--- a/文档/项目开发计划/SRA2021-G11-范围管理计划v1.0.0.docx
+++ b/文档/项目开发计划/SRA2021-G11-范围管理计划v1.0.0.docx
@@ -163,7 +163,15 @@
           <w:sz w:val="52"/>
           <w:szCs w:val="36"/>
         </w:rPr>
-        <w:t>“渔乎”</w:t>
+        <w:t>“渔乐生活</w:t>
+      </w:r>
+      <w:r>
+        <w:rPr>
+          <w:rFonts w:hint="eastAsia"/>
+          <w:sz w:val="52"/>
+          <w:szCs w:val="36"/>
+        </w:rPr>
+        <w:t>”</w:t>
       </w:r>
       <w:bookmarkEnd w:id="0"/>
       <w:bookmarkEnd w:id="1"/>
@@ -450,7 +458,16 @@
           <w:szCs w:val="30"/>
           <w:u w:val="single"/>
         </w:rPr>
-        <w:t>“渔乎”</w:t>
+        <w:t>“渔乐生活</w:t>
+      </w:r>
+      <w:r>
+        <w:rPr>
+          <w:rFonts w:hint="eastAsia"/>
+          <w:sz w:val="30"/>
+          <w:szCs w:val="30"/>
+          <w:u w:val="single"/>
+        </w:rPr>
+        <w:t>”</w:t>
       </w:r>
       <w:r>
         <w:rPr>
@@ -979,7 +996,6 @@
                 <w:szCs w:val="21"/>
               </w:rPr>
             </w:pPr>
-            <w:proofErr w:type="gramStart"/>
             <w:r>
               <w:rPr>
                 <w:rFonts w:hint="eastAsia"/>
@@ -987,7 +1003,6 @@
               </w:rPr>
               <w:t>沈瑞杰</w:t>
             </w:r>
-            <w:proofErr w:type="gramEnd"/>
           </w:p>
         </w:tc>
         <w:tc>
@@ -1012,6 +1027,165 @@
                 <w:szCs w:val="21"/>
               </w:rPr>
               <w:t>25</w:t>
+            </w:r>
+          </w:p>
+        </w:tc>
+      </w:tr>
+      <w:tr>
+        <w:tc>
+          <w:tcPr>
+            <w:tcW w:w="709" w:type="dxa"/>
+          </w:tcPr>
+          <w:p>
+            <w:pPr>
+              <w:rPr>
+                <w:rFonts w:hint="eastAsia"/>
+                <w:szCs w:val="21"/>
+              </w:rPr>
+            </w:pPr>
+            <w:r>
+              <w:rPr>
+                <w:rFonts w:hint="eastAsia"/>
+                <w:szCs w:val="21"/>
+              </w:rPr>
+              <w:t>0</w:t>
+            </w:r>
+            <w:r>
+              <w:rPr>
+                <w:szCs w:val="21"/>
+              </w:rPr>
+              <w:t>2</w:t>
+            </w:r>
+          </w:p>
+        </w:tc>
+        <w:tc>
+          <w:tcPr>
+            <w:tcW w:w="1559" w:type="dxa"/>
+          </w:tcPr>
+          <w:p>
+            <w:pPr>
+              <w:rPr>
+                <w:rFonts w:hint="eastAsia"/>
+                <w:szCs w:val="21"/>
+              </w:rPr>
+            </w:pPr>
+            <w:r>
+              <w:rPr>
+                <w:rFonts w:hint="eastAsia"/>
+                <w:szCs w:val="21"/>
+              </w:rPr>
+              <w:t>部分</w:t>
+            </w:r>
+          </w:p>
+        </w:tc>
+        <w:tc>
+          <w:tcPr>
+            <w:tcW w:w="709" w:type="dxa"/>
+          </w:tcPr>
+          <w:p>
+            <w:pPr>
+              <w:rPr>
+                <w:rFonts w:hint="eastAsia"/>
+                <w:szCs w:val="21"/>
+              </w:rPr>
+            </w:pPr>
+            <w:r>
+              <w:rPr>
+                <w:rFonts w:hint="eastAsia"/>
+                <w:szCs w:val="21"/>
+              </w:rPr>
+              <w:t>修改</w:t>
+            </w:r>
+          </w:p>
+        </w:tc>
+        <w:tc>
+          <w:tcPr>
+            <w:tcW w:w="1134" w:type="dxa"/>
+          </w:tcPr>
+          <w:p>
+            <w:pPr>
+              <w:rPr>
+                <w:rFonts w:hint="eastAsia"/>
+                <w:szCs w:val="21"/>
+              </w:rPr>
+            </w:pPr>
+            <w:r>
+              <w:rPr>
+                <w:rFonts w:hint="eastAsia"/>
+                <w:szCs w:val="21"/>
+              </w:rPr>
+              <w:t>2</w:t>
+            </w:r>
+            <w:r>
+              <w:rPr>
+                <w:szCs w:val="21"/>
+              </w:rPr>
+              <w:t>0210404</w:t>
+            </w:r>
+          </w:p>
+        </w:tc>
+        <w:tc>
+          <w:tcPr>
+            <w:tcW w:w="850" w:type="dxa"/>
+          </w:tcPr>
+          <w:p>
+            <w:pPr>
+              <w:rPr>
+                <w:rFonts w:hint="eastAsia"/>
+                <w:szCs w:val="21"/>
+              </w:rPr>
+            </w:pPr>
+            <w:r>
+              <w:rPr>
+                <w:szCs w:val="21"/>
+              </w:rPr>
+              <w:t>V1.0.0</w:t>
+            </w:r>
+          </w:p>
+        </w:tc>
+        <w:tc>
+          <w:tcPr>
+            <w:tcW w:w="1701" w:type="dxa"/>
+          </w:tcPr>
+          <w:p>
+            <w:pPr>
+              <w:rPr>
+                <w:rFonts w:hint="eastAsia"/>
+                <w:szCs w:val="21"/>
+              </w:rPr>
+            </w:pPr>
+            <w:r>
+              <w:rPr>
+                <w:rFonts w:hint="eastAsia"/>
+                <w:szCs w:val="21"/>
+              </w:rPr>
+              <w:t>沈瑞杰</w:t>
+            </w:r>
+          </w:p>
+        </w:tc>
+        <w:tc>
+          <w:tcPr>
+            <w:tcW w:w="1418" w:type="dxa"/>
+          </w:tcPr>
+          <w:p>
+            <w:pPr>
+              <w:rPr>
+                <w:rFonts w:hint="eastAsia"/>
+                <w:szCs w:val="21"/>
+              </w:rPr>
+            </w:pPr>
+            <w:r>
+              <w:rPr>
+                <w:rFonts w:hint="eastAsia"/>
+                <w:szCs w:val="21"/>
+              </w:rPr>
+              <w:t>2</w:t>
+            </w:r>
+            <w:r>
+              <w:rPr>
+                <w:szCs w:val="21"/>
+              </w:rPr>
+              <w:t>0210404</w:t>
             </w:r>
           </w:p>
         </w:tc>
@@ -1057,15 +1231,7 @@
     <w:p/>
     <w:p/>
     <w:p/>
-    <w:p>
-      <w:pPr>
-        <w:rPr>
-          <w:rFonts w:hint="eastAsia"/>
-        </w:rPr>
-      </w:pPr>
-      <w:bookmarkStart w:id="14" w:name="_GoBack"/>
-      <w:bookmarkEnd w:id="14"/>
-    </w:p>
+    <w:p/>
     <w:p/>
     <w:p/>
     <w:p/>
@@ -1933,11 +2099,12 @@
       <w:pPr>
         <w:pStyle w:val="1"/>
       </w:pPr>
-      <w:bookmarkStart w:id="15" w:name="_Toc67602280"/>
+      <w:bookmarkStart w:id="14" w:name="_Toc67602280"/>
       <w:r>
         <w:rPr>
           <w:rFonts w:hint="eastAsia"/>
         </w:rPr>
+        <w:lastRenderedPageBreak/>
         <w:t>1</w:t>
       </w:r>
       <w:r>
@@ -1951,18 +2118,18 @@
       <w:bookmarkEnd w:id="11"/>
       <w:bookmarkEnd w:id="12"/>
       <w:bookmarkEnd w:id="13"/>
-      <w:bookmarkEnd w:id="15"/>
+      <w:bookmarkEnd w:id="14"/>
     </w:p>
     <w:p>
       <w:pPr>
         <w:pStyle w:val="2"/>
       </w:pPr>
-      <w:bookmarkStart w:id="16" w:name="_Toc66602423"/>
-      <w:bookmarkStart w:id="17" w:name="_Toc66952092"/>
-      <w:bookmarkStart w:id="18" w:name="_Toc235938098"/>
-      <w:bookmarkStart w:id="19" w:name="_Toc13663"/>
-      <w:bookmarkStart w:id="20" w:name="_Toc235845844"/>
-      <w:bookmarkStart w:id="21" w:name="_Toc67602281"/>
+      <w:bookmarkStart w:id="15" w:name="_Toc66602423"/>
+      <w:bookmarkStart w:id="16" w:name="_Toc66952092"/>
+      <w:bookmarkStart w:id="17" w:name="_Toc235938098"/>
+      <w:bookmarkStart w:id="18" w:name="_Toc13663"/>
+      <w:bookmarkStart w:id="19" w:name="_Toc235845844"/>
+      <w:bookmarkStart w:id="20" w:name="_Toc67602281"/>
       <w:r>
         <w:rPr>
           <w:rFonts w:hint="eastAsia"/>
@@ -1975,24 +2142,24 @@
         </w:rPr>
         <w:t>标识</w:t>
       </w:r>
+      <w:bookmarkEnd w:id="15"/>
       <w:bookmarkEnd w:id="16"/>
       <w:bookmarkEnd w:id="17"/>
       <w:bookmarkEnd w:id="18"/>
       <w:bookmarkEnd w:id="19"/>
       <w:bookmarkEnd w:id="20"/>
-      <w:bookmarkEnd w:id="21"/>
     </w:p>
     <w:p>
       <w:pPr>
         <w:spacing w:line="276" w:lineRule="auto"/>
       </w:pPr>
-      <w:bookmarkStart w:id="22" w:name="_Toc235939020"/>
-      <w:bookmarkStart w:id="23" w:name="_Toc235853799"/>
-      <w:bookmarkStart w:id="24" w:name="_Toc235938099"/>
-      <w:bookmarkStart w:id="25" w:name="_Toc17777"/>
-      <w:bookmarkStart w:id="26" w:name="_Toc235845845"/>
-      <w:bookmarkStart w:id="27" w:name="_Toc66952093"/>
-      <w:bookmarkStart w:id="28" w:name="_Toc66602424"/>
+      <w:bookmarkStart w:id="21" w:name="_Toc235939020"/>
+      <w:bookmarkStart w:id="22" w:name="_Toc235853799"/>
+      <w:bookmarkStart w:id="23" w:name="_Toc235938099"/>
+      <w:bookmarkStart w:id="24" w:name="_Toc17777"/>
+      <w:bookmarkStart w:id="25" w:name="_Toc235845845"/>
+      <w:bookmarkStart w:id="26" w:name="_Toc66952093"/>
+      <w:bookmarkStart w:id="27" w:name="_Toc66602424"/>
       <w:r>
         <w:rPr>
           <w:rFonts w:hint="eastAsia"/>
@@ -2008,7 +2175,6 @@
         <w:rPr>
           <w:rFonts w:hint="eastAsia"/>
         </w:rPr>
-        <w:lastRenderedPageBreak/>
         <w:t>简称：</w:t>
       </w:r>
       <w:r>
@@ -2089,465 +2255,73 @@
       <w:pPr>
         <w:pStyle w:val="2"/>
       </w:pPr>
-      <w:bookmarkStart w:id="29" w:name="_Toc67602282"/>
+      <w:bookmarkStart w:id="28" w:name="_Toc67602282"/>
+      <w:bookmarkEnd w:id="21"/>
       <w:bookmarkEnd w:id="22"/>
+      <w:r>
+        <w:rPr>
+          <w:rFonts w:hint="eastAsia"/>
+        </w:rPr>
+        <w:t>1.2</w:t>
+      </w:r>
+      <w:r>
+        <w:rPr>
+          <w:rFonts w:hint="eastAsia"/>
+        </w:rPr>
+        <w:t>系统概述</w:t>
+      </w:r>
       <w:bookmarkEnd w:id="23"/>
-      <w:r>
-        <w:rPr>
-          <w:rFonts w:hint="eastAsia"/>
-        </w:rPr>
-        <w:t>1.2</w:t>
-      </w:r>
-      <w:r>
-        <w:rPr>
-          <w:rFonts w:hint="eastAsia"/>
-        </w:rPr>
-        <w:t>系统概述</w:t>
-      </w:r>
       <w:bookmarkEnd w:id="24"/>
       <w:bookmarkEnd w:id="25"/>
       <w:bookmarkEnd w:id="26"/>
       <w:bookmarkEnd w:id="27"/>
       <w:bookmarkEnd w:id="28"/>
-      <w:bookmarkEnd w:id="29"/>
     </w:p>
     <w:p>
       <w:pPr>
         <w:rPr>
-          <w:rFonts w:ascii="宋体" w:hAnsi="宋体"/>
+          <w:rFonts w:ascii="宋体" w:hAnsi="宋体" w:hint="eastAsia"/>
         </w:rPr>
       </w:pPr>
+      <w:bookmarkStart w:id="29" w:name="_Toc66952094"/>
+      <w:bookmarkStart w:id="30" w:name="_Toc235938100"/>
+      <w:bookmarkStart w:id="31" w:name="_Toc235845846"/>
+      <w:bookmarkStart w:id="32" w:name="_Toc66952779"/>
+      <w:bookmarkStart w:id="33" w:name="_Toc66602425"/>
+      <w:bookmarkStart w:id="34" w:name="_Toc67602283"/>
       <w:r>
         <w:rPr>
           <w:rFonts w:ascii="宋体" w:hAnsi="宋体" w:hint="eastAsia"/>
         </w:rPr>
-        <w:t>1.</w:t>
-      </w:r>
-      <w:r>
-        <w:rPr>
-          <w:rFonts w:ascii="宋体" w:hAnsi="宋体"/>
-        </w:rPr>
-        <w:t xml:space="preserve"> </w:t>
-      </w:r>
+        <w:t>本次开发的软件是面向特定钓鱼爱好者，基于地图的社交类、分享类的Android/</w:t>
+      </w:r>
+      <w:proofErr w:type="spellStart"/>
       <w:r>
         <w:rPr>
           <w:rFonts w:ascii="宋体" w:hAnsi="宋体" w:hint="eastAsia"/>
         </w:rPr>
-        <w:t>项目名称：“渔乎”APP</w:t>
-      </w:r>
-    </w:p>
-    <w:p>
-      <w:pPr>
-        <w:rPr>
-          <w:rFonts w:ascii="宋体" w:hAnsi="宋体"/>
-        </w:rPr>
-      </w:pPr>
+        <w:t>iOS</w:t>
+      </w:r>
+      <w:proofErr w:type="spellEnd"/>
       <w:r>
         <w:rPr>
           <w:rFonts w:ascii="宋体" w:hAnsi="宋体" w:hint="eastAsia"/>
         </w:rPr>
-        <w:t>2.</w:t>
-      </w:r>
-      <w:r>
-        <w:rPr>
-          <w:rFonts w:ascii="宋体" w:hAnsi="宋体"/>
-        </w:rPr>
-        <w:t xml:space="preserve"> </w:t>
-      </w:r>
+        <w:t>手机应用。主要面向的人群是以杨</w:t>
+      </w:r>
+      <w:proofErr w:type="gramStart"/>
       <w:r>
         <w:rPr>
           <w:rFonts w:ascii="宋体" w:hAnsi="宋体" w:hint="eastAsia"/>
         </w:rPr>
-        <w:t>项目用途：</w:t>
-      </w:r>
-    </w:p>
-    <w:p>
-      <w:pPr>
-        <w:ind w:left="420"/>
-        <w:rPr>
-          <w:rFonts w:ascii="宋体" w:hAnsi="宋体"/>
-        </w:rPr>
-      </w:pPr>
+        <w:t>枨</w:t>
+      </w:r>
+      <w:proofErr w:type="gramEnd"/>
       <w:r>
         <w:rPr>
           <w:rFonts w:ascii="宋体" w:hAnsi="宋体" w:hint="eastAsia"/>
         </w:rPr>
-        <w:t>本次开发的软件是面向特定钓鱼爱好者，基于地图的社交类、分享类的Android/</w:t>
-      </w:r>
-      <w:proofErr w:type="spellStart"/>
-      <w:r>
-        <w:rPr>
-          <w:rFonts w:ascii="宋体" w:hAnsi="宋体" w:hint="eastAsia"/>
-        </w:rPr>
-        <w:t>iOS</w:t>
-      </w:r>
-      <w:proofErr w:type="spellEnd"/>
-      <w:r>
-        <w:rPr>
-          <w:rFonts w:ascii="宋体" w:hAnsi="宋体" w:hint="eastAsia"/>
-        </w:rPr>
-        <w:t>手机应用。主要面向的人群是以杨</w:t>
-      </w:r>
-      <w:proofErr w:type="gramStart"/>
-      <w:r>
-        <w:rPr>
-          <w:rFonts w:ascii="宋体" w:hAnsi="宋体" w:hint="eastAsia"/>
-        </w:rPr>
-        <w:t>枨</w:t>
-      </w:r>
-      <w:proofErr w:type="gramEnd"/>
-      <w:r>
-        <w:rPr>
-          <w:rFonts w:ascii="宋体" w:hAnsi="宋体" w:hint="eastAsia"/>
-        </w:rPr>
         <w:t>老师为客户代表的广大钓鱼爱好者。</w:t>
-      </w:r>
-    </w:p>
-    <w:p>
-      <w:pPr>
-        <w:rPr>
-          <w:rFonts w:ascii="宋体" w:hAnsi="宋体"/>
-        </w:rPr>
-      </w:pPr>
-      <w:r>
-        <w:rPr>
-          <w:rFonts w:ascii="宋体" w:hAnsi="宋体" w:hint="eastAsia"/>
-        </w:rPr>
-        <w:t>3.</w:t>
-      </w:r>
-      <w:r>
-        <w:rPr>
-          <w:rFonts w:ascii="宋体" w:hAnsi="宋体"/>
-        </w:rPr>
-        <w:t xml:space="preserve"> </w:t>
-      </w:r>
-      <w:r>
-        <w:rPr>
-          <w:rFonts w:ascii="宋体" w:hAnsi="宋体" w:hint="eastAsia"/>
-        </w:rPr>
-        <w:t>任务提出者：杨</w:t>
-      </w:r>
-      <w:proofErr w:type="gramStart"/>
-      <w:r>
-        <w:rPr>
-          <w:rFonts w:ascii="宋体" w:hAnsi="宋体" w:hint="eastAsia"/>
-        </w:rPr>
-        <w:t>枨</w:t>
-      </w:r>
-      <w:proofErr w:type="gramEnd"/>
-      <w:r>
-        <w:rPr>
-          <w:rFonts w:ascii="宋体" w:hAnsi="宋体" w:hint="eastAsia"/>
-        </w:rPr>
-        <w:t>老师</w:t>
-      </w:r>
-    </w:p>
-    <w:p>
-      <w:pPr>
-        <w:rPr>
-          <w:rFonts w:ascii="宋体" w:hAnsi="宋体"/>
-        </w:rPr>
-      </w:pPr>
-      <w:r>
-        <w:rPr>
-          <w:rFonts w:ascii="宋体" w:hAnsi="宋体" w:hint="eastAsia"/>
-        </w:rPr>
-        <w:t>4. 项目开发者：黄文涛、张景雄、沈瑞杰、伊君琛、梅一枝</w:t>
-      </w:r>
-    </w:p>
-    <w:p>
-      <w:pPr>
-        <w:rPr>
-          <w:rFonts w:ascii="宋体" w:hAnsi="宋体"/>
-        </w:rPr>
-      </w:pPr>
-      <w:r>
-        <w:rPr>
-          <w:rFonts w:ascii="宋体" w:hAnsi="宋体" w:hint="eastAsia"/>
-        </w:rPr>
-        <w:t>5. 用户：杨</w:t>
-      </w:r>
-      <w:proofErr w:type="gramStart"/>
-      <w:r>
-        <w:rPr>
-          <w:rFonts w:ascii="宋体" w:hAnsi="宋体" w:hint="eastAsia"/>
-        </w:rPr>
-        <w:t>枨</w:t>
-      </w:r>
-      <w:proofErr w:type="gramEnd"/>
-      <w:r>
-        <w:rPr>
-          <w:rFonts w:ascii="宋体" w:hAnsi="宋体" w:hint="eastAsia"/>
-        </w:rPr>
-        <w:t>老师、钓鱼爱好者</w:t>
-      </w:r>
-    </w:p>
-    <w:p>
-      <w:pPr>
-        <w:rPr>
-          <w:rFonts w:ascii="宋体" w:hAnsi="宋体"/>
-        </w:rPr>
-      </w:pPr>
-      <w:r>
-        <w:rPr>
-          <w:rFonts w:ascii="宋体" w:hAnsi="宋体" w:hint="eastAsia"/>
-        </w:rPr>
-        <w:t>6. 课程名称：《软件需求分析原理与实践》</w:t>
-      </w:r>
-    </w:p>
-    <w:p>
-      <w:pPr>
-        <w:rPr>
-          <w:rFonts w:ascii="宋体" w:hAnsi="宋体"/>
-        </w:rPr>
-      </w:pPr>
-      <w:r>
-        <w:rPr>
-          <w:rFonts w:ascii="宋体" w:hAnsi="宋体" w:hint="eastAsia"/>
-        </w:rPr>
-        <w:t>7. 承办小组：SRA2021-G11小组</w:t>
-      </w:r>
-    </w:p>
-    <w:p>
-      <w:pPr>
-        <w:rPr>
-          <w:rFonts w:ascii="宋体" w:hAnsi="宋体"/>
-        </w:rPr>
-      </w:pPr>
-      <w:r>
-        <w:rPr>
-          <w:rFonts w:ascii="宋体" w:hAnsi="宋体" w:hint="eastAsia"/>
-        </w:rPr>
-        <w:t>8. 项目里程碑：</w:t>
-      </w:r>
-    </w:p>
-    <w:p>
-      <w:pPr>
-        <w:rPr>
-          <w:rFonts w:ascii="宋体" w:hAnsi="宋体"/>
-        </w:rPr>
-      </w:pPr>
-      <w:r>
-        <w:rPr>
-          <w:rFonts w:ascii="宋体" w:hAnsi="宋体" w:hint="eastAsia"/>
-        </w:rPr>
-        <w:tab/>
-      </w:r>
-      <w:r>
-        <w:rPr>
-          <w:rFonts w:ascii="宋体" w:hAnsi="宋体"/>
-        </w:rPr>
-        <w:tab/>
-      </w:r>
-      <w:r>
-        <w:rPr>
-          <w:rFonts w:ascii="宋体" w:hAnsi="宋体" w:hint="eastAsia"/>
-        </w:rPr>
-        <w:t>2021年</w:t>
-      </w:r>
-      <w:r>
-        <w:rPr>
-          <w:rFonts w:ascii="宋体" w:hAnsi="宋体"/>
-        </w:rPr>
-        <w:t>03</w:t>
-      </w:r>
-      <w:r>
-        <w:rPr>
-          <w:rFonts w:ascii="宋体" w:hAnsi="宋体" w:hint="eastAsia"/>
-        </w:rPr>
-        <w:t>月</w:t>
-      </w:r>
-      <w:r>
-        <w:rPr>
-          <w:rFonts w:ascii="宋体" w:hAnsi="宋体"/>
-        </w:rPr>
-        <w:t>11</w:t>
-      </w:r>
-      <w:r>
-        <w:rPr>
-          <w:rFonts w:ascii="宋体" w:hAnsi="宋体" w:hint="eastAsia"/>
-        </w:rPr>
-        <w:t>日 项目选题完毕</w:t>
-      </w:r>
-    </w:p>
-    <w:p>
-      <w:pPr>
-        <w:rPr>
-          <w:rFonts w:ascii="宋体" w:hAnsi="宋体"/>
-        </w:rPr>
-      </w:pPr>
-      <w:r>
-        <w:rPr>
-          <w:rFonts w:ascii="宋体" w:hAnsi="宋体" w:hint="eastAsia"/>
-        </w:rPr>
-        <w:tab/>
-      </w:r>
-      <w:r>
-        <w:rPr>
-          <w:rFonts w:ascii="宋体" w:hAnsi="宋体"/>
-        </w:rPr>
-        <w:tab/>
-      </w:r>
-      <w:r>
-        <w:rPr>
-          <w:rFonts w:ascii="宋体" w:hAnsi="宋体" w:hint="eastAsia"/>
-        </w:rPr>
-        <w:t>2021年03月14日 可行性分析完毕</w:t>
-      </w:r>
-    </w:p>
-    <w:p>
-      <w:pPr>
-        <w:rPr>
-          <w:rFonts w:ascii="宋体" w:hAnsi="宋体"/>
-        </w:rPr>
-      </w:pPr>
-      <w:r>
-        <w:rPr>
-          <w:rFonts w:ascii="宋体" w:hAnsi="宋体" w:hint="eastAsia"/>
-        </w:rPr>
-        <w:tab/>
-      </w:r>
-      <w:r>
-        <w:rPr>
-          <w:rFonts w:ascii="宋体" w:hAnsi="宋体"/>
-        </w:rPr>
-        <w:tab/>
-      </w:r>
-      <w:r>
-        <w:rPr>
-          <w:rFonts w:ascii="宋体" w:hAnsi="宋体" w:hint="eastAsia"/>
-        </w:rPr>
-        <w:t>2021年03月18日 项目计划完毕</w:t>
-      </w:r>
-    </w:p>
-    <w:p>
-      <w:pPr>
-        <w:rPr>
-          <w:rFonts w:ascii="宋体" w:hAnsi="宋体"/>
-        </w:rPr>
-      </w:pPr>
-      <w:r>
-        <w:rPr>
-          <w:rFonts w:ascii="宋体" w:hAnsi="宋体" w:hint="eastAsia"/>
-        </w:rPr>
-        <w:tab/>
-      </w:r>
-      <w:r>
-        <w:rPr>
-          <w:rFonts w:ascii="宋体" w:hAnsi="宋体"/>
-        </w:rPr>
-        <w:tab/>
-      </w:r>
-      <w:r>
-        <w:rPr>
-          <w:rFonts w:ascii="宋体" w:hAnsi="宋体" w:hint="eastAsia"/>
-        </w:rPr>
-        <w:t>2021年04月12日 第一次需求迭代完毕</w:t>
-      </w:r>
-    </w:p>
-    <w:p>
-      <w:pPr>
-        <w:rPr>
-          <w:rFonts w:ascii="宋体" w:hAnsi="宋体"/>
-        </w:rPr>
-      </w:pPr>
-      <w:r>
-        <w:rPr>
-          <w:rFonts w:ascii="宋体" w:hAnsi="宋体" w:hint="eastAsia"/>
-        </w:rPr>
-        <w:tab/>
-      </w:r>
-      <w:r>
-        <w:rPr>
-          <w:rFonts w:ascii="宋体" w:hAnsi="宋体"/>
-        </w:rPr>
-        <w:tab/>
-      </w:r>
-      <w:r>
-        <w:rPr>
-          <w:rFonts w:ascii="宋体" w:hAnsi="宋体" w:hint="eastAsia"/>
-        </w:rPr>
-        <w:t>2021年04月22日 第二次需求迭代完毕</w:t>
-      </w:r>
-    </w:p>
-    <w:p>
-      <w:pPr>
-        <w:ind w:left="420" w:firstLine="420"/>
-        <w:rPr>
-          <w:rFonts w:ascii="宋体" w:hAnsi="宋体"/>
-        </w:rPr>
-      </w:pPr>
-      <w:r>
-        <w:rPr>
-          <w:rFonts w:ascii="宋体" w:hAnsi="宋体" w:hint="eastAsia"/>
-        </w:rPr>
-        <w:t>2021年05月05日 第三次需求迭代完毕</w:t>
-      </w:r>
-    </w:p>
-    <w:p>
-      <w:pPr>
-        <w:ind w:left="420" w:firstLine="420"/>
-        <w:rPr>
-          <w:rFonts w:ascii="宋体" w:hAnsi="宋体"/>
-        </w:rPr>
-      </w:pPr>
-      <w:r>
-        <w:rPr>
-          <w:rFonts w:ascii="宋体" w:hAnsi="宋体" w:hint="eastAsia"/>
-        </w:rPr>
-        <w:t>2021年05月13日 第四次需求迭代完毕</w:t>
-      </w:r>
-    </w:p>
-    <w:p>
-      <w:pPr>
-        <w:ind w:left="420" w:firstLine="420"/>
-        <w:rPr>
-          <w:rFonts w:ascii="宋体" w:hAnsi="宋体"/>
-        </w:rPr>
-      </w:pPr>
-      <w:r>
-        <w:rPr>
-          <w:rFonts w:ascii="宋体" w:hAnsi="宋体" w:hint="eastAsia"/>
-        </w:rPr>
-        <w:t>2021年05月21日 第五次需求迭代完毕</w:t>
-      </w:r>
-    </w:p>
-    <w:p>
-      <w:pPr>
-        <w:rPr>
-          <w:rFonts w:ascii="宋体" w:hAnsi="宋体"/>
-        </w:rPr>
-      </w:pPr>
-      <w:r>
-        <w:rPr>
-          <w:rFonts w:ascii="宋体" w:hAnsi="宋体" w:hint="eastAsia"/>
-        </w:rPr>
-        <w:tab/>
-      </w:r>
-      <w:r>
-        <w:rPr>
-          <w:rFonts w:ascii="宋体" w:hAnsi="宋体"/>
-        </w:rPr>
-        <w:tab/>
-      </w:r>
-      <w:r>
-        <w:rPr>
-          <w:rFonts w:ascii="宋体" w:hAnsi="宋体" w:hint="eastAsia"/>
-        </w:rPr>
-        <w:t>2021年06月11日 项目收尾完毕</w:t>
-      </w:r>
-    </w:p>
-    <w:p>
-      <w:pPr>
-        <w:rPr>
-          <w:rFonts w:ascii="宋体" w:hAnsi="宋体"/>
-        </w:rPr>
-      </w:pPr>
-      <w:r>
-        <w:rPr>
-          <w:rFonts w:ascii="宋体" w:hAnsi="宋体" w:hint="eastAsia"/>
-        </w:rPr>
-        <w:t>9. 具体文档：项目的提出和介绍；软件项目计划；软件可行性分析报告；软件需求分析报告；软件总体设计报告；软件详细设计报告；软件测试报告；项目总结报告。</w:t>
       </w:r>
     </w:p>
     <w:p>
@@ -2559,24 +2333,18 @@
           <w:rFonts w:ascii="宋体" w:hAnsi="宋体"/>
         </w:rPr>
       </w:pPr>
-      <w:bookmarkStart w:id="30" w:name="_Toc66952094"/>
-      <w:bookmarkStart w:id="31" w:name="_Toc235938100"/>
-      <w:bookmarkStart w:id="32" w:name="_Toc235845846"/>
-      <w:bookmarkStart w:id="33" w:name="_Toc66952779"/>
-      <w:bookmarkStart w:id="34" w:name="_Toc66602425"/>
-      <w:bookmarkStart w:id="35" w:name="_Toc67602283"/>
       <w:r>
         <w:rPr>
           <w:rFonts w:ascii="宋体" w:hAnsi="宋体" w:hint="eastAsia"/>
         </w:rPr>
         <w:t>1.3文档概述</w:t>
       </w:r>
+      <w:bookmarkEnd w:id="29"/>
       <w:bookmarkEnd w:id="30"/>
       <w:bookmarkEnd w:id="31"/>
       <w:bookmarkEnd w:id="32"/>
       <w:bookmarkEnd w:id="33"/>
       <w:bookmarkEnd w:id="34"/>
-      <w:bookmarkEnd w:id="35"/>
     </w:p>
     <w:p>
       <w:pPr>
@@ -2585,20 +2353,27 @@
           <w:rFonts w:ascii="宋体" w:hAnsi="宋体"/>
         </w:rPr>
       </w:pPr>
-      <w:proofErr w:type="gramStart"/>
       <w:r>
         <w:rPr>
           <w:rFonts w:ascii="宋体" w:hAnsi="宋体" w:hint="eastAsia"/>
           <w:szCs w:val="21"/>
         </w:rPr>
-        <w:t>本成本管理子计划</w:t>
-      </w:r>
-      <w:proofErr w:type="gramEnd"/>
+        <w:t>成本管理</w:t>
+      </w:r>
+      <w:proofErr w:type="gramStart"/>
       <w:r>
         <w:rPr>
           <w:rFonts w:ascii="宋体" w:hAnsi="宋体" w:hint="eastAsia"/>
           <w:szCs w:val="21"/>
         </w:rPr>
+        <w:t>子计划</w:t>
+      </w:r>
+      <w:proofErr w:type="gramEnd"/>
+      <w:r>
+        <w:rPr>
+          <w:rFonts w:ascii="宋体" w:hAnsi="宋体" w:hint="eastAsia"/>
+          <w:szCs w:val="21"/>
+        </w:rPr>
         <w:t>对本次项目中的各类成本进行计算和管理。同时对可能出现的问题做好分析、研究和探讨。</w:t>
       </w:r>
       <w:r>
@@ -2606,19 +2381,6 @@
           <w:rFonts w:ascii="宋体" w:hAnsi="宋体" w:hint="eastAsia"/>
         </w:rPr>
         <w:t>本文档的使用除了项目开发团队的内部使用外，还需提交用户和客户组织负责人审查批准。</w:t>
-      </w:r>
-    </w:p>
-    <w:p>
-      <w:pPr>
-        <w:rPr>
-          <w:rFonts w:ascii="宋体" w:hAnsi="宋体"/>
-        </w:rPr>
-      </w:pPr>
-      <w:r>
-        <w:rPr>
-          <w:rFonts w:ascii="宋体" w:hAnsi="宋体" w:hint="eastAsia"/>
-        </w:rPr>
-        <w:t>本文档的使用应遵守国家先关法律法规，未经允许不得对外公开，需要有一定的保密性和私密性。</w:t>
       </w:r>
     </w:p>
     <w:p>
@@ -2629,18 +2391,18 @@
           <w:rFonts w:ascii="宋体" w:eastAsia="宋体" w:hAnsi="宋体"/>
         </w:rPr>
       </w:pPr>
-      <w:bookmarkStart w:id="36" w:name="_Toc66603504"/>
-      <w:bookmarkStart w:id="37" w:name="_Toc66952780"/>
-      <w:bookmarkStart w:id="38" w:name="_Toc67602284"/>
+      <w:bookmarkStart w:id="35" w:name="_Toc66603504"/>
+      <w:bookmarkStart w:id="36" w:name="_Toc66952780"/>
+      <w:bookmarkStart w:id="37" w:name="_Toc67602284"/>
       <w:r>
         <w:rPr>
           <w:rFonts w:ascii="宋体" w:eastAsia="宋体" w:hAnsi="宋体"/>
         </w:rPr>
         <w:t xml:space="preserve">2. </w:t>
       </w:r>
-      <w:bookmarkStart w:id="39" w:name="_Toc310635285_WPSOffice_Level1"/>
-      <w:bookmarkStart w:id="40" w:name="_Toc66450149"/>
-      <w:bookmarkStart w:id="41" w:name="_Toc708414713"/>
+      <w:bookmarkStart w:id="38" w:name="_Toc310635285_WPSOffice_Level1"/>
+      <w:bookmarkStart w:id="39" w:name="_Toc66450149"/>
+      <w:bookmarkStart w:id="40" w:name="_Toc708414713"/>
       <w:r>
         <w:rPr>
           <w:rFonts w:ascii="宋体" w:eastAsia="宋体" w:hAnsi="宋体"/>
@@ -2653,12 +2415,12 @@
         </w:rPr>
         <w:t>管理计划</w:t>
       </w:r>
+      <w:bookmarkEnd w:id="35"/>
       <w:bookmarkEnd w:id="36"/>
       <w:bookmarkEnd w:id="37"/>
       <w:bookmarkEnd w:id="38"/>
       <w:bookmarkEnd w:id="39"/>
       <w:bookmarkEnd w:id="40"/>
-      <w:bookmarkEnd w:id="41"/>
     </w:p>
     <w:p>
       <w:pPr>
@@ -2669,9 +2431,9 @@
           <w:rFonts w:ascii="宋体" w:hAnsi="宋体"/>
         </w:rPr>
       </w:pPr>
-      <w:bookmarkStart w:id="42" w:name="_Toc66603505"/>
-      <w:bookmarkStart w:id="43" w:name="_Toc66952781"/>
-      <w:bookmarkStart w:id="44" w:name="_Toc67602285"/>
+      <w:bookmarkStart w:id="41" w:name="_Toc66603505"/>
+      <w:bookmarkStart w:id="42" w:name="_Toc66952781"/>
+      <w:bookmarkStart w:id="43" w:name="_Toc67602285"/>
       <w:r>
         <w:rPr>
           <w:rFonts w:ascii="宋体" w:hAnsi="宋体"/>
@@ -2696,9 +2458,9 @@
         </w:rPr>
         <w:t>范围</w:t>
       </w:r>
+      <w:bookmarkEnd w:id="41"/>
       <w:bookmarkEnd w:id="42"/>
       <w:bookmarkEnd w:id="43"/>
-      <w:bookmarkEnd w:id="44"/>
     </w:p>
     <w:tbl>
       <w:tblPr>
@@ -2736,8 +2498,8 @@
                 <w:sz w:val="20"/>
               </w:rPr>
             </w:pPr>
-            <w:bookmarkStart w:id="45" w:name="_Toc66952782"/>
-            <w:bookmarkStart w:id="46" w:name="_Toc66603506"/>
+            <w:bookmarkStart w:id="44" w:name="_Toc66952782"/>
+            <w:bookmarkStart w:id="45" w:name="_Toc66603506"/>
             <w:r>
               <w:rPr>
                 <w:rFonts w:ascii="宋体" w:hAnsi="宋体" w:cs="宋体-简" w:hint="eastAsia"/>
@@ -2766,7 +2528,7 @@
               <w:widowControl/>
               <w:jc w:val="center"/>
               <w:rPr>
-                <w:rFonts w:ascii="宋体" w:hAnsi="宋体" w:cs="宋体-简" w:hint="eastAsia"/>
+                <w:rFonts w:ascii="宋体" w:hAnsi="宋体" w:cs="宋体-简"/>
                 <w:bCs/>
                 <w:kern w:val="0"/>
                 <w:sz w:val="20"/>
@@ -2801,7 +2563,7 @@
               <w:widowControl/>
               <w:jc w:val="center"/>
               <w:rPr>
-                <w:rFonts w:ascii="宋体" w:hAnsi="宋体" w:cs="宋体-简" w:hint="eastAsia"/>
+                <w:rFonts w:ascii="宋体" w:hAnsi="宋体" w:cs="宋体-简"/>
                 <w:bCs/>
                 <w:kern w:val="0"/>
                 <w:sz w:val="20"/>
@@ -2834,7 +2596,7 @@
               <w:widowControl/>
               <w:jc w:val="left"/>
               <w:rPr>
-                <w:rFonts w:ascii="宋体" w:hAnsi="宋体" w:cs="宋体-简" w:hint="eastAsia"/>
+                <w:rFonts w:ascii="宋体" w:hAnsi="宋体" w:cs="宋体-简"/>
                 <w:bCs/>
                 <w:kern w:val="0"/>
                 <w:sz w:val="20"/>
@@ -2869,20 +2631,19 @@
               <w:widowControl/>
               <w:jc w:val="center"/>
               <w:rPr>
+                <w:rFonts w:ascii="宋体" w:hAnsi="宋体" w:cs="宋体-简"/>
+                <w:bCs/>
+                <w:kern w:val="0"/>
+                <w:sz w:val="20"/>
+              </w:rPr>
+            </w:pPr>
+            <w:r>
+              <w:rPr>
                 <w:rFonts w:ascii="宋体" w:hAnsi="宋体" w:cs="宋体-简" w:hint="eastAsia"/>
                 <w:bCs/>
                 <w:kern w:val="0"/>
                 <w:sz w:val="20"/>
               </w:rPr>
-            </w:pPr>
-            <w:r>
-              <w:rPr>
-                <w:rFonts w:ascii="宋体" w:hAnsi="宋体" w:cs="宋体-简" w:hint="eastAsia"/>
-                <w:bCs/>
-                <w:kern w:val="0"/>
-                <w:sz w:val="20"/>
-              </w:rPr>
-              <w:lastRenderedPageBreak/>
               <w:t>需求获取</w:t>
             </w:r>
           </w:p>
@@ -2903,11 +2664,32 @@
               <w:widowControl/>
               <w:jc w:val="left"/>
               <w:rPr>
+                <w:rFonts w:ascii="宋体" w:hAnsi="宋体" w:cs="宋体-简"/>
+                <w:bCs/>
+                <w:kern w:val="0"/>
+                <w:sz w:val="20"/>
+              </w:rPr>
+            </w:pPr>
+            <w:r>
+              <w:rPr>
                 <w:rFonts w:ascii="宋体" w:hAnsi="宋体" w:cs="宋体-简" w:hint="eastAsia"/>
                 <w:bCs/>
                 <w:kern w:val="0"/>
                 <w:sz w:val="20"/>
               </w:rPr>
+              <w:t>定义需求开发过程</w:t>
+            </w:r>
+          </w:p>
+          <w:p>
+            <w:pPr>
+              <w:widowControl/>
+              <w:jc w:val="left"/>
+              <w:rPr>
+                <w:rFonts w:ascii="宋体" w:hAnsi="宋体" w:cs="宋体-简"/>
+                <w:bCs/>
+                <w:kern w:val="0"/>
+                <w:sz w:val="20"/>
+              </w:rPr>
             </w:pPr>
             <w:r>
               <w:rPr>
@@ -2916,19 +2698,40 @@
                 <w:kern w:val="0"/>
                 <w:sz w:val="20"/>
               </w:rPr>
-              <w:t>定义需求开发过程</w:t>
+              <w:t>撰写前景和范围文档</w:t>
             </w:r>
           </w:p>
           <w:p>
             <w:pPr>
               <w:widowControl/>
               <w:jc w:val="left"/>
+              <w:rPr>
+                <w:rFonts w:ascii="宋体" w:hAnsi="宋体" w:cs="宋体-简"/>
+                <w:bCs/>
+                <w:kern w:val="0"/>
+                <w:sz w:val="20"/>
+              </w:rPr>
+            </w:pPr>
+            <w:r>
               <w:rPr>
                 <w:rFonts w:ascii="宋体" w:hAnsi="宋体" w:cs="宋体-简" w:hint="eastAsia"/>
                 <w:bCs/>
                 <w:kern w:val="0"/>
                 <w:sz w:val="20"/>
               </w:rPr>
+              <w:t>确定用户群和他们的特点</w:t>
+            </w:r>
+          </w:p>
+          <w:p>
+            <w:pPr>
+              <w:widowControl/>
+              <w:jc w:val="left"/>
+              <w:rPr>
+                <w:rFonts w:ascii="宋体" w:hAnsi="宋体" w:cs="宋体-简"/>
+                <w:bCs/>
+                <w:kern w:val="0"/>
+                <w:sz w:val="20"/>
+              </w:rPr>
             </w:pPr>
             <w:r>
               <w:rPr>
@@ -2937,19 +2740,40 @@
                 <w:kern w:val="0"/>
                 <w:sz w:val="20"/>
               </w:rPr>
-              <w:t>撰写前景和范围文档</w:t>
+              <w:t>确定核心用户代表</w:t>
             </w:r>
           </w:p>
           <w:p>
             <w:pPr>
               <w:widowControl/>
               <w:jc w:val="left"/>
+              <w:rPr>
+                <w:rFonts w:ascii="宋体" w:hAnsi="宋体" w:cs="宋体-简"/>
+                <w:bCs/>
+                <w:kern w:val="0"/>
+                <w:sz w:val="20"/>
+              </w:rPr>
+            </w:pPr>
+            <w:r>
               <w:rPr>
                 <w:rFonts w:ascii="宋体" w:hAnsi="宋体" w:cs="宋体-简" w:hint="eastAsia"/>
                 <w:bCs/>
                 <w:kern w:val="0"/>
                 <w:sz w:val="20"/>
               </w:rPr>
+              <w:t>与用户代表沟通以确定用例</w:t>
+            </w:r>
+          </w:p>
+          <w:p>
+            <w:pPr>
+              <w:widowControl/>
+              <w:jc w:val="left"/>
+              <w:rPr>
+                <w:rFonts w:ascii="宋体" w:hAnsi="宋体" w:cs="宋体-简"/>
+                <w:bCs/>
+                <w:kern w:val="0"/>
+                <w:sz w:val="20"/>
+              </w:rPr>
             </w:pPr>
             <w:r>
               <w:rPr>
@@ -2958,19 +2782,40 @@
                 <w:kern w:val="0"/>
                 <w:sz w:val="20"/>
               </w:rPr>
-              <w:t>确定用户群和他们的特点</w:t>
+              <w:t>确定系统事件和响应</w:t>
             </w:r>
           </w:p>
           <w:p>
             <w:pPr>
               <w:widowControl/>
               <w:jc w:val="left"/>
+              <w:rPr>
+                <w:rFonts w:ascii="宋体" w:hAnsi="宋体" w:cs="宋体-简"/>
+                <w:bCs/>
+                <w:kern w:val="0"/>
+                <w:sz w:val="20"/>
+              </w:rPr>
+            </w:pPr>
+            <w:r>
               <w:rPr>
                 <w:rFonts w:ascii="宋体" w:hAnsi="宋体" w:cs="宋体-简" w:hint="eastAsia"/>
                 <w:bCs/>
                 <w:kern w:val="0"/>
                 <w:sz w:val="20"/>
               </w:rPr>
+              <w:t>召开专门的需求获取讨论会</w:t>
+            </w:r>
+          </w:p>
+          <w:p>
+            <w:pPr>
+              <w:widowControl/>
+              <w:jc w:val="left"/>
+              <w:rPr>
+                <w:rFonts w:ascii="宋体" w:hAnsi="宋体" w:cs="宋体-简"/>
+                <w:bCs/>
+                <w:kern w:val="0"/>
+                <w:sz w:val="20"/>
+              </w:rPr>
             </w:pPr>
             <w:r>
               <w:rPr>
@@ -2979,7 +2824,7 @@
                 <w:kern w:val="0"/>
                 <w:sz w:val="20"/>
               </w:rPr>
-              <w:t>确定核心用户代表</w:t>
+              <w:t>观察用户工作的过程</w:t>
             </w:r>
           </w:p>
           <w:p>
@@ -2987,91 +2832,7 @@
               <w:widowControl/>
               <w:jc w:val="left"/>
               <w:rPr>
-                <w:rFonts w:ascii="宋体" w:hAnsi="宋体" w:cs="宋体-简" w:hint="eastAsia"/>
-                <w:bCs/>
-                <w:kern w:val="0"/>
-                <w:sz w:val="20"/>
-              </w:rPr>
-            </w:pPr>
-            <w:r>
-              <w:rPr>
-                <w:rFonts w:ascii="宋体" w:hAnsi="宋体" w:cs="宋体-简" w:hint="eastAsia"/>
-                <w:bCs/>
-                <w:kern w:val="0"/>
-                <w:sz w:val="20"/>
-              </w:rPr>
-              <w:t>与用户代表沟通以确定用例</w:t>
-            </w:r>
-          </w:p>
-          <w:p>
-            <w:pPr>
-              <w:widowControl/>
-              <w:jc w:val="left"/>
-              <w:rPr>
-                <w:rFonts w:ascii="宋体" w:hAnsi="宋体" w:cs="宋体-简" w:hint="eastAsia"/>
-                <w:bCs/>
-                <w:kern w:val="0"/>
-                <w:sz w:val="20"/>
-              </w:rPr>
-            </w:pPr>
-            <w:r>
-              <w:rPr>
-                <w:rFonts w:ascii="宋体" w:hAnsi="宋体" w:cs="宋体-简" w:hint="eastAsia"/>
-                <w:bCs/>
-                <w:kern w:val="0"/>
-                <w:sz w:val="20"/>
-              </w:rPr>
-              <w:t>确定系统事件和响应</w:t>
-            </w:r>
-          </w:p>
-          <w:p>
-            <w:pPr>
-              <w:widowControl/>
-              <w:jc w:val="left"/>
-              <w:rPr>
-                <w:rFonts w:ascii="宋体" w:hAnsi="宋体" w:cs="宋体-简" w:hint="eastAsia"/>
-                <w:bCs/>
-                <w:kern w:val="0"/>
-                <w:sz w:val="20"/>
-              </w:rPr>
-            </w:pPr>
-            <w:r>
-              <w:rPr>
-                <w:rFonts w:ascii="宋体" w:hAnsi="宋体" w:cs="宋体-简" w:hint="eastAsia"/>
-                <w:bCs/>
-                <w:kern w:val="0"/>
-                <w:sz w:val="20"/>
-              </w:rPr>
-              <w:t>召开专门的需求获取讨论会</w:t>
-            </w:r>
-          </w:p>
-          <w:p>
-            <w:pPr>
-              <w:widowControl/>
-              <w:jc w:val="left"/>
-              <w:rPr>
-                <w:rFonts w:ascii="宋体" w:hAnsi="宋体" w:cs="宋体-简" w:hint="eastAsia"/>
-                <w:bCs/>
-                <w:kern w:val="0"/>
-                <w:sz w:val="20"/>
-              </w:rPr>
-            </w:pPr>
-            <w:r>
-              <w:rPr>
-                <w:rFonts w:ascii="宋体" w:hAnsi="宋体" w:cs="宋体-简" w:hint="eastAsia"/>
-                <w:bCs/>
-                <w:kern w:val="0"/>
-                <w:sz w:val="20"/>
-              </w:rPr>
-              <w:t>观察用户工作的过程</w:t>
-            </w:r>
-          </w:p>
-          <w:p>
-            <w:pPr>
-              <w:widowControl/>
-              <w:jc w:val="left"/>
-              <w:rPr>
-                <w:rFonts w:ascii="宋体" w:hAnsi="宋体" w:cs="宋体-简" w:hint="eastAsia"/>
+                <w:rFonts w:ascii="宋体" w:hAnsi="宋体" w:cs="宋体-简"/>
                 <w:bCs/>
                 <w:kern w:val="0"/>
                 <w:sz w:val="20"/>
@@ -3106,7 +2867,7 @@
               <w:widowControl/>
               <w:jc w:val="center"/>
               <w:rPr>
-                <w:rFonts w:ascii="宋体" w:hAnsi="宋体" w:cs="宋体-简" w:hint="eastAsia"/>
+                <w:rFonts w:ascii="宋体" w:hAnsi="宋体" w:cs="宋体-简"/>
                 <w:bCs/>
                 <w:kern w:val="0"/>
                 <w:sz w:val="20"/>
@@ -3139,11 +2900,32 @@
               <w:widowControl/>
               <w:jc w:val="left"/>
               <w:rPr>
+                <w:rFonts w:ascii="宋体" w:hAnsi="宋体" w:cs="宋体-简"/>
+                <w:bCs/>
+                <w:kern w:val="0"/>
+                <w:sz w:val="20"/>
+              </w:rPr>
+            </w:pPr>
+            <w:r>
+              <w:rPr>
                 <w:rFonts w:ascii="宋体" w:hAnsi="宋体" w:cs="宋体-简" w:hint="eastAsia"/>
                 <w:bCs/>
                 <w:kern w:val="0"/>
                 <w:sz w:val="20"/>
               </w:rPr>
+              <w:t>绘制关联图</w:t>
+            </w:r>
+          </w:p>
+          <w:p>
+            <w:pPr>
+              <w:widowControl/>
+              <w:jc w:val="left"/>
+              <w:rPr>
+                <w:rFonts w:ascii="宋体" w:hAnsi="宋体" w:cs="宋体-简"/>
+                <w:bCs/>
+                <w:kern w:val="0"/>
+                <w:sz w:val="20"/>
+              </w:rPr>
             </w:pPr>
             <w:r>
               <w:rPr>
@@ -3152,19 +2934,40 @@
                 <w:kern w:val="0"/>
                 <w:sz w:val="20"/>
               </w:rPr>
-              <w:t>绘制关联图</w:t>
+              <w:t>创建用户界面和技术原型</w:t>
             </w:r>
           </w:p>
           <w:p>
             <w:pPr>
               <w:widowControl/>
               <w:jc w:val="left"/>
+              <w:rPr>
+                <w:rFonts w:ascii="宋体" w:hAnsi="宋体" w:cs="宋体-简"/>
+                <w:bCs/>
+                <w:kern w:val="0"/>
+                <w:sz w:val="20"/>
+              </w:rPr>
+            </w:pPr>
+            <w:r>
               <w:rPr>
                 <w:rFonts w:ascii="宋体" w:hAnsi="宋体" w:cs="宋体-简" w:hint="eastAsia"/>
                 <w:bCs/>
                 <w:kern w:val="0"/>
                 <w:sz w:val="20"/>
               </w:rPr>
+              <w:t>分析需求的可行性</w:t>
+            </w:r>
+          </w:p>
+          <w:p>
+            <w:pPr>
+              <w:widowControl/>
+              <w:jc w:val="left"/>
+              <w:rPr>
+                <w:rFonts w:ascii="宋体" w:hAnsi="宋体" w:cs="宋体-简"/>
+                <w:bCs/>
+                <w:kern w:val="0"/>
+                <w:sz w:val="20"/>
+              </w:rPr>
             </w:pPr>
             <w:r>
               <w:rPr>
@@ -3173,19 +2976,41 @@
                 <w:kern w:val="0"/>
                 <w:sz w:val="20"/>
               </w:rPr>
-              <w:t>创建用户界面和技术原型</w:t>
+              <w:t>确定需求的优先级</w:t>
             </w:r>
           </w:p>
           <w:p>
             <w:pPr>
               <w:widowControl/>
               <w:jc w:val="left"/>
+              <w:rPr>
+                <w:rFonts w:ascii="宋体" w:hAnsi="宋体" w:cs="宋体-简"/>
+                <w:bCs/>
+                <w:kern w:val="0"/>
+                <w:sz w:val="20"/>
+              </w:rPr>
+            </w:pPr>
+            <w:r>
               <w:rPr>
                 <w:rFonts w:ascii="宋体" w:hAnsi="宋体" w:cs="宋体-简" w:hint="eastAsia"/>
                 <w:bCs/>
                 <w:kern w:val="0"/>
                 <w:sz w:val="20"/>
               </w:rPr>
+              <w:lastRenderedPageBreak/>
+              <w:t>为需求建模</w:t>
+            </w:r>
+          </w:p>
+          <w:p>
+            <w:pPr>
+              <w:widowControl/>
+              <w:jc w:val="left"/>
+              <w:rPr>
+                <w:rFonts w:ascii="宋体" w:hAnsi="宋体" w:cs="宋体-简"/>
+                <w:bCs/>
+                <w:kern w:val="0"/>
+                <w:sz w:val="20"/>
+              </w:rPr>
             </w:pPr>
             <w:r>
               <w:rPr>
@@ -3194,7 +3019,7 @@
                 <w:kern w:val="0"/>
                 <w:sz w:val="20"/>
               </w:rPr>
-              <w:t>分析需求的可行性</w:t>
+              <w:t>创建数据字典</w:t>
             </w:r>
           </w:p>
           <w:p>
@@ -3202,70 +3027,7 @@
               <w:widowControl/>
               <w:jc w:val="left"/>
               <w:rPr>
-                <w:rFonts w:ascii="宋体" w:hAnsi="宋体" w:cs="宋体-简" w:hint="eastAsia"/>
-                <w:bCs/>
-                <w:kern w:val="0"/>
-                <w:sz w:val="20"/>
-              </w:rPr>
-            </w:pPr>
-            <w:r>
-              <w:rPr>
-                <w:rFonts w:ascii="宋体" w:hAnsi="宋体" w:cs="宋体-简" w:hint="eastAsia"/>
-                <w:bCs/>
-                <w:kern w:val="0"/>
-                <w:sz w:val="20"/>
-              </w:rPr>
-              <w:t>确定需求的优先级</w:t>
-            </w:r>
-          </w:p>
-          <w:p>
-            <w:pPr>
-              <w:widowControl/>
-              <w:jc w:val="left"/>
-              <w:rPr>
-                <w:rFonts w:ascii="宋体" w:hAnsi="宋体" w:cs="宋体-简" w:hint="eastAsia"/>
-                <w:bCs/>
-                <w:kern w:val="0"/>
-                <w:sz w:val="20"/>
-              </w:rPr>
-            </w:pPr>
-            <w:r>
-              <w:rPr>
-                <w:rFonts w:ascii="宋体" w:hAnsi="宋体" w:cs="宋体-简" w:hint="eastAsia"/>
-                <w:bCs/>
-                <w:kern w:val="0"/>
-                <w:sz w:val="20"/>
-              </w:rPr>
-              <w:t>为需求建模</w:t>
-            </w:r>
-          </w:p>
-          <w:p>
-            <w:pPr>
-              <w:widowControl/>
-              <w:jc w:val="left"/>
-              <w:rPr>
-                <w:rFonts w:ascii="宋体" w:hAnsi="宋体" w:cs="宋体-简" w:hint="eastAsia"/>
-                <w:bCs/>
-                <w:kern w:val="0"/>
-                <w:sz w:val="20"/>
-              </w:rPr>
-            </w:pPr>
-            <w:r>
-              <w:rPr>
-                <w:rFonts w:ascii="宋体" w:hAnsi="宋体" w:cs="宋体-简" w:hint="eastAsia"/>
-                <w:bCs/>
-                <w:kern w:val="0"/>
-                <w:sz w:val="20"/>
-              </w:rPr>
-              <w:t>创建数据字典</w:t>
-            </w:r>
-          </w:p>
-          <w:p>
-            <w:pPr>
-              <w:widowControl/>
-              <w:jc w:val="left"/>
-              <w:rPr>
-                <w:rFonts w:ascii="宋体" w:hAnsi="宋体" w:cs="宋体-简" w:hint="eastAsia"/>
+                <w:rFonts w:ascii="宋体" w:hAnsi="宋体" w:cs="宋体-简"/>
                 <w:bCs/>
                 <w:kern w:val="0"/>
                 <w:sz w:val="20"/>
@@ -3300,19 +3062,20 @@
               <w:widowControl/>
               <w:jc w:val="center"/>
               <w:rPr>
+                <w:rFonts w:ascii="宋体" w:hAnsi="宋体" w:cs="宋体-简"/>
+                <w:bCs/>
+                <w:kern w:val="0"/>
+                <w:sz w:val="20"/>
+              </w:rPr>
+            </w:pPr>
+            <w:r>
+              <w:rPr>
                 <w:rFonts w:ascii="宋体" w:hAnsi="宋体" w:cs="宋体-简" w:hint="eastAsia"/>
                 <w:bCs/>
                 <w:kern w:val="0"/>
                 <w:sz w:val="20"/>
               </w:rPr>
-            </w:pPr>
-            <w:r>
-              <w:rPr>
-                <w:rFonts w:ascii="宋体" w:hAnsi="宋体" w:cs="宋体-简" w:hint="eastAsia"/>
-                <w:bCs/>
-                <w:kern w:val="0"/>
-                <w:sz w:val="20"/>
-              </w:rPr>
+              <w:lastRenderedPageBreak/>
               <w:t>规格说明</w:t>
             </w:r>
           </w:p>
@@ -3333,7 +3096,7 @@
               <w:widowControl/>
               <w:jc w:val="left"/>
               <w:rPr>
-                <w:rFonts w:ascii="宋体" w:hAnsi="宋体" w:cs="宋体-简" w:hint="eastAsia"/>
+                <w:rFonts w:ascii="宋体" w:hAnsi="宋体" w:cs="宋体-简"/>
                 <w:bCs/>
                 <w:kern w:val="0"/>
                 <w:sz w:val="20"/>
@@ -3368,7 +3131,7 @@
               <w:widowControl/>
               <w:jc w:val="center"/>
               <w:rPr>
-                <w:rFonts w:ascii="宋体" w:hAnsi="宋体" w:cs="宋体-简" w:hint="eastAsia"/>
+                <w:rFonts w:ascii="宋体" w:hAnsi="宋体" w:cs="宋体-简"/>
                 <w:bCs/>
                 <w:kern w:val="0"/>
                 <w:sz w:val="20"/>
@@ -3401,11 +3164,32 @@
               <w:widowControl/>
               <w:jc w:val="left"/>
               <w:rPr>
+                <w:rFonts w:ascii="宋体" w:hAnsi="宋体" w:cs="宋体-简"/>
+                <w:bCs/>
+                <w:kern w:val="0"/>
+                <w:sz w:val="20"/>
+              </w:rPr>
+            </w:pPr>
+            <w:r>
+              <w:rPr>
                 <w:rFonts w:ascii="宋体" w:hAnsi="宋体" w:cs="宋体-简" w:hint="eastAsia"/>
                 <w:bCs/>
                 <w:kern w:val="0"/>
                 <w:sz w:val="20"/>
               </w:rPr>
+              <w:t>审查需求文档</w:t>
+            </w:r>
+          </w:p>
+          <w:p>
+            <w:pPr>
+              <w:widowControl/>
+              <w:jc w:val="left"/>
+              <w:rPr>
+                <w:rFonts w:ascii="宋体" w:hAnsi="宋体" w:cs="宋体-简"/>
+                <w:bCs/>
+                <w:kern w:val="0"/>
+                <w:sz w:val="20"/>
+              </w:rPr>
             </w:pPr>
             <w:r>
               <w:rPr>
@@ -3414,7 +3198,7 @@
                 <w:kern w:val="0"/>
                 <w:sz w:val="20"/>
               </w:rPr>
-              <w:t>审查需求文档</w:t>
+              <w:t>测试需求</w:t>
             </w:r>
           </w:p>
           <w:p>
@@ -3422,28 +3206,7 @@
               <w:widowControl/>
               <w:jc w:val="left"/>
               <w:rPr>
-                <w:rFonts w:ascii="宋体" w:hAnsi="宋体" w:cs="宋体-简" w:hint="eastAsia"/>
-                <w:bCs/>
-                <w:kern w:val="0"/>
-                <w:sz w:val="20"/>
-              </w:rPr>
-            </w:pPr>
-            <w:r>
-              <w:rPr>
-                <w:rFonts w:ascii="宋体" w:hAnsi="宋体" w:cs="宋体-简" w:hint="eastAsia"/>
-                <w:bCs/>
-                <w:kern w:val="0"/>
-                <w:sz w:val="20"/>
-              </w:rPr>
-              <w:t>测试需求</w:t>
-            </w:r>
-          </w:p>
-          <w:p>
-            <w:pPr>
-              <w:widowControl/>
-              <w:jc w:val="left"/>
-              <w:rPr>
-                <w:rFonts w:ascii="宋体" w:hAnsi="宋体" w:cs="宋体-简" w:hint="eastAsia"/>
+                <w:rFonts w:ascii="宋体" w:hAnsi="宋体" w:cs="宋体-简"/>
                 <w:bCs/>
                 <w:kern w:val="0"/>
                 <w:sz w:val="20"/>
@@ -3478,7 +3241,7 @@
               <w:widowControl/>
               <w:jc w:val="center"/>
               <w:rPr>
-                <w:rFonts w:ascii="宋体" w:hAnsi="宋体" w:cs="宋体-简" w:hint="eastAsia"/>
+                <w:rFonts w:ascii="宋体" w:hAnsi="宋体" w:cs="宋体-简"/>
                 <w:bCs/>
                 <w:kern w:val="0"/>
                 <w:sz w:val="20"/>
@@ -3511,11 +3274,32 @@
               <w:widowControl/>
               <w:jc w:val="left"/>
               <w:rPr>
+                <w:rFonts w:ascii="宋体" w:hAnsi="宋体" w:cs="宋体-简"/>
+                <w:bCs/>
+                <w:kern w:val="0"/>
+                <w:sz w:val="20"/>
+              </w:rPr>
+            </w:pPr>
+            <w:r>
+              <w:rPr>
                 <w:rFonts w:ascii="宋体" w:hAnsi="宋体" w:cs="宋体-简" w:hint="eastAsia"/>
                 <w:bCs/>
                 <w:kern w:val="0"/>
                 <w:sz w:val="20"/>
               </w:rPr>
+              <w:t>定义需求变更过程</w:t>
+            </w:r>
+          </w:p>
+          <w:p>
+            <w:pPr>
+              <w:widowControl/>
+              <w:jc w:val="left"/>
+              <w:rPr>
+                <w:rFonts w:ascii="宋体" w:hAnsi="宋体" w:cs="宋体-简"/>
+                <w:bCs/>
+                <w:kern w:val="0"/>
+                <w:sz w:val="20"/>
+              </w:rPr>
             </w:pPr>
             <w:r>
               <w:rPr>
@@ -3524,19 +3308,40 @@
                 <w:kern w:val="0"/>
                 <w:sz w:val="20"/>
               </w:rPr>
-              <w:t>定义需求变更过程</w:t>
+              <w:t>成立变更控制有委员会</w:t>
             </w:r>
           </w:p>
           <w:p>
             <w:pPr>
               <w:widowControl/>
               <w:jc w:val="left"/>
+              <w:rPr>
+                <w:rFonts w:ascii="宋体" w:hAnsi="宋体" w:cs="宋体-简"/>
+                <w:bCs/>
+                <w:kern w:val="0"/>
+                <w:sz w:val="20"/>
+              </w:rPr>
+            </w:pPr>
+            <w:r>
               <w:rPr>
                 <w:rFonts w:ascii="宋体" w:hAnsi="宋体" w:cs="宋体-简" w:hint="eastAsia"/>
                 <w:bCs/>
                 <w:kern w:val="0"/>
                 <w:sz w:val="20"/>
               </w:rPr>
+              <w:t>分析需求变更的影响</w:t>
+            </w:r>
+          </w:p>
+          <w:p>
+            <w:pPr>
+              <w:widowControl/>
+              <w:jc w:val="left"/>
+              <w:rPr>
+                <w:rFonts w:ascii="宋体" w:hAnsi="宋体" w:cs="宋体-简"/>
+                <w:bCs/>
+                <w:kern w:val="0"/>
+                <w:sz w:val="20"/>
+              </w:rPr>
             </w:pPr>
             <w:r>
               <w:rPr>
@@ -3545,19 +3350,40 @@
                 <w:kern w:val="0"/>
                 <w:sz w:val="20"/>
               </w:rPr>
-              <w:t>成立变更控制有委员会</w:t>
+              <w:t>建立基线和控制需求文档的版本</w:t>
             </w:r>
           </w:p>
           <w:p>
             <w:pPr>
               <w:widowControl/>
               <w:jc w:val="left"/>
+              <w:rPr>
+                <w:rFonts w:ascii="宋体" w:hAnsi="宋体" w:cs="宋体-简"/>
+                <w:bCs/>
+                <w:kern w:val="0"/>
+                <w:sz w:val="20"/>
+              </w:rPr>
+            </w:pPr>
+            <w:r>
               <w:rPr>
                 <w:rFonts w:ascii="宋体" w:hAnsi="宋体" w:cs="宋体-简" w:hint="eastAsia"/>
                 <w:bCs/>
                 <w:kern w:val="0"/>
                 <w:sz w:val="20"/>
               </w:rPr>
+              <w:t>维护需求变更的历史记录</w:t>
+            </w:r>
+          </w:p>
+          <w:p>
+            <w:pPr>
+              <w:widowControl/>
+              <w:jc w:val="left"/>
+              <w:rPr>
+                <w:rFonts w:ascii="宋体" w:hAnsi="宋体" w:cs="宋体-简"/>
+                <w:bCs/>
+                <w:kern w:val="0"/>
+                <w:sz w:val="20"/>
+              </w:rPr>
             </w:pPr>
             <w:r>
               <w:rPr>
@@ -3566,19 +3392,40 @@
                 <w:kern w:val="0"/>
                 <w:sz w:val="20"/>
               </w:rPr>
-              <w:t>分析需求变更的影响</w:t>
+              <w:t>跟踪每项需求的状态</w:t>
             </w:r>
           </w:p>
           <w:p>
             <w:pPr>
               <w:widowControl/>
               <w:jc w:val="left"/>
+              <w:rPr>
+                <w:rFonts w:ascii="宋体" w:hAnsi="宋体" w:cs="宋体-简"/>
+                <w:bCs/>
+                <w:kern w:val="0"/>
+                <w:sz w:val="20"/>
+              </w:rPr>
+            </w:pPr>
+            <w:r>
               <w:rPr>
                 <w:rFonts w:ascii="宋体" w:hAnsi="宋体" w:cs="宋体-简" w:hint="eastAsia"/>
                 <w:bCs/>
                 <w:kern w:val="0"/>
                 <w:sz w:val="20"/>
               </w:rPr>
+              <w:t>衡量需求的稳定性</w:t>
+            </w:r>
+          </w:p>
+          <w:p>
+            <w:pPr>
+              <w:widowControl/>
+              <w:jc w:val="left"/>
+              <w:rPr>
+                <w:rFonts w:ascii="宋体" w:hAnsi="宋体" w:cs="宋体-简"/>
+                <w:bCs/>
+                <w:kern w:val="0"/>
+                <w:sz w:val="20"/>
+              </w:rPr>
             </w:pPr>
             <w:r>
               <w:rPr>
@@ -3587,7 +3434,7 @@
                 <w:kern w:val="0"/>
                 <w:sz w:val="20"/>
               </w:rPr>
-              <w:t>建立基线和控制需求文档的版本</w:t>
+              <w:t>使用需求管理工具</w:t>
             </w:r>
           </w:p>
           <w:p>
@@ -3595,91 +3442,7 @@
               <w:widowControl/>
               <w:jc w:val="left"/>
               <w:rPr>
-                <w:rFonts w:ascii="宋体" w:hAnsi="宋体" w:cs="宋体-简" w:hint="eastAsia"/>
-                <w:bCs/>
-                <w:kern w:val="0"/>
-                <w:sz w:val="20"/>
-              </w:rPr>
-            </w:pPr>
-            <w:r>
-              <w:rPr>
-                <w:rFonts w:ascii="宋体" w:hAnsi="宋体" w:cs="宋体-简" w:hint="eastAsia"/>
-                <w:bCs/>
-                <w:kern w:val="0"/>
-                <w:sz w:val="20"/>
-              </w:rPr>
-              <w:t>维护需求变更的历史记录</w:t>
-            </w:r>
-          </w:p>
-          <w:p>
-            <w:pPr>
-              <w:widowControl/>
-              <w:jc w:val="left"/>
-              <w:rPr>
-                <w:rFonts w:ascii="宋体" w:hAnsi="宋体" w:cs="宋体-简" w:hint="eastAsia"/>
-                <w:bCs/>
-                <w:kern w:val="0"/>
-                <w:sz w:val="20"/>
-              </w:rPr>
-            </w:pPr>
-            <w:r>
-              <w:rPr>
-                <w:rFonts w:ascii="宋体" w:hAnsi="宋体" w:cs="宋体-简" w:hint="eastAsia"/>
-                <w:bCs/>
-                <w:kern w:val="0"/>
-                <w:sz w:val="20"/>
-              </w:rPr>
-              <w:t>跟踪每项需求的状态</w:t>
-            </w:r>
-          </w:p>
-          <w:p>
-            <w:pPr>
-              <w:widowControl/>
-              <w:jc w:val="left"/>
-              <w:rPr>
-                <w:rFonts w:ascii="宋体" w:hAnsi="宋体" w:cs="宋体-简" w:hint="eastAsia"/>
-                <w:bCs/>
-                <w:kern w:val="0"/>
-                <w:sz w:val="20"/>
-              </w:rPr>
-            </w:pPr>
-            <w:r>
-              <w:rPr>
-                <w:rFonts w:ascii="宋体" w:hAnsi="宋体" w:cs="宋体-简" w:hint="eastAsia"/>
-                <w:bCs/>
-                <w:kern w:val="0"/>
-                <w:sz w:val="20"/>
-              </w:rPr>
-              <w:t>衡量需求的稳定性</w:t>
-            </w:r>
-          </w:p>
-          <w:p>
-            <w:pPr>
-              <w:widowControl/>
-              <w:jc w:val="left"/>
-              <w:rPr>
-                <w:rFonts w:ascii="宋体" w:hAnsi="宋体" w:cs="宋体-简" w:hint="eastAsia"/>
-                <w:bCs/>
-                <w:kern w:val="0"/>
-                <w:sz w:val="20"/>
-              </w:rPr>
-            </w:pPr>
-            <w:r>
-              <w:rPr>
-                <w:rFonts w:ascii="宋体" w:hAnsi="宋体" w:cs="宋体-简" w:hint="eastAsia"/>
-                <w:bCs/>
-                <w:kern w:val="0"/>
-                <w:sz w:val="20"/>
-              </w:rPr>
-              <w:t>使用需求管理工具</w:t>
-            </w:r>
-          </w:p>
-          <w:p>
-            <w:pPr>
-              <w:widowControl/>
-              <w:jc w:val="left"/>
-              <w:rPr>
-                <w:rFonts w:ascii="宋体" w:hAnsi="宋体" w:cs="宋体-简" w:hint="eastAsia"/>
+                <w:rFonts w:ascii="宋体" w:hAnsi="宋体" w:cs="宋体-简"/>
                 <w:bCs/>
                 <w:kern w:val="0"/>
                 <w:sz w:val="20"/>
@@ -3706,7 +3469,7 @@
           <w:rFonts w:ascii="宋体" w:hAnsi="宋体"/>
         </w:rPr>
       </w:pPr>
-      <w:bookmarkStart w:id="47" w:name="_Toc67602286"/>
+      <w:bookmarkStart w:id="46" w:name="_Toc67602286"/>
       <w:r>
         <w:rPr>
           <w:rFonts w:ascii="宋体" w:hAnsi="宋体"/>
@@ -3720,42 +3483,39 @@
         </w:rPr>
         <w:t>.2</w:t>
       </w:r>
+      <w:bookmarkEnd w:id="44"/>
       <w:bookmarkEnd w:id="45"/>
+      <w:r>
+        <w:rPr>
+          <w:rFonts w:ascii="宋体" w:hAnsi="宋体" w:hint="eastAsia"/>
+        </w:rPr>
+        <w:t>创建WBS</w:t>
+      </w:r>
       <w:bookmarkEnd w:id="46"/>
-      <w:r>
-        <w:rPr>
-          <w:rFonts w:ascii="宋体" w:hAnsi="宋体" w:hint="eastAsia"/>
-        </w:rPr>
-        <w:t>创建WBS</w:t>
-      </w:r>
-      <w:bookmarkEnd w:id="47"/>
     </w:p>
     <w:p>
       <w:pPr>
         <w:pStyle w:val="3"/>
         <w:ind w:firstLine="420"/>
+      </w:pPr>
+      <w:bookmarkStart w:id="47" w:name="_Toc67602287"/>
+      <w:r>
         <w:rPr>
           <w:rFonts w:hint="eastAsia"/>
         </w:rPr>
-      </w:pPr>
-      <w:bookmarkStart w:id="48" w:name="_Toc67602287"/>
-      <w:r>
-        <w:rPr>
-          <w:rFonts w:hint="eastAsia"/>
-        </w:rPr>
         <w:t>2</w:t>
       </w:r>
       <w:r>
         <w:t>.2.1 WBS</w:t>
       </w:r>
-      <w:bookmarkEnd w:id="48"/>
+      <w:bookmarkEnd w:id="47"/>
     </w:p>
     <w:p>
-      <w:bookmarkStart w:id="49" w:name="_Toc235845979"/>
-      <w:bookmarkStart w:id="50" w:name="_Toc66952792"/>
-      <w:bookmarkStart w:id="51" w:name="_Toc66602473"/>
-      <w:bookmarkStart w:id="52" w:name="_Toc235938233"/>
-      <w:bookmarkStart w:id="53" w:name="_Toc19145"/>
+      <w:bookmarkStart w:id="48" w:name="_Toc235845979"/>
+      <w:bookmarkStart w:id="49" w:name="_Toc66952792"/>
+      <w:bookmarkStart w:id="50" w:name="_Toc66602473"/>
+      <w:bookmarkStart w:id="51" w:name="_Toc235938233"/>
+      <w:bookmarkStart w:id="52" w:name="_Toc19145"/>
       <w:r>
         <w:rPr>
           <w:noProof/>
@@ -3814,7 +3574,7 @@
       <w:pPr>
         <w:pStyle w:val="3"/>
       </w:pPr>
-      <w:bookmarkStart w:id="54" w:name="_Toc67602288"/>
+      <w:bookmarkStart w:id="53" w:name="_Toc67602288"/>
       <w:r>
         <w:lastRenderedPageBreak/>
         <w:t>2</w:t>
@@ -3825,18 +3585,18 @@
         </w:rPr>
         <w:t>.</w:t>
       </w:r>
+      <w:bookmarkEnd w:id="48"/>
       <w:bookmarkEnd w:id="49"/>
       <w:bookmarkEnd w:id="50"/>
       <w:bookmarkEnd w:id="51"/>
       <w:bookmarkEnd w:id="52"/>
+      <w:r>
+        <w:t>2.2 WBS</w:t>
+      </w:r>
+      <w:r>
+        <w:t>的输入输出</w:t>
+      </w:r>
       <w:bookmarkEnd w:id="53"/>
-      <w:r>
-        <w:t>2.2 WBS</w:t>
-      </w:r>
-      <w:r>
-        <w:t>的输入输出</w:t>
-      </w:r>
-      <w:bookmarkEnd w:id="54"/>
     </w:p>
     <w:p>
       <w:r>
@@ -3965,14 +3725,14 @@
       <w:pPr>
         <w:pStyle w:val="3"/>
       </w:pPr>
-      <w:bookmarkStart w:id="55" w:name="_Toc67602289"/>
+      <w:bookmarkStart w:id="54" w:name="_Toc67602289"/>
       <w:r>
         <w:t xml:space="preserve">2.2.3 </w:t>
       </w:r>
       <w:r>
         <w:t>工作范围</w:t>
       </w:r>
-      <w:bookmarkEnd w:id="55"/>
+      <w:bookmarkEnd w:id="54"/>
     </w:p>
     <w:tbl>
       <w:tblPr>
@@ -4065,27 +3825,22 @@
             <w:pPr>
               <w:jc w:val="left"/>
               <w:rPr>
-                <w:lang w:val="en-GB"/>
-              </w:rPr>
-            </w:pPr>
-            <w:r>
-              <w:rPr>
-                <w:lang w:val="en-GB"/>
-              </w:rPr>
-              <w:t>L</w:t>
-            </w:r>
-            <w:r>
-              <w:rPr>
-                <w:rFonts w:hint="eastAsia"/>
-                <w:lang w:val="en-GB"/>
-              </w:rPr>
-              <w:t>ogo</w:t>
-            </w:r>
-            <w:r>
-              <w:rPr>
-                <w:lang w:val="en-GB"/>
-              </w:rPr>
-              <w:t>设计</w:t>
+                <w:rFonts w:hint="eastAsia"/>
+                <w:lang w:val="en-GB"/>
+              </w:rPr>
+            </w:pPr>
+            <w:r>
+              <w:rPr>
+                <w:rFonts w:hint="eastAsia"/>
+                <w:lang w:val="en-GB"/>
+              </w:rPr>
+              <w:t>软件</w:t>
+            </w:r>
+            <w:r>
+              <w:rPr>
+                <w:lang w:val="en-GB"/>
+              </w:rPr>
+              <w:t>环境配置</w:t>
             </w:r>
           </w:p>
         </w:tc>
@@ -4097,36 +3852,16 @@
             <w:pPr>
               <w:jc w:val="left"/>
               <w:rPr>
-                <w:lang w:val="en-GB"/>
-              </w:rPr>
-            </w:pPr>
-            <w:r>
-              <w:rPr>
-                <w:rFonts w:hint="eastAsia"/>
-                <w:lang w:val="en-GB"/>
-              </w:rPr>
-              <w:t>G</w:t>
-            </w:r>
-            <w:r>
-              <w:rPr>
-                <w:lang w:val="en-GB"/>
-              </w:rPr>
-              <w:t xml:space="preserve">11 </w:t>
-            </w:r>
-            <w:proofErr w:type="gramStart"/>
-            <w:r>
-              <w:rPr>
-                <w:lang w:val="en-GB"/>
-              </w:rPr>
-              <w:t>渔乎</w:t>
-            </w:r>
-            <w:proofErr w:type="gramEnd"/>
-            <w:r>
-              <w:rPr>
-                <w:rFonts w:hint="eastAsia"/>
-                <w:lang w:val="en-GB"/>
-              </w:rPr>
-              <w:t>Logo</w:t>
+                <w:rFonts w:hint="eastAsia"/>
+                <w:lang w:val="en-GB"/>
+              </w:rPr>
+            </w:pPr>
+            <w:r>
+              <w:rPr>
+                <w:rFonts w:hint="eastAsia"/>
+                <w:lang w:val="en-GB"/>
+              </w:rPr>
+              <w:t>项目所需各种软件的配置</w:t>
             </w:r>
           </w:p>
         </w:tc>
@@ -4145,21 +3880,19 @@
               <w:rPr>
                 <w:lang w:val="en-GB"/>
               </w:rPr>
-              <w:t>G</w:t>
-            </w:r>
-            <w:r>
-              <w:rPr>
-                <w:rFonts w:hint="eastAsia"/>
-                <w:lang w:val="en-GB"/>
-              </w:rPr>
-              <w:t>it</w:t>
-            </w:r>
-            <w:r>
-              <w:rPr>
-                <w:rFonts w:hint="eastAsia"/>
-                <w:lang w:val="en-GB"/>
-              </w:rPr>
-              <w:t>提交</w:t>
+              <w:t>小组成员各自</w:t>
+            </w:r>
+            <w:r>
+              <w:rPr>
+                <w:lang w:val="en-GB"/>
+              </w:rPr>
+              <w:t>PC</w:t>
+            </w:r>
+            <w:r>
+              <w:rPr>
+                <w:lang w:val="en-GB"/>
+              </w:rPr>
+              <w:t>安装</w:t>
             </w:r>
           </w:p>
         </w:tc>
@@ -4181,7 +3914,7 @@
                 <w:rFonts w:hint="eastAsia"/>
                 <w:lang w:val="en-GB"/>
               </w:rPr>
-              <w:t>软件资源配置</w:t>
+              <w:t>可行性分析</w:t>
             </w:r>
           </w:p>
         </w:tc>
@@ -4201,13 +3934,13 @@
                 <w:rFonts w:hint="eastAsia"/>
                 <w:lang w:val="en-GB"/>
               </w:rPr>
-              <w:t>需求工程</w:t>
-            </w:r>
-            <w:r>
-              <w:rPr>
-                <w:lang w:val="en-GB"/>
-              </w:rPr>
-              <w:t>中所使用的所有软件</w:t>
+              <w:t>可行性</w:t>
+            </w:r>
+            <w:r>
+              <w:rPr>
+                <w:lang w:val="en-GB"/>
+              </w:rPr>
+              <w:t>分析文档</w:t>
             </w:r>
           </w:p>
         </w:tc>
@@ -4224,24 +3957,23 @@
             </w:pPr>
             <w:r>
               <w:rPr>
-                <w:rFonts w:hint="eastAsia"/>
-                <w:lang w:val="en-GB"/>
-              </w:rPr>
-              <w:t>小组成员各</w:t>
-            </w:r>
-            <w:r>
-              <w:rPr>
-                <w:rFonts w:hint="eastAsia"/>
-                <w:lang w:val="en-GB"/>
-              </w:rPr>
-              <w:t>PC</w:t>
-            </w:r>
-            <w:r>
-              <w:rPr>
-                <w:rFonts w:hint="eastAsia"/>
-                <w:lang w:val="en-GB"/>
-              </w:rPr>
-              <w:t>都安装</w:t>
+                <w:lang w:val="en-GB"/>
+              </w:rPr>
+              <w:t>G</w:t>
+            </w:r>
+            <w:r>
+              <w:rPr>
+                <w:rFonts w:hint="eastAsia"/>
+                <w:lang w:val="en-GB"/>
+              </w:rPr>
+              <w:t>it</w:t>
+            </w:r>
+            <w:r>
+              <w:rPr>
+                <w:rFonts w:hint="eastAsia"/>
+                <w:lang w:val="en-GB"/>
+              </w:rPr>
+              <w:t>提交</w:t>
             </w:r>
           </w:p>
         </w:tc>
@@ -4255,16 +3987,26 @@
             <w:pPr>
               <w:jc w:val="left"/>
               <w:rPr>
-                <w:lang w:val="en-GB"/>
-              </w:rPr>
-            </w:pPr>
-            <w:r>
-              <w:rPr>
-                <w:rFonts w:hint="eastAsia"/>
-                <w:lang w:val="en-GB"/>
-              </w:rPr>
-              <w:t>可行性分析</w:t>
-            </w:r>
+                <w:rFonts w:hint="eastAsia"/>
+                <w:lang w:val="en-GB"/>
+              </w:rPr>
+            </w:pPr>
+            <w:r>
+              <w:rPr>
+                <w:rFonts w:hint="eastAsia"/>
+                <w:lang w:val="en-GB"/>
+              </w:rPr>
+              <w:t>编排</w:t>
+            </w:r>
+            <w:proofErr w:type="gramStart"/>
+            <w:r>
+              <w:rPr>
+                <w:rFonts w:hint="eastAsia"/>
+                <w:lang w:val="en-GB"/>
+              </w:rPr>
+              <w:t>甘特图</w:t>
+            </w:r>
+            <w:proofErr w:type="gramEnd"/>
           </w:p>
         </w:tc>
         <w:tc>
@@ -4278,19 +4020,15 @@
                 <w:lang w:val="en-GB"/>
               </w:rPr>
             </w:pPr>
-            <w:r>
-              <w:rPr>
-                <w:rFonts w:hint="eastAsia"/>
-                <w:lang w:val="en-GB"/>
-              </w:rPr>
-              <w:t>可行性</w:t>
-            </w:r>
-            <w:r>
-              <w:rPr>
-                <w:lang w:val="en-GB"/>
-              </w:rPr>
-              <w:t>分析文档</w:t>
-            </w:r>
+            <w:proofErr w:type="gramStart"/>
+            <w:r>
+              <w:rPr>
+                <w:rFonts w:hint="eastAsia"/>
+                <w:lang w:val="en-GB"/>
+              </w:rPr>
+              <w:t>甘特图</w:t>
+            </w:r>
+            <w:proofErr w:type="gramEnd"/>
           </w:p>
         </w:tc>
         <w:tc>
@@ -4339,35 +4077,31 @@
                 <w:lang w:val="en-GB"/>
               </w:rPr>
             </w:pPr>
-            <w:proofErr w:type="gramStart"/>
-            <w:r>
-              <w:rPr>
-                <w:rFonts w:hint="eastAsia"/>
-                <w:lang w:val="en-GB"/>
-              </w:rPr>
-              <w:lastRenderedPageBreak/>
-              <w:t>甘特图</w:t>
-            </w:r>
-            <w:proofErr w:type="gramEnd"/>
-            <w:r>
-              <w:rPr>
-                <w:rFonts w:hint="eastAsia"/>
-                <w:lang w:val="en-GB"/>
-              </w:rPr>
-              <w:t>起草</w:t>
-            </w:r>
-            <w:r>
-              <w:rPr>
-                <w:lang w:val="en-GB"/>
-              </w:rPr>
-              <w:t>与</w:t>
-            </w:r>
-            <w:r>
-              <w:rPr>
-                <w:rFonts w:hint="eastAsia"/>
-                <w:lang w:val="en-GB"/>
-              </w:rPr>
-              <w:t>修订</w:t>
+            <w:r>
+              <w:rPr>
+                <w:rFonts w:hint="eastAsia"/>
+                <w:lang w:val="en-GB"/>
+              </w:rPr>
+              <w:t>编写</w:t>
+            </w:r>
+            <w:r>
+              <w:rPr>
+                <w:lang w:val="en-GB"/>
+              </w:rPr>
+              <w:t>项目开发计划</w:t>
+            </w:r>
+            <w:r>
+              <w:rPr>
+                <w:rFonts w:hint="eastAsia"/>
+                <w:lang w:val="en-GB"/>
+              </w:rPr>
+              <w:t>、</w:t>
+            </w:r>
+            <w:r>
+              <w:rPr>
+                <w:lang w:val="en-GB"/>
+              </w:rPr>
+              <w:t>项目章程</w:t>
             </w:r>
           </w:p>
         </w:tc>
@@ -4382,15 +4116,25 @@
                 <w:lang w:val="en-GB"/>
               </w:rPr>
             </w:pPr>
-            <w:proofErr w:type="gramStart"/>
-            <w:r>
-              <w:rPr>
-                <w:rFonts w:hint="eastAsia"/>
-                <w:lang w:val="en-GB"/>
-              </w:rPr>
-              <w:t>甘特图</w:t>
-            </w:r>
-            <w:proofErr w:type="gramEnd"/>
+            <w:r>
+              <w:rPr>
+                <w:lang w:val="en-GB"/>
+              </w:rPr>
+              <w:t>项目开发计划</w:t>
+            </w:r>
+            <w:r>
+              <w:rPr>
+                <w:rFonts w:hint="eastAsia"/>
+                <w:lang w:val="en-GB"/>
+              </w:rPr>
+              <w:t>、</w:t>
+            </w:r>
+            <w:r>
+              <w:rPr>
+                <w:lang w:val="en-GB"/>
+              </w:rPr>
+              <w:t>项目章程</w:t>
+            </w:r>
           </w:p>
         </w:tc>
         <w:tc>
@@ -4441,29 +4185,11 @@
             </w:pPr>
             <w:r>
               <w:rPr>
-                <w:lang w:val="en-GB"/>
-              </w:rPr>
-              <w:t>OBS</w:t>
-            </w:r>
-            <w:r>
-              <w:rPr>
-                <w:rFonts w:hint="eastAsia"/>
-                <w:lang w:val="en-GB"/>
-              </w:rPr>
-              <w:t>起草</w:t>
-            </w:r>
-            <w:r>
-              <w:rPr>
-                <w:lang w:val="en-GB"/>
-              </w:rPr>
-              <w:t>与</w:t>
-            </w:r>
-            <w:r>
-              <w:rPr>
-                <w:rFonts w:hint="eastAsia"/>
-                <w:lang w:val="en-GB"/>
-              </w:rPr>
-              <w:t>修订</w:t>
+                <w:rFonts w:hint="eastAsia"/>
+                <w:lang w:val="en-GB"/>
+              </w:rPr>
+              <w:lastRenderedPageBreak/>
+              <w:t>风险管理计划</w:t>
             </w:r>
           </w:p>
         </w:tc>
@@ -4483,7 +4209,14 @@
                 <w:rFonts w:hint="eastAsia"/>
                 <w:lang w:val="en-GB"/>
               </w:rPr>
-              <w:t>OBS</w:t>
+              <w:t>风险管理计划</w:t>
+            </w:r>
+            <w:r>
+              <w:rPr>
+                <w:rFonts w:hint="eastAsia"/>
+                <w:lang w:val="en-GB"/>
+              </w:rPr>
+              <w:t>文档</w:t>
             </w:r>
           </w:p>
         </w:tc>
@@ -4538,27 +4271,7 @@
                 <w:rFonts w:hint="eastAsia"/>
                 <w:lang w:val="en-GB"/>
               </w:rPr>
-              <w:t>WBS</w:t>
-            </w:r>
-            <w:r>
-              <w:rPr>
-                <w:rFonts w:hint="eastAsia"/>
-                <w:lang w:val="en-GB"/>
-              </w:rPr>
-              <w:t>起草</w:t>
-            </w:r>
-            <w:r>
-              <w:rPr>
-                <w:lang w:val="en-GB"/>
-              </w:rPr>
-              <w:t>与</w:t>
-            </w:r>
-            <w:r>
-              <w:rPr>
-                <w:rFonts w:hint="eastAsia"/>
-                <w:lang w:val="en-GB"/>
-              </w:rPr>
-              <w:t>修订</w:t>
+              <w:t>配置管理计划</w:t>
             </w:r>
           </w:p>
         </w:tc>
@@ -4578,7 +4291,13 @@
                 <w:rFonts w:hint="eastAsia"/>
                 <w:lang w:val="en-GB"/>
               </w:rPr>
-              <w:t>WBS</w:t>
+              <w:t>配置管理计划</w:t>
+            </w:r>
+            <w:r>
+              <w:rPr>
+                <w:lang w:val="en-GB"/>
+              </w:rPr>
+              <w:t>文档</w:t>
             </w:r>
           </w:p>
         </w:tc>
@@ -4633,33 +4352,7 @@
                 <w:rFonts w:hint="eastAsia"/>
                 <w:lang w:val="en-GB"/>
               </w:rPr>
-              <w:t>项目</w:t>
-            </w:r>
-            <w:r>
-              <w:rPr>
-                <w:lang w:val="en-GB"/>
-              </w:rPr>
-              <w:t>章程</w:t>
-            </w:r>
-            <w:r>
-              <w:rPr>
-                <w:rFonts w:hint="eastAsia"/>
-                <w:lang w:val="en-GB"/>
-              </w:rPr>
-              <w:t>文档起草</w:t>
-            </w:r>
-            <w:r>
-              <w:rPr>
-                <w:lang w:val="en-GB"/>
-              </w:rPr>
-              <w:t>与</w:t>
-            </w:r>
-            <w:r>
-              <w:rPr>
-                <w:rFonts w:hint="eastAsia"/>
-                <w:lang w:val="en-GB"/>
-              </w:rPr>
-              <w:t>修订</w:t>
+              <w:t>质量保证计划</w:t>
             </w:r>
           </w:p>
         </w:tc>
@@ -4679,13 +4372,13 @@
                 <w:rFonts w:hint="eastAsia"/>
                 <w:lang w:val="en-GB"/>
               </w:rPr>
-              <w:t>项目</w:t>
-            </w:r>
-            <w:r>
-              <w:rPr>
-                <w:lang w:val="en-GB"/>
-              </w:rPr>
-              <w:t>章程文档</w:t>
+              <w:t>质量保证计划</w:t>
+            </w:r>
+            <w:r>
+              <w:rPr>
+                <w:lang w:val="en-GB"/>
+              </w:rPr>
+              <w:t>文档</w:t>
             </w:r>
           </w:p>
         </w:tc>
@@ -4740,20 +4433,7 @@
                 <w:rFonts w:hint="eastAsia"/>
                 <w:lang w:val="en-GB"/>
               </w:rPr>
-              <w:t>需求工程项目计划</w:t>
-            </w:r>
-            <w:r>
-              <w:rPr>
-                <w:rFonts w:hint="eastAsia"/>
-                <w:lang w:val="en-GB"/>
-              </w:rPr>
-              <w:t>文档</w:t>
-            </w:r>
-            <w:r>
-              <w:rPr>
-                <w:lang w:val="en-GB"/>
-              </w:rPr>
-              <w:t>起草与修订</w:t>
+              <w:t>整合项目开发计划</w:t>
             </w:r>
           </w:p>
         </w:tc>
@@ -4773,13 +4453,7 @@
                 <w:rFonts w:hint="eastAsia"/>
                 <w:lang w:val="en-GB"/>
               </w:rPr>
-              <w:t>需求</w:t>
-            </w:r>
-            <w:r>
-              <w:rPr>
-                <w:lang w:val="en-GB"/>
-              </w:rPr>
-              <w:t>工程项目计划文档</w:t>
+              <w:t>项目开发计划</w:t>
             </w:r>
           </w:p>
         </w:tc>
@@ -4796,20 +4470,13 @@
             </w:pPr>
             <w:r>
               <w:rPr>
-                <w:lang w:val="en-GB"/>
-              </w:rPr>
-              <w:t>G</w:t>
-            </w:r>
-            <w:r>
-              <w:rPr>
-                <w:rFonts w:hint="eastAsia"/>
-                <w:lang w:val="en-GB"/>
-              </w:rPr>
-              <w:t>it</w:t>
-            </w:r>
-            <w:r>
-              <w:rPr>
-                <w:rFonts w:hint="eastAsia"/>
+                <w:rFonts w:hint="eastAsia"/>
+                <w:lang w:val="en-GB"/>
+              </w:rPr>
+              <w:t>Git</w:t>
+            </w:r>
+            <w:r>
+              <w:rPr>
                 <w:lang w:val="en-GB"/>
               </w:rPr>
               <w:t>提交</w:t>
@@ -4834,27 +4501,7 @@
                 <w:rFonts w:hint="eastAsia"/>
                 <w:lang w:val="en-GB"/>
               </w:rPr>
-              <w:t>配置管理计划</w:t>
-            </w:r>
-            <w:r>
-              <w:rPr>
-                <w:rFonts w:hint="eastAsia"/>
-                <w:lang w:val="en-GB"/>
-              </w:rPr>
-              <w:t>文档起草</w:t>
-            </w:r>
-            <w:r>
-              <w:rPr>
-                <w:lang w:val="en-GB"/>
-              </w:rPr>
-              <w:t>与</w:t>
-            </w:r>
-            <w:r>
-              <w:rPr>
-                <w:rFonts w:hint="eastAsia"/>
-                <w:lang w:val="en-GB"/>
-              </w:rPr>
-              <w:t>修订</w:t>
+              <w:t>收集背景资料</w:t>
             </w:r>
           </w:p>
         </w:tc>
@@ -4874,13 +4521,7 @@
                 <w:rFonts w:hint="eastAsia"/>
                 <w:lang w:val="en-GB"/>
               </w:rPr>
-              <w:t>配置</w:t>
-            </w:r>
-            <w:r>
-              <w:rPr>
-                <w:lang w:val="en-GB"/>
-              </w:rPr>
-              <w:t>管理计划文档</w:t>
+              <w:t>背景资料</w:t>
             </w:r>
           </w:p>
         </w:tc>
@@ -4897,7 +4538,6 @@
             </w:pPr>
             <w:r>
               <w:rPr>
-                <w:rFonts w:hint="eastAsia"/>
                 <w:lang w:val="en-GB"/>
               </w:rPr>
               <w:t>Git</w:t>
@@ -4928,42 +4568,7 @@
                 <w:rFonts w:hint="eastAsia"/>
                 <w:lang w:val="en-GB"/>
               </w:rPr>
-              <w:t>需求工程项目计划</w:t>
-            </w:r>
-            <w:proofErr w:type="spellStart"/>
-            <w:r>
-              <w:rPr>
-                <w:rFonts w:hint="eastAsia"/>
-                <w:lang w:val="en-GB"/>
-              </w:rPr>
-              <w:t>ppt</w:t>
-            </w:r>
-            <w:proofErr w:type="spellEnd"/>
-            <w:r>
-              <w:rPr>
-                <w:lang w:val="en-GB"/>
-              </w:rPr>
-              <w:t xml:space="preserve"> </w:t>
-            </w:r>
-            <w:r>
-              <w:rPr>
-                <w:rFonts w:hint="eastAsia"/>
-                <w:lang w:val="en-GB"/>
-              </w:rPr>
-              <w:t>起草</w:t>
-            </w:r>
-            <w:r>
-              <w:rPr>
-                <w:lang w:val="en-GB"/>
-              </w:rPr>
-              <w:t>与</w:t>
-            </w:r>
-            <w:r>
-              <w:rPr>
-                <w:rFonts w:hint="eastAsia"/>
-                <w:lang w:val="en-GB"/>
-              </w:rPr>
-              <w:t>修订</w:t>
+              <w:t>定义项目前景与范围</w:t>
             </w:r>
           </w:p>
         </w:tc>
@@ -4983,22 +4588,8 @@
                 <w:rFonts w:hint="eastAsia"/>
                 <w:lang w:val="en-GB"/>
               </w:rPr>
-              <w:t>需求</w:t>
-            </w:r>
-            <w:r>
-              <w:rPr>
-                <w:lang w:val="en-GB"/>
-              </w:rPr>
-              <w:t>工程项目计划</w:t>
-            </w:r>
-            <w:proofErr w:type="spellStart"/>
-            <w:r>
-              <w:rPr>
-                <w:lang w:val="en-GB"/>
-              </w:rPr>
-              <w:t>ppt</w:t>
-            </w:r>
-            <w:proofErr w:type="spellEnd"/>
+              <w:t>前景与范围文档</w:t>
+            </w:r>
           </w:p>
         </w:tc>
         <w:tc>
@@ -5009,6 +4600,7 @@
             <w:pPr>
               <w:jc w:val="left"/>
               <w:rPr>
+                <w:rFonts w:hint="eastAsia"/>
                 <w:lang w:val="en-GB"/>
               </w:rPr>
             </w:pPr>
@@ -5036,35 +4628,16 @@
             <w:pPr>
               <w:jc w:val="left"/>
               <w:rPr>
-                <w:lang w:val="en-GB"/>
-              </w:rPr>
-            </w:pPr>
-            <w:r>
-              <w:rPr>
-                <w:rFonts w:hint="eastAsia"/>
-                <w:lang w:val="en-GB"/>
-              </w:rPr>
-              <w:t>软件开发计划</w:t>
-            </w:r>
-            <w:r>
-              <w:rPr>
-                <w:rFonts w:hint="eastAsia"/>
-                <w:lang w:val="en-GB"/>
-              </w:rPr>
-              <w:t>文档起草</w:t>
-            </w:r>
-            <w:r>
-              <w:rPr>
-                <w:lang w:val="en-GB"/>
-              </w:rPr>
-              <w:t>与</w:t>
-            </w:r>
-            <w:r>
-              <w:rPr>
-                <w:rFonts w:hint="eastAsia"/>
-                <w:lang w:val="en-GB"/>
-              </w:rPr>
-              <w:t>修订</w:t>
+                <w:rFonts w:hint="eastAsia"/>
+                <w:lang w:val="en-GB"/>
+              </w:rPr>
+            </w:pPr>
+            <w:r>
+              <w:rPr>
+                <w:rFonts w:hint="eastAsia"/>
+                <w:lang w:val="en-GB"/>
+              </w:rPr>
+              <w:t>用户访谈</w:t>
             </w:r>
           </w:p>
         </w:tc>
@@ -5076,22 +4649,16 @@
             <w:pPr>
               <w:jc w:val="left"/>
               <w:rPr>
-                <w:lang w:val="en-GB"/>
-              </w:rPr>
-            </w:pPr>
-            <w:r>
-              <w:rPr>
-                <w:rFonts w:hint="eastAsia"/>
-                <w:lang w:val="en-GB"/>
-              </w:rPr>
-              <w:t>软件开发计划</w:t>
-            </w:r>
-            <w:r>
-              <w:rPr>
-                <w:rFonts w:hint="eastAsia"/>
-                <w:lang w:val="en-GB"/>
-              </w:rPr>
-              <w:t>文档</w:t>
+                <w:rFonts w:hint="eastAsia"/>
+                <w:lang w:val="en-GB"/>
+              </w:rPr>
+            </w:pPr>
+            <w:r>
+              <w:rPr>
+                <w:rFonts w:hint="eastAsia"/>
+                <w:lang w:val="en-GB"/>
+              </w:rPr>
+              <w:t>访谈内容</w:t>
             </w:r>
           </w:p>
         </w:tc>
@@ -5130,49 +4697,16 @@
             <w:pPr>
               <w:jc w:val="left"/>
               <w:rPr>
-                <w:lang w:val="en-GB"/>
-              </w:rPr>
-            </w:pPr>
-            <w:r>
-              <w:rPr>
-                <w:rFonts w:hint="eastAsia"/>
-                <w:lang w:val="en-GB"/>
-              </w:rPr>
-              <w:t>需求工程计划</w:t>
-            </w:r>
-            <w:r>
-              <w:rPr>
-                <w:rFonts w:hint="eastAsia"/>
-                <w:lang w:val="en-GB"/>
-              </w:rPr>
-              <w:t>-</w:t>
-            </w:r>
-            <w:r>
-              <w:rPr>
-                <w:rFonts w:hint="eastAsia"/>
-                <w:lang w:val="en-GB"/>
-              </w:rPr>
-              <w:t>初步</w:t>
-            </w:r>
-            <w:r>
-              <w:rPr>
-                <w:rFonts w:hint="eastAsia"/>
-                <w:lang w:val="en-GB"/>
-              </w:rPr>
-              <w:t>文档起草</w:t>
-            </w:r>
-            <w:r>
-              <w:rPr>
-                <w:lang w:val="en-GB"/>
-              </w:rPr>
-              <w:t>与</w:t>
-            </w:r>
-            <w:r>
-              <w:rPr>
-                <w:rFonts w:hint="eastAsia"/>
-                <w:lang w:val="en-GB"/>
-              </w:rPr>
-              <w:t>修订</w:t>
+                <w:rFonts w:hint="eastAsia"/>
+                <w:lang w:val="en-GB"/>
+              </w:rPr>
+            </w:pPr>
+            <w:r>
+              <w:rPr>
+                <w:rFonts w:hint="eastAsia"/>
+                <w:lang w:val="en-GB"/>
+              </w:rPr>
+              <w:t>制作调查问卷</w:t>
             </w:r>
           </w:p>
         </w:tc>
@@ -5184,36 +4718,16 @@
             <w:pPr>
               <w:jc w:val="left"/>
               <w:rPr>
-                <w:lang w:val="en-GB"/>
-              </w:rPr>
-            </w:pPr>
-            <w:r>
-              <w:rPr>
-                <w:rFonts w:hint="eastAsia"/>
-                <w:lang w:val="en-GB"/>
-              </w:rPr>
-              <w:t>需求工程计划</w:t>
-            </w:r>
-            <w:r>
-              <w:rPr>
-                <w:rFonts w:hint="eastAsia"/>
-                <w:lang w:val="en-GB"/>
-              </w:rPr>
-              <w:t>-</w:t>
-            </w:r>
-            <w:r>
-              <w:rPr>
-                <w:rFonts w:hint="eastAsia"/>
-                <w:lang w:val="en-GB"/>
-              </w:rPr>
-              <w:t>初步</w:t>
-            </w:r>
-            <w:r>
-              <w:rPr>
-                <w:rFonts w:hint="eastAsia"/>
-                <w:lang w:val="en-GB"/>
-              </w:rPr>
-              <w:t>文档</w:t>
+                <w:rFonts w:hint="eastAsia"/>
+                <w:lang w:val="en-GB"/>
+              </w:rPr>
+            </w:pPr>
+            <w:r>
+              <w:rPr>
+                <w:rFonts w:hint="eastAsia"/>
+                <w:lang w:val="en-GB"/>
+              </w:rPr>
+              <w:t>调查问卷</w:t>
             </w:r>
           </w:p>
         </w:tc>
@@ -5252,44 +4766,16 @@
             <w:pPr>
               <w:jc w:val="left"/>
               <w:rPr>
-                <w:lang w:val="en-GB"/>
-              </w:rPr>
-            </w:pPr>
-            <w:proofErr w:type="gramStart"/>
-            <w:r>
-              <w:rPr>
-                <w:rFonts w:hint="eastAsia"/>
-                <w:lang w:val="en-GB"/>
-              </w:rPr>
-              <w:t>愿景和</w:t>
-            </w:r>
-            <w:proofErr w:type="gramEnd"/>
-            <w:r>
-              <w:rPr>
-                <w:rFonts w:hint="eastAsia"/>
-                <w:lang w:val="en-GB"/>
-              </w:rPr>
-              <w:t>范围</w:t>
-            </w:r>
-            <w:r>
-              <w:rPr>
-                <w:rFonts w:hint="eastAsia"/>
-                <w:lang w:val="en-GB"/>
-              </w:rPr>
-              <w:t>文档起草</w:t>
-            </w:r>
-            <w:r>
-              <w:rPr>
-                <w:lang w:val="en-GB"/>
-              </w:rPr>
-              <w:t>与</w:t>
-            </w:r>
-            <w:r>
-              <w:rPr>
-                <w:rFonts w:hint="eastAsia"/>
-                <w:lang w:val="en-GB"/>
-              </w:rPr>
-              <w:t>修订</w:t>
+                <w:rFonts w:hint="eastAsia"/>
+                <w:lang w:val="en-GB"/>
+              </w:rPr>
+            </w:pPr>
+            <w:r>
+              <w:rPr>
+                <w:rFonts w:hint="eastAsia"/>
+                <w:lang w:val="en-GB"/>
+              </w:rPr>
+              <w:t>分析调查问卷结果</w:t>
             </w:r>
           </w:p>
         </w:tc>
@@ -5301,31 +4787,16 @@
             <w:pPr>
               <w:jc w:val="left"/>
               <w:rPr>
-                <w:lang w:val="en-GB"/>
-              </w:rPr>
-            </w:pPr>
-            <w:proofErr w:type="gramStart"/>
-            <w:r>
-              <w:rPr>
-                <w:rFonts w:hint="eastAsia"/>
-                <w:lang w:val="en-GB"/>
-              </w:rPr>
-              <w:t>愿景和</w:t>
-            </w:r>
-            <w:proofErr w:type="gramEnd"/>
-            <w:r>
-              <w:rPr>
-                <w:rFonts w:hint="eastAsia"/>
-                <w:lang w:val="en-GB"/>
-              </w:rPr>
-              <w:t>范围</w:t>
-            </w:r>
-            <w:r>
-              <w:rPr>
-                <w:rFonts w:hint="eastAsia"/>
-                <w:lang w:val="en-GB"/>
-              </w:rPr>
-              <w:t>文档</w:t>
+                <w:rFonts w:hint="eastAsia"/>
+                <w:lang w:val="en-GB"/>
+              </w:rPr>
+            </w:pPr>
+            <w:r>
+              <w:rPr>
+                <w:rFonts w:hint="eastAsia"/>
+                <w:lang w:val="en-GB"/>
+              </w:rPr>
+              <w:t>调查结果</w:t>
             </w:r>
           </w:p>
         </w:tc>
@@ -5372,27 +4843,7 @@
                 <w:rFonts w:hint="eastAsia"/>
                 <w:lang w:val="en-GB"/>
               </w:rPr>
-              <w:t>质量工程计划</w:t>
-            </w:r>
-            <w:r>
-              <w:rPr>
-                <w:rFonts w:hint="eastAsia"/>
-                <w:lang w:val="en-GB"/>
-              </w:rPr>
-              <w:t>文档起草</w:t>
-            </w:r>
-            <w:r>
-              <w:rPr>
-                <w:lang w:val="en-GB"/>
-              </w:rPr>
-              <w:t>与</w:t>
-            </w:r>
-            <w:r>
-              <w:rPr>
-                <w:rFonts w:hint="eastAsia"/>
-                <w:lang w:val="en-GB"/>
-              </w:rPr>
-              <w:t>修订</w:t>
+              <w:t>数据字典创建</w:t>
             </w:r>
           </w:p>
         </w:tc>
@@ -5412,14 +4863,7 @@
                 <w:rFonts w:hint="eastAsia"/>
                 <w:lang w:val="en-GB"/>
               </w:rPr>
-              <w:t>质量工程计划</w:t>
-            </w:r>
-            <w:r>
-              <w:rPr>
-                <w:rFonts w:hint="eastAsia"/>
-                <w:lang w:val="en-GB"/>
-              </w:rPr>
-              <w:t>文档</w:t>
+              <w:t>数据字典</w:t>
             </w:r>
           </w:p>
         </w:tc>
@@ -5466,33 +4910,7 @@
                 <w:rFonts w:hint="eastAsia"/>
                 <w:lang w:val="en-GB"/>
               </w:rPr>
-              <w:t>界面</w:t>
-            </w:r>
-            <w:r>
-              <w:rPr>
-                <w:lang w:val="en-GB"/>
-              </w:rPr>
-              <w:t>原型设计</w:t>
-            </w:r>
-            <w:r>
-              <w:rPr>
-                <w:rFonts w:hint="eastAsia"/>
-                <w:lang w:val="en-GB"/>
-              </w:rPr>
-              <w:t>起草</w:t>
-            </w:r>
-            <w:r>
-              <w:rPr>
-                <w:lang w:val="en-GB"/>
-              </w:rPr>
-              <w:t>与</w:t>
-            </w:r>
-            <w:r>
-              <w:rPr>
-                <w:rFonts w:hint="eastAsia"/>
-                <w:lang w:val="en-GB"/>
-              </w:rPr>
-              <w:t>修订</w:t>
+              <w:t>原型开发</w:t>
             </w:r>
           </w:p>
         </w:tc>
@@ -5510,12 +4928,6 @@
             <w:r>
               <w:rPr>
                 <w:rFonts w:hint="eastAsia"/>
-                <w:lang w:val="en-GB"/>
-              </w:rPr>
-              <w:t>界面</w:t>
-            </w:r>
-            <w:r>
-              <w:rPr>
                 <w:lang w:val="en-GB"/>
               </w:rPr>
               <w:t>原型</w:t>
@@ -5565,27 +4977,7 @@
                 <w:rFonts w:hint="eastAsia"/>
                 <w:lang w:val="en-GB"/>
               </w:rPr>
-              <w:t>关联图</w:t>
-            </w:r>
-            <w:r>
-              <w:rPr>
-                <w:rFonts w:hint="eastAsia"/>
-                <w:lang w:val="en-GB"/>
-              </w:rPr>
-              <w:t>起草</w:t>
-            </w:r>
-            <w:r>
-              <w:rPr>
-                <w:lang w:val="en-GB"/>
-              </w:rPr>
-              <w:t>与</w:t>
-            </w:r>
-            <w:r>
-              <w:rPr>
-                <w:rFonts w:hint="eastAsia"/>
-                <w:lang w:val="en-GB"/>
-              </w:rPr>
-              <w:t>修订</w:t>
+              <w:t>编写需求规格说明书</w:t>
             </w:r>
           </w:p>
         </w:tc>
@@ -5605,7 +4997,7 @@
                 <w:rFonts w:hint="eastAsia"/>
                 <w:lang w:val="en-GB"/>
               </w:rPr>
-              <w:t>关联图</w:t>
+              <w:t>需求规格说明书</w:t>
             </w:r>
           </w:p>
         </w:tc>
@@ -5644,35 +5036,16 @@
             <w:pPr>
               <w:jc w:val="left"/>
               <w:rPr>
-                <w:lang w:val="en-GB"/>
-              </w:rPr>
-            </w:pPr>
-            <w:r>
-              <w:rPr>
-                <w:rFonts w:hint="eastAsia"/>
-                <w:lang w:val="en-GB"/>
-              </w:rPr>
-              <w:t>数据字典</w:t>
-            </w:r>
-            <w:r>
-              <w:rPr>
-                <w:rFonts w:hint="eastAsia"/>
-                <w:lang w:val="en-GB"/>
-              </w:rPr>
-              <w:t>起草</w:t>
-            </w:r>
-            <w:r>
-              <w:rPr>
-                <w:lang w:val="en-GB"/>
-              </w:rPr>
-              <w:t>与</w:t>
-            </w:r>
-            <w:r>
-              <w:rPr>
-                <w:rFonts w:hint="eastAsia"/>
-                <w:lang w:val="en-GB"/>
-              </w:rPr>
-              <w:t>修订</w:t>
+                <w:rFonts w:hint="eastAsia"/>
+                <w:lang w:val="en-GB"/>
+              </w:rPr>
+            </w:pPr>
+            <w:r>
+              <w:rPr>
+                <w:rFonts w:hint="eastAsia"/>
+                <w:lang w:val="en-GB"/>
+              </w:rPr>
+              <w:t>创建需求跟踪矩阵</w:t>
             </w:r>
           </w:p>
         </w:tc>
@@ -5692,7 +5065,7 @@
                 <w:rFonts w:hint="eastAsia"/>
                 <w:lang w:val="en-GB"/>
               </w:rPr>
-              <w:t>数据字典</w:t>
+              <w:t>需求跟踪矩阵</w:t>
             </w:r>
           </w:p>
         </w:tc>
@@ -5731,35 +5104,16 @@
             <w:pPr>
               <w:jc w:val="left"/>
               <w:rPr>
-                <w:lang w:val="en-GB"/>
-              </w:rPr>
-            </w:pPr>
-            <w:r>
-              <w:rPr>
-                <w:rFonts w:hint="eastAsia"/>
-                <w:lang w:val="en-GB"/>
-              </w:rPr>
-              <w:t>用例图</w:t>
-            </w:r>
-            <w:r>
-              <w:rPr>
-                <w:rFonts w:hint="eastAsia"/>
-                <w:lang w:val="en-GB"/>
-              </w:rPr>
-              <w:t>起草</w:t>
-            </w:r>
-            <w:r>
-              <w:rPr>
-                <w:lang w:val="en-GB"/>
-              </w:rPr>
-              <w:t>与</w:t>
-            </w:r>
-            <w:r>
-              <w:rPr>
-                <w:rFonts w:hint="eastAsia"/>
-                <w:lang w:val="en-GB"/>
-              </w:rPr>
-              <w:t>修订</w:t>
+                <w:rFonts w:hint="eastAsia"/>
+                <w:lang w:val="en-GB"/>
+              </w:rPr>
+            </w:pPr>
+            <w:r>
+              <w:rPr>
+                <w:rFonts w:hint="eastAsia"/>
+                <w:lang w:val="en-GB"/>
+              </w:rPr>
+              <w:t>编写测试用例</w:t>
             </w:r>
           </w:p>
         </w:tc>
@@ -5779,7 +5133,7 @@
                 <w:rFonts w:hint="eastAsia"/>
                 <w:lang w:val="en-GB"/>
               </w:rPr>
-              <w:t>用例图</w:t>
+              <w:t>测试用例</w:t>
             </w:r>
           </w:p>
         </w:tc>
@@ -5818,35 +5172,16 @@
             <w:pPr>
               <w:jc w:val="left"/>
               <w:rPr>
-                <w:lang w:val="en-GB"/>
-              </w:rPr>
-            </w:pPr>
-            <w:r>
-              <w:rPr>
-                <w:rFonts w:hint="eastAsia"/>
-                <w:lang w:val="en-GB"/>
-              </w:rPr>
-              <w:t>交互图</w:t>
-            </w:r>
-            <w:r>
-              <w:rPr>
-                <w:rFonts w:hint="eastAsia"/>
-                <w:lang w:val="en-GB"/>
-              </w:rPr>
-              <w:t>起草</w:t>
-            </w:r>
-            <w:r>
-              <w:rPr>
-                <w:lang w:val="en-GB"/>
-              </w:rPr>
-              <w:t>与</w:t>
-            </w:r>
-            <w:r>
-              <w:rPr>
-                <w:rFonts w:hint="eastAsia"/>
-                <w:lang w:val="en-GB"/>
-              </w:rPr>
-              <w:t>修订</w:t>
+                <w:rFonts w:hint="eastAsia"/>
+                <w:lang w:val="en-GB"/>
+              </w:rPr>
+            </w:pPr>
+            <w:r>
+              <w:rPr>
+                <w:rFonts w:hint="eastAsia"/>
+                <w:lang w:val="en-GB"/>
+              </w:rPr>
+              <w:t>原型修改</w:t>
             </w:r>
           </w:p>
         </w:tc>
@@ -5866,7 +5201,7 @@
                 <w:rFonts w:hint="eastAsia"/>
                 <w:lang w:val="en-GB"/>
               </w:rPr>
-              <w:t>交互图</w:t>
+              <w:t>原型</w:t>
             </w:r>
           </w:p>
         </w:tc>
@@ -5905,35 +5240,16 @@
             <w:pPr>
               <w:jc w:val="left"/>
               <w:rPr>
-                <w:lang w:val="en-GB"/>
-              </w:rPr>
-            </w:pPr>
-            <w:r>
-              <w:rPr>
-                <w:rFonts w:hint="eastAsia"/>
-                <w:lang w:val="en-GB"/>
-              </w:rPr>
-              <w:t>需求规格说明书</w:t>
-            </w:r>
-            <w:r>
-              <w:rPr>
-                <w:rFonts w:hint="eastAsia"/>
-                <w:lang w:val="en-GB"/>
-              </w:rPr>
-              <w:t>起草</w:t>
-            </w:r>
-            <w:r>
-              <w:rPr>
-                <w:lang w:val="en-GB"/>
-              </w:rPr>
-              <w:t>与</w:t>
-            </w:r>
-            <w:r>
-              <w:rPr>
-                <w:rFonts w:hint="eastAsia"/>
-                <w:lang w:val="en-GB"/>
-              </w:rPr>
-              <w:t>修订</w:t>
+                <w:rFonts w:hint="eastAsia"/>
+                <w:lang w:val="en-GB"/>
+              </w:rPr>
+            </w:pPr>
+            <w:r>
+              <w:rPr>
+                <w:rFonts w:hint="eastAsia"/>
+                <w:lang w:val="en-GB"/>
+              </w:rPr>
+              <w:t>编写用户手册</w:t>
             </w:r>
           </w:p>
         </w:tc>
@@ -5953,14 +5269,7 @@
                 <w:rFonts w:hint="eastAsia"/>
                 <w:lang w:val="en-GB"/>
               </w:rPr>
-              <w:t>需求规格说明书</w:t>
-            </w:r>
-            <w:r>
-              <w:rPr>
-                <w:rFonts w:hint="eastAsia"/>
-                <w:lang w:val="en-GB"/>
-              </w:rPr>
-              <w:t>文档</w:t>
+              <w:t>用户手册</w:t>
             </w:r>
           </w:p>
         </w:tc>
@@ -5999,28 +5308,16 @@
             <w:pPr>
               <w:jc w:val="left"/>
               <w:rPr>
-                <w:lang w:val="en-GB"/>
-              </w:rPr>
-            </w:pPr>
-            <w:r>
-              <w:rPr>
-                <w:rFonts w:hint="eastAsia"/>
-                <w:lang w:val="en-GB"/>
-              </w:rPr>
-              <w:t>软件需求变更起草</w:t>
-            </w:r>
-            <w:r>
-              <w:rPr>
-                <w:lang w:val="en-GB"/>
-              </w:rPr>
-              <w:t>与</w:t>
-            </w:r>
-            <w:r>
-              <w:rPr>
-                <w:rFonts w:hint="eastAsia"/>
-                <w:lang w:val="en-GB"/>
-              </w:rPr>
-              <w:t>修订</w:t>
+                <w:rFonts w:hint="eastAsia"/>
+                <w:lang w:val="en-GB"/>
+              </w:rPr>
+            </w:pPr>
+            <w:r>
+              <w:rPr>
+                <w:rFonts w:hint="eastAsia"/>
+                <w:lang w:val="en-GB"/>
+              </w:rPr>
+              <w:t>建立需求基线</w:t>
             </w:r>
           </w:p>
         </w:tc>
@@ -6040,7 +5337,7 @@
                 <w:rFonts w:hint="eastAsia"/>
                 <w:lang w:val="en-GB"/>
               </w:rPr>
-              <w:t>软件需求变更文档</w:t>
+              <w:t>需求基线</w:t>
             </w:r>
           </w:p>
         </w:tc>
@@ -6087,27 +5384,7 @@
                 <w:rFonts w:hint="eastAsia"/>
                 <w:lang w:val="en-GB"/>
               </w:rPr>
-              <w:t>界面布局设计</w:t>
-            </w:r>
-            <w:r>
-              <w:rPr>
-                <w:rFonts w:hint="eastAsia"/>
-                <w:lang w:val="en-GB"/>
-              </w:rPr>
-              <w:t>起草</w:t>
-            </w:r>
-            <w:r>
-              <w:rPr>
-                <w:lang w:val="en-GB"/>
-              </w:rPr>
-              <w:t>与</w:t>
-            </w:r>
-            <w:r>
-              <w:rPr>
-                <w:rFonts w:hint="eastAsia"/>
-                <w:lang w:val="en-GB"/>
-              </w:rPr>
-              <w:t>修订</w:t>
+              <w:t>进行变更控制</w:t>
             </w:r>
           </w:p>
         </w:tc>
@@ -6127,7 +5404,74 @@
                 <w:rFonts w:hint="eastAsia"/>
                 <w:lang w:val="en-GB"/>
               </w:rPr>
-              <w:t>界面布局</w:t>
+              <w:t>业务影响分析、技术影响分析、项目影响分析</w:t>
+            </w:r>
+          </w:p>
+        </w:tc>
+        <w:tc>
+          <w:tcPr>
+            <w:tcW w:w="2541" w:type="dxa"/>
+          </w:tcPr>
+          <w:p>
+            <w:pPr>
+              <w:jc w:val="left"/>
+              <w:rPr>
+                <w:lang w:val="en-GB"/>
+              </w:rPr>
+            </w:pPr>
+            <w:r>
+              <w:rPr>
+                <w:lang w:val="en-GB"/>
+              </w:rPr>
+              <w:t>Git</w:t>
+            </w:r>
+            <w:r>
+              <w:rPr>
+                <w:lang w:val="en-GB"/>
+              </w:rPr>
+              <w:t>提交</w:t>
+            </w:r>
+          </w:p>
+        </w:tc>
+      </w:tr>
+      <w:tr>
+        <w:tc>
+          <w:tcPr>
+            <w:tcW w:w="3044" w:type="dxa"/>
+          </w:tcPr>
+          <w:p>
+            <w:pPr>
+              <w:jc w:val="left"/>
+              <w:rPr>
+                <w:lang w:val="en-GB"/>
+              </w:rPr>
+            </w:pPr>
+            <w:r>
+              <w:rPr>
+                <w:rFonts w:hint="eastAsia"/>
+                <w:lang w:val="en-GB"/>
+              </w:rPr>
+              <w:t>需求变更</w:t>
+            </w:r>
+          </w:p>
+        </w:tc>
+        <w:tc>
+          <w:tcPr>
+            <w:tcW w:w="2717" w:type="dxa"/>
+          </w:tcPr>
+          <w:p>
+            <w:pPr>
+              <w:jc w:val="left"/>
+              <w:rPr>
+                <w:lang w:val="en-GB"/>
+              </w:rPr>
+            </w:pPr>
+            <w:r>
+              <w:rPr>
+                <w:rFonts w:hint="eastAsia"/>
+                <w:lang w:val="en-GB"/>
+              </w:rPr>
+              <w:t>需求影响分析报告</w:t>
             </w:r>
           </w:p>
         </w:tc>
@@ -6414,7 +5758,7 @@
       <w:pPr>
         <w:pStyle w:val="3"/>
       </w:pPr>
-      <w:bookmarkStart w:id="56" w:name="_Toc67602290"/>
+      <w:bookmarkStart w:id="55" w:name="_Toc67602290"/>
       <w:r>
         <w:rPr>
           <w:rFonts w:hint="eastAsia"/>
@@ -6427,7 +5771,7 @@
       <w:r>
         <w:t>工作分配</w:t>
       </w:r>
-      <w:bookmarkEnd w:id="56"/>
+      <w:bookmarkEnd w:id="55"/>
     </w:p>
     <w:tbl>
       <w:tblPr>
@@ -6525,7 +5869,6 @@
                 <w:lang w:val="en-GB"/>
               </w:rPr>
             </w:pPr>
-            <w:proofErr w:type="gramStart"/>
             <w:r>
               <w:rPr>
                 <w:rFonts w:hint="eastAsia"/>
@@ -6533,7 +5876,6 @@
               </w:rPr>
               <w:t>沈瑞杰</w:t>
             </w:r>
-            <w:proofErr w:type="gramEnd"/>
           </w:p>
         </w:tc>
         <w:tc>
@@ -6548,7 +5890,6 @@
                 <w:lang w:val="en-GB"/>
               </w:rPr>
             </w:pPr>
-            <w:proofErr w:type="gramStart"/>
             <w:r>
               <w:rPr>
                 <w:rFonts w:hint="eastAsia"/>
@@ -6556,7 +5897,6 @@
               </w:rPr>
               <w:t>张景雄</w:t>
             </w:r>
-            <w:proofErr w:type="gramEnd"/>
           </w:p>
         </w:tc>
         <w:tc>
@@ -6595,22 +5935,16 @@
             </w:pPr>
             <w:r>
               <w:rPr>
-                <w:lang w:val="en-GB"/>
-              </w:rPr>
-              <w:t>L</w:t>
-            </w:r>
-            <w:r>
-              <w:rPr>
-                <w:rFonts w:hint="eastAsia"/>
-                <w:lang w:val="en-GB"/>
-              </w:rPr>
-              <w:t>ogo</w:t>
-            </w:r>
-            <w:r>
-              <w:rPr>
-                <w:lang w:val="en-GB"/>
-              </w:rPr>
-              <w:t>设计</w:t>
+                <w:rFonts w:hint="eastAsia"/>
+                <w:lang w:val="en-GB"/>
+              </w:rPr>
+              <w:t>软件</w:t>
+            </w:r>
+            <w:r>
+              <w:rPr>
+                <w:lang w:val="en-GB"/>
+              </w:rPr>
+              <w:t>环境配置</w:t>
             </w:r>
           </w:p>
         </w:tc>
@@ -6630,7 +5964,7 @@
                 <w:rFonts w:hint="eastAsia"/>
                 <w:lang w:val="en-GB"/>
               </w:rPr>
-              <w:t>×</w:t>
+              <w:t>√</w:t>
             </w:r>
           </w:p>
         </w:tc>
@@ -6650,7 +5984,7 @@
                 <w:rFonts w:hint="eastAsia"/>
                 <w:lang w:val="en-GB"/>
               </w:rPr>
-              <w:t>×</w:t>
+              <w:t>√</w:t>
             </w:r>
           </w:p>
         </w:tc>
@@ -6690,7 +6024,7 @@
                 <w:rFonts w:hint="eastAsia"/>
                 <w:lang w:val="en-GB"/>
               </w:rPr>
-              <w:t>×</w:t>
+              <w:t>√</w:t>
             </w:r>
           </w:p>
         </w:tc>
@@ -6710,7 +6044,7 @@
                 <w:rFonts w:hint="eastAsia"/>
                 <w:lang w:val="en-GB"/>
               </w:rPr>
-              <w:t>×</w:t>
+              <w:t>√</w:t>
             </w:r>
           </w:p>
         </w:tc>
@@ -6732,7 +6066,7 @@
                 <w:rFonts w:hint="eastAsia"/>
                 <w:lang w:val="en-GB"/>
               </w:rPr>
-              <w:t>软件资源配置</w:t>
+              <w:t>可行性分析</w:t>
             </w:r>
           </w:p>
         </w:tc>
@@ -6769,7 +6103,29 @@
             </w:pPr>
             <w:r>
               <w:rPr>
-                <w:rFonts w:asciiTheme="majorEastAsia" w:hAnsiTheme="majorEastAsia" w:hint="eastAsia"/>
+                <w:rFonts w:hint="eastAsia"/>
+                <w:lang w:val="en-GB"/>
+              </w:rPr>
+              <w:t>×</w:t>
+            </w:r>
+            <w:bookmarkStart w:id="56" w:name="_GoBack"/>
+            <w:bookmarkEnd w:id="56"/>
+          </w:p>
+        </w:tc>
+        <w:tc>
+          <w:tcPr>
+            <w:tcW w:w="885" w:type="dxa"/>
+          </w:tcPr>
+          <w:p>
+            <w:pPr>
+              <w:jc w:val="center"/>
+              <w:rPr>
+                <w:lang w:val="en-GB"/>
+              </w:rPr>
+            </w:pPr>
+            <w:r>
+              <w:rPr>
+                <w:rFonts w:hint="eastAsia"/>
                 <w:lang w:val="en-GB"/>
               </w:rPr>
               <w:t>√</w:t>
@@ -6798,26 +6154,6 @@
         </w:tc>
         <w:tc>
           <w:tcPr>
-            <w:tcW w:w="885" w:type="dxa"/>
-          </w:tcPr>
-          <w:p>
-            <w:pPr>
-              <w:jc w:val="center"/>
-              <w:rPr>
-                <w:lang w:val="en-GB"/>
-              </w:rPr>
-            </w:pPr>
-            <w:r>
-              <w:rPr>
-                <w:rFonts w:hint="eastAsia"/>
-                <w:lang w:val="en-GB"/>
-              </w:rPr>
-              <w:t>×</w:t>
-            </w:r>
-          </w:p>
-        </w:tc>
-        <w:tc>
-          <w:tcPr>
             <w:tcW w:w="861" w:type="dxa"/>
           </w:tcPr>
           <w:p>
@@ -6832,7 +6168,7 @@
                 <w:rFonts w:hint="eastAsia"/>
                 <w:lang w:val="en-GB"/>
               </w:rPr>
-              <w:t>×</w:t>
+              <w:t>√</w:t>
             </w:r>
           </w:p>
         </w:tc>
@@ -6854,8 +6190,17 @@
                 <w:rFonts w:hint="eastAsia"/>
                 <w:lang w:val="en-GB"/>
               </w:rPr>
-              <w:t>可行性分析</w:t>
-            </w:r>
+              <w:t>编排</w:t>
+            </w:r>
+            <w:proofErr w:type="gramStart"/>
+            <w:r>
+              <w:rPr>
+                <w:rFonts w:hint="eastAsia"/>
+                <w:lang w:val="en-GB"/>
+              </w:rPr>
+              <w:t>甘特图</w:t>
+            </w:r>
+            <w:proofErr w:type="gramEnd"/>
           </w:p>
         </w:tc>
         <w:tc>
@@ -6874,6 +6219,46 @@
                 <w:rFonts w:hint="eastAsia"/>
                 <w:lang w:val="en-GB"/>
               </w:rPr>
+              <w:t>√</w:t>
+            </w:r>
+          </w:p>
+        </w:tc>
+        <w:tc>
+          <w:tcPr>
+            <w:tcW w:w="885" w:type="dxa"/>
+          </w:tcPr>
+          <w:p>
+            <w:pPr>
+              <w:jc w:val="center"/>
+              <w:rPr>
+                <w:lang w:val="en-GB"/>
+              </w:rPr>
+            </w:pPr>
+            <w:r>
+              <w:rPr>
+                <w:rFonts w:hint="eastAsia"/>
+                <w:lang w:val="en-GB"/>
+              </w:rPr>
+              <w:t>√</w:t>
+            </w:r>
+          </w:p>
+        </w:tc>
+        <w:tc>
+          <w:tcPr>
+            <w:tcW w:w="885" w:type="dxa"/>
+          </w:tcPr>
+          <w:p>
+            <w:pPr>
+              <w:jc w:val="center"/>
+              <w:rPr>
+                <w:lang w:val="en-GB"/>
+              </w:rPr>
+            </w:pPr>
+            <w:r>
+              <w:rPr>
+                <w:rFonts w:hint="eastAsia"/>
+                <w:lang w:val="en-GB"/>
+              </w:rPr>
               <w:t>×</w:t>
             </w:r>
           </w:p>
@@ -6900,27 +6285,7 @@
         </w:tc>
         <w:tc>
           <w:tcPr>
-            <w:tcW w:w="885" w:type="dxa"/>
-          </w:tcPr>
-          <w:p>
-            <w:pPr>
-              <w:jc w:val="center"/>
-              <w:rPr>
-                <w:lang w:val="en-GB"/>
-              </w:rPr>
-            </w:pPr>
-            <w:r>
-              <w:rPr>
-                <w:rFonts w:asciiTheme="majorEastAsia" w:hAnsiTheme="majorEastAsia" w:hint="eastAsia"/>
-                <w:lang w:val="en-GB"/>
-              </w:rPr>
-              <w:t>√</w:t>
-            </w:r>
-          </w:p>
-        </w:tc>
-        <w:tc>
-          <w:tcPr>
-            <w:tcW w:w="885" w:type="dxa"/>
+            <w:tcW w:w="861" w:type="dxa"/>
           </w:tcPr>
           <w:p>
             <w:pPr>
@@ -6935,26 +6300,6 @@
                 <w:lang w:val="en-GB"/>
               </w:rPr>
               <w:t>×</w:t>
-            </w:r>
-          </w:p>
-        </w:tc>
-        <w:tc>
-          <w:tcPr>
-            <w:tcW w:w="861" w:type="dxa"/>
-          </w:tcPr>
-          <w:p>
-            <w:pPr>
-              <w:jc w:val="center"/>
-              <w:rPr>
-                <w:lang w:val="en-GB"/>
-              </w:rPr>
-            </w:pPr>
-            <w:r>
-              <w:rPr>
-                <w:rFonts w:asciiTheme="majorEastAsia" w:hAnsiTheme="majorEastAsia" w:hint="eastAsia"/>
-                <w:lang w:val="en-GB"/>
-              </w:rPr>
-              <w:t>√</w:t>
             </w:r>
           </w:p>
         </w:tc>
@@ -6971,34 +6316,31 @@
                 <w:lang w:val="en-GB"/>
               </w:rPr>
             </w:pPr>
-            <w:proofErr w:type="gramStart"/>
-            <w:r>
-              <w:rPr>
-                <w:rFonts w:hint="eastAsia"/>
-                <w:lang w:val="en-GB"/>
-              </w:rPr>
-              <w:t>甘特图</w:t>
-            </w:r>
-            <w:proofErr w:type="gramEnd"/>
-            <w:r>
-              <w:rPr>
-                <w:rFonts w:hint="eastAsia"/>
-                <w:lang w:val="en-GB"/>
-              </w:rPr>
-              <w:t>起草</w:t>
-            </w:r>
-            <w:r>
-              <w:rPr>
-                <w:lang w:val="en-GB"/>
-              </w:rPr>
-              <w:t>与</w:t>
-            </w:r>
-            <w:r>
-              <w:rPr>
-                <w:rFonts w:hint="eastAsia"/>
-                <w:lang w:val="en-GB"/>
-              </w:rPr>
-              <w:t>修订</w:t>
+            <w:r>
+              <w:rPr>
+                <w:rFonts w:hint="eastAsia"/>
+                <w:lang w:val="en-GB"/>
+              </w:rPr>
+              <w:t>编写</w:t>
+            </w:r>
+            <w:r>
+              <w:rPr>
+                <w:lang w:val="en-GB"/>
+              </w:rPr>
+              <w:t>项目开发计划</w:t>
+            </w:r>
+            <w:r>
+              <w:rPr>
+                <w:rFonts w:hint="eastAsia"/>
+                <w:lang w:val="en-GB"/>
+              </w:rPr>
+              <w:t>、</w:t>
+            </w:r>
+            <w:r>
+              <w:rPr>
+                <w:lang w:val="en-GB"/>
+              </w:rPr>
+              <w:t>项目章程</w:t>
             </w:r>
           </w:p>
         </w:tc>
@@ -7018,6 +6360,26 @@
                 <w:rFonts w:hint="eastAsia"/>
                 <w:lang w:val="en-GB"/>
               </w:rPr>
+              <w:t>√</w:t>
+            </w:r>
+          </w:p>
+        </w:tc>
+        <w:tc>
+          <w:tcPr>
+            <w:tcW w:w="885" w:type="dxa"/>
+          </w:tcPr>
+          <w:p>
+            <w:pPr>
+              <w:jc w:val="center"/>
+              <w:rPr>
+                <w:lang w:val="en-GB"/>
+              </w:rPr>
+            </w:pPr>
+            <w:r>
+              <w:rPr>
+                <w:rFonts w:hint="eastAsia"/>
+                <w:lang w:val="en-GB"/>
+              </w:rPr>
               <w:t>×</w:t>
             </w:r>
           </w:p>
@@ -7035,7 +6397,27 @@
             </w:pPr>
             <w:r>
               <w:rPr>
-                <w:rFonts w:asciiTheme="majorEastAsia" w:hAnsiTheme="majorEastAsia" w:hint="eastAsia"/>
+                <w:rFonts w:hint="eastAsia"/>
+                <w:lang w:val="en-GB"/>
+              </w:rPr>
+              <w:t>×</w:t>
+            </w:r>
+          </w:p>
+        </w:tc>
+        <w:tc>
+          <w:tcPr>
+            <w:tcW w:w="885" w:type="dxa"/>
+          </w:tcPr>
+          <w:p>
+            <w:pPr>
+              <w:jc w:val="center"/>
+              <w:rPr>
+                <w:lang w:val="en-GB"/>
+              </w:rPr>
+            </w:pPr>
+            <w:r>
+              <w:rPr>
+                <w:rFonts w:hint="eastAsia"/>
                 <w:lang w:val="en-GB"/>
               </w:rPr>
               <w:t>√</w:t>
@@ -7044,7 +6426,7 @@
         </w:tc>
         <w:tc>
           <w:tcPr>
-            <w:tcW w:w="885" w:type="dxa"/>
+            <w:tcW w:w="861" w:type="dxa"/>
           </w:tcPr>
           <w:p>
             <w:pPr>
@@ -7059,46 +6441,6 @@
                 <w:lang w:val="en-GB"/>
               </w:rPr>
               <w:t>×</w:t>
-            </w:r>
-          </w:p>
-        </w:tc>
-        <w:tc>
-          <w:tcPr>
-            <w:tcW w:w="885" w:type="dxa"/>
-          </w:tcPr>
-          <w:p>
-            <w:pPr>
-              <w:jc w:val="center"/>
-              <w:rPr>
-                <w:lang w:val="en-GB"/>
-              </w:rPr>
-            </w:pPr>
-            <w:r>
-              <w:rPr>
-                <w:rFonts w:hint="eastAsia"/>
-                <w:lang w:val="en-GB"/>
-              </w:rPr>
-              <w:t>×</w:t>
-            </w:r>
-          </w:p>
-        </w:tc>
-        <w:tc>
-          <w:tcPr>
-            <w:tcW w:w="861" w:type="dxa"/>
-          </w:tcPr>
-          <w:p>
-            <w:pPr>
-              <w:jc w:val="center"/>
-              <w:rPr>
-                <w:lang w:val="en-GB"/>
-              </w:rPr>
-            </w:pPr>
-            <w:r>
-              <w:rPr>
-                <w:rFonts w:asciiTheme="majorEastAsia" w:hAnsiTheme="majorEastAsia" w:hint="eastAsia"/>
-                <w:lang w:val="en-GB"/>
-              </w:rPr>
-              <w:t>√</w:t>
             </w:r>
           </w:p>
         </w:tc>
@@ -7117,29 +6459,10 @@
             </w:pPr>
             <w:r>
               <w:rPr>
-                <w:lang w:val="en-GB"/>
-              </w:rPr>
-              <w:t>OBS</w:t>
-            </w:r>
-            <w:r>
-              <w:rPr>
-                <w:rFonts w:hint="eastAsia"/>
-                <w:lang w:val="en-GB"/>
-              </w:rPr>
-              <w:t>起草</w:t>
-            </w:r>
-            <w:r>
-              <w:rPr>
-                <w:lang w:val="en-GB"/>
-              </w:rPr>
-              <w:t>与</w:t>
-            </w:r>
-            <w:r>
-              <w:rPr>
-                <w:rFonts w:hint="eastAsia"/>
-                <w:lang w:val="en-GB"/>
-              </w:rPr>
-              <w:t>修订</w:t>
+                <w:rFonts w:hint="eastAsia"/>
+                <w:lang w:val="en-GB"/>
+              </w:rPr>
+              <w:t>风险管理计划</w:t>
             </w:r>
           </w:p>
         </w:tc>
@@ -7196,10 +6519,10 @@
             </w:pPr>
             <w:r>
               <w:rPr>
-                <w:rFonts w:asciiTheme="majorEastAsia" w:hAnsiTheme="majorEastAsia" w:hint="eastAsia"/>
-                <w:lang w:val="en-GB"/>
-              </w:rPr>
-              <w:t>√</w:t>
+                <w:rFonts w:hint="eastAsia"/>
+                <w:lang w:val="en-GB"/>
+              </w:rPr>
+              <w:t>×</w:t>
             </w:r>
           </w:p>
         </w:tc>
@@ -7261,27 +6584,7 @@
                 <w:rFonts w:hint="eastAsia"/>
                 <w:lang w:val="en-GB"/>
               </w:rPr>
-              <w:t>WBS</w:t>
-            </w:r>
-            <w:r>
-              <w:rPr>
-                <w:rFonts w:hint="eastAsia"/>
-                <w:lang w:val="en-GB"/>
-              </w:rPr>
-              <w:t>起草</w:t>
-            </w:r>
-            <w:r>
-              <w:rPr>
-                <w:lang w:val="en-GB"/>
-              </w:rPr>
-              <w:t>与</w:t>
-            </w:r>
-            <w:r>
-              <w:rPr>
-                <w:rFonts w:hint="eastAsia"/>
-                <w:lang w:val="en-GB"/>
-              </w:rPr>
-              <w:t>修订</w:t>
+              <w:t>配置管理计划</w:t>
             </w:r>
           </w:p>
         </w:tc>
@@ -7298,7 +6601,27 @@
             </w:pPr>
             <w:r>
               <w:rPr>
-                <w:rFonts w:asciiTheme="majorEastAsia" w:hAnsiTheme="majorEastAsia" w:hint="eastAsia"/>
+                <w:rFonts w:hint="eastAsia"/>
+                <w:lang w:val="en-GB"/>
+              </w:rPr>
+              <w:t>×</w:t>
+            </w:r>
+          </w:p>
+        </w:tc>
+        <w:tc>
+          <w:tcPr>
+            <w:tcW w:w="885" w:type="dxa"/>
+          </w:tcPr>
+          <w:p>
+            <w:pPr>
+              <w:jc w:val="center"/>
+              <w:rPr>
+                <w:lang w:val="en-GB"/>
+              </w:rPr>
+            </w:pPr>
+            <w:r>
+              <w:rPr>
+                <w:rFonts w:hint="eastAsia"/>
                 <w:lang w:val="en-GB"/>
               </w:rPr>
               <w:t>√</w:t>
@@ -7347,7 +6670,7 @@
         </w:tc>
         <w:tc>
           <w:tcPr>
-            <w:tcW w:w="885" w:type="dxa"/>
+            <w:tcW w:w="861" w:type="dxa"/>
           </w:tcPr>
           <w:p>
             <w:pPr>
@@ -7362,26 +6685,6 @@
                 <w:lang w:val="en-GB"/>
               </w:rPr>
               <w:t>×</w:t>
-            </w:r>
-          </w:p>
-        </w:tc>
-        <w:tc>
-          <w:tcPr>
-            <w:tcW w:w="861" w:type="dxa"/>
-          </w:tcPr>
-          <w:p>
-            <w:pPr>
-              <w:jc w:val="center"/>
-              <w:rPr>
-                <w:lang w:val="en-GB"/>
-              </w:rPr>
-            </w:pPr>
-            <w:r>
-              <w:rPr>
-                <w:rFonts w:asciiTheme="majorEastAsia" w:hAnsiTheme="majorEastAsia" w:hint="eastAsia"/>
-                <w:lang w:val="en-GB"/>
-              </w:rPr>
-              <w:t>√</w:t>
             </w:r>
           </w:p>
         </w:tc>
@@ -7403,33 +6706,7 @@
                 <w:rFonts w:hint="eastAsia"/>
                 <w:lang w:val="en-GB"/>
               </w:rPr>
-              <w:t>项目</w:t>
-            </w:r>
-            <w:r>
-              <w:rPr>
-                <w:lang w:val="en-GB"/>
-              </w:rPr>
-              <w:t>章程</w:t>
-            </w:r>
-            <w:r>
-              <w:rPr>
-                <w:rFonts w:hint="eastAsia"/>
-                <w:lang w:val="en-GB"/>
-              </w:rPr>
-              <w:t>文档起草</w:t>
-            </w:r>
-            <w:r>
-              <w:rPr>
-                <w:lang w:val="en-GB"/>
-              </w:rPr>
-              <w:t>与</w:t>
-            </w:r>
-            <w:r>
-              <w:rPr>
-                <w:rFonts w:hint="eastAsia"/>
-                <w:lang w:val="en-GB"/>
-              </w:rPr>
-              <w:t>修订</w:t>
+              <w:t>质量保证计划</w:t>
             </w:r>
           </w:p>
         </w:tc>
@@ -7446,30 +6723,30 @@
             </w:pPr>
             <w:r>
               <w:rPr>
-                <w:rFonts w:asciiTheme="majorEastAsia" w:hAnsiTheme="majorEastAsia" w:hint="eastAsia"/>
+                <w:rFonts w:hint="eastAsia"/>
+                <w:lang w:val="en-GB"/>
+              </w:rPr>
+              <w:t>×</w:t>
+            </w:r>
+          </w:p>
+        </w:tc>
+        <w:tc>
+          <w:tcPr>
+            <w:tcW w:w="885" w:type="dxa"/>
+          </w:tcPr>
+          <w:p>
+            <w:pPr>
+              <w:jc w:val="center"/>
+              <w:rPr>
+                <w:lang w:val="en-GB"/>
+              </w:rPr>
+            </w:pPr>
+            <w:r>
+              <w:rPr>
+                <w:rFonts w:hint="eastAsia"/>
                 <w:lang w:val="en-GB"/>
               </w:rPr>
               <w:t>√</w:t>
-            </w:r>
-          </w:p>
-        </w:tc>
-        <w:tc>
-          <w:tcPr>
-            <w:tcW w:w="885" w:type="dxa"/>
-          </w:tcPr>
-          <w:p>
-            <w:pPr>
-              <w:jc w:val="center"/>
-              <w:rPr>
-                <w:lang w:val="en-GB"/>
-              </w:rPr>
-            </w:pPr>
-            <w:r>
-              <w:rPr>
-                <w:rFonts w:hint="eastAsia"/>
-                <w:lang w:val="en-GB"/>
-              </w:rPr>
-              <w:t>×</w:t>
             </w:r>
           </w:p>
         </w:tc>
@@ -7551,20 +6828,7 @@
                 <w:rFonts w:hint="eastAsia"/>
                 <w:lang w:val="en-GB"/>
               </w:rPr>
-              <w:t>需求工程项目计划</w:t>
-            </w:r>
-            <w:r>
-              <w:rPr>
-                <w:rFonts w:hint="eastAsia"/>
-                <w:lang w:val="en-GB"/>
-              </w:rPr>
-              <w:t>文档</w:t>
-            </w:r>
-            <w:r>
-              <w:rPr>
-                <w:lang w:val="en-GB"/>
-              </w:rPr>
-              <w:t>起草与修订</w:t>
+              <w:t>整合项目开发计划</w:t>
             </w:r>
           </w:p>
         </w:tc>
@@ -7601,6 +6865,26 @@
             </w:pPr>
             <w:r>
               <w:rPr>
+                <w:rFonts w:hint="eastAsia"/>
+                <w:lang w:val="en-GB"/>
+              </w:rPr>
+              <w:t>×</w:t>
+            </w:r>
+          </w:p>
+        </w:tc>
+        <w:tc>
+          <w:tcPr>
+            <w:tcW w:w="885" w:type="dxa"/>
+          </w:tcPr>
+          <w:p>
+            <w:pPr>
+              <w:jc w:val="center"/>
+              <w:rPr>
+                <w:lang w:val="en-GB"/>
+              </w:rPr>
+            </w:pPr>
+            <w:r>
+              <w:rPr>
                 <w:rFonts w:asciiTheme="majorEastAsia" w:hAnsiTheme="majorEastAsia" w:hint="eastAsia"/>
                 <w:lang w:val="en-GB"/>
               </w:rPr>
@@ -7621,30 +6905,10 @@
             </w:pPr>
             <w:r>
               <w:rPr>
-                <w:rFonts w:asciiTheme="majorEastAsia" w:hAnsiTheme="majorEastAsia" w:hint="eastAsia"/>
-                <w:lang w:val="en-GB"/>
-              </w:rPr>
-              <w:t>√</w:t>
-            </w:r>
-          </w:p>
-        </w:tc>
-        <w:tc>
-          <w:tcPr>
-            <w:tcW w:w="885" w:type="dxa"/>
-          </w:tcPr>
-          <w:p>
-            <w:pPr>
-              <w:jc w:val="center"/>
-              <w:rPr>
-                <w:lang w:val="en-GB"/>
-              </w:rPr>
-            </w:pPr>
-            <w:r>
-              <w:rPr>
-                <w:rFonts w:asciiTheme="majorEastAsia" w:hAnsiTheme="majorEastAsia" w:hint="eastAsia"/>
-                <w:lang w:val="en-GB"/>
-              </w:rPr>
-              <w:t>√</w:t>
+                <w:rFonts w:hint="eastAsia"/>
+                <w:lang w:val="en-GB"/>
+              </w:rPr>
+              <w:t>×</w:t>
             </w:r>
           </w:p>
         </w:tc>
@@ -7661,10 +6925,10 @@
             </w:pPr>
             <w:r>
               <w:rPr>
-                <w:rFonts w:asciiTheme="majorEastAsia" w:hAnsiTheme="majorEastAsia" w:hint="eastAsia"/>
-                <w:lang w:val="en-GB"/>
-              </w:rPr>
-              <w:t>√</w:t>
+                <w:rFonts w:hint="eastAsia"/>
+                <w:lang w:val="en-GB"/>
+              </w:rPr>
+              <w:t>×</w:t>
             </w:r>
           </w:p>
         </w:tc>
@@ -7686,27 +6950,7 @@
                 <w:rFonts w:hint="eastAsia"/>
                 <w:lang w:val="en-GB"/>
               </w:rPr>
-              <w:t>配置管理计划</w:t>
-            </w:r>
-            <w:r>
-              <w:rPr>
-                <w:rFonts w:hint="eastAsia"/>
-                <w:lang w:val="en-GB"/>
-              </w:rPr>
-              <w:t>文档起草</w:t>
-            </w:r>
-            <w:r>
-              <w:rPr>
-                <w:lang w:val="en-GB"/>
-              </w:rPr>
-              <w:t>与</w:t>
-            </w:r>
-            <w:r>
-              <w:rPr>
-                <w:rFonts w:hint="eastAsia"/>
-                <w:lang w:val="en-GB"/>
-              </w:rPr>
-              <w:t>修订</w:t>
+              <w:t>收集背景资料</w:t>
             </w:r>
           </w:p>
         </w:tc>
@@ -7766,7 +7010,7 @@
                 <w:rFonts w:hint="eastAsia"/>
                 <w:lang w:val="en-GB"/>
               </w:rPr>
-              <w:t>×</w:t>
+              <w:t>√</w:t>
             </w:r>
           </w:p>
         </w:tc>
@@ -7806,7 +7050,7 @@
                 <w:rFonts w:hint="eastAsia"/>
                 <w:lang w:val="en-GB"/>
               </w:rPr>
-              <w:t>×</w:t>
+              <w:t>√</w:t>
             </w:r>
           </w:p>
         </w:tc>
@@ -7828,42 +7072,7 @@
                 <w:rFonts w:hint="eastAsia"/>
                 <w:lang w:val="en-GB"/>
               </w:rPr>
-              <w:t>需求工程项目计划</w:t>
-            </w:r>
-            <w:proofErr w:type="spellStart"/>
-            <w:r>
-              <w:rPr>
-                <w:rFonts w:hint="eastAsia"/>
-                <w:lang w:val="en-GB"/>
-              </w:rPr>
-              <w:t>ppt</w:t>
-            </w:r>
-            <w:proofErr w:type="spellEnd"/>
-            <w:r>
-              <w:rPr>
-                <w:lang w:val="en-GB"/>
-              </w:rPr>
-              <w:t xml:space="preserve"> </w:t>
-            </w:r>
-            <w:r>
-              <w:rPr>
-                <w:rFonts w:hint="eastAsia"/>
-                <w:lang w:val="en-GB"/>
-              </w:rPr>
-              <w:t>起草</w:t>
-            </w:r>
-            <w:r>
-              <w:rPr>
-                <w:lang w:val="en-GB"/>
-              </w:rPr>
-              <w:t>与</w:t>
-            </w:r>
-            <w:r>
-              <w:rPr>
-                <w:rFonts w:hint="eastAsia"/>
-                <w:lang w:val="en-GB"/>
-              </w:rPr>
-              <w:t>修订</w:t>
+              <w:t>定义项目前景与范围</w:t>
             </w:r>
           </w:p>
         </w:tc>
@@ -7883,6 +7092,26 @@
                 <w:rFonts w:hint="eastAsia"/>
                 <w:lang w:val="en-GB"/>
               </w:rPr>
+              <w:t>√</w:t>
+            </w:r>
+          </w:p>
+        </w:tc>
+        <w:tc>
+          <w:tcPr>
+            <w:tcW w:w="885" w:type="dxa"/>
+          </w:tcPr>
+          <w:p>
+            <w:pPr>
+              <w:jc w:val="center"/>
+              <w:rPr>
+                <w:lang w:val="en-GB"/>
+              </w:rPr>
+            </w:pPr>
+            <w:r>
+              <w:rPr>
+                <w:rFonts w:hint="eastAsia"/>
+                <w:lang w:val="en-GB"/>
+              </w:rPr>
               <w:t>×</w:t>
             </w:r>
           </w:p>
@@ -7900,50 +7129,30 @@
             </w:pPr>
             <w:r>
               <w:rPr>
-                <w:rFonts w:asciiTheme="majorEastAsia" w:hAnsiTheme="majorEastAsia" w:hint="eastAsia"/>
+                <w:rFonts w:hint="eastAsia"/>
+                <w:lang w:val="en-GB"/>
+              </w:rPr>
+              <w:t>×</w:t>
+            </w:r>
+          </w:p>
+        </w:tc>
+        <w:tc>
+          <w:tcPr>
+            <w:tcW w:w="885" w:type="dxa"/>
+          </w:tcPr>
+          <w:p>
+            <w:pPr>
+              <w:jc w:val="center"/>
+              <w:rPr>
+                <w:lang w:val="en-GB"/>
+              </w:rPr>
+            </w:pPr>
+            <w:r>
+              <w:rPr>
+                <w:rFonts w:hint="eastAsia"/>
                 <w:lang w:val="en-GB"/>
               </w:rPr>
               <w:t>√</w:t>
-            </w:r>
-          </w:p>
-        </w:tc>
-        <w:tc>
-          <w:tcPr>
-            <w:tcW w:w="885" w:type="dxa"/>
-          </w:tcPr>
-          <w:p>
-            <w:pPr>
-              <w:jc w:val="center"/>
-              <w:rPr>
-                <w:lang w:val="en-GB"/>
-              </w:rPr>
-            </w:pPr>
-            <w:r>
-              <w:rPr>
-                <w:rFonts w:hint="eastAsia"/>
-                <w:lang w:val="en-GB"/>
-              </w:rPr>
-              <w:t>×</w:t>
-            </w:r>
-          </w:p>
-        </w:tc>
-        <w:tc>
-          <w:tcPr>
-            <w:tcW w:w="885" w:type="dxa"/>
-          </w:tcPr>
-          <w:p>
-            <w:pPr>
-              <w:jc w:val="center"/>
-              <w:rPr>
-                <w:lang w:val="en-GB"/>
-              </w:rPr>
-            </w:pPr>
-            <w:r>
-              <w:rPr>
-                <w:rFonts w:hint="eastAsia"/>
-                <w:lang w:val="en-GB"/>
-              </w:rPr>
-              <w:t>×</w:t>
             </w:r>
           </w:p>
         </w:tc>
@@ -7985,27 +7194,7 @@
                 <w:rFonts w:hint="eastAsia"/>
                 <w:lang w:val="en-GB"/>
               </w:rPr>
-              <w:t>软件开发计划</w:t>
-            </w:r>
-            <w:r>
-              <w:rPr>
-                <w:rFonts w:hint="eastAsia"/>
-                <w:lang w:val="en-GB"/>
-              </w:rPr>
-              <w:t>文档起草</w:t>
-            </w:r>
-            <w:r>
-              <w:rPr>
-                <w:lang w:val="en-GB"/>
-              </w:rPr>
-              <w:t>与</w:t>
-            </w:r>
-            <w:r>
-              <w:rPr>
-                <w:rFonts w:hint="eastAsia"/>
-                <w:lang w:val="en-GB"/>
-              </w:rPr>
-              <w:t>修订</w:t>
+              <w:t>用户访谈</w:t>
             </w:r>
           </w:p>
         </w:tc>
@@ -8045,7 +7234,7 @@
                 <w:rFonts w:hint="eastAsia"/>
                 <w:lang w:val="en-GB"/>
               </w:rPr>
-              <w:t>×</w:t>
+              <w:t>√</w:t>
             </w:r>
           </w:p>
         </w:tc>
@@ -8085,7 +7274,7 @@
                 <w:rFonts w:hint="eastAsia"/>
                 <w:lang w:val="en-GB"/>
               </w:rPr>
-              <w:t>×</w:t>
+              <w:t>√</w:t>
             </w:r>
           </w:p>
         </w:tc>
@@ -8127,41 +7316,7 @@
                 <w:rFonts w:hint="eastAsia"/>
                 <w:lang w:val="en-GB"/>
               </w:rPr>
-              <w:t>需求工程计划</w:t>
-            </w:r>
-            <w:r>
-              <w:rPr>
-                <w:rFonts w:hint="eastAsia"/>
-                <w:lang w:val="en-GB"/>
-              </w:rPr>
-              <w:t>-</w:t>
-            </w:r>
-            <w:r>
-              <w:rPr>
-                <w:rFonts w:hint="eastAsia"/>
-                <w:lang w:val="en-GB"/>
-              </w:rPr>
-              <w:t>初步</w:t>
-            </w:r>
-            <w:r>
-              <w:rPr>
-                <w:rFonts w:hint="eastAsia"/>
-                <w:lang w:val="en-GB"/>
-              </w:rPr>
-              <w:t>文档起草</w:t>
-            </w:r>
-            <w:r>
-              <w:rPr>
-                <w:lang w:val="en-GB"/>
-              </w:rPr>
-              <w:t>与</w:t>
-            </w:r>
-            <w:r>
-              <w:rPr>
-                <w:rFonts w:hint="eastAsia"/>
-                <w:lang w:val="en-GB"/>
-              </w:rPr>
-              <w:t>修订</w:t>
+              <w:t>制作调查问卷</w:t>
             </w:r>
           </w:p>
         </w:tc>
@@ -8178,70 +7333,70 @@
             </w:pPr>
             <w:r>
               <w:rPr>
-                <w:rFonts w:asciiTheme="majorEastAsia" w:hAnsiTheme="majorEastAsia" w:hint="eastAsia"/>
+                <w:rFonts w:hint="eastAsia"/>
+                <w:lang w:val="en-GB"/>
+              </w:rPr>
+              <w:t>×</w:t>
+            </w:r>
+          </w:p>
+        </w:tc>
+        <w:tc>
+          <w:tcPr>
+            <w:tcW w:w="885" w:type="dxa"/>
+          </w:tcPr>
+          <w:p>
+            <w:pPr>
+              <w:jc w:val="center"/>
+              <w:rPr>
+                <w:lang w:val="en-GB"/>
+              </w:rPr>
+            </w:pPr>
+            <w:r>
+              <w:rPr>
+                <w:rFonts w:hint="eastAsia"/>
+                <w:lang w:val="en-GB"/>
+              </w:rPr>
+              <w:t>×</w:t>
+            </w:r>
+          </w:p>
+        </w:tc>
+        <w:tc>
+          <w:tcPr>
+            <w:tcW w:w="885" w:type="dxa"/>
+          </w:tcPr>
+          <w:p>
+            <w:pPr>
+              <w:jc w:val="center"/>
+              <w:rPr>
+                <w:lang w:val="en-GB"/>
+              </w:rPr>
+            </w:pPr>
+            <w:r>
+              <w:rPr>
+                <w:rFonts w:hint="eastAsia"/>
+                <w:lang w:val="en-GB"/>
+              </w:rPr>
+              <w:t>×</w:t>
+            </w:r>
+          </w:p>
+        </w:tc>
+        <w:tc>
+          <w:tcPr>
+            <w:tcW w:w="885" w:type="dxa"/>
+          </w:tcPr>
+          <w:p>
+            <w:pPr>
+              <w:jc w:val="center"/>
+              <w:rPr>
+                <w:lang w:val="en-GB"/>
+              </w:rPr>
+            </w:pPr>
+            <w:r>
+              <w:rPr>
+                <w:rFonts w:hint="eastAsia"/>
                 <w:lang w:val="en-GB"/>
               </w:rPr>
               <w:t>√</w:t>
-            </w:r>
-          </w:p>
-        </w:tc>
-        <w:tc>
-          <w:tcPr>
-            <w:tcW w:w="885" w:type="dxa"/>
-          </w:tcPr>
-          <w:p>
-            <w:pPr>
-              <w:jc w:val="center"/>
-              <w:rPr>
-                <w:lang w:val="en-GB"/>
-              </w:rPr>
-            </w:pPr>
-            <w:r>
-              <w:rPr>
-                <w:rFonts w:asciiTheme="majorEastAsia" w:hAnsiTheme="majorEastAsia" w:hint="eastAsia"/>
-                <w:lang w:val="en-GB"/>
-              </w:rPr>
-              <w:t>√</w:t>
-            </w:r>
-          </w:p>
-        </w:tc>
-        <w:tc>
-          <w:tcPr>
-            <w:tcW w:w="885" w:type="dxa"/>
-          </w:tcPr>
-          <w:p>
-            <w:pPr>
-              <w:jc w:val="center"/>
-              <w:rPr>
-                <w:lang w:val="en-GB"/>
-              </w:rPr>
-            </w:pPr>
-            <w:r>
-              <w:rPr>
-                <w:rFonts w:asciiTheme="majorEastAsia" w:hAnsiTheme="majorEastAsia" w:hint="eastAsia"/>
-                <w:lang w:val="en-GB"/>
-              </w:rPr>
-              <w:t>√</w:t>
-            </w:r>
-          </w:p>
-        </w:tc>
-        <w:tc>
-          <w:tcPr>
-            <w:tcW w:w="885" w:type="dxa"/>
-          </w:tcPr>
-          <w:p>
-            <w:pPr>
-              <w:jc w:val="center"/>
-              <w:rPr>
-                <w:lang w:val="en-GB"/>
-              </w:rPr>
-            </w:pPr>
-            <w:r>
-              <w:rPr>
-                <w:rFonts w:hint="eastAsia"/>
-                <w:lang w:val="en-GB"/>
-              </w:rPr>
-              <w:t>×</w:t>
             </w:r>
           </w:p>
         </w:tc>
@@ -8278,42 +7433,12 @@
                 <w:lang w:val="en-GB"/>
               </w:rPr>
             </w:pPr>
-            <w:proofErr w:type="gramStart"/>
-            <w:r>
-              <w:rPr>
-                <w:rFonts w:hint="eastAsia"/>
-                <w:lang w:val="en-GB"/>
-              </w:rPr>
-              <w:lastRenderedPageBreak/>
-              <w:t>愿景和</w:t>
-            </w:r>
-            <w:proofErr w:type="gramEnd"/>
-            <w:r>
-              <w:rPr>
-                <w:rFonts w:hint="eastAsia"/>
-                <w:lang w:val="en-GB"/>
-              </w:rPr>
-              <w:t>范围</w:t>
-            </w:r>
-            <w:r>
-              <w:rPr>
-                <w:rFonts w:hint="eastAsia"/>
-                <w:lang w:val="en-GB"/>
-              </w:rPr>
-              <w:t>文档起草</w:t>
-            </w:r>
-            <w:r>
-              <w:rPr>
-                <w:lang w:val="en-GB"/>
-              </w:rPr>
-              <w:t>与</w:t>
-            </w:r>
-            <w:r>
-              <w:rPr>
-                <w:rFonts w:hint="eastAsia"/>
-                <w:lang w:val="en-GB"/>
-              </w:rPr>
-              <w:t>修订</w:t>
+            <w:r>
+              <w:rPr>
+                <w:rFonts w:hint="eastAsia"/>
+                <w:lang w:val="en-GB"/>
+              </w:rPr>
+              <w:t>分析调查问卷结果</w:t>
             </w:r>
           </w:p>
         </w:tc>
@@ -8435,27 +7560,7 @@
                 <w:rFonts w:hint="eastAsia"/>
                 <w:lang w:val="en-GB"/>
               </w:rPr>
-              <w:t>质量工程计划</w:t>
-            </w:r>
-            <w:r>
-              <w:rPr>
-                <w:rFonts w:hint="eastAsia"/>
-                <w:lang w:val="en-GB"/>
-              </w:rPr>
-              <w:t>文档起草</w:t>
-            </w:r>
-            <w:r>
-              <w:rPr>
-                <w:lang w:val="en-GB"/>
-              </w:rPr>
-              <w:t>与</w:t>
-            </w:r>
-            <w:r>
-              <w:rPr>
-                <w:rFonts w:hint="eastAsia"/>
-                <w:lang w:val="en-GB"/>
-              </w:rPr>
-              <w:t>修订</w:t>
+              <w:t>数据字典创建</w:t>
             </w:r>
           </w:p>
         </w:tc>
@@ -8475,6 +7580,26 @@
                 <w:rFonts w:hint="eastAsia"/>
                 <w:lang w:val="en-GB"/>
               </w:rPr>
+              <w:t>√</w:t>
+            </w:r>
+          </w:p>
+        </w:tc>
+        <w:tc>
+          <w:tcPr>
+            <w:tcW w:w="885" w:type="dxa"/>
+          </w:tcPr>
+          <w:p>
+            <w:pPr>
+              <w:jc w:val="center"/>
+              <w:rPr>
+                <w:lang w:val="en-GB"/>
+              </w:rPr>
+            </w:pPr>
+            <w:r>
+              <w:rPr>
+                <w:rFonts w:hint="eastAsia"/>
+                <w:lang w:val="en-GB"/>
+              </w:rPr>
               <w:t>×</w:t>
             </w:r>
           </w:p>
@@ -8495,47 +7620,27 @@
                 <w:rFonts w:hint="eastAsia"/>
                 <w:lang w:val="en-GB"/>
               </w:rPr>
+              <w:t>√</w:t>
+            </w:r>
+          </w:p>
+        </w:tc>
+        <w:tc>
+          <w:tcPr>
+            <w:tcW w:w="885" w:type="dxa"/>
+          </w:tcPr>
+          <w:p>
+            <w:pPr>
+              <w:jc w:val="center"/>
+              <w:rPr>
+                <w:lang w:val="en-GB"/>
+              </w:rPr>
+            </w:pPr>
+            <w:r>
+              <w:rPr>
+                <w:rFonts w:hint="eastAsia"/>
+                <w:lang w:val="en-GB"/>
+              </w:rPr>
               <w:t>×</w:t>
-            </w:r>
-          </w:p>
-        </w:tc>
-        <w:tc>
-          <w:tcPr>
-            <w:tcW w:w="885" w:type="dxa"/>
-          </w:tcPr>
-          <w:p>
-            <w:pPr>
-              <w:jc w:val="center"/>
-              <w:rPr>
-                <w:lang w:val="en-GB"/>
-              </w:rPr>
-            </w:pPr>
-            <w:r>
-              <w:rPr>
-                <w:rFonts w:hint="eastAsia"/>
-                <w:lang w:val="en-GB"/>
-              </w:rPr>
-              <w:t>×</w:t>
-            </w:r>
-          </w:p>
-        </w:tc>
-        <w:tc>
-          <w:tcPr>
-            <w:tcW w:w="885" w:type="dxa"/>
-          </w:tcPr>
-          <w:p>
-            <w:pPr>
-              <w:jc w:val="center"/>
-              <w:rPr>
-                <w:lang w:val="en-GB"/>
-              </w:rPr>
-            </w:pPr>
-            <w:r>
-              <w:rPr>
-                <w:rFonts w:asciiTheme="majorEastAsia" w:hAnsiTheme="majorEastAsia" w:hint="eastAsia"/>
-                <w:lang w:val="en-GB"/>
-              </w:rPr>
-              <w:t>√</w:t>
             </w:r>
           </w:p>
         </w:tc>
@@ -8577,33 +7682,8 @@
                 <w:rFonts w:hint="eastAsia"/>
                 <w:lang w:val="en-GB"/>
               </w:rPr>
-              <w:t>界面</w:t>
-            </w:r>
-            <w:r>
-              <w:rPr>
-                <w:lang w:val="en-GB"/>
-              </w:rPr>
-              <w:t>原型设计</w:t>
-            </w:r>
-            <w:r>
-              <w:rPr>
-                <w:rFonts w:hint="eastAsia"/>
-                <w:lang w:val="en-GB"/>
-              </w:rPr>
-              <w:t>起草</w:t>
-            </w:r>
-            <w:r>
-              <w:rPr>
-                <w:lang w:val="en-GB"/>
-              </w:rPr>
-              <w:t>与</w:t>
-            </w:r>
-            <w:r>
-              <w:rPr>
-                <w:rFonts w:hint="eastAsia"/>
-                <w:lang w:val="en-GB"/>
-              </w:rPr>
-              <w:t>修订</w:t>
+              <w:lastRenderedPageBreak/>
+              <w:t>原型开发</w:t>
             </w:r>
           </w:p>
         </w:tc>
@@ -8643,7 +7723,7 @@
                 <w:rFonts w:hint="eastAsia"/>
                 <w:lang w:val="en-GB"/>
               </w:rPr>
-              <w:t>×</w:t>
+              <w:t>√</w:t>
             </w:r>
           </w:p>
         </w:tc>
@@ -8725,27 +7805,7 @@
                 <w:rFonts w:hint="eastAsia"/>
                 <w:lang w:val="en-GB"/>
               </w:rPr>
-              <w:t>关联图</w:t>
-            </w:r>
-            <w:r>
-              <w:rPr>
-                <w:rFonts w:hint="eastAsia"/>
-                <w:lang w:val="en-GB"/>
-              </w:rPr>
-              <w:t>起草</w:t>
-            </w:r>
-            <w:r>
-              <w:rPr>
-                <w:lang w:val="en-GB"/>
-              </w:rPr>
-              <w:t>与</w:t>
-            </w:r>
-            <w:r>
-              <w:rPr>
-                <w:rFonts w:hint="eastAsia"/>
-                <w:lang w:val="en-GB"/>
-              </w:rPr>
-              <w:t>修订</w:t>
+              <w:t>编写需求规格说明书</w:t>
             </w:r>
           </w:p>
         </w:tc>
@@ -8785,7 +7845,7 @@
                 <w:rFonts w:hint="eastAsia"/>
                 <w:lang w:val="en-GB"/>
               </w:rPr>
-              <w:t>×</w:t>
+              <w:t>√</w:t>
             </w:r>
           </w:p>
         </w:tc>
@@ -8805,7 +7865,7 @@
                 <w:rFonts w:hint="eastAsia"/>
                 <w:lang w:val="en-GB"/>
               </w:rPr>
-              <w:t>×</w:t>
+              <w:t>√</w:t>
             </w:r>
           </w:p>
         </w:tc>
@@ -8825,7 +7885,7 @@
                 <w:rFonts w:hint="eastAsia"/>
                 <w:lang w:val="en-GB"/>
               </w:rPr>
-              <w:t>×</w:t>
+              <w:t>√</w:t>
             </w:r>
           </w:p>
         </w:tc>
@@ -8845,7 +7905,7 @@
                 <w:rFonts w:hint="eastAsia"/>
                 <w:lang w:val="en-GB"/>
               </w:rPr>
-              <w:t>×</w:t>
+              <w:t>√</w:t>
             </w:r>
           </w:p>
         </w:tc>
@@ -8867,27 +7927,7 @@
                 <w:rFonts w:hint="eastAsia"/>
                 <w:lang w:val="en-GB"/>
               </w:rPr>
-              <w:t>数据字典</w:t>
-            </w:r>
-            <w:r>
-              <w:rPr>
-                <w:rFonts w:hint="eastAsia"/>
-                <w:lang w:val="en-GB"/>
-              </w:rPr>
-              <w:t>起草</w:t>
-            </w:r>
-            <w:r>
-              <w:rPr>
-                <w:lang w:val="en-GB"/>
-              </w:rPr>
-              <w:t>与</w:t>
-            </w:r>
-            <w:r>
-              <w:rPr>
-                <w:rFonts w:hint="eastAsia"/>
-                <w:lang w:val="en-GB"/>
-              </w:rPr>
-              <w:t>修订</w:t>
+              <w:t>创建需求跟踪矩阵</w:t>
             </w:r>
           </w:p>
         </w:tc>
@@ -8907,6 +7947,26 @@
                 <w:rFonts w:hint="eastAsia"/>
                 <w:lang w:val="en-GB"/>
               </w:rPr>
+              <w:t>√</w:t>
+            </w:r>
+          </w:p>
+        </w:tc>
+        <w:tc>
+          <w:tcPr>
+            <w:tcW w:w="885" w:type="dxa"/>
+          </w:tcPr>
+          <w:p>
+            <w:pPr>
+              <w:jc w:val="center"/>
+              <w:rPr>
+                <w:lang w:val="en-GB"/>
+              </w:rPr>
+            </w:pPr>
+            <w:r>
+              <w:rPr>
+                <w:rFonts w:hint="eastAsia"/>
+                <w:lang w:val="en-GB"/>
+              </w:rPr>
               <w:t>×</w:t>
             </w:r>
           </w:p>
@@ -8927,47 +7987,27 @@
                 <w:rFonts w:hint="eastAsia"/>
                 <w:lang w:val="en-GB"/>
               </w:rPr>
+              <w:t>√</w:t>
+            </w:r>
+          </w:p>
+        </w:tc>
+        <w:tc>
+          <w:tcPr>
+            <w:tcW w:w="885" w:type="dxa"/>
+          </w:tcPr>
+          <w:p>
+            <w:pPr>
+              <w:jc w:val="center"/>
+              <w:rPr>
+                <w:lang w:val="en-GB"/>
+              </w:rPr>
+            </w:pPr>
+            <w:r>
+              <w:rPr>
+                <w:rFonts w:hint="eastAsia"/>
+                <w:lang w:val="en-GB"/>
+              </w:rPr>
               <w:t>×</w:t>
-            </w:r>
-          </w:p>
-        </w:tc>
-        <w:tc>
-          <w:tcPr>
-            <w:tcW w:w="885" w:type="dxa"/>
-          </w:tcPr>
-          <w:p>
-            <w:pPr>
-              <w:jc w:val="center"/>
-              <w:rPr>
-                <w:lang w:val="en-GB"/>
-              </w:rPr>
-            </w:pPr>
-            <w:r>
-              <w:rPr>
-                <w:rFonts w:hint="eastAsia"/>
-                <w:lang w:val="en-GB"/>
-              </w:rPr>
-              <w:t>×</w:t>
-            </w:r>
-          </w:p>
-        </w:tc>
-        <w:tc>
-          <w:tcPr>
-            <w:tcW w:w="885" w:type="dxa"/>
-          </w:tcPr>
-          <w:p>
-            <w:pPr>
-              <w:jc w:val="center"/>
-              <w:rPr>
-                <w:lang w:val="en-GB"/>
-              </w:rPr>
-            </w:pPr>
-            <w:r>
-              <w:rPr>
-                <w:rFonts w:asciiTheme="majorEastAsia" w:hAnsiTheme="majorEastAsia" w:hint="eastAsia"/>
-                <w:lang w:val="en-GB"/>
-              </w:rPr>
-              <w:t>√</w:t>
             </w:r>
           </w:p>
         </w:tc>
@@ -9009,27 +8049,7 @@
                 <w:rFonts w:hint="eastAsia"/>
                 <w:lang w:val="en-GB"/>
               </w:rPr>
-              <w:t>用例图</w:t>
-            </w:r>
-            <w:r>
-              <w:rPr>
-                <w:rFonts w:hint="eastAsia"/>
-                <w:lang w:val="en-GB"/>
-              </w:rPr>
-              <w:t>起草</w:t>
-            </w:r>
-            <w:r>
-              <w:rPr>
-                <w:lang w:val="en-GB"/>
-              </w:rPr>
-              <w:t>与</w:t>
-            </w:r>
-            <w:r>
-              <w:rPr>
-                <w:rFonts w:hint="eastAsia"/>
-                <w:lang w:val="en-GB"/>
-              </w:rPr>
-              <w:t>修订</w:t>
+              <w:t>编写测试用例</w:t>
             </w:r>
           </w:p>
         </w:tc>
@@ -9151,27 +8171,7 @@
                 <w:rFonts w:hint="eastAsia"/>
                 <w:lang w:val="en-GB"/>
               </w:rPr>
-              <w:t>交互图</w:t>
-            </w:r>
-            <w:r>
-              <w:rPr>
-                <w:rFonts w:hint="eastAsia"/>
-                <w:lang w:val="en-GB"/>
-              </w:rPr>
-              <w:t>起草</w:t>
-            </w:r>
-            <w:r>
-              <w:rPr>
-                <w:lang w:val="en-GB"/>
-              </w:rPr>
-              <w:t>与</w:t>
-            </w:r>
-            <w:r>
-              <w:rPr>
-                <w:rFonts w:hint="eastAsia"/>
-                <w:lang w:val="en-GB"/>
-              </w:rPr>
-              <w:t>修订</w:t>
+              <w:t>原型修改</w:t>
             </w:r>
           </w:p>
         </w:tc>
@@ -9188,7 +8188,27 @@
             </w:pPr>
             <w:r>
               <w:rPr>
-                <w:rFonts w:asciiTheme="majorEastAsia" w:hAnsiTheme="majorEastAsia" w:hint="eastAsia"/>
+                <w:rFonts w:hint="eastAsia"/>
+                <w:lang w:val="en-GB"/>
+              </w:rPr>
+              <w:t>×</w:t>
+            </w:r>
+          </w:p>
+        </w:tc>
+        <w:tc>
+          <w:tcPr>
+            <w:tcW w:w="885" w:type="dxa"/>
+          </w:tcPr>
+          <w:p>
+            <w:pPr>
+              <w:jc w:val="center"/>
+              <w:rPr>
+                <w:lang w:val="en-GB"/>
+              </w:rPr>
+            </w:pPr>
+            <w:r>
+              <w:rPr>
+                <w:rFonts w:hint="eastAsia"/>
                 <w:lang w:val="en-GB"/>
               </w:rPr>
               <w:t>√</w:t>
@@ -9211,27 +8231,7 @@
                 <w:rFonts w:hint="eastAsia"/>
                 <w:lang w:val="en-GB"/>
               </w:rPr>
-              <w:t>×</w:t>
-            </w:r>
-          </w:p>
-        </w:tc>
-        <w:tc>
-          <w:tcPr>
-            <w:tcW w:w="885" w:type="dxa"/>
-          </w:tcPr>
-          <w:p>
-            <w:pPr>
-              <w:jc w:val="center"/>
-              <w:rPr>
-                <w:lang w:val="en-GB"/>
-              </w:rPr>
-            </w:pPr>
-            <w:r>
-              <w:rPr>
-                <w:rFonts w:hint="eastAsia"/>
-                <w:lang w:val="en-GB"/>
-              </w:rPr>
-              <w:t>×</w:t>
+              <w:t>√</w:t>
             </w:r>
           </w:p>
         </w:tc>
@@ -9293,27 +8293,7 @@
                 <w:rFonts w:hint="eastAsia"/>
                 <w:lang w:val="en-GB"/>
               </w:rPr>
-              <w:t>需求规格说明书</w:t>
-            </w:r>
-            <w:r>
-              <w:rPr>
-                <w:rFonts w:hint="eastAsia"/>
-                <w:lang w:val="en-GB"/>
-              </w:rPr>
-              <w:t>起草</w:t>
-            </w:r>
-            <w:r>
-              <w:rPr>
-                <w:lang w:val="en-GB"/>
-              </w:rPr>
-              <w:t>与</w:t>
-            </w:r>
-            <w:r>
-              <w:rPr>
-                <w:rFonts w:hint="eastAsia"/>
-                <w:lang w:val="en-GB"/>
-              </w:rPr>
-              <w:t>修订</w:t>
+              <w:t>编写用户手册</w:t>
             </w:r>
           </w:p>
         </w:tc>
@@ -9330,7 +8310,67 @@
             </w:pPr>
             <w:r>
               <w:rPr>
-                <w:rFonts w:asciiTheme="majorEastAsia" w:hAnsiTheme="majorEastAsia" w:hint="eastAsia"/>
+                <w:rFonts w:hint="eastAsia"/>
+                <w:lang w:val="en-GB"/>
+              </w:rPr>
+              <w:t>×</w:t>
+            </w:r>
+          </w:p>
+        </w:tc>
+        <w:tc>
+          <w:tcPr>
+            <w:tcW w:w="885" w:type="dxa"/>
+          </w:tcPr>
+          <w:p>
+            <w:pPr>
+              <w:jc w:val="center"/>
+              <w:rPr>
+                <w:lang w:val="en-GB"/>
+              </w:rPr>
+            </w:pPr>
+            <w:r>
+              <w:rPr>
+                <w:rFonts w:hint="eastAsia"/>
+                <w:lang w:val="en-GB"/>
+              </w:rPr>
+              <w:t>×</w:t>
+            </w:r>
+          </w:p>
+        </w:tc>
+        <w:tc>
+          <w:tcPr>
+            <w:tcW w:w="885" w:type="dxa"/>
+          </w:tcPr>
+          <w:p>
+            <w:pPr>
+              <w:jc w:val="center"/>
+              <w:rPr>
+                <w:lang w:val="en-GB"/>
+              </w:rPr>
+            </w:pPr>
+            <w:r>
+              <w:rPr>
+                <w:rFonts w:hint="eastAsia"/>
+                <w:lang w:val="en-GB"/>
+              </w:rPr>
+              <w:t>×</w:t>
+            </w:r>
+          </w:p>
+        </w:tc>
+        <w:tc>
+          <w:tcPr>
+            <w:tcW w:w="885" w:type="dxa"/>
+          </w:tcPr>
+          <w:p>
+            <w:pPr>
+              <w:jc w:val="center"/>
+              <w:rPr>
+                <w:lang w:val="en-GB"/>
+              </w:rPr>
+            </w:pPr>
+            <w:r>
+              <w:rPr>
+                <w:rFonts w:hint="eastAsia"/>
                 <w:lang w:val="en-GB"/>
               </w:rPr>
               <w:t>√</w:t>
@@ -9339,81 +8379,21 @@
         </w:tc>
         <w:tc>
           <w:tcPr>
-            <w:tcW w:w="885" w:type="dxa"/>
-          </w:tcPr>
-          <w:p>
-            <w:pPr>
-              <w:jc w:val="center"/>
-              <w:rPr>
-                <w:lang w:val="en-GB"/>
-              </w:rPr>
-            </w:pPr>
-            <w:r>
-              <w:rPr>
-                <w:rFonts w:hint="eastAsia"/>
-                <w:lang w:val="en-GB"/>
-              </w:rPr>
-              <w:t>×</w:t>
-            </w:r>
-          </w:p>
-        </w:tc>
-        <w:tc>
-          <w:tcPr>
-            <w:tcW w:w="885" w:type="dxa"/>
-          </w:tcPr>
-          <w:p>
-            <w:pPr>
-              <w:jc w:val="center"/>
-              <w:rPr>
-                <w:lang w:val="en-GB"/>
-              </w:rPr>
-            </w:pPr>
-            <w:r>
-              <w:rPr>
-                <w:rFonts w:asciiTheme="majorEastAsia" w:hAnsiTheme="majorEastAsia" w:hint="eastAsia"/>
+            <w:tcW w:w="861" w:type="dxa"/>
+          </w:tcPr>
+          <w:p>
+            <w:pPr>
+              <w:jc w:val="center"/>
+              <w:rPr>
+                <w:lang w:val="en-GB"/>
+              </w:rPr>
+            </w:pPr>
+            <w:r>
+              <w:rPr>
+                <w:rFonts w:hint="eastAsia"/>
                 <w:lang w:val="en-GB"/>
               </w:rPr>
               <w:t>√</w:t>
-            </w:r>
-          </w:p>
-        </w:tc>
-        <w:tc>
-          <w:tcPr>
-            <w:tcW w:w="885" w:type="dxa"/>
-          </w:tcPr>
-          <w:p>
-            <w:pPr>
-              <w:jc w:val="center"/>
-              <w:rPr>
-                <w:lang w:val="en-GB"/>
-              </w:rPr>
-            </w:pPr>
-            <w:r>
-              <w:rPr>
-                <w:rFonts w:hint="eastAsia"/>
-                <w:lang w:val="en-GB"/>
-              </w:rPr>
-              <w:t>×</w:t>
-            </w:r>
-          </w:p>
-        </w:tc>
-        <w:tc>
-          <w:tcPr>
-            <w:tcW w:w="861" w:type="dxa"/>
-          </w:tcPr>
-          <w:p>
-            <w:pPr>
-              <w:jc w:val="center"/>
-              <w:rPr>
-                <w:lang w:val="en-GB"/>
-              </w:rPr>
-            </w:pPr>
-            <w:r>
-              <w:rPr>
-                <w:rFonts w:hint="eastAsia"/>
-                <w:lang w:val="en-GB"/>
-              </w:rPr>
-              <w:t>×</w:t>
             </w:r>
           </w:p>
         </w:tc>
@@ -9435,20 +8415,7 @@
                 <w:rFonts w:hint="eastAsia"/>
                 <w:lang w:val="en-GB"/>
               </w:rPr>
-              <w:t>软件需求变更起草</w:t>
-            </w:r>
-            <w:r>
-              <w:rPr>
-                <w:lang w:val="en-GB"/>
-              </w:rPr>
-              <w:t>与</w:t>
-            </w:r>
-            <w:r>
-              <w:rPr>
-                <w:rFonts w:hint="eastAsia"/>
-                <w:lang w:val="en-GB"/>
-              </w:rPr>
-              <w:t>修订</w:t>
+              <w:t>建立需求基线</w:t>
             </w:r>
           </w:p>
         </w:tc>
@@ -9468,7 +8435,7 @@
                 <w:rFonts w:hint="eastAsia"/>
                 <w:lang w:val="en-GB"/>
               </w:rPr>
-              <w:t>×</w:t>
+              <w:t>√</w:t>
             </w:r>
           </w:p>
         </w:tc>
@@ -9488,7 +8455,7 @@
                 <w:rFonts w:hint="eastAsia"/>
                 <w:lang w:val="en-GB"/>
               </w:rPr>
-              <w:t>×</w:t>
+              <w:t>√</w:t>
             </w:r>
           </w:p>
         </w:tc>
@@ -9508,7 +8475,7 @@
                 <w:rFonts w:hint="eastAsia"/>
                 <w:lang w:val="en-GB"/>
               </w:rPr>
-              <w:t>×</w:t>
+              <w:t>√</w:t>
             </w:r>
           </w:p>
         </w:tc>
@@ -9528,7 +8495,7 @@
                 <w:rFonts w:hint="eastAsia"/>
                 <w:lang w:val="en-GB"/>
               </w:rPr>
-              <w:t>×</w:t>
+              <w:t>√</w:t>
             </w:r>
           </w:p>
         </w:tc>
@@ -9570,27 +8537,7 @@
                 <w:rFonts w:hint="eastAsia"/>
                 <w:lang w:val="en-GB"/>
               </w:rPr>
-              <w:t>界面布局设计</w:t>
-            </w:r>
-            <w:r>
-              <w:rPr>
-                <w:rFonts w:hint="eastAsia"/>
-                <w:lang w:val="en-GB"/>
-              </w:rPr>
-              <w:t>起草</w:t>
-            </w:r>
-            <w:r>
-              <w:rPr>
-                <w:lang w:val="en-GB"/>
-              </w:rPr>
-              <w:t>与</w:t>
-            </w:r>
-            <w:r>
-              <w:rPr>
-                <w:rFonts w:hint="eastAsia"/>
-                <w:lang w:val="en-GB"/>
-              </w:rPr>
-              <w:t>修订</w:t>
+              <w:t>进行变更控制</w:t>
             </w:r>
           </w:p>
         </w:tc>
@@ -9610,6 +8557,26 @@
                 <w:rFonts w:hint="eastAsia"/>
                 <w:lang w:val="en-GB"/>
               </w:rPr>
+              <w:t>√</w:t>
+            </w:r>
+          </w:p>
+        </w:tc>
+        <w:tc>
+          <w:tcPr>
+            <w:tcW w:w="885" w:type="dxa"/>
+          </w:tcPr>
+          <w:p>
+            <w:pPr>
+              <w:jc w:val="center"/>
+              <w:rPr>
+                <w:lang w:val="en-GB"/>
+              </w:rPr>
+            </w:pPr>
+            <w:r>
+              <w:rPr>
+                <w:rFonts w:hint="eastAsia"/>
+                <w:lang w:val="en-GB"/>
+              </w:rPr>
               <w:t>×</w:t>
             </w:r>
           </w:p>
@@ -9627,10 +8594,10 @@
             </w:pPr>
             <w:r>
               <w:rPr>
-                <w:rFonts w:hint="eastAsia"/>
-                <w:lang w:val="en-GB"/>
-              </w:rPr>
-              <w:t>×</w:t>
+                <w:rFonts w:asciiTheme="majorEastAsia" w:hAnsiTheme="majorEastAsia" w:hint="eastAsia"/>
+                <w:lang w:val="en-GB"/>
+              </w:rPr>
+              <w:t>√</w:t>
             </w:r>
           </w:p>
         </w:tc>
@@ -9647,30 +8614,10 @@
             </w:pPr>
             <w:r>
               <w:rPr>
-                <w:rFonts w:asciiTheme="majorEastAsia" w:hAnsiTheme="majorEastAsia" w:hint="eastAsia"/>
+                <w:rFonts w:hint="eastAsia"/>
                 <w:lang w:val="en-GB"/>
               </w:rPr>
               <w:t>√</w:t>
-            </w:r>
-          </w:p>
-        </w:tc>
-        <w:tc>
-          <w:tcPr>
-            <w:tcW w:w="885" w:type="dxa"/>
-          </w:tcPr>
-          <w:p>
-            <w:pPr>
-              <w:jc w:val="center"/>
-              <w:rPr>
-                <w:lang w:val="en-GB"/>
-              </w:rPr>
-            </w:pPr>
-            <w:r>
-              <w:rPr>
-                <w:rFonts w:hint="eastAsia"/>
-                <w:lang w:val="en-GB"/>
-              </w:rPr>
-              <w:t>×</w:t>
             </w:r>
           </w:p>
         </w:tc>
@@ -9704,48 +8651,16 @@
             <w:pPr>
               <w:jc w:val="left"/>
               <w:rPr>
-                <w:lang w:val="en-GB"/>
-              </w:rPr>
-            </w:pPr>
-            <w:r>
-              <w:rPr>
-                <w:rFonts w:hint="eastAsia"/>
-                <w:lang w:val="en-GB"/>
-              </w:rPr>
-              <w:t>需求</w:t>
-            </w:r>
-            <w:r>
-              <w:rPr>
-                <w:lang w:val="en-GB"/>
-              </w:rPr>
-              <w:t>工程</w:t>
-            </w:r>
-            <w:r>
-              <w:rPr>
-                <w:rFonts w:hint="eastAsia"/>
-                <w:lang w:val="en-GB"/>
-              </w:rPr>
-              <w:t>项目总结</w:t>
-            </w:r>
-            <w:r>
-              <w:rPr>
-                <w:rFonts w:hint="eastAsia"/>
-                <w:lang w:val="en-GB"/>
-              </w:rPr>
-              <w:t>起草</w:t>
-            </w:r>
-            <w:r>
-              <w:rPr>
-                <w:lang w:val="en-GB"/>
-              </w:rPr>
-              <w:t>与</w:t>
-            </w:r>
-            <w:r>
-              <w:rPr>
-                <w:rFonts w:hint="eastAsia"/>
-                <w:lang w:val="en-GB"/>
-              </w:rPr>
-              <w:t>修订</w:t>
+                <w:rFonts w:hint="eastAsia"/>
+                <w:lang w:val="en-GB"/>
+              </w:rPr>
+            </w:pPr>
+            <w:r>
+              <w:rPr>
+                <w:rFonts w:hint="eastAsia"/>
+                <w:lang w:val="en-GB"/>
+              </w:rPr>
+              <w:t>需求变更</w:t>
             </w:r>
           </w:p>
         </w:tc>
@@ -9757,86 +8672,91 @@
             <w:pPr>
               <w:jc w:val="center"/>
               <w:rPr>
-                <w:lang w:val="en-GB"/>
-              </w:rPr>
-            </w:pPr>
-            <w:r>
+                <w:rFonts w:hint="eastAsia"/>
+                <w:lang w:val="en-GB"/>
+              </w:rPr>
+            </w:pPr>
+            <w:r>
+              <w:rPr>
+                <w:rFonts w:hint="eastAsia"/>
+                <w:lang w:val="en-GB"/>
+              </w:rPr>
+              <w:t>√</w:t>
+            </w:r>
+          </w:p>
+        </w:tc>
+        <w:tc>
+          <w:tcPr>
+            <w:tcW w:w="885" w:type="dxa"/>
+          </w:tcPr>
+          <w:p>
+            <w:pPr>
+              <w:jc w:val="center"/>
+              <w:rPr>
+                <w:rFonts w:hint="eastAsia"/>
+                <w:lang w:val="en-GB"/>
+              </w:rPr>
+            </w:pPr>
+            <w:r>
+              <w:rPr>
+                <w:rFonts w:hint="eastAsia"/>
+                <w:lang w:val="en-GB"/>
+              </w:rPr>
+              <w:t>√</w:t>
+            </w:r>
+          </w:p>
+        </w:tc>
+        <w:tc>
+          <w:tcPr>
+            <w:tcW w:w="885" w:type="dxa"/>
+          </w:tcPr>
+          <w:p>
+            <w:pPr>
+              <w:jc w:val="center"/>
               <w:rPr>
                 <w:rFonts w:asciiTheme="majorEastAsia" w:hAnsiTheme="majorEastAsia" w:hint="eastAsia"/>
                 <w:lang w:val="en-GB"/>
               </w:rPr>
+            </w:pPr>
+            <w:r>
+              <w:rPr>
+                <w:rFonts w:hint="eastAsia"/>
+                <w:lang w:val="en-GB"/>
+              </w:rPr>
+              <w:t>×</w:t>
+            </w:r>
+          </w:p>
+        </w:tc>
+        <w:tc>
+          <w:tcPr>
+            <w:tcW w:w="885" w:type="dxa"/>
+          </w:tcPr>
+          <w:p>
+            <w:pPr>
+              <w:jc w:val="center"/>
+              <w:rPr>
+                <w:rFonts w:hint="eastAsia"/>
+                <w:lang w:val="en-GB"/>
+              </w:rPr>
+            </w:pPr>
+            <w:r>
+              <w:rPr>
+                <w:rFonts w:hint="eastAsia"/>
+                <w:lang w:val="en-GB"/>
+              </w:rPr>
               <w:t>√</w:t>
             </w:r>
           </w:p>
         </w:tc>
         <w:tc>
           <w:tcPr>
-            <w:tcW w:w="885" w:type="dxa"/>
-          </w:tcPr>
-          <w:p>
-            <w:pPr>
-              <w:jc w:val="center"/>
-              <w:rPr>
-                <w:lang w:val="en-GB"/>
-              </w:rPr>
-            </w:pPr>
-            <w:r>
-              <w:rPr>
-                <w:rFonts w:hint="eastAsia"/>
-                <w:lang w:val="en-GB"/>
-              </w:rPr>
-              <w:t>×</w:t>
-            </w:r>
-          </w:p>
-        </w:tc>
-        <w:tc>
-          <w:tcPr>
-            <w:tcW w:w="885" w:type="dxa"/>
-          </w:tcPr>
-          <w:p>
-            <w:pPr>
-              <w:jc w:val="center"/>
-              <w:rPr>
-                <w:lang w:val="en-GB"/>
-              </w:rPr>
-            </w:pPr>
-            <w:r>
-              <w:rPr>
-                <w:rFonts w:hint="eastAsia"/>
-                <w:lang w:val="en-GB"/>
-              </w:rPr>
-              <w:t>×</w:t>
-            </w:r>
-          </w:p>
-        </w:tc>
-        <w:tc>
-          <w:tcPr>
-            <w:tcW w:w="885" w:type="dxa"/>
-          </w:tcPr>
-          <w:p>
-            <w:pPr>
-              <w:jc w:val="center"/>
-              <w:rPr>
-                <w:lang w:val="en-GB"/>
-              </w:rPr>
-            </w:pPr>
-            <w:r>
-              <w:rPr>
-                <w:rFonts w:hint="eastAsia"/>
-                <w:lang w:val="en-GB"/>
-              </w:rPr>
-              <w:t>×</w:t>
-            </w:r>
-          </w:p>
-        </w:tc>
-        <w:tc>
-          <w:tcPr>
             <w:tcW w:w="861" w:type="dxa"/>
           </w:tcPr>
           <w:p>
             <w:pPr>
               <w:jc w:val="center"/>
               <w:rPr>
+                <w:rFonts w:hint="eastAsia"/>
                 <w:lang w:val="en-GB"/>
               </w:rPr>
             </w:pPr>
@@ -9882,6 +8802,161 @@
               </w:rPr>
               <w:t>项目总结</w:t>
             </w:r>
+            <w:r>
+              <w:rPr>
+                <w:rFonts w:hint="eastAsia"/>
+                <w:lang w:val="en-GB"/>
+              </w:rPr>
+              <w:t>起草</w:t>
+            </w:r>
+            <w:r>
+              <w:rPr>
+                <w:lang w:val="en-GB"/>
+              </w:rPr>
+              <w:t>与</w:t>
+            </w:r>
+            <w:r>
+              <w:rPr>
+                <w:rFonts w:hint="eastAsia"/>
+                <w:lang w:val="en-GB"/>
+              </w:rPr>
+              <w:t>修订</w:t>
+            </w:r>
+          </w:p>
+        </w:tc>
+        <w:tc>
+          <w:tcPr>
+            <w:tcW w:w="886" w:type="dxa"/>
+          </w:tcPr>
+          <w:p>
+            <w:pPr>
+              <w:jc w:val="center"/>
+              <w:rPr>
+                <w:lang w:val="en-GB"/>
+              </w:rPr>
+            </w:pPr>
+            <w:r>
+              <w:rPr>
+                <w:rFonts w:asciiTheme="majorEastAsia" w:hAnsiTheme="majorEastAsia" w:hint="eastAsia"/>
+                <w:lang w:val="en-GB"/>
+              </w:rPr>
+              <w:t>√</w:t>
+            </w:r>
+          </w:p>
+        </w:tc>
+        <w:tc>
+          <w:tcPr>
+            <w:tcW w:w="885" w:type="dxa"/>
+          </w:tcPr>
+          <w:p>
+            <w:pPr>
+              <w:jc w:val="center"/>
+              <w:rPr>
+                <w:lang w:val="en-GB"/>
+              </w:rPr>
+            </w:pPr>
+            <w:r>
+              <w:rPr>
+                <w:rFonts w:hint="eastAsia"/>
+                <w:lang w:val="en-GB"/>
+              </w:rPr>
+              <w:t>√</w:t>
+            </w:r>
+          </w:p>
+        </w:tc>
+        <w:tc>
+          <w:tcPr>
+            <w:tcW w:w="885" w:type="dxa"/>
+          </w:tcPr>
+          <w:p>
+            <w:pPr>
+              <w:jc w:val="center"/>
+              <w:rPr>
+                <w:lang w:val="en-GB"/>
+              </w:rPr>
+            </w:pPr>
+            <w:r>
+              <w:rPr>
+                <w:rFonts w:hint="eastAsia"/>
+                <w:lang w:val="en-GB"/>
+              </w:rPr>
+              <w:t>√</w:t>
+            </w:r>
+          </w:p>
+        </w:tc>
+        <w:tc>
+          <w:tcPr>
+            <w:tcW w:w="885" w:type="dxa"/>
+          </w:tcPr>
+          <w:p>
+            <w:pPr>
+              <w:jc w:val="center"/>
+              <w:rPr>
+                <w:lang w:val="en-GB"/>
+              </w:rPr>
+            </w:pPr>
+            <w:r>
+              <w:rPr>
+                <w:rFonts w:hint="eastAsia"/>
+                <w:lang w:val="en-GB"/>
+              </w:rPr>
+              <w:t>√</w:t>
+            </w:r>
+          </w:p>
+        </w:tc>
+        <w:tc>
+          <w:tcPr>
+            <w:tcW w:w="861" w:type="dxa"/>
+          </w:tcPr>
+          <w:p>
+            <w:pPr>
+              <w:jc w:val="center"/>
+              <w:rPr>
+                <w:lang w:val="en-GB"/>
+              </w:rPr>
+            </w:pPr>
+            <w:r>
+              <w:rPr>
+                <w:rFonts w:hint="eastAsia"/>
+                <w:lang w:val="en-GB"/>
+              </w:rPr>
+              <w:t>√</w:t>
+            </w:r>
+          </w:p>
+        </w:tc>
+      </w:tr>
+      <w:tr>
+        <w:tc>
+          <w:tcPr>
+            <w:tcW w:w="3900" w:type="dxa"/>
+          </w:tcPr>
+          <w:p>
+            <w:pPr>
+              <w:jc w:val="left"/>
+              <w:rPr>
+                <w:lang w:val="en-GB"/>
+              </w:rPr>
+            </w:pPr>
+            <w:r>
+              <w:rPr>
+                <w:rFonts w:hint="eastAsia"/>
+                <w:lang w:val="en-GB"/>
+              </w:rPr>
+              <w:t>需求</w:t>
+            </w:r>
+            <w:r>
+              <w:rPr>
+                <w:lang w:val="en-GB"/>
+              </w:rPr>
+              <w:t>工程</w:t>
+            </w:r>
+            <w:r>
+              <w:rPr>
+                <w:rFonts w:hint="eastAsia"/>
+                <w:lang w:val="en-GB"/>
+              </w:rPr>
+              <w:t>项目总结</w:t>
+            </w:r>
             <w:proofErr w:type="spellStart"/>
             <w:r>
               <w:rPr>
@@ -9929,7 +9004,7 @@
                 <w:rFonts w:hint="eastAsia"/>
                 <w:lang w:val="en-GB"/>
               </w:rPr>
-              <w:t>×</w:t>
+              <w:t>√</w:t>
             </w:r>
           </w:p>
         </w:tc>
@@ -9969,7 +9044,7 @@
                 <w:rFonts w:hint="eastAsia"/>
                 <w:lang w:val="en-GB"/>
               </w:rPr>
-              <w:t>×</w:t>
+              <w:t>√</w:t>
             </w:r>
           </w:p>
         </w:tc>
@@ -9989,7 +9064,7 @@
                 <w:rFonts w:hint="eastAsia"/>
                 <w:lang w:val="en-GB"/>
               </w:rPr>
-              <w:t>×</w:t>
+              <w:t>√</w:t>
             </w:r>
           </w:p>
         </w:tc>
@@ -10009,7 +9084,7 @@
                 <w:rFonts w:hint="eastAsia"/>
                 <w:lang w:val="en-GB"/>
               </w:rPr>
-              <w:t>×</w:t>
+              <w:t>√</w:t>
             </w:r>
           </w:p>
         </w:tc>
@@ -10078,13 +9153,7 @@
         <w:t>该任务与成员不相关</w:t>
       </w:r>
     </w:p>
-    <w:p>
-      <w:pPr>
-        <w:rPr>
-          <w:rFonts w:hint="eastAsia"/>
-        </w:rPr>
-      </w:pPr>
-    </w:p>
+    <w:p/>
     <w:sectPr>
       <w:headerReference w:type="default" r:id="rId11"/>
       <w:pgSz w:w="11906" w:h="16838"/>
@@ -10166,7 +9235,7 @@
     </w:r>
     <w:proofErr w:type="gramStart"/>
     <w:r>
-      <w:t>渔乎</w:t>
+      <w:t>渔乐生活</w:t>
     </w:r>
     <w:proofErr w:type="gramEnd"/>
     <w:r>

--- a/文档/项目开发计划/SRA2021-G11-范围管理计划v1.0.0.docx
+++ b/文档/项目开发计划/SRA2021-G11-范围管理计划v1.0.0.docx
@@ -1,17 +1,10 @@
 
 <file path=word/document.xml><?xml version="1.0" encoding="utf-8"?>
-<w:document xmlns:wpc="http://schemas.microsoft.com/office/word/2010/wordprocessingCanvas" xmlns:mc="http://schemas.openxmlformats.org/markup-compatibility/2006" xmlns:o="urn:schemas-microsoft-com:office:office" xmlns:r="http://schemas.openxmlformats.org/officeDocument/2006/relationships" xmlns:m="http://schemas.openxmlformats.org/officeDocument/2006/math" xmlns:v="urn:schemas-microsoft-com:vml" xmlns:wp14="http://schemas.microsoft.com/office/word/2010/wordprocessingDrawing" xmlns:wp="http://schemas.openxmlformats.org/drawingml/2006/wordprocessingDrawing" xmlns:w10="urn:schemas-microsoft-com:office:word" xmlns:w="http://schemas.openxmlformats.org/wordprocessingml/2006/main" xmlns:w14="http://schemas.microsoft.com/office/word/2010/wordml" xmlns:w15="http://schemas.microsoft.com/office/word/2012/wordml" xmlns:wpg="http://schemas.microsoft.com/office/word/2010/wordprocessingGroup" xmlns:wpi="http://schemas.microsoft.com/office/word/2010/wordprocessingInk" xmlns:wne="http://schemas.microsoft.com/office/word/2006/wordml" xmlns:wps="http://schemas.microsoft.com/office/word/2010/wordprocessingShape" mc:Ignorable="w14 w15 wp14">
+<w:document xmlns:wpc="http://schemas.microsoft.com/office/word/2010/wordprocessingCanvas" xmlns:mc="http://schemas.openxmlformats.org/markup-compatibility/2006" xmlns:o="urn:schemas-microsoft-com:office:office" xmlns:r="http://schemas.openxmlformats.org/officeDocument/2006/relationships" xmlns:m="http://schemas.openxmlformats.org/officeDocument/2006/math" xmlns:v="urn:schemas-microsoft-com:vml" xmlns:wp14="http://schemas.microsoft.com/office/word/2010/wordprocessingDrawing" xmlns:wp="http://schemas.openxmlformats.org/drawingml/2006/wordprocessingDrawing" xmlns:w="http://schemas.openxmlformats.org/wordprocessingml/2006/main" xmlns:w14="http://schemas.microsoft.com/office/word/2010/wordml" xmlns:w10="urn:schemas-microsoft-com:office:word" xmlns:w15="http://schemas.microsoft.com/office/word/2012/wordml" xmlns:wpg="http://schemas.microsoft.com/office/word/2010/wordprocessingGroup" xmlns:wpi="http://schemas.microsoft.com/office/word/2010/wordprocessingInk" xmlns:wne="http://schemas.microsoft.com/office/word/2006/wordml" xmlns:wps="http://schemas.microsoft.com/office/word/2010/wordprocessingShape" xmlns:wpsCustomData="http://www.wps.cn/officeDocument/2013/wpsCustomData" mc:Ignorable="w14 w15 wp14">
   <w:body>
-    <w:bookmarkStart w:id="0" w:name="_Toc5341"/>
-    <w:bookmarkStart w:id="1" w:name="_Toc26556"/>
-    <w:bookmarkStart w:id="2" w:name="_Toc25961"/>
-    <w:bookmarkStart w:id="3" w:name="_Toc8161"/>
-    <w:bookmarkStart w:id="4" w:name="_Toc16822"/>
-    <w:bookmarkStart w:id="5" w:name="_Toc5285"/>
-    <w:bookmarkStart w:id="6" w:name="_Toc5452"/>
     <w:p>
       <w:pPr>
-        <w:pStyle w:val="a6"/>
+        <w:pStyle w:val="11"/>
         <w:ind w:firstLine="1044"/>
         <w:outlineLvl w:val="9"/>
         <w:rPr>
@@ -19,6 +12,14 @@
           <w:szCs w:val="36"/>
         </w:rPr>
       </w:pPr>
+      <w:bookmarkStart w:id="0" w:name="_Toc25961"/>
+      <w:bookmarkStart w:id="1" w:name="_Toc5341"/>
+      <w:bookmarkStart w:id="2" w:name="_Toc16822"/>
+      <w:bookmarkStart w:id="3" w:name="_Toc26556"/>
+      <w:bookmarkStart w:id="4" w:name="_Toc8161"/>
+      <w:bookmarkStart w:id="5" w:name="_Toc5285"/>
+      <w:bookmarkStart w:id="6" w:name="_Toc5452"/>
+      <w:bookmarkStart w:id="7" w:name="_Toc30745"/>
       <w:r>
         <w:rPr>
           <w:rFonts w:hint="eastAsia"/>
@@ -139,14 +140,7 @@
           <w:sz w:val="52"/>
           <w:szCs w:val="36"/>
         </w:rPr>
-        <w:instrText>ADDIN CNKISM.UserStyle</w:instrText>
-      </w:r>
-      <w:r>
-        <w:rPr>
-          <w:rFonts w:hint="eastAsia"/>
-          <w:sz w:val="52"/>
-          <w:szCs w:val="36"/>
-        </w:rPr>
+        <w:instrText xml:space="preserve">ADDIN CNKISM.UserStyle</w:instrText>
       </w:r>
       <w:r>
         <w:rPr>
@@ -156,22 +150,14 @@
         </w:rPr>
         <w:fldChar w:fldCharType="end"/>
       </w:r>
-      <w:bookmarkStart w:id="7" w:name="_Toc66646013"/>
+      <w:bookmarkStart w:id="8" w:name="_Toc66646013"/>
       <w:r>
         <w:rPr>
           <w:rFonts w:hint="eastAsia"/>
           <w:sz w:val="52"/>
           <w:szCs w:val="36"/>
         </w:rPr>
-        <w:t>“渔乐生活</w:t>
-      </w:r>
-      <w:r>
-        <w:rPr>
-          <w:rFonts w:hint="eastAsia"/>
-          <w:sz w:val="52"/>
-          <w:szCs w:val="36"/>
-        </w:rPr>
-        <w:t>”</w:t>
+        <w:t>“渔乐生活”</w:t>
       </w:r>
       <w:bookmarkEnd w:id="0"/>
       <w:bookmarkEnd w:id="1"/>
@@ -185,42 +171,29 @@
           <w:sz w:val="52"/>
           <w:szCs w:val="36"/>
         </w:rPr>
-        <w:t>APP</w:t>
-      </w:r>
-      <w:r>
-        <w:rPr>
-          <w:rFonts w:hint="eastAsia"/>
-          <w:sz w:val="52"/>
-          <w:szCs w:val="36"/>
-        </w:rPr>
-        <w:t>开发项目</w:t>
+        <w:t>APP开发项目</w:t>
       </w:r>
       <w:bookmarkEnd w:id="6"/>
       <w:bookmarkEnd w:id="7"/>
+      <w:bookmarkEnd w:id="8"/>
     </w:p>
     <w:p>
       <w:pPr>
-        <w:pStyle w:val="a6"/>
+        <w:pStyle w:val="11"/>
         <w:ind w:firstLine="964"/>
         <w:outlineLvl w:val="9"/>
         <w:rPr>
           <w:sz w:val="48"/>
         </w:rPr>
       </w:pPr>
-      <w:bookmarkStart w:id="8" w:name="_Toc66646014"/>
+      <w:bookmarkStart w:id="9" w:name="_Toc66646014"/>
+      <w:bookmarkStart w:id="10" w:name="_Toc13897"/>
       <w:r>
         <w:rPr>
           <w:rFonts w:hint="eastAsia"/>
           <w:sz w:val="48"/>
         </w:rPr>
-        <w:t>范围</w:t>
-      </w:r>
-      <w:r>
-        <w:rPr>
-          <w:rFonts w:hint="eastAsia"/>
-          <w:sz w:val="48"/>
-        </w:rPr>
-        <w:t>管理</w:t>
+        <w:t>范围管理</w:t>
       </w:r>
       <w:r>
         <w:rPr>
@@ -228,7 +201,8 @@
         </w:rPr>
         <w:t>计划</w:t>
       </w:r>
-      <w:bookmarkEnd w:id="8"/>
+      <w:bookmarkEnd w:id="9"/>
+      <w:bookmarkEnd w:id="10"/>
     </w:p>
     <w:p>
       <w:pPr>
@@ -259,9 +233,6 @@
         <w:jc w:val="center"/>
       </w:pPr>
       <w:r>
-        <w:rPr>
-          <w:noProof/>
-        </w:rPr>
         <w:drawing>
           <wp:inline distT="0" distB="0" distL="114300" distR="114300">
             <wp:extent cx="2377440" cy="2377440"/>
@@ -280,7 +251,7 @@
                     </pic:cNvPicPr>
                   </pic:nvPicPr>
                   <pic:blipFill>
-                    <a:blip r:embed="rId8"/>
+                    <a:blip r:embed="rId5"/>
                     <a:stretch>
                       <a:fillRect/>
                     </a:stretch>
@@ -343,7 +314,7 @@
     </w:p>
     <w:p>
       <w:pPr>
-        <w:ind w:firstLineChars="500" w:firstLine="1500"/>
+        <w:ind w:firstLine="1500" w:firstLineChars="500"/>
         <w:jc w:val="left"/>
         <w:rPr>
           <w:sz w:val="30"/>
@@ -389,30 +360,12 @@
           <w:szCs w:val="30"/>
           <w:u w:val="single"/>
         </w:rPr>
-        <w:t xml:space="preserve"> </w:t>
-      </w:r>
-      <w:r>
-        <w:rPr>
-          <w:rFonts w:hint="eastAsia"/>
-          <w:sz w:val="30"/>
-          <w:szCs w:val="30"/>
-          <w:u w:val="single"/>
-        </w:rPr>
-        <w:t>软件需求分析原理与实践</w:t>
-      </w:r>
-      <w:r>
-        <w:rPr>
-          <w:rFonts w:hint="eastAsia"/>
-          <w:sz w:val="30"/>
-          <w:szCs w:val="30"/>
-          <w:u w:val="single"/>
-        </w:rPr>
-        <w:t xml:space="preserve">   </w:t>
+        <w:t xml:space="preserve"> 软件需求分析原理与实践   </w:t>
       </w:r>
     </w:p>
     <w:p>
       <w:pPr>
-        <w:ind w:firstLineChars="500" w:firstLine="1500"/>
+        <w:ind w:firstLine="1500" w:firstLineChars="500"/>
         <w:jc w:val="left"/>
         <w:rPr>
           <w:sz w:val="30"/>
@@ -449,57 +402,12 @@
           <w:szCs w:val="30"/>
           <w:u w:val="single"/>
         </w:rPr>
-        <w:t xml:space="preserve"> </w:t>
-      </w:r>
-      <w:r>
-        <w:rPr>
-          <w:rFonts w:hint="eastAsia"/>
-          <w:sz w:val="30"/>
-          <w:szCs w:val="30"/>
-          <w:u w:val="single"/>
-        </w:rPr>
-        <w:t>“渔乐生活</w:t>
-      </w:r>
-      <w:r>
-        <w:rPr>
-          <w:rFonts w:hint="eastAsia"/>
-          <w:sz w:val="30"/>
-          <w:szCs w:val="30"/>
-          <w:u w:val="single"/>
-        </w:rPr>
-        <w:t>”</w:t>
-      </w:r>
-      <w:r>
-        <w:rPr>
-          <w:rFonts w:hint="eastAsia"/>
-          <w:sz w:val="30"/>
-          <w:szCs w:val="30"/>
-          <w:u w:val="single"/>
-        </w:rPr>
-        <w:t>APP</w:t>
-      </w:r>
-      <w:r>
-        <w:rPr>
-          <w:rFonts w:hint="eastAsia"/>
-          <w:sz w:val="30"/>
-          <w:szCs w:val="30"/>
-          <w:u w:val="single"/>
-        </w:rPr>
-        <w:t>需求分析与实践</w:t>
-      </w:r>
-      <w:r>
-        <w:rPr>
-          <w:rFonts w:hint="eastAsia"/>
-          <w:sz w:val="30"/>
-          <w:szCs w:val="30"/>
-          <w:u w:val="single"/>
-        </w:rPr>
-        <w:t xml:space="preserve"> </w:t>
+        <w:t xml:space="preserve"> “渔乐生活”APP需求分析与实践 </w:t>
       </w:r>
     </w:p>
     <w:p>
       <w:pPr>
-        <w:ind w:firstLineChars="500" w:firstLine="1500"/>
+        <w:ind w:firstLine="1500" w:firstLineChars="500"/>
         <w:jc w:val="left"/>
         <w:rPr>
           <w:sz w:val="30"/>
@@ -545,30 +453,12 @@
           <w:szCs w:val="30"/>
           <w:u w:val="single"/>
         </w:rPr>
-        <w:t xml:space="preserve">       </w:t>
-      </w:r>
-      <w:r>
-        <w:rPr>
-          <w:rFonts w:hint="eastAsia"/>
-          <w:sz w:val="30"/>
-          <w:szCs w:val="30"/>
-          <w:u w:val="single"/>
-        </w:rPr>
-        <w:t>软件工程</w:t>
-      </w:r>
-      <w:r>
-        <w:rPr>
-          <w:rFonts w:hint="eastAsia"/>
-          <w:sz w:val="30"/>
-          <w:szCs w:val="30"/>
-          <w:u w:val="single"/>
-        </w:rPr>
-        <w:t xml:space="preserve">          </w:t>
+        <w:t xml:space="preserve">       软件工程          </w:t>
       </w:r>
     </w:p>
     <w:p>
       <w:pPr>
-        <w:ind w:firstLineChars="500" w:firstLine="1500"/>
+        <w:ind w:firstLine="1500" w:firstLineChars="500"/>
         <w:jc w:val="left"/>
         <w:rPr>
           <w:sz w:val="30"/>
@@ -619,7 +509,7 @@
     </w:p>
     <w:p>
       <w:pPr>
-        <w:ind w:firstLineChars="500" w:firstLine="1500"/>
+        <w:ind w:firstLine="1500" w:firstLineChars="500"/>
         <w:jc w:val="left"/>
         <w:rPr>
           <w:color w:val="0000FF"/>
@@ -634,23 +524,7 @@
           <w:sz w:val="30"/>
           <w:szCs w:val="30"/>
         </w:rPr>
-        <w:t>小</w:t>
-      </w:r>
-      <w:r>
-        <w:rPr>
-          <w:rFonts w:hint="eastAsia"/>
-          <w:sz w:val="30"/>
-          <w:szCs w:val="30"/>
-        </w:rPr>
-        <w:t xml:space="preserve">    </w:t>
-      </w:r>
-      <w:r>
-        <w:rPr>
-          <w:rFonts w:hint="eastAsia"/>
-          <w:sz w:val="30"/>
-          <w:szCs w:val="30"/>
-        </w:rPr>
-        <w:t>组：</w:t>
+        <w:t>小    组：</w:t>
       </w:r>
       <w:r>
         <w:rPr>
@@ -659,25 +533,7 @@
           <w:szCs w:val="30"/>
           <w:u w:val="single"/>
         </w:rPr>
-        <w:t xml:space="preserve">       SRA2021-G11</w:t>
-      </w:r>
-      <w:r>
-        <w:rPr>
-          <w:rFonts w:hint="eastAsia"/>
-          <w:sz w:val="30"/>
-          <w:szCs w:val="30"/>
-          <w:u w:val="single"/>
-        </w:rPr>
-        <w:t>小组</w:t>
-      </w:r>
-      <w:r>
-        <w:rPr>
-          <w:rFonts w:hint="eastAsia"/>
-          <w:sz w:val="30"/>
-          <w:szCs w:val="30"/>
-          <w:u w:val="single"/>
-        </w:rPr>
-        <w:t xml:space="preserve">     </w:t>
+        <w:t xml:space="preserve">       SRA2021-G11小组     </w:t>
       </w:r>
     </w:p>
     <w:p>
@@ -702,7 +558,7 @@
     </w:p>
     <w:p>
       <w:pPr>
-        <w:pStyle w:val="10"/>
+        <w:pStyle w:val="9"/>
         <w:tabs>
           <w:tab w:val="right" w:leader="dot" w:pos="8296"/>
         </w:tabs>
@@ -716,23 +572,29 @@
           <w:rFonts w:hint="eastAsia"/>
           <w:szCs w:val="21"/>
         </w:rPr>
-        <w:lastRenderedPageBreak/>
         <w:t>版本记录</w:t>
       </w:r>
     </w:p>
     <w:tbl>
       <w:tblPr>
+        <w:tblStyle w:val="12"/>
         <w:tblW w:w="0" w:type="auto"/>
         <w:tblInd w:w="250" w:type="dxa"/>
         <w:tblBorders>
-          <w:top w:val="single" w:sz="4" w:space="0" w:color="auto"/>
-          <w:left w:val="single" w:sz="4" w:space="0" w:color="auto"/>
-          <w:bottom w:val="single" w:sz="4" w:space="0" w:color="auto"/>
-          <w:right w:val="single" w:sz="4" w:space="0" w:color="auto"/>
-          <w:insideH w:val="single" w:sz="4" w:space="0" w:color="auto"/>
-          <w:insideV w:val="single" w:sz="4" w:space="0" w:color="auto"/>
+          <w:top w:val="single" w:color="auto" w:sz="4" w:space="0"/>
+          <w:left w:val="single" w:color="auto" w:sz="4" w:space="0"/>
+          <w:bottom w:val="single" w:color="auto" w:sz="4" w:space="0"/>
+          <w:right w:val="single" w:color="auto" w:sz="4" w:space="0"/>
+          <w:insideH w:val="single" w:color="auto" w:sz="4" w:space="0"/>
+          <w:insideV w:val="single" w:color="auto" w:sz="4" w:space="0"/>
         </w:tblBorders>
-        <w:tblLook w:val="04A0" w:firstRow="1" w:lastRow="0" w:firstColumn="1" w:lastColumn="0" w:noHBand="0" w:noVBand="1"/>
+        <w:tblLayout w:type="autofit"/>
+        <w:tblCellMar>
+          <w:top w:w="0" w:type="dxa"/>
+          <w:left w:w="108" w:type="dxa"/>
+          <w:bottom w:w="0" w:type="dxa"/>
+          <w:right w:w="108" w:type="dxa"/>
+        </w:tblCellMar>
       </w:tblPr>
       <w:tblGrid>
         <w:gridCol w:w="709"/>
@@ -744,6 +606,22 @@
         <w:gridCol w:w="1418"/>
       </w:tblGrid>
       <w:tr>
+        <w:tblPrEx>
+          <w:tblBorders>
+            <w:top w:val="single" w:color="auto" w:sz="4" w:space="0"/>
+            <w:left w:val="single" w:color="auto" w:sz="4" w:space="0"/>
+            <w:bottom w:val="single" w:color="auto" w:sz="4" w:space="0"/>
+            <w:right w:val="single" w:color="auto" w:sz="4" w:space="0"/>
+            <w:insideH w:val="single" w:color="auto" w:sz="4" w:space="0"/>
+            <w:insideV w:val="single" w:color="auto" w:sz="4" w:space="0"/>
+          </w:tblBorders>
+          <w:tblCellMar>
+            <w:top w:w="0" w:type="dxa"/>
+            <w:left w:w="108" w:type="dxa"/>
+            <w:bottom w:w="0" w:type="dxa"/>
+            <w:right w:w="108" w:type="dxa"/>
+          </w:tblCellMar>
+        </w:tblPrEx>
         <w:tc>
           <w:tcPr>
             <w:tcW w:w="709" w:type="dxa"/>
@@ -879,6 +757,22 @@
         </w:tc>
       </w:tr>
       <w:tr>
+        <w:tblPrEx>
+          <w:tblBorders>
+            <w:top w:val="single" w:color="auto" w:sz="4" w:space="0"/>
+            <w:left w:val="single" w:color="auto" w:sz="4" w:space="0"/>
+            <w:bottom w:val="single" w:color="auto" w:sz="4" w:space="0"/>
+            <w:right w:val="single" w:color="auto" w:sz="4" w:space="0"/>
+            <w:insideH w:val="single" w:color="auto" w:sz="4" w:space="0"/>
+            <w:insideV w:val="single" w:color="auto" w:sz="4" w:space="0"/>
+          </w:tblBorders>
+          <w:tblCellMar>
+            <w:top w:w="0" w:type="dxa"/>
+            <w:left w:w="108" w:type="dxa"/>
+            <w:bottom w:w="0" w:type="dxa"/>
+            <w:right w:w="108" w:type="dxa"/>
+          </w:tblCellMar>
+        </w:tblPrEx>
         <w:tc>
           <w:tcPr>
             <w:tcW w:w="709" w:type="dxa"/>
@@ -1032,6 +926,22 @@
         </w:tc>
       </w:tr>
       <w:tr>
+        <w:tblPrEx>
+          <w:tblBorders>
+            <w:top w:val="single" w:color="auto" w:sz="4" w:space="0"/>
+            <w:left w:val="single" w:color="auto" w:sz="4" w:space="0"/>
+            <w:bottom w:val="single" w:color="auto" w:sz="4" w:space="0"/>
+            <w:right w:val="single" w:color="auto" w:sz="4" w:space="0"/>
+            <w:insideH w:val="single" w:color="auto" w:sz="4" w:space="0"/>
+            <w:insideV w:val="single" w:color="auto" w:sz="4" w:space="0"/>
+          </w:tblBorders>
+          <w:tblCellMar>
+            <w:top w:w="0" w:type="dxa"/>
+            <w:left w:w="108" w:type="dxa"/>
+            <w:bottom w:w="0" w:type="dxa"/>
+            <w:right w:w="108" w:type="dxa"/>
+          </w:tblCellMar>
+        </w:tblPrEx>
         <w:tc>
           <w:tcPr>
             <w:tcW w:w="709" w:type="dxa"/>
@@ -1192,11 +1102,11 @@
       </w:tr>
     </w:tbl>
     <w:p>
-      <w:bookmarkStart w:id="9" w:name="_Toc66602422"/>
-      <w:bookmarkStart w:id="10" w:name="_Toc235845843"/>
-      <w:bookmarkStart w:id="11" w:name="_Toc66952091"/>
-      <w:bookmarkStart w:id="12" w:name="_Toc915"/>
-      <w:bookmarkStart w:id="13" w:name="_Toc235938097"/>
+      <w:bookmarkStart w:id="11" w:name="_Toc66602422"/>
+      <w:bookmarkStart w:id="12" w:name="_Toc66952091"/>
+      <w:bookmarkStart w:id="13" w:name="_Toc915"/>
+      <w:bookmarkStart w:id="14" w:name="_Toc235938097"/>
+      <w:bookmarkStart w:id="15" w:name="_Toc235845843"/>
     </w:p>
     <w:p/>
     <w:p/>
@@ -1241,7 +1151,7 @@
     <w:sdt>
       <w:sdtPr>
         <w:rPr>
-          <w:rFonts w:ascii="宋体" w:eastAsiaTheme="minorEastAsia" w:hAnsi="宋体" w:cstheme="minorBidi"/>
+          <w:rFonts w:ascii="宋体" w:hAnsi="宋体" w:eastAsiaTheme="minorEastAsia" w:cstheme="minorBidi"/>
           <w:b/>
           <w:bCs/>
           <w:kern w:val="44"/>
@@ -1257,7 +1167,12 @@
       </w:sdtPr>
       <w:sdtEndPr>
         <w:rPr>
-          <w:rFonts w:asciiTheme="minorHAnsi" w:hAnsiTheme="minorHAnsi" w:hint="eastAsia"/>
+          <w:rFonts w:hint="eastAsia" w:asciiTheme="minorHAnsi" w:hAnsiTheme="minorHAnsi" w:eastAsiaTheme="minorEastAsia" w:cstheme="minorBidi"/>
+          <w:b/>
+          <w:bCs/>
+          <w:kern w:val="44"/>
+          <w:sz w:val="44"/>
+          <w:szCs w:val="44"/>
         </w:rPr>
       </w:sdtEndPr>
       <w:sdtContent>
@@ -1274,18 +1189,10 @@
         </w:p>
         <w:p>
           <w:pPr>
-            <w:pStyle w:val="10"/>
+            <w:pStyle w:val="9"/>
             <w:tabs>
-              <w:tab w:val="right" w:leader="dot" w:pos="8296"/>
+              <w:tab w:val="right" w:leader="dot" w:pos="8306"/>
             </w:tabs>
-            <w:rPr>
-              <w:rFonts w:asciiTheme="minorHAnsi" w:eastAsiaTheme="minorEastAsia" w:hAnsiTheme="minorHAnsi" w:cstheme="minorBidi"/>
-              <w:b w:val="0"/>
-              <w:bCs w:val="0"/>
-              <w:caps w:val="0"/>
-              <w:noProof/>
-              <w:szCs w:val="22"/>
-            </w:rPr>
           </w:pPr>
           <w:r>
             <w:rPr>
@@ -1305,767 +1212,699 @@
             </w:rPr>
             <w:fldChar w:fldCharType="separate"/>
           </w:r>
-          <w:hyperlink w:anchor="_Toc67602280" w:history="1">
-            <w:r>
-              <w:rPr>
-                <w:rStyle w:val="a8"/>
-                <w:noProof/>
-              </w:rPr>
-              <w:t>1</w:t>
-            </w:r>
-            <w:r>
-              <w:rPr>
-                <w:rStyle w:val="a8"/>
-                <w:rFonts w:hint="eastAsia"/>
-                <w:noProof/>
-              </w:rPr>
-              <w:t>引言</w:t>
-            </w:r>
-            <w:r>
-              <w:rPr>
-                <w:noProof/>
-              </w:rPr>
-              <w:tab/>
-            </w:r>
-            <w:r>
-              <w:rPr>
-                <w:noProof/>
-              </w:rPr>
-              <w:fldChar w:fldCharType="begin"/>
-            </w:r>
-            <w:r>
-              <w:rPr>
-                <w:noProof/>
-              </w:rPr>
-              <w:instrText xml:space="preserve"> PAGEREF _Toc67602280 \h </w:instrText>
-            </w:r>
-            <w:r>
-              <w:rPr>
-                <w:noProof/>
-              </w:rPr>
-            </w:r>
-            <w:r>
-              <w:rPr>
-                <w:noProof/>
-              </w:rPr>
-              <w:fldChar w:fldCharType="separate"/>
-            </w:r>
-            <w:r>
-              <w:rPr>
-                <w:noProof/>
-              </w:rPr>
-              <w:t>3</w:t>
-            </w:r>
-            <w:r>
-              <w:rPr>
-                <w:noProof/>
-              </w:rPr>
-              <w:fldChar w:fldCharType="end"/>
-            </w:r>
-          </w:hyperlink>
+          <w:r>
+            <w:rPr>
+              <w:rFonts w:hint="eastAsia"/>
+            </w:rPr>
+            <w:fldChar w:fldCharType="begin"/>
+          </w:r>
+          <w:r>
+            <w:rPr>
+              <w:rFonts w:hint="eastAsia"/>
+            </w:rPr>
+            <w:instrText xml:space="preserve"> HYPERLINK \l _Toc30745 </w:instrText>
+          </w:r>
+          <w:r>
+            <w:rPr>
+              <w:rFonts w:hint="eastAsia"/>
+            </w:rPr>
+            <w:fldChar w:fldCharType="separate"/>
+          </w:r>
+          <w:r>
+            <w:rPr>
+              <w:rFonts w:hint="eastAsia"/>
+              <w:szCs w:val="36"/>
+            </w:rPr>
+            <w:t>“渔乐生活”APP开发项目</w:t>
+          </w:r>
+          <w:r>
+            <w:tab/>
+          </w:r>
+          <w:r>
+            <w:fldChar w:fldCharType="begin"/>
+          </w:r>
+          <w:r>
+            <w:instrText xml:space="preserve"> PAGEREF _Toc30745 \h </w:instrText>
+          </w:r>
+          <w:r>
+            <w:fldChar w:fldCharType="separate"/>
+          </w:r>
+          <w:r>
+            <w:t>1</w:t>
+          </w:r>
+          <w:r>
+            <w:fldChar w:fldCharType="end"/>
+          </w:r>
+          <w:r>
+            <w:rPr>
+              <w:rFonts w:hint="eastAsia"/>
+            </w:rPr>
+            <w:fldChar w:fldCharType="end"/>
+          </w:r>
         </w:p>
         <w:p>
           <w:pPr>
-            <w:pStyle w:val="20"/>
+            <w:pStyle w:val="9"/>
             <w:tabs>
-              <w:tab w:val="right" w:leader="dot" w:pos="8296"/>
+              <w:tab w:val="right" w:leader="dot" w:pos="8306"/>
             </w:tabs>
+          </w:pPr>
+          <w:r>
             <w:rPr>
-              <w:noProof/>
+              <w:rFonts w:hint="eastAsia"/>
             </w:rPr>
-          </w:pPr>
-          <w:hyperlink w:anchor="_Toc67602281" w:history="1">
-            <w:r>
-              <w:rPr>
-                <w:rStyle w:val="a8"/>
-                <w:noProof/>
-              </w:rPr>
-              <w:t>1.1</w:t>
-            </w:r>
-            <w:r>
-              <w:rPr>
-                <w:rStyle w:val="a8"/>
-                <w:rFonts w:hint="eastAsia"/>
-                <w:noProof/>
-              </w:rPr>
-              <w:t>标识</w:t>
-            </w:r>
-            <w:r>
-              <w:rPr>
-                <w:noProof/>
-              </w:rPr>
-              <w:tab/>
-            </w:r>
-            <w:r>
-              <w:rPr>
-                <w:noProof/>
-              </w:rPr>
-              <w:fldChar w:fldCharType="begin"/>
-            </w:r>
-            <w:r>
-              <w:rPr>
-                <w:noProof/>
-              </w:rPr>
-              <w:instrText xml:space="preserve"> PAGEREF _Toc67602281 \h </w:instrText>
-            </w:r>
-            <w:r>
-              <w:rPr>
-                <w:noProof/>
-              </w:rPr>
-            </w:r>
-            <w:r>
-              <w:rPr>
-                <w:noProof/>
-              </w:rPr>
-              <w:fldChar w:fldCharType="separate"/>
-            </w:r>
-            <w:r>
-              <w:rPr>
-                <w:noProof/>
-              </w:rPr>
-              <w:t>3</w:t>
-            </w:r>
-            <w:r>
-              <w:rPr>
-                <w:noProof/>
-              </w:rPr>
-              <w:fldChar w:fldCharType="end"/>
-            </w:r>
-          </w:hyperlink>
+            <w:fldChar w:fldCharType="begin"/>
+          </w:r>
+          <w:r>
+            <w:rPr>
+              <w:rFonts w:hint="eastAsia"/>
+            </w:rPr>
+            <w:instrText xml:space="preserve"> HYPERLINK \l _Toc13897 </w:instrText>
+          </w:r>
+          <w:r>
+            <w:rPr>
+              <w:rFonts w:hint="eastAsia"/>
+            </w:rPr>
+            <w:fldChar w:fldCharType="separate"/>
+          </w:r>
+          <w:r>
+            <w:rPr>
+              <w:rFonts w:hint="eastAsia"/>
+            </w:rPr>
+            <w:t>范围管理</w:t>
+          </w:r>
+          <w:r>
+            <w:t>计划</w:t>
+          </w:r>
+          <w:r>
+            <w:tab/>
+          </w:r>
+          <w:r>
+            <w:fldChar w:fldCharType="begin"/>
+          </w:r>
+          <w:r>
+            <w:instrText xml:space="preserve"> PAGEREF _Toc13897 \h </w:instrText>
+          </w:r>
+          <w:r>
+            <w:fldChar w:fldCharType="separate"/>
+          </w:r>
+          <w:r>
+            <w:t>1</w:t>
+          </w:r>
+          <w:r>
+            <w:fldChar w:fldCharType="end"/>
+          </w:r>
+          <w:r>
+            <w:rPr>
+              <w:rFonts w:hint="eastAsia"/>
+            </w:rPr>
+            <w:fldChar w:fldCharType="end"/>
+          </w:r>
         </w:p>
         <w:p>
           <w:pPr>
-            <w:pStyle w:val="20"/>
+            <w:pStyle w:val="9"/>
             <w:tabs>
-              <w:tab w:val="right" w:leader="dot" w:pos="8296"/>
+              <w:tab w:val="right" w:leader="dot" w:pos="8306"/>
             </w:tabs>
+          </w:pPr>
+          <w:r>
             <w:rPr>
-              <w:noProof/>
+              <w:rFonts w:hint="eastAsia"/>
             </w:rPr>
-          </w:pPr>
-          <w:hyperlink w:anchor="_Toc67602282" w:history="1">
-            <w:r>
-              <w:rPr>
-                <w:rStyle w:val="a8"/>
-                <w:noProof/>
-              </w:rPr>
-              <w:t>1.2</w:t>
-            </w:r>
-            <w:r>
-              <w:rPr>
-                <w:rStyle w:val="a8"/>
-                <w:rFonts w:hint="eastAsia"/>
-                <w:noProof/>
-              </w:rPr>
-              <w:t>系统概述</w:t>
-            </w:r>
-            <w:r>
-              <w:rPr>
-                <w:noProof/>
-              </w:rPr>
-              <w:tab/>
-            </w:r>
-            <w:r>
-              <w:rPr>
-                <w:noProof/>
-              </w:rPr>
-              <w:fldChar w:fldCharType="begin"/>
-            </w:r>
-            <w:r>
-              <w:rPr>
-                <w:noProof/>
-              </w:rPr>
-              <w:instrText xml:space="preserve"> PAGEREF _Toc67602282 \h </w:instrText>
-            </w:r>
-            <w:r>
-              <w:rPr>
-                <w:noProof/>
-              </w:rPr>
-            </w:r>
-            <w:r>
-              <w:rPr>
-                <w:noProof/>
-              </w:rPr>
-              <w:fldChar w:fldCharType="separate"/>
-            </w:r>
-            <w:r>
-              <w:rPr>
-                <w:noProof/>
-              </w:rPr>
-              <w:t>4</w:t>
-            </w:r>
-            <w:r>
-              <w:rPr>
-                <w:noProof/>
-              </w:rPr>
-              <w:fldChar w:fldCharType="end"/>
-            </w:r>
-          </w:hyperlink>
-        </w:p>
-        <w:p>
-          <w:pPr>
-            <w:pStyle w:val="20"/>
-            <w:tabs>
-              <w:tab w:val="right" w:leader="dot" w:pos="8296"/>
-            </w:tabs>
+            <w:fldChar w:fldCharType="begin"/>
+          </w:r>
+          <w:r>
             <w:rPr>
-              <w:noProof/>
+              <w:rFonts w:hint="eastAsia"/>
             </w:rPr>
-          </w:pPr>
-          <w:hyperlink w:anchor="_Toc67602283" w:history="1">
-            <w:r>
-              <w:rPr>
-                <w:rStyle w:val="a8"/>
-                <w:rFonts w:ascii="宋体" w:hAnsi="宋体"/>
-                <w:noProof/>
-              </w:rPr>
-              <w:t>1.3</w:t>
-            </w:r>
-            <w:r>
-              <w:rPr>
-                <w:rStyle w:val="a8"/>
-                <w:rFonts w:ascii="宋体" w:hAnsi="宋体" w:hint="eastAsia"/>
-                <w:noProof/>
-              </w:rPr>
-              <w:t>文档概述</w:t>
-            </w:r>
-            <w:r>
-              <w:rPr>
-                <w:noProof/>
-              </w:rPr>
-              <w:tab/>
-            </w:r>
-            <w:r>
-              <w:rPr>
-                <w:noProof/>
-              </w:rPr>
-              <w:fldChar w:fldCharType="begin"/>
-            </w:r>
-            <w:r>
-              <w:rPr>
-                <w:noProof/>
-              </w:rPr>
-              <w:instrText xml:space="preserve"> PAGEREF _Toc67602283 \h </w:instrText>
-            </w:r>
-            <w:r>
-              <w:rPr>
-                <w:noProof/>
-              </w:rPr>
-            </w:r>
-            <w:r>
-              <w:rPr>
-                <w:noProof/>
-              </w:rPr>
-              <w:fldChar w:fldCharType="separate"/>
-            </w:r>
-            <w:r>
-              <w:rPr>
-                <w:noProof/>
-              </w:rPr>
-              <w:t>4</w:t>
-            </w:r>
-            <w:r>
-              <w:rPr>
-                <w:noProof/>
-              </w:rPr>
-              <w:fldChar w:fldCharType="end"/>
-            </w:r>
-          </w:hyperlink>
+            <w:instrText xml:space="preserve"> HYPERLINK \l _Toc27360 </w:instrText>
+          </w:r>
+          <w:r>
+            <w:rPr>
+              <w:rFonts w:hint="eastAsia"/>
+            </w:rPr>
+            <w:fldChar w:fldCharType="separate"/>
+          </w:r>
+          <w:r>
+            <w:rPr>
+              <w:rFonts w:hint="eastAsia"/>
+            </w:rPr>
+            <w:t>1引言</w:t>
+          </w:r>
+          <w:r>
+            <w:tab/>
+          </w:r>
+          <w:r>
+            <w:fldChar w:fldCharType="begin"/>
+          </w:r>
+          <w:r>
+            <w:instrText xml:space="preserve"> PAGEREF _Toc27360 \h </w:instrText>
+          </w:r>
+          <w:r>
+            <w:fldChar w:fldCharType="separate"/>
+          </w:r>
+          <w:r>
+            <w:t>4</w:t>
+          </w:r>
+          <w:r>
+            <w:fldChar w:fldCharType="end"/>
+          </w:r>
+          <w:r>
+            <w:rPr>
+              <w:rFonts w:hint="eastAsia"/>
+            </w:rPr>
+            <w:fldChar w:fldCharType="end"/>
+          </w:r>
         </w:p>
         <w:p>
           <w:pPr>
             <w:pStyle w:val="10"/>
             <w:tabs>
-              <w:tab w:val="right" w:leader="dot" w:pos="8296"/>
+              <w:tab w:val="right" w:leader="dot" w:pos="8306"/>
             </w:tabs>
+          </w:pPr>
+          <w:r>
             <w:rPr>
-              <w:rFonts w:asciiTheme="minorHAnsi" w:eastAsiaTheme="minorEastAsia" w:hAnsiTheme="minorHAnsi" w:cstheme="minorBidi"/>
-              <w:b w:val="0"/>
-              <w:bCs w:val="0"/>
-              <w:caps w:val="0"/>
-              <w:noProof/>
-              <w:szCs w:val="22"/>
+              <w:rFonts w:hint="eastAsia"/>
             </w:rPr>
-          </w:pPr>
-          <w:hyperlink w:anchor="_Toc67602284" w:history="1">
-            <w:r>
-              <w:rPr>
-                <w:rStyle w:val="a8"/>
-                <w:rFonts w:ascii="宋体" w:hAnsi="宋体"/>
-                <w:noProof/>
-              </w:rPr>
-              <w:t xml:space="preserve">2. </w:t>
-            </w:r>
-            <w:r>
-              <w:rPr>
-                <w:rStyle w:val="a8"/>
-                <w:rFonts w:ascii="宋体" w:hAnsi="宋体" w:hint="eastAsia"/>
-                <w:noProof/>
-              </w:rPr>
-              <w:t>范围管理计划</w:t>
-            </w:r>
-            <w:r>
-              <w:rPr>
-                <w:noProof/>
-              </w:rPr>
-              <w:tab/>
-            </w:r>
-            <w:r>
-              <w:rPr>
-                <w:noProof/>
-              </w:rPr>
-              <w:fldChar w:fldCharType="begin"/>
-            </w:r>
-            <w:r>
-              <w:rPr>
-                <w:noProof/>
-              </w:rPr>
-              <w:instrText xml:space="preserve"> PAGEREF _Toc67602284 \h </w:instrText>
-            </w:r>
-            <w:r>
-              <w:rPr>
-                <w:noProof/>
-              </w:rPr>
-            </w:r>
-            <w:r>
-              <w:rPr>
-                <w:noProof/>
-              </w:rPr>
-              <w:fldChar w:fldCharType="separate"/>
-            </w:r>
-            <w:r>
-              <w:rPr>
-                <w:noProof/>
-              </w:rPr>
-              <w:t>4</w:t>
-            </w:r>
-            <w:r>
-              <w:rPr>
-                <w:noProof/>
-              </w:rPr>
-              <w:fldChar w:fldCharType="end"/>
-            </w:r>
-          </w:hyperlink>
+            <w:fldChar w:fldCharType="begin"/>
+          </w:r>
+          <w:r>
+            <w:rPr>
+              <w:rFonts w:hint="eastAsia"/>
+            </w:rPr>
+            <w:instrText xml:space="preserve"> HYPERLINK \l _Toc27 </w:instrText>
+          </w:r>
+          <w:r>
+            <w:rPr>
+              <w:rFonts w:hint="eastAsia"/>
+            </w:rPr>
+            <w:fldChar w:fldCharType="separate"/>
+          </w:r>
+          <w:r>
+            <w:rPr>
+              <w:rFonts w:hint="eastAsia"/>
+            </w:rPr>
+            <w:t>1.1标识</w:t>
+          </w:r>
+          <w:r>
+            <w:tab/>
+          </w:r>
+          <w:r>
+            <w:fldChar w:fldCharType="begin"/>
+          </w:r>
+          <w:r>
+            <w:instrText xml:space="preserve"> PAGEREF _Toc27 \h </w:instrText>
+          </w:r>
+          <w:r>
+            <w:fldChar w:fldCharType="separate"/>
+          </w:r>
+          <w:r>
+            <w:t>4</w:t>
+          </w:r>
+          <w:r>
+            <w:fldChar w:fldCharType="end"/>
+          </w:r>
+          <w:r>
+            <w:rPr>
+              <w:rFonts w:hint="eastAsia"/>
+            </w:rPr>
+            <w:fldChar w:fldCharType="end"/>
+          </w:r>
         </w:p>
         <w:p>
           <w:pPr>
-            <w:pStyle w:val="20"/>
+            <w:pStyle w:val="10"/>
             <w:tabs>
-              <w:tab w:val="right" w:leader="dot" w:pos="8296"/>
+              <w:tab w:val="right" w:leader="dot" w:pos="8306"/>
             </w:tabs>
+          </w:pPr>
+          <w:r>
             <w:rPr>
-              <w:noProof/>
+              <w:rFonts w:hint="eastAsia"/>
             </w:rPr>
-          </w:pPr>
-          <w:hyperlink w:anchor="_Toc67602285" w:history="1">
-            <w:r>
-              <w:rPr>
-                <w:rStyle w:val="a8"/>
-                <w:rFonts w:ascii="宋体" w:hAnsi="宋体"/>
-                <w:noProof/>
-              </w:rPr>
-              <w:t>2.1</w:t>
-            </w:r>
-            <w:r>
-              <w:rPr>
-                <w:rStyle w:val="a8"/>
-                <w:rFonts w:ascii="宋体" w:hAnsi="宋体" w:hint="eastAsia"/>
-                <w:noProof/>
-              </w:rPr>
-              <w:t>定义范围</w:t>
-            </w:r>
-            <w:r>
-              <w:rPr>
-                <w:noProof/>
-              </w:rPr>
-              <w:tab/>
-            </w:r>
-            <w:r>
-              <w:rPr>
-                <w:noProof/>
-              </w:rPr>
-              <w:fldChar w:fldCharType="begin"/>
-            </w:r>
-            <w:r>
-              <w:rPr>
-                <w:noProof/>
-              </w:rPr>
-              <w:instrText xml:space="preserve"> PAGEREF _Toc67602285 \h </w:instrText>
-            </w:r>
-            <w:r>
-              <w:rPr>
-                <w:noProof/>
-              </w:rPr>
-            </w:r>
-            <w:r>
-              <w:rPr>
-                <w:noProof/>
-              </w:rPr>
-              <w:fldChar w:fldCharType="separate"/>
-            </w:r>
-            <w:r>
-              <w:rPr>
-                <w:noProof/>
-              </w:rPr>
-              <w:t>4</w:t>
-            </w:r>
-            <w:r>
-              <w:rPr>
-                <w:noProof/>
-              </w:rPr>
-              <w:fldChar w:fldCharType="end"/>
-            </w:r>
-          </w:hyperlink>
+            <w:fldChar w:fldCharType="begin"/>
+          </w:r>
+          <w:r>
+            <w:rPr>
+              <w:rFonts w:hint="eastAsia"/>
+            </w:rPr>
+            <w:instrText xml:space="preserve"> HYPERLINK \l _Toc26138 </w:instrText>
+          </w:r>
+          <w:r>
+            <w:rPr>
+              <w:rFonts w:hint="eastAsia"/>
+            </w:rPr>
+            <w:fldChar w:fldCharType="separate"/>
+          </w:r>
+          <w:r>
+            <w:rPr>
+              <w:rFonts w:hint="eastAsia"/>
+            </w:rPr>
+            <w:t>1.2系统概述</w:t>
+          </w:r>
+          <w:r>
+            <w:tab/>
+          </w:r>
+          <w:r>
+            <w:fldChar w:fldCharType="begin"/>
+          </w:r>
+          <w:r>
+            <w:instrText xml:space="preserve"> PAGEREF _Toc26138 \h </w:instrText>
+          </w:r>
+          <w:r>
+            <w:fldChar w:fldCharType="separate"/>
+          </w:r>
+          <w:r>
+            <w:t>4</w:t>
+          </w:r>
+          <w:r>
+            <w:fldChar w:fldCharType="end"/>
+          </w:r>
+          <w:r>
+            <w:rPr>
+              <w:rFonts w:hint="eastAsia"/>
+            </w:rPr>
+            <w:fldChar w:fldCharType="end"/>
+          </w:r>
         </w:p>
         <w:p>
           <w:pPr>
-            <w:pStyle w:val="20"/>
+            <w:pStyle w:val="9"/>
             <w:tabs>
-              <w:tab w:val="right" w:leader="dot" w:pos="8296"/>
+              <w:tab w:val="right" w:leader="dot" w:pos="8306"/>
             </w:tabs>
+          </w:pPr>
+          <w:r>
             <w:rPr>
-              <w:noProof/>
+              <w:rFonts w:hint="eastAsia"/>
             </w:rPr>
-          </w:pPr>
-          <w:hyperlink w:anchor="_Toc67602286" w:history="1">
-            <w:r>
-              <w:rPr>
-                <w:rStyle w:val="a8"/>
-                <w:rFonts w:ascii="宋体" w:hAnsi="宋体"/>
-                <w:noProof/>
-              </w:rPr>
-              <w:t>2.2</w:t>
-            </w:r>
-            <w:r>
-              <w:rPr>
-                <w:rStyle w:val="a8"/>
-                <w:rFonts w:ascii="宋体" w:hAnsi="宋体" w:hint="eastAsia"/>
-                <w:noProof/>
-              </w:rPr>
-              <w:t>创建</w:t>
-            </w:r>
-            <w:r>
-              <w:rPr>
-                <w:rStyle w:val="a8"/>
-                <w:rFonts w:ascii="宋体" w:hAnsi="宋体"/>
-                <w:noProof/>
-              </w:rPr>
-              <w:t>WBS</w:t>
-            </w:r>
-            <w:r>
-              <w:rPr>
-                <w:noProof/>
-              </w:rPr>
-              <w:tab/>
-            </w:r>
-            <w:r>
-              <w:rPr>
-                <w:noProof/>
-              </w:rPr>
-              <w:fldChar w:fldCharType="begin"/>
-            </w:r>
-            <w:r>
-              <w:rPr>
-                <w:noProof/>
-              </w:rPr>
-              <w:instrText xml:space="preserve"> PAGEREF _Toc67602286 \h </w:instrText>
-            </w:r>
-            <w:r>
-              <w:rPr>
-                <w:noProof/>
-              </w:rPr>
-            </w:r>
-            <w:r>
-              <w:rPr>
-                <w:noProof/>
-              </w:rPr>
-              <w:fldChar w:fldCharType="separate"/>
-            </w:r>
-            <w:r>
-              <w:rPr>
-                <w:noProof/>
-              </w:rPr>
-              <w:t>6</w:t>
-            </w:r>
-            <w:r>
-              <w:rPr>
-                <w:noProof/>
-              </w:rPr>
-              <w:fldChar w:fldCharType="end"/>
-            </w:r>
-          </w:hyperlink>
+            <w:fldChar w:fldCharType="begin"/>
+          </w:r>
+          <w:r>
+            <w:rPr>
+              <w:rFonts w:hint="eastAsia"/>
+            </w:rPr>
+            <w:instrText xml:space="preserve"> HYPERLINK \l _Toc18170 </w:instrText>
+          </w:r>
+          <w:r>
+            <w:rPr>
+              <w:rFonts w:hint="eastAsia"/>
+            </w:rPr>
+            <w:fldChar w:fldCharType="separate"/>
+          </w:r>
+          <w:r>
+            <w:rPr>
+              <w:rFonts w:ascii="宋体" w:hAnsi="宋体" w:eastAsia="宋体"/>
+            </w:rPr>
+            <w:t>2. 范围管理计划</w:t>
+          </w:r>
+          <w:r>
+            <w:tab/>
+          </w:r>
+          <w:r>
+            <w:fldChar w:fldCharType="begin"/>
+          </w:r>
+          <w:r>
+            <w:instrText xml:space="preserve"> PAGEREF _Toc18170 \h </w:instrText>
+          </w:r>
+          <w:r>
+            <w:fldChar w:fldCharType="separate"/>
+          </w:r>
+          <w:r>
+            <w:t>4</w:t>
+          </w:r>
+          <w:r>
+            <w:fldChar w:fldCharType="end"/>
+          </w:r>
+          <w:r>
+            <w:rPr>
+              <w:rFonts w:hint="eastAsia"/>
+            </w:rPr>
+            <w:fldChar w:fldCharType="end"/>
+          </w:r>
         </w:p>
         <w:p>
           <w:pPr>
-            <w:pStyle w:val="30"/>
+            <w:pStyle w:val="10"/>
             <w:tabs>
-              <w:tab w:val="right" w:leader="dot" w:pos="8296"/>
+              <w:tab w:val="right" w:leader="dot" w:pos="8306"/>
             </w:tabs>
+          </w:pPr>
+          <w:r>
             <w:rPr>
-              <w:noProof/>
+              <w:rFonts w:hint="eastAsia"/>
             </w:rPr>
-          </w:pPr>
-          <w:hyperlink w:anchor="_Toc67602287" w:history="1">
-            <w:r>
-              <w:rPr>
-                <w:rStyle w:val="a8"/>
-                <w:noProof/>
-              </w:rPr>
-              <w:t>2.2.1 WBS</w:t>
-            </w:r>
-            <w:r>
-              <w:rPr>
-                <w:noProof/>
-              </w:rPr>
-              <w:tab/>
-            </w:r>
-            <w:r>
-              <w:rPr>
-                <w:noProof/>
-              </w:rPr>
-              <w:fldChar w:fldCharType="begin"/>
-            </w:r>
-            <w:r>
-              <w:rPr>
-                <w:noProof/>
-              </w:rPr>
-              <w:instrText xml:space="preserve"> PAGEREF _Toc67602287 \h </w:instrText>
-            </w:r>
-            <w:r>
-              <w:rPr>
-                <w:noProof/>
-              </w:rPr>
-            </w:r>
-            <w:r>
-              <w:rPr>
-                <w:noProof/>
-              </w:rPr>
-              <w:fldChar w:fldCharType="separate"/>
-            </w:r>
-            <w:r>
-              <w:rPr>
-                <w:noProof/>
-              </w:rPr>
-              <w:t>6</w:t>
-            </w:r>
-            <w:r>
-              <w:rPr>
-                <w:noProof/>
-              </w:rPr>
-              <w:fldChar w:fldCharType="end"/>
-            </w:r>
-          </w:hyperlink>
+            <w:fldChar w:fldCharType="begin"/>
+          </w:r>
+          <w:r>
+            <w:rPr>
+              <w:rFonts w:hint="eastAsia"/>
+            </w:rPr>
+            <w:instrText xml:space="preserve"> HYPERLINK \l _Toc8172 </w:instrText>
+          </w:r>
+          <w:r>
+            <w:rPr>
+              <w:rFonts w:hint="eastAsia"/>
+            </w:rPr>
+            <w:fldChar w:fldCharType="separate"/>
+          </w:r>
+          <w:r>
+            <w:rPr>
+              <w:rFonts w:ascii="宋体" w:hAnsi="宋体"/>
+            </w:rPr>
+            <w:t>2</w:t>
+          </w:r>
+          <w:r>
+            <w:rPr>
+              <w:rFonts w:hint="eastAsia" w:ascii="宋体" w:hAnsi="宋体"/>
+            </w:rPr>
+            <w:t>.1定义范围</w:t>
+          </w:r>
+          <w:r>
+            <w:tab/>
+          </w:r>
+          <w:r>
+            <w:fldChar w:fldCharType="begin"/>
+          </w:r>
+          <w:r>
+            <w:instrText xml:space="preserve"> PAGEREF _Toc8172 \h </w:instrText>
+          </w:r>
+          <w:r>
+            <w:fldChar w:fldCharType="separate"/>
+          </w:r>
+          <w:r>
+            <w:t>4</w:t>
+          </w:r>
+          <w:r>
+            <w:fldChar w:fldCharType="end"/>
+          </w:r>
+          <w:r>
+            <w:rPr>
+              <w:rFonts w:hint="eastAsia"/>
+            </w:rPr>
+            <w:fldChar w:fldCharType="end"/>
+          </w:r>
         </w:p>
         <w:p>
           <w:pPr>
-            <w:pStyle w:val="30"/>
+            <w:pStyle w:val="10"/>
             <w:tabs>
-              <w:tab w:val="right" w:leader="dot" w:pos="8296"/>
+              <w:tab w:val="right" w:leader="dot" w:pos="8306"/>
             </w:tabs>
+          </w:pPr>
+          <w:r>
             <w:rPr>
-              <w:noProof/>
+              <w:rFonts w:hint="eastAsia"/>
             </w:rPr>
-          </w:pPr>
-          <w:hyperlink w:anchor="_Toc67602288" w:history="1">
-            <w:r>
-              <w:rPr>
-                <w:rStyle w:val="a8"/>
-                <w:noProof/>
-              </w:rPr>
-              <w:t>2.2.2 WBS</w:t>
-            </w:r>
-            <w:r>
-              <w:rPr>
-                <w:rStyle w:val="a8"/>
-                <w:rFonts w:hint="eastAsia"/>
-                <w:noProof/>
-              </w:rPr>
-              <w:t>的输入输出</w:t>
-            </w:r>
-            <w:r>
-              <w:rPr>
-                <w:noProof/>
-              </w:rPr>
-              <w:tab/>
-            </w:r>
-            <w:r>
-              <w:rPr>
-                <w:noProof/>
-              </w:rPr>
-              <w:fldChar w:fldCharType="begin"/>
-            </w:r>
-            <w:r>
-              <w:rPr>
-                <w:noProof/>
-              </w:rPr>
-              <w:instrText xml:space="preserve"> PAGEREF _Toc67602288 \h </w:instrText>
-            </w:r>
-            <w:r>
-              <w:rPr>
-                <w:noProof/>
-              </w:rPr>
-            </w:r>
-            <w:r>
-              <w:rPr>
-                <w:noProof/>
-              </w:rPr>
-              <w:fldChar w:fldCharType="separate"/>
-            </w:r>
-            <w:r>
-              <w:rPr>
-                <w:noProof/>
-              </w:rPr>
-              <w:t>7</w:t>
-            </w:r>
-            <w:r>
-              <w:rPr>
-                <w:noProof/>
-              </w:rPr>
-              <w:fldChar w:fldCharType="end"/>
-            </w:r>
-          </w:hyperlink>
+            <w:fldChar w:fldCharType="begin"/>
+          </w:r>
+          <w:r>
+            <w:rPr>
+              <w:rFonts w:hint="eastAsia"/>
+            </w:rPr>
+            <w:instrText xml:space="preserve"> HYPERLINK \l _Toc17873 </w:instrText>
+          </w:r>
+          <w:r>
+            <w:rPr>
+              <w:rFonts w:hint="eastAsia"/>
+            </w:rPr>
+            <w:fldChar w:fldCharType="separate"/>
+          </w:r>
+          <w:r>
+            <w:rPr>
+              <w:rFonts w:ascii="宋体" w:hAnsi="宋体"/>
+            </w:rPr>
+            <w:t>2</w:t>
+          </w:r>
+          <w:r>
+            <w:rPr>
+              <w:rFonts w:hint="eastAsia" w:ascii="宋体" w:hAnsi="宋体"/>
+            </w:rPr>
+            <w:t>.2创建WBS</w:t>
+          </w:r>
+          <w:r>
+            <w:tab/>
+          </w:r>
+          <w:r>
+            <w:fldChar w:fldCharType="begin"/>
+          </w:r>
+          <w:r>
+            <w:instrText xml:space="preserve"> PAGEREF _Toc17873 \h </w:instrText>
+          </w:r>
+          <w:r>
+            <w:fldChar w:fldCharType="separate"/>
+          </w:r>
+          <w:r>
+            <w:t>6</w:t>
+          </w:r>
+          <w:r>
+            <w:fldChar w:fldCharType="end"/>
+          </w:r>
+          <w:r>
+            <w:rPr>
+              <w:rFonts w:hint="eastAsia"/>
+            </w:rPr>
+            <w:fldChar w:fldCharType="end"/>
+          </w:r>
         </w:p>
         <w:p>
           <w:pPr>
-            <w:pStyle w:val="30"/>
+            <w:pStyle w:val="6"/>
             <w:tabs>
-              <w:tab w:val="right" w:leader="dot" w:pos="8296"/>
+              <w:tab w:val="right" w:leader="dot" w:pos="8306"/>
             </w:tabs>
+          </w:pPr>
+          <w:r>
             <w:rPr>
-              <w:noProof/>
+              <w:rFonts w:hint="eastAsia"/>
             </w:rPr>
-          </w:pPr>
-          <w:hyperlink w:anchor="_Toc67602289" w:history="1">
-            <w:r>
-              <w:rPr>
-                <w:rStyle w:val="a8"/>
-                <w:noProof/>
-              </w:rPr>
-              <w:t xml:space="preserve">2.2.3 </w:t>
-            </w:r>
-            <w:r>
-              <w:rPr>
-                <w:rStyle w:val="a8"/>
-                <w:rFonts w:hint="eastAsia"/>
-                <w:noProof/>
-              </w:rPr>
-              <w:t>工作范围</w:t>
-            </w:r>
-            <w:r>
-              <w:rPr>
-                <w:noProof/>
-              </w:rPr>
-              <w:tab/>
-            </w:r>
-            <w:r>
-              <w:rPr>
-                <w:noProof/>
-              </w:rPr>
-              <w:fldChar w:fldCharType="begin"/>
-            </w:r>
-            <w:r>
-              <w:rPr>
-                <w:noProof/>
-              </w:rPr>
-              <w:instrText xml:space="preserve"> PAGEREF _Toc67602289 \h </w:instrText>
-            </w:r>
-            <w:r>
-              <w:rPr>
-                <w:noProof/>
-              </w:rPr>
-            </w:r>
-            <w:r>
-              <w:rPr>
-                <w:noProof/>
-              </w:rPr>
-              <w:fldChar w:fldCharType="separate"/>
-            </w:r>
-            <w:r>
-              <w:rPr>
-                <w:noProof/>
-              </w:rPr>
-              <w:t>7</w:t>
-            </w:r>
-            <w:r>
-              <w:rPr>
-                <w:noProof/>
-              </w:rPr>
-              <w:fldChar w:fldCharType="end"/>
-            </w:r>
-          </w:hyperlink>
+            <w:fldChar w:fldCharType="begin"/>
+          </w:r>
+          <w:r>
+            <w:rPr>
+              <w:rFonts w:hint="eastAsia"/>
+            </w:rPr>
+            <w:instrText xml:space="preserve"> HYPERLINK \l _Toc6054 </w:instrText>
+          </w:r>
+          <w:r>
+            <w:rPr>
+              <w:rFonts w:hint="eastAsia"/>
+            </w:rPr>
+            <w:fldChar w:fldCharType="separate"/>
+          </w:r>
+          <w:r>
+            <w:rPr>
+              <w:rFonts w:hint="eastAsia"/>
+            </w:rPr>
+            <w:t>2</w:t>
+          </w:r>
+          <w:r>
+            <w:t>.2.1 WBS</w:t>
+          </w:r>
+          <w:r>
+            <w:tab/>
+          </w:r>
+          <w:r>
+            <w:fldChar w:fldCharType="begin"/>
+          </w:r>
+          <w:r>
+            <w:instrText xml:space="preserve"> PAGEREF _Toc6054 \h </w:instrText>
+          </w:r>
+          <w:r>
+            <w:fldChar w:fldCharType="separate"/>
+          </w:r>
+          <w:r>
+            <w:t>6</w:t>
+          </w:r>
+          <w:r>
+            <w:fldChar w:fldCharType="end"/>
+          </w:r>
+          <w:r>
+            <w:rPr>
+              <w:rFonts w:hint="eastAsia"/>
+            </w:rPr>
+            <w:fldChar w:fldCharType="end"/>
+          </w:r>
         </w:p>
         <w:p>
           <w:pPr>
-            <w:pStyle w:val="30"/>
+            <w:pStyle w:val="6"/>
             <w:tabs>
-              <w:tab w:val="right" w:leader="dot" w:pos="8296"/>
+              <w:tab w:val="right" w:leader="dot" w:pos="8306"/>
             </w:tabs>
+          </w:pPr>
+          <w:r>
             <w:rPr>
-              <w:noProof/>
+              <w:rFonts w:hint="eastAsia"/>
             </w:rPr>
-          </w:pPr>
-          <w:hyperlink w:anchor="_Toc67602290" w:history="1">
-            <w:r>
-              <w:rPr>
-                <w:rStyle w:val="a8"/>
-                <w:noProof/>
-              </w:rPr>
-              <w:t>2.2.4</w:t>
-            </w:r>
-            <w:r>
-              <w:rPr>
-                <w:rStyle w:val="a8"/>
-                <w:rFonts w:hint="eastAsia"/>
-                <w:noProof/>
-              </w:rPr>
-              <w:t>工作分配</w:t>
-            </w:r>
-            <w:r>
-              <w:rPr>
-                <w:noProof/>
-              </w:rPr>
-              <w:tab/>
-            </w:r>
-            <w:r>
-              <w:rPr>
-                <w:noProof/>
-              </w:rPr>
-              <w:fldChar w:fldCharType="begin"/>
-            </w:r>
-            <w:r>
-              <w:rPr>
-                <w:noProof/>
-              </w:rPr>
-              <w:instrText xml:space="preserve"> PAGEREF _Toc67602290 \h </w:instrText>
-            </w:r>
-            <w:r>
-              <w:rPr>
-                <w:noProof/>
-              </w:rPr>
-            </w:r>
-            <w:r>
-              <w:rPr>
-                <w:noProof/>
-              </w:rPr>
-              <w:fldChar w:fldCharType="separate"/>
-            </w:r>
-            <w:r>
-              <w:rPr>
-                <w:noProof/>
-              </w:rPr>
-              <w:t>8</w:t>
-            </w:r>
-            <w:r>
-              <w:rPr>
-                <w:noProof/>
-              </w:rPr>
-              <w:fldChar w:fldCharType="end"/>
-            </w:r>
-          </w:hyperlink>
+            <w:fldChar w:fldCharType="begin"/>
+          </w:r>
+          <w:r>
+            <w:rPr>
+              <w:rFonts w:hint="eastAsia"/>
+            </w:rPr>
+            <w:instrText xml:space="preserve"> HYPERLINK \l _Toc5774 </w:instrText>
+          </w:r>
+          <w:r>
+            <w:rPr>
+              <w:rFonts w:hint="eastAsia"/>
+            </w:rPr>
+            <w:fldChar w:fldCharType="separate"/>
+          </w:r>
+          <w:r>
+            <w:t>2</w:t>
+          </w:r>
+          <w:r>
+            <w:rPr>
+              <w:rFonts w:hint="eastAsia"/>
+            </w:rPr>
+            <w:t>.</w:t>
+          </w:r>
+          <w:r>
+            <w:t>2.2 WBS的输入输出</w:t>
+          </w:r>
+          <w:r>
+            <w:tab/>
+          </w:r>
+          <w:r>
+            <w:fldChar w:fldCharType="begin"/>
+          </w:r>
+          <w:r>
+            <w:instrText xml:space="preserve"> PAGEREF _Toc5774 \h </w:instrText>
+          </w:r>
+          <w:r>
+            <w:fldChar w:fldCharType="separate"/>
+          </w:r>
+          <w:r>
+            <w:t>7</w:t>
+          </w:r>
+          <w:r>
+            <w:fldChar w:fldCharType="end"/>
+          </w:r>
+          <w:r>
+            <w:rPr>
+              <w:rFonts w:hint="eastAsia"/>
+            </w:rPr>
+            <w:fldChar w:fldCharType="end"/>
+          </w:r>
         </w:p>
         <w:p>
           <w:pPr>
-            <w:pStyle w:val="1"/>
+            <w:pStyle w:val="6"/>
+            <w:tabs>
+              <w:tab w:val="right" w:leader="dot" w:pos="8306"/>
+            </w:tabs>
+          </w:pPr>
+          <w:r>
+            <w:rPr>
+              <w:rFonts w:hint="eastAsia"/>
+            </w:rPr>
+            <w:fldChar w:fldCharType="begin"/>
+          </w:r>
+          <w:r>
+            <w:rPr>
+              <w:rFonts w:hint="eastAsia"/>
+            </w:rPr>
+            <w:instrText xml:space="preserve"> HYPERLINK \l _Toc16336 </w:instrText>
+          </w:r>
+          <w:r>
+            <w:rPr>
+              <w:rFonts w:hint="eastAsia"/>
+            </w:rPr>
+            <w:fldChar w:fldCharType="separate"/>
+          </w:r>
+          <w:r>
+            <w:t>2.2.3 工作范围</w:t>
+          </w:r>
+          <w:r>
+            <w:tab/>
+          </w:r>
+          <w:r>
+            <w:fldChar w:fldCharType="begin"/>
+          </w:r>
+          <w:r>
+            <w:instrText xml:space="preserve"> PAGEREF _Toc16336 \h </w:instrText>
+          </w:r>
+          <w:r>
+            <w:fldChar w:fldCharType="separate"/>
+          </w:r>
+          <w:r>
+            <w:t>7</w:t>
+          </w:r>
+          <w:r>
+            <w:fldChar w:fldCharType="end"/>
+          </w:r>
+          <w:r>
+            <w:rPr>
+              <w:rFonts w:hint="eastAsia"/>
+            </w:rPr>
+            <w:fldChar w:fldCharType="end"/>
+          </w:r>
+        </w:p>
+        <w:p>
+          <w:pPr>
+            <w:pStyle w:val="6"/>
+            <w:tabs>
+              <w:tab w:val="right" w:leader="dot" w:pos="8306"/>
+            </w:tabs>
+          </w:pPr>
+          <w:r>
+            <w:rPr>
+              <w:rFonts w:hint="eastAsia"/>
+            </w:rPr>
+            <w:fldChar w:fldCharType="begin"/>
+          </w:r>
+          <w:r>
+            <w:rPr>
+              <w:rFonts w:hint="eastAsia"/>
+            </w:rPr>
+            <w:instrText xml:space="preserve"> HYPERLINK \l _Toc2185 </w:instrText>
+          </w:r>
+          <w:r>
+            <w:rPr>
+              <w:rFonts w:hint="eastAsia"/>
+            </w:rPr>
+            <w:fldChar w:fldCharType="separate"/>
+          </w:r>
+          <w:r>
+            <w:rPr>
+              <w:rFonts w:hint="eastAsia"/>
+            </w:rPr>
+            <w:t>2</w:t>
+          </w:r>
+          <w:r>
+            <w:t>.2.4工作分配</w:t>
+          </w:r>
+          <w:r>
+            <w:tab/>
+          </w:r>
+          <w:r>
+            <w:fldChar w:fldCharType="begin"/>
+          </w:r>
+          <w:r>
+            <w:instrText xml:space="preserve"> PAGEREF _Toc2185 \h </w:instrText>
+          </w:r>
+          <w:r>
+            <w:fldChar w:fldCharType="separate"/>
+          </w:r>
+          <w:r>
+            <w:t>8</w:t>
+          </w:r>
+          <w:r>
+            <w:fldChar w:fldCharType="end"/>
+          </w:r>
+          <w:r>
+            <w:rPr>
+              <w:rFonts w:hint="eastAsia"/>
+            </w:rPr>
+            <w:fldChar w:fldCharType="end"/>
+          </w:r>
+        </w:p>
+        <w:p>
+          <w:pPr>
+            <w:pStyle w:val="2"/>
           </w:pPr>
           <w:r>
             <w:rPr>
@@ -2078,7 +1917,7 @@
     </w:sdt>
     <w:p>
       <w:pPr>
-        <w:pStyle w:val="1"/>
+        <w:pStyle w:val="2"/>
       </w:pPr>
     </w:p>
     <w:p/>
@@ -2097,74 +1936,97 @@
     <w:p/>
     <w:p>
       <w:pPr>
-        <w:pStyle w:val="1"/>
+        <w:pStyle w:val="2"/>
       </w:pPr>
-      <w:bookmarkStart w:id="14" w:name="_Toc67602280"/>
+      <w:bookmarkStart w:id="16" w:name="_Toc27360"/>
       <w:r>
         <w:rPr>
           <w:rFonts w:hint="eastAsia"/>
         </w:rPr>
-        <w:lastRenderedPageBreak/>
-        <w:t>1</w:t>
+        <w:t>1引言</w:t>
+      </w:r>
+      <w:bookmarkEnd w:id="11"/>
+      <w:bookmarkEnd w:id="12"/>
+      <w:bookmarkEnd w:id="13"/>
+      <w:bookmarkEnd w:id="14"/>
+      <w:bookmarkEnd w:id="15"/>
+      <w:bookmarkEnd w:id="16"/>
+    </w:p>
+    <w:p>
+      <w:pPr>
+        <w:pStyle w:val="3"/>
+      </w:pPr>
+      <w:bookmarkStart w:id="57" w:name="_GoBack"/>
+      <w:bookmarkStart w:id="17" w:name="_Toc66602423"/>
+      <w:bookmarkStart w:id="18" w:name="_Toc13663"/>
+      <w:bookmarkStart w:id="19" w:name="_Toc235845844"/>
+      <w:bookmarkStart w:id="20" w:name="_Toc235938098"/>
+      <w:bookmarkStart w:id="21" w:name="_Toc66952092"/>
+      <w:bookmarkStart w:id="22" w:name="_Toc27"/>
+      <w:r>
+        <w:rPr>
+          <w:rFonts w:hint="eastAsia"/>
+        </w:rPr>
+        <w:t>1.1标识</w:t>
+      </w:r>
+      <w:bookmarkEnd w:id="17"/>
+      <w:bookmarkEnd w:id="18"/>
+      <w:bookmarkEnd w:id="19"/>
+      <w:bookmarkEnd w:id="20"/>
+      <w:bookmarkEnd w:id="21"/>
+      <w:bookmarkEnd w:id="22"/>
+    </w:p>
+    <w:p>
+      <w:pPr>
+        <w:spacing w:line="276" w:lineRule="auto"/>
+      </w:pPr>
+      <w:bookmarkStart w:id="23" w:name="_Toc235939020"/>
+      <w:bookmarkStart w:id="24" w:name="_Toc235853799"/>
+      <w:bookmarkStart w:id="25" w:name="_Toc17777"/>
+      <w:bookmarkStart w:id="26" w:name="_Toc235845845"/>
+      <w:bookmarkStart w:id="27" w:name="_Toc235938099"/>
+      <w:bookmarkStart w:id="28" w:name="_Toc66952093"/>
+      <w:bookmarkStart w:id="29" w:name="_Toc66602424"/>
+      <w:r>
+        <w:rPr>
+          <w:rFonts w:hint="eastAsia"/>
+        </w:rPr>
+        <w:t>标题：《</w:t>
+      </w:r>
+      <w:r>
+        <w:rPr>
+          <w:rFonts w:hint="eastAsia"/>
+          <w:lang w:val="en-US" w:eastAsia="zh-CN"/>
+        </w:rPr>
+        <w:t>范围</w:t>
       </w:r>
       <w:r>
         <w:rPr>
           <w:rFonts w:hint="eastAsia"/>
         </w:rPr>
-        <w:t>引言</w:t>
+        <w:t>管理计划》</w:t>
       </w:r>
-      <w:bookmarkEnd w:id="9"/>
-      <w:bookmarkEnd w:id="10"/>
-      <w:bookmarkEnd w:id="11"/>
-      <w:bookmarkEnd w:id="12"/>
-      <w:bookmarkEnd w:id="13"/>
-      <w:bookmarkEnd w:id="14"/>
     </w:p>
     <w:p>
       <w:pPr>
-        <w:pStyle w:val="2"/>
+        <w:spacing w:line="276" w:lineRule="auto"/>
+        <w:rPr>
+          <w:rFonts w:hint="default" w:eastAsia="宋体"/>
+          <w:lang w:val="en-US" w:eastAsia="zh-CN"/>
+        </w:rPr>
       </w:pPr>
-      <w:bookmarkStart w:id="15" w:name="_Toc66602423"/>
-      <w:bookmarkStart w:id="16" w:name="_Toc66952092"/>
-      <w:bookmarkStart w:id="17" w:name="_Toc235938098"/>
-      <w:bookmarkStart w:id="18" w:name="_Toc13663"/>
-      <w:bookmarkStart w:id="19" w:name="_Toc235845844"/>
-      <w:bookmarkStart w:id="20" w:name="_Toc67602281"/>
       <w:r>
         <w:rPr>
           <w:rFonts w:hint="eastAsia"/>
         </w:rPr>
-        <w:t>1.1</w:t>
+        <w:t>版本号：</w:t>
       </w:r>
       <w:r>
         <w:rPr>
           <w:rFonts w:hint="eastAsia"/>
+          <w:lang w:val="en-US" w:eastAsia="zh-CN"/>
         </w:rPr>
-        <w:t>标识</w:t>
-      </w:r>
-      <w:bookmarkEnd w:id="15"/>
-      <w:bookmarkEnd w:id="16"/>
-      <w:bookmarkEnd w:id="17"/>
-      <w:bookmarkEnd w:id="18"/>
-      <w:bookmarkEnd w:id="19"/>
-      <w:bookmarkEnd w:id="20"/>
-    </w:p>
-    <w:p>
-      <w:pPr>
-        <w:spacing w:line="276" w:lineRule="auto"/>
-      </w:pPr>
-      <w:bookmarkStart w:id="21" w:name="_Toc235939020"/>
-      <w:bookmarkStart w:id="22" w:name="_Toc235853799"/>
-      <w:bookmarkStart w:id="23" w:name="_Toc235938099"/>
-      <w:bookmarkStart w:id="24" w:name="_Toc17777"/>
-      <w:bookmarkStart w:id="25" w:name="_Toc235845845"/>
-      <w:bookmarkStart w:id="26" w:name="_Toc66952093"/>
-      <w:bookmarkStart w:id="27" w:name="_Toc66602424"/>
-      <w:r>
-        <w:rPr>
-          <w:rFonts w:hint="eastAsia"/>
-        </w:rPr>
-        <w:t>标题：《软件配置管理计划》</w:t>
+        <w:t>1.0.0</w:t>
       </w:r>
     </w:p>
     <w:p>
@@ -2175,265 +2037,98 @@
         <w:rPr>
           <w:rFonts w:hint="eastAsia"/>
         </w:rPr>
-        <w:t>简称：</w:t>
+        <w:t>说明：本文档支持Office、WPS等word文档阅读软件</w:t>
       </w:r>
+    </w:p>
+    <w:bookmarkEnd w:id="23"/>
+    <w:bookmarkEnd w:id="24"/>
+    <w:p>
+      <w:pPr>
+        <w:pStyle w:val="3"/>
+      </w:pPr>
+      <w:bookmarkStart w:id="30" w:name="_Toc26138"/>
       <w:r>
         <w:rPr>
           <w:rFonts w:hint="eastAsia"/>
         </w:rPr>
-        <w:t>SCMP</w:t>
+        <w:t>1.2系统概述</w:t>
       </w:r>
-    </w:p>
-    <w:p>
-      <w:pPr>
-        <w:spacing w:line="276" w:lineRule="auto"/>
-      </w:pPr>
-      <w:r>
-        <w:rPr>
-          <w:rFonts w:hint="eastAsia"/>
-        </w:rPr>
-        <w:t>版本号：</w:t>
-      </w:r>
-      <w:r>
-        <w:t>0.</w:t>
-      </w:r>
-      <w:r>
-        <w:rPr>
-          <w:rFonts w:hint="eastAsia"/>
-        </w:rPr>
-        <w:t>0.1</w:t>
-      </w:r>
-    </w:p>
-    <w:p>
-      <w:pPr>
-        <w:spacing w:line="276" w:lineRule="auto"/>
-      </w:pPr>
-      <w:r>
-        <w:rPr>
-          <w:rFonts w:hint="eastAsia"/>
-        </w:rPr>
-        <w:t>说明：本文档支持</w:t>
-      </w:r>
-      <w:r>
-        <w:rPr>
-          <w:rFonts w:hint="eastAsia"/>
-        </w:rPr>
-        <w:t>Office</w:t>
-      </w:r>
-      <w:r>
-        <w:rPr>
-          <w:rFonts w:hint="eastAsia"/>
-        </w:rPr>
-        <w:t>、</w:t>
-      </w:r>
-      <w:r>
-        <w:rPr>
-          <w:rFonts w:hint="eastAsia"/>
-        </w:rPr>
-        <w:t>WPS</w:t>
-      </w:r>
-      <w:r>
-        <w:rPr>
-          <w:rFonts w:hint="eastAsia"/>
-        </w:rPr>
-        <w:t>等</w:t>
-      </w:r>
-      <w:r>
-        <w:rPr>
-          <w:rFonts w:hint="eastAsia"/>
-        </w:rPr>
-        <w:t>word</w:t>
-      </w:r>
-      <w:r>
-        <w:rPr>
-          <w:rFonts w:hint="eastAsia"/>
-        </w:rPr>
-        <w:t>文档阅读软件</w:t>
-      </w:r>
-    </w:p>
-    <w:p>
-      <w:pPr>
-        <w:pStyle w:val="2"/>
-      </w:pPr>
-      <w:bookmarkStart w:id="28" w:name="_Toc67602282"/>
-      <w:bookmarkEnd w:id="21"/>
-      <w:bookmarkEnd w:id="22"/>
-      <w:r>
-        <w:rPr>
-          <w:rFonts w:hint="eastAsia"/>
-        </w:rPr>
-        <w:t>1.2</w:t>
-      </w:r>
-      <w:r>
-        <w:rPr>
-          <w:rFonts w:hint="eastAsia"/>
-        </w:rPr>
-        <w:t>系统概述</w:t>
-      </w:r>
-      <w:bookmarkEnd w:id="23"/>
-      <w:bookmarkEnd w:id="24"/>
       <w:bookmarkEnd w:id="25"/>
       <w:bookmarkEnd w:id="26"/>
       <w:bookmarkEnd w:id="27"/>
       <w:bookmarkEnd w:id="28"/>
+      <w:bookmarkEnd w:id="29"/>
+      <w:bookmarkEnd w:id="30"/>
     </w:p>
     <w:p>
       <w:pPr>
         <w:rPr>
-          <w:rFonts w:ascii="宋体" w:hAnsi="宋体" w:hint="eastAsia"/>
+          <w:rFonts w:hint="eastAsia" w:ascii="宋体" w:hAnsi="宋体"/>
         </w:rPr>
       </w:pPr>
-      <w:bookmarkStart w:id="29" w:name="_Toc66952094"/>
-      <w:bookmarkStart w:id="30" w:name="_Toc235938100"/>
-      <w:bookmarkStart w:id="31" w:name="_Toc235845846"/>
-      <w:bookmarkStart w:id="32" w:name="_Toc66952779"/>
-      <w:bookmarkStart w:id="33" w:name="_Toc66602425"/>
-      <w:bookmarkStart w:id="34" w:name="_Toc67602283"/>
+      <w:bookmarkStart w:id="31" w:name="_Toc66602425"/>
+      <w:bookmarkStart w:id="32" w:name="_Toc66952094"/>
+      <w:bookmarkStart w:id="33" w:name="_Toc66952779"/>
+      <w:bookmarkStart w:id="34" w:name="_Toc235845846"/>
+      <w:bookmarkStart w:id="35" w:name="_Toc235938100"/>
       <w:r>
         <w:rPr>
-          <w:rFonts w:ascii="宋体" w:hAnsi="宋体" w:hint="eastAsia"/>
+          <w:rFonts w:hint="eastAsia" w:ascii="宋体" w:hAnsi="宋体"/>
         </w:rPr>
-        <w:t>本次开发的软件是面向特定钓鱼爱好者，基于地图的社交类、分享类的Android/</w:t>
+        <w:t>本次开发的软件是面向特定钓鱼爱好者，基于地图的社交类、分享类的Android/iOS手机应用。主要面向的人群是以杨枨老师为客户代表的广大钓鱼爱好者。</w:t>
       </w:r>
-      <w:proofErr w:type="spellStart"/>
-      <w:r>
-        <w:rPr>
-          <w:rFonts w:ascii="宋体" w:hAnsi="宋体" w:hint="eastAsia"/>
-        </w:rPr>
-        <w:t>iOS</w:t>
-      </w:r>
-      <w:proofErr w:type="spellEnd"/>
-      <w:r>
-        <w:rPr>
-          <w:rFonts w:ascii="宋体" w:hAnsi="宋体" w:hint="eastAsia"/>
-        </w:rPr>
-        <w:t>手机应用。主要面向的人群是以杨</w:t>
-      </w:r>
-      <w:proofErr w:type="gramStart"/>
-      <w:r>
-        <w:rPr>
-          <w:rFonts w:ascii="宋体" w:hAnsi="宋体" w:hint="eastAsia"/>
-        </w:rPr>
-        <w:t>枨</w:t>
-      </w:r>
-      <w:proofErr w:type="gramEnd"/>
-      <w:r>
-        <w:rPr>
-          <w:rFonts w:ascii="宋体" w:hAnsi="宋体" w:hint="eastAsia"/>
-        </w:rPr>
-        <w:t>老师为客户代表的广大钓鱼爱好者。</w:t>
-      </w:r>
+      <w:bookmarkEnd w:id="57"/>
     </w:p>
+    <w:bookmarkEnd w:id="31"/>
+    <w:bookmarkEnd w:id="32"/>
+    <w:bookmarkEnd w:id="33"/>
+    <w:bookmarkEnd w:id="34"/>
+    <w:bookmarkEnd w:id="35"/>
     <w:p>
       <w:pPr>
         <w:pStyle w:val="2"/>
-        <w:spacing w:line="240" w:lineRule="auto"/>
-        <w:ind w:firstLine="420"/>
+        <w:spacing w:before="156" w:after="156" w:line="240" w:lineRule="auto"/>
         <w:rPr>
-          <w:rFonts w:ascii="宋体" w:hAnsi="宋体"/>
+          <w:rFonts w:ascii="宋体" w:hAnsi="宋体" w:eastAsia="宋体"/>
         </w:rPr>
       </w:pPr>
+      <w:bookmarkStart w:id="36" w:name="_Toc66603504"/>
+      <w:bookmarkStart w:id="37" w:name="_Toc66952780"/>
+      <w:bookmarkStart w:id="38" w:name="_Toc18170"/>
       <w:r>
         <w:rPr>
-          <w:rFonts w:ascii="宋体" w:hAnsi="宋体" w:hint="eastAsia"/>
-        </w:rPr>
-        <w:t>1.3文档概述</w:t>
-      </w:r>
-      <w:bookmarkEnd w:id="29"/>
-      <w:bookmarkEnd w:id="30"/>
-      <w:bookmarkEnd w:id="31"/>
-      <w:bookmarkEnd w:id="32"/>
-      <w:bookmarkEnd w:id="33"/>
-      <w:bookmarkEnd w:id="34"/>
-    </w:p>
-    <w:p>
-      <w:pPr>
-        <w:ind w:firstLine="420"/>
-        <w:rPr>
-          <w:rFonts w:ascii="宋体" w:hAnsi="宋体"/>
-        </w:rPr>
-      </w:pPr>
-      <w:r>
-        <w:rPr>
-          <w:rFonts w:ascii="宋体" w:hAnsi="宋体" w:hint="eastAsia"/>
-          <w:szCs w:val="21"/>
-        </w:rPr>
-        <w:t>成本管理</w:t>
-      </w:r>
-      <w:proofErr w:type="gramStart"/>
-      <w:r>
-        <w:rPr>
-          <w:rFonts w:ascii="宋体" w:hAnsi="宋体" w:hint="eastAsia"/>
-          <w:szCs w:val="21"/>
-        </w:rPr>
-        <w:t>子计划</w:t>
-      </w:r>
-      <w:proofErr w:type="gramEnd"/>
-      <w:r>
-        <w:rPr>
-          <w:rFonts w:ascii="宋体" w:hAnsi="宋体" w:hint="eastAsia"/>
-          <w:szCs w:val="21"/>
-        </w:rPr>
-        <w:t>对本次项目中的各类成本进行计算和管理。同时对可能出现的问题做好分析、研究和探讨。</w:t>
-      </w:r>
-      <w:r>
-        <w:rPr>
-          <w:rFonts w:ascii="宋体" w:hAnsi="宋体" w:hint="eastAsia"/>
-        </w:rPr>
-        <w:t>本文档的使用除了项目开发团队的内部使用外，还需提交用户和客户组织负责人审查批准。</w:t>
-      </w:r>
-    </w:p>
-    <w:p>
-      <w:pPr>
-        <w:pStyle w:val="1"/>
-        <w:spacing w:before="156" w:after="156" w:line="240" w:lineRule="auto"/>
-        <w:rPr>
-          <w:rFonts w:ascii="宋体" w:eastAsia="宋体" w:hAnsi="宋体"/>
-        </w:rPr>
-      </w:pPr>
-      <w:bookmarkStart w:id="35" w:name="_Toc66603504"/>
-      <w:bookmarkStart w:id="36" w:name="_Toc66952780"/>
-      <w:bookmarkStart w:id="37" w:name="_Toc67602284"/>
-      <w:r>
-        <w:rPr>
-          <w:rFonts w:ascii="宋体" w:eastAsia="宋体" w:hAnsi="宋体"/>
+          <w:rFonts w:ascii="宋体" w:hAnsi="宋体" w:eastAsia="宋体"/>
         </w:rPr>
         <w:t xml:space="preserve">2. </w:t>
       </w:r>
-      <w:bookmarkStart w:id="38" w:name="_Toc310635285_WPSOffice_Level1"/>
-      <w:bookmarkStart w:id="39" w:name="_Toc66450149"/>
-      <w:bookmarkStart w:id="40" w:name="_Toc708414713"/>
+      <w:bookmarkStart w:id="39" w:name="_Toc310635285_WPSOffice_Level1"/>
+      <w:bookmarkStart w:id="40" w:name="_Toc66450149"/>
+      <w:bookmarkStart w:id="41" w:name="_Toc708414713"/>
       <w:r>
         <w:rPr>
-          <w:rFonts w:ascii="宋体" w:eastAsia="宋体" w:hAnsi="宋体"/>
+          <w:rFonts w:ascii="宋体" w:hAnsi="宋体" w:eastAsia="宋体"/>
         </w:rPr>
-        <w:t>范围</w:t>
+        <w:t>范围管理计划</w:t>
       </w:r>
-      <w:r>
-        <w:rPr>
-          <w:rFonts w:ascii="宋体" w:eastAsia="宋体" w:hAnsi="宋体"/>
-        </w:rPr>
-        <w:t>管理计划</w:t>
-      </w:r>
-      <w:bookmarkEnd w:id="35"/>
       <w:bookmarkEnd w:id="36"/>
       <w:bookmarkEnd w:id="37"/>
       <w:bookmarkEnd w:id="38"/>
       <w:bookmarkEnd w:id="39"/>
       <w:bookmarkEnd w:id="40"/>
+      <w:bookmarkEnd w:id="41"/>
     </w:p>
     <w:p>
       <w:pPr>
-        <w:pStyle w:val="2"/>
+        <w:pStyle w:val="3"/>
         <w:spacing w:before="156" w:after="156" w:line="240" w:lineRule="auto"/>
         <w:ind w:firstLine="640"/>
         <w:rPr>
           <w:rFonts w:ascii="宋体" w:hAnsi="宋体"/>
         </w:rPr>
       </w:pPr>
-      <w:bookmarkStart w:id="41" w:name="_Toc66603505"/>
-      <w:bookmarkStart w:id="42" w:name="_Toc66952781"/>
-      <w:bookmarkStart w:id="43" w:name="_Toc67602285"/>
+      <w:bookmarkStart w:id="42" w:name="_Toc66603505"/>
+      <w:bookmarkStart w:id="43" w:name="_Toc66952781"/>
+      <w:bookmarkStart w:id="44" w:name="_Toc8172"/>
       <w:r>
         <w:rPr>
           <w:rFonts w:ascii="宋体" w:hAnsi="宋体"/>
@@ -2442,50 +2137,66 @@
       </w:r>
       <w:r>
         <w:rPr>
-          <w:rFonts w:ascii="宋体" w:hAnsi="宋体" w:hint="eastAsia"/>
+          <w:rFonts w:hint="eastAsia" w:ascii="宋体" w:hAnsi="宋体"/>
         </w:rPr>
-        <w:t>.1</w:t>
+        <w:t>.1定义范围</w:t>
       </w:r>
-      <w:r>
-        <w:rPr>
-          <w:rFonts w:ascii="宋体" w:hAnsi="宋体" w:hint="eastAsia"/>
-        </w:rPr>
-        <w:t>定义</w:t>
-      </w:r>
-      <w:r>
-        <w:rPr>
-          <w:rFonts w:ascii="宋体" w:hAnsi="宋体" w:hint="eastAsia"/>
-        </w:rPr>
-        <w:t>范围</w:t>
-      </w:r>
-      <w:bookmarkEnd w:id="41"/>
       <w:bookmarkEnd w:id="42"/>
       <w:bookmarkEnd w:id="43"/>
+      <w:bookmarkEnd w:id="44"/>
     </w:p>
     <w:tbl>
       <w:tblPr>
-        <w:tblStyle w:val="a7"/>
+        <w:tblStyle w:val="13"/>
         <w:tblW w:w="8100" w:type="dxa"/>
         <w:tblInd w:w="420" w:type="dxa"/>
+        <w:tblBorders>
+          <w:top w:val="single" w:color="auto" w:sz="4" w:space="0"/>
+          <w:left w:val="single" w:color="auto" w:sz="4" w:space="0"/>
+          <w:bottom w:val="single" w:color="auto" w:sz="4" w:space="0"/>
+          <w:right w:val="single" w:color="auto" w:sz="4" w:space="0"/>
+          <w:insideH w:val="single" w:color="auto" w:sz="4" w:space="0"/>
+          <w:insideV w:val="single" w:color="auto" w:sz="4" w:space="0"/>
+        </w:tblBorders>
         <w:tblLayout w:type="fixed"/>
-        <w:tblLook w:val="04A0" w:firstRow="1" w:lastRow="0" w:firstColumn="1" w:lastColumn="0" w:noHBand="0" w:noVBand="1"/>
+        <w:tblCellMar>
+          <w:top w:w="0" w:type="dxa"/>
+          <w:left w:w="108" w:type="dxa"/>
+          <w:bottom w:w="0" w:type="dxa"/>
+          <w:right w:w="108" w:type="dxa"/>
+        </w:tblCellMar>
       </w:tblPr>
       <w:tblGrid>
         <w:gridCol w:w="1673"/>
         <w:gridCol w:w="6427"/>
       </w:tblGrid>
       <w:tr>
+        <w:tblPrEx>
+          <w:tblBorders>
+            <w:top w:val="single" w:color="auto" w:sz="4" w:space="0"/>
+            <w:left w:val="single" w:color="auto" w:sz="4" w:space="0"/>
+            <w:bottom w:val="single" w:color="auto" w:sz="4" w:space="0"/>
+            <w:right w:val="single" w:color="auto" w:sz="4" w:space="0"/>
+            <w:insideH w:val="single" w:color="auto" w:sz="4" w:space="0"/>
+            <w:insideV w:val="single" w:color="auto" w:sz="4" w:space="0"/>
+          </w:tblBorders>
+          <w:tblCellMar>
+            <w:top w:w="0" w:type="dxa"/>
+            <w:left w:w="108" w:type="dxa"/>
+            <w:bottom w:w="0" w:type="dxa"/>
+            <w:right w:w="108" w:type="dxa"/>
+          </w:tblCellMar>
+        </w:tblPrEx>
         <w:tc>
           <w:tcPr>
             <w:tcW w:w="1673" w:type="dxa"/>
             <w:tcBorders>
-              <w:top w:val="single" w:sz="4" w:space="0" w:color="auto"/>
-              <w:left w:val="single" w:sz="4" w:space="0" w:color="auto"/>
-              <w:bottom w:val="single" w:sz="4" w:space="0" w:color="auto"/>
-              <w:right w:val="single" w:sz="4" w:space="0" w:color="auto"/>
+              <w:top w:val="single" w:color="auto" w:sz="4" w:space="0"/>
+              <w:left w:val="single" w:color="auto" w:sz="4" w:space="0"/>
+              <w:bottom w:val="single" w:color="auto" w:sz="4" w:space="0"/>
+              <w:right w:val="single" w:color="auto" w:sz="4" w:space="0"/>
             </w:tcBorders>
             <w:shd w:val="clear" w:color="auto" w:fill="D0CECE"/>
-            <w:hideMark/>
           </w:tcPr>
           <w:p>
             <w:pPr>
@@ -2498,11 +2209,11 @@
                 <w:sz w:val="20"/>
               </w:rPr>
             </w:pPr>
-            <w:bookmarkStart w:id="44" w:name="_Toc66952782"/>
-            <w:bookmarkStart w:id="45" w:name="_Toc66603506"/>
-            <w:r>
-              <w:rPr>
-                <w:rFonts w:ascii="宋体" w:hAnsi="宋体" w:cs="宋体-简" w:hint="eastAsia"/>
+            <w:bookmarkStart w:id="45" w:name="_Toc66952782"/>
+            <w:bookmarkStart w:id="46" w:name="_Toc66603506"/>
+            <w:r>
+              <w:rPr>
+                <w:rFonts w:hint="eastAsia" w:ascii="宋体" w:hAnsi="宋体" w:cs="宋体-简"/>
                 <w:bCs/>
                 <w:kern w:val="0"/>
                 <w:sz w:val="20"/>
@@ -2515,13 +2226,12 @@
           <w:tcPr>
             <w:tcW w:w="6429" w:type="dxa"/>
             <w:tcBorders>
-              <w:top w:val="single" w:sz="4" w:space="0" w:color="auto"/>
-              <w:left w:val="single" w:sz="4" w:space="0" w:color="auto"/>
-              <w:bottom w:val="single" w:sz="4" w:space="0" w:color="auto"/>
-              <w:right w:val="single" w:sz="4" w:space="0" w:color="auto"/>
+              <w:top w:val="single" w:color="auto" w:sz="4" w:space="0"/>
+              <w:left w:val="single" w:color="auto" w:sz="4" w:space="0"/>
+              <w:bottom w:val="single" w:color="auto" w:sz="4" w:space="0"/>
+              <w:right w:val="single" w:color="auto" w:sz="4" w:space="0"/>
             </w:tcBorders>
             <w:shd w:val="clear" w:color="auto" w:fill="D0CECE"/>
-            <w:hideMark/>
           </w:tcPr>
           <w:p>
             <w:pPr>
@@ -2536,7 +2246,7 @@
             </w:pPr>
             <w:r>
               <w:rPr>
-                <w:rFonts w:ascii="宋体" w:hAnsi="宋体" w:cs="宋体-简" w:hint="eastAsia"/>
+                <w:rFonts w:hint="eastAsia" w:ascii="宋体" w:hAnsi="宋体" w:cs="宋体-简"/>
                 <w:bCs/>
                 <w:kern w:val="0"/>
                 <w:sz w:val="20"/>
@@ -2547,16 +2257,31 @@
         </w:tc>
       </w:tr>
       <w:tr>
+        <w:tblPrEx>
+          <w:tblBorders>
+            <w:top w:val="single" w:color="auto" w:sz="4" w:space="0"/>
+            <w:left w:val="single" w:color="auto" w:sz="4" w:space="0"/>
+            <w:bottom w:val="single" w:color="auto" w:sz="4" w:space="0"/>
+            <w:right w:val="single" w:color="auto" w:sz="4" w:space="0"/>
+            <w:insideH w:val="single" w:color="auto" w:sz="4" w:space="0"/>
+            <w:insideV w:val="single" w:color="auto" w:sz="4" w:space="0"/>
+          </w:tblBorders>
+          <w:tblCellMar>
+            <w:top w:w="0" w:type="dxa"/>
+            <w:left w:w="108" w:type="dxa"/>
+            <w:bottom w:w="0" w:type="dxa"/>
+            <w:right w:w="108" w:type="dxa"/>
+          </w:tblCellMar>
+        </w:tblPrEx>
         <w:tc>
           <w:tcPr>
             <w:tcW w:w="1673" w:type="dxa"/>
             <w:tcBorders>
-              <w:top w:val="single" w:sz="4" w:space="0" w:color="auto"/>
-              <w:left w:val="single" w:sz="4" w:space="0" w:color="auto"/>
-              <w:bottom w:val="single" w:sz="4" w:space="0" w:color="auto"/>
-              <w:right w:val="single" w:sz="4" w:space="0" w:color="auto"/>
+              <w:top w:val="single" w:color="auto" w:sz="4" w:space="0"/>
+              <w:left w:val="single" w:color="auto" w:sz="4" w:space="0"/>
+              <w:bottom w:val="single" w:color="auto" w:sz="4" w:space="0"/>
+              <w:right w:val="single" w:color="auto" w:sz="4" w:space="0"/>
             </w:tcBorders>
-            <w:hideMark/>
           </w:tcPr>
           <w:p>
             <w:pPr>
@@ -2571,7 +2296,7 @@
             </w:pPr>
             <w:r>
               <w:rPr>
-                <w:rFonts w:ascii="宋体" w:hAnsi="宋体" w:cs="宋体-简" w:hint="eastAsia"/>
+                <w:rFonts w:hint="eastAsia" w:ascii="宋体" w:hAnsi="宋体" w:cs="宋体-简"/>
                 <w:bCs/>
                 <w:kern w:val="0"/>
                 <w:sz w:val="20"/>
@@ -2584,12 +2309,11 @@
           <w:tcPr>
             <w:tcW w:w="6429" w:type="dxa"/>
             <w:tcBorders>
-              <w:top w:val="single" w:sz="4" w:space="0" w:color="auto"/>
-              <w:left w:val="single" w:sz="4" w:space="0" w:color="auto"/>
-              <w:bottom w:val="single" w:sz="4" w:space="0" w:color="auto"/>
-              <w:right w:val="single" w:sz="4" w:space="0" w:color="auto"/>
+              <w:top w:val="single" w:color="auto" w:sz="4" w:space="0"/>
+              <w:left w:val="single" w:color="auto" w:sz="4" w:space="0"/>
+              <w:bottom w:val="single" w:color="auto" w:sz="4" w:space="0"/>
+              <w:right w:val="single" w:color="auto" w:sz="4" w:space="0"/>
             </w:tcBorders>
-            <w:hideMark/>
           </w:tcPr>
           <w:p>
             <w:pPr>
@@ -2604,7 +2328,7 @@
             </w:pPr>
             <w:r>
               <w:rPr>
-                <w:rFonts w:ascii="宋体" w:hAnsi="宋体" w:cs="宋体-简" w:hint="eastAsia"/>
+                <w:rFonts w:hint="eastAsia" w:ascii="宋体" w:hAnsi="宋体" w:cs="宋体-简"/>
                 <w:bCs/>
                 <w:kern w:val="0"/>
                 <w:sz w:val="20"/>
@@ -2615,16 +2339,31 @@
         </w:tc>
       </w:tr>
       <w:tr>
+        <w:tblPrEx>
+          <w:tblBorders>
+            <w:top w:val="single" w:color="auto" w:sz="4" w:space="0"/>
+            <w:left w:val="single" w:color="auto" w:sz="4" w:space="0"/>
+            <w:bottom w:val="single" w:color="auto" w:sz="4" w:space="0"/>
+            <w:right w:val="single" w:color="auto" w:sz="4" w:space="0"/>
+            <w:insideH w:val="single" w:color="auto" w:sz="4" w:space="0"/>
+            <w:insideV w:val="single" w:color="auto" w:sz="4" w:space="0"/>
+          </w:tblBorders>
+          <w:tblCellMar>
+            <w:top w:w="0" w:type="dxa"/>
+            <w:left w:w="108" w:type="dxa"/>
+            <w:bottom w:w="0" w:type="dxa"/>
+            <w:right w:w="108" w:type="dxa"/>
+          </w:tblCellMar>
+        </w:tblPrEx>
         <w:tc>
           <w:tcPr>
             <w:tcW w:w="1673" w:type="dxa"/>
             <w:tcBorders>
-              <w:top w:val="single" w:sz="4" w:space="0" w:color="auto"/>
-              <w:left w:val="single" w:sz="4" w:space="0" w:color="auto"/>
-              <w:bottom w:val="single" w:sz="4" w:space="0" w:color="auto"/>
-              <w:right w:val="single" w:sz="4" w:space="0" w:color="auto"/>
+              <w:top w:val="single" w:color="auto" w:sz="4" w:space="0"/>
+              <w:left w:val="single" w:color="auto" w:sz="4" w:space="0"/>
+              <w:bottom w:val="single" w:color="auto" w:sz="4" w:space="0"/>
+              <w:right w:val="single" w:color="auto" w:sz="4" w:space="0"/>
             </w:tcBorders>
-            <w:hideMark/>
           </w:tcPr>
           <w:p>
             <w:pPr>
@@ -2639,7 +2378,7 @@
             </w:pPr>
             <w:r>
               <w:rPr>
-                <w:rFonts w:ascii="宋体" w:hAnsi="宋体" w:cs="宋体-简" w:hint="eastAsia"/>
+                <w:rFonts w:hint="eastAsia" w:ascii="宋体" w:hAnsi="宋体" w:cs="宋体-简"/>
                 <w:bCs/>
                 <w:kern w:val="0"/>
                 <w:sz w:val="20"/>
@@ -2652,12 +2391,11 @@
           <w:tcPr>
             <w:tcW w:w="6429" w:type="dxa"/>
             <w:tcBorders>
-              <w:top w:val="single" w:sz="4" w:space="0" w:color="auto"/>
-              <w:left w:val="single" w:sz="4" w:space="0" w:color="auto"/>
-              <w:bottom w:val="single" w:sz="4" w:space="0" w:color="auto"/>
-              <w:right w:val="single" w:sz="4" w:space="0" w:color="auto"/>
+              <w:top w:val="single" w:color="auto" w:sz="4" w:space="0"/>
+              <w:left w:val="single" w:color="auto" w:sz="4" w:space="0"/>
+              <w:bottom w:val="single" w:color="auto" w:sz="4" w:space="0"/>
+              <w:right w:val="single" w:color="auto" w:sz="4" w:space="0"/>
             </w:tcBorders>
-            <w:hideMark/>
           </w:tcPr>
           <w:p>
             <w:pPr>
@@ -2672,7 +2410,7 @@
             </w:pPr>
             <w:r>
               <w:rPr>
-                <w:rFonts w:ascii="宋体" w:hAnsi="宋体" w:cs="宋体-简" w:hint="eastAsia"/>
+                <w:rFonts w:hint="eastAsia" w:ascii="宋体" w:hAnsi="宋体" w:cs="宋体-简"/>
                 <w:bCs/>
                 <w:kern w:val="0"/>
                 <w:sz w:val="20"/>
@@ -2693,7 +2431,7 @@
             </w:pPr>
             <w:r>
               <w:rPr>
-                <w:rFonts w:ascii="宋体" w:hAnsi="宋体" w:cs="宋体-简" w:hint="eastAsia"/>
+                <w:rFonts w:hint="eastAsia" w:ascii="宋体" w:hAnsi="宋体" w:cs="宋体-简"/>
                 <w:bCs/>
                 <w:kern w:val="0"/>
                 <w:sz w:val="20"/>
@@ -2714,7 +2452,7 @@
             </w:pPr>
             <w:r>
               <w:rPr>
-                <w:rFonts w:ascii="宋体" w:hAnsi="宋体" w:cs="宋体-简" w:hint="eastAsia"/>
+                <w:rFonts w:hint="eastAsia" w:ascii="宋体" w:hAnsi="宋体" w:cs="宋体-简"/>
                 <w:bCs/>
                 <w:kern w:val="0"/>
                 <w:sz w:val="20"/>
@@ -2735,7 +2473,7 @@
             </w:pPr>
             <w:r>
               <w:rPr>
-                <w:rFonts w:ascii="宋体" w:hAnsi="宋体" w:cs="宋体-简" w:hint="eastAsia"/>
+                <w:rFonts w:hint="eastAsia" w:ascii="宋体" w:hAnsi="宋体" w:cs="宋体-简"/>
                 <w:bCs/>
                 <w:kern w:val="0"/>
                 <w:sz w:val="20"/>
@@ -2756,7 +2494,7 @@
             </w:pPr>
             <w:r>
               <w:rPr>
-                <w:rFonts w:ascii="宋体" w:hAnsi="宋体" w:cs="宋体-简" w:hint="eastAsia"/>
+                <w:rFonts w:hint="eastAsia" w:ascii="宋体" w:hAnsi="宋体" w:cs="宋体-简"/>
                 <w:bCs/>
                 <w:kern w:val="0"/>
                 <w:sz w:val="20"/>
@@ -2777,7 +2515,7 @@
             </w:pPr>
             <w:r>
               <w:rPr>
-                <w:rFonts w:ascii="宋体" w:hAnsi="宋体" w:cs="宋体-简" w:hint="eastAsia"/>
+                <w:rFonts w:hint="eastAsia" w:ascii="宋体" w:hAnsi="宋体" w:cs="宋体-简"/>
                 <w:bCs/>
                 <w:kern w:val="0"/>
                 <w:sz w:val="20"/>
@@ -2798,7 +2536,7 @@
             </w:pPr>
             <w:r>
               <w:rPr>
-                <w:rFonts w:ascii="宋体" w:hAnsi="宋体" w:cs="宋体-简" w:hint="eastAsia"/>
+                <w:rFonts w:hint="eastAsia" w:ascii="宋体" w:hAnsi="宋体" w:cs="宋体-简"/>
                 <w:bCs/>
                 <w:kern w:val="0"/>
                 <w:sz w:val="20"/>
@@ -2819,7 +2557,7 @@
             </w:pPr>
             <w:r>
               <w:rPr>
-                <w:rFonts w:ascii="宋体" w:hAnsi="宋体" w:cs="宋体-简" w:hint="eastAsia"/>
+                <w:rFonts w:hint="eastAsia" w:ascii="宋体" w:hAnsi="宋体" w:cs="宋体-简"/>
                 <w:bCs/>
                 <w:kern w:val="0"/>
                 <w:sz w:val="20"/>
@@ -2840,7 +2578,7 @@
             </w:pPr>
             <w:r>
               <w:rPr>
-                <w:rFonts w:ascii="宋体" w:hAnsi="宋体" w:cs="宋体-简" w:hint="eastAsia"/>
+                <w:rFonts w:hint="eastAsia" w:ascii="宋体" w:hAnsi="宋体" w:cs="宋体-简"/>
                 <w:bCs/>
                 <w:kern w:val="0"/>
                 <w:sz w:val="20"/>
@@ -2851,16 +2589,31 @@
         </w:tc>
       </w:tr>
       <w:tr>
+        <w:tblPrEx>
+          <w:tblBorders>
+            <w:top w:val="single" w:color="auto" w:sz="4" w:space="0"/>
+            <w:left w:val="single" w:color="auto" w:sz="4" w:space="0"/>
+            <w:bottom w:val="single" w:color="auto" w:sz="4" w:space="0"/>
+            <w:right w:val="single" w:color="auto" w:sz="4" w:space="0"/>
+            <w:insideH w:val="single" w:color="auto" w:sz="4" w:space="0"/>
+            <w:insideV w:val="single" w:color="auto" w:sz="4" w:space="0"/>
+          </w:tblBorders>
+          <w:tblCellMar>
+            <w:top w:w="0" w:type="dxa"/>
+            <w:left w:w="108" w:type="dxa"/>
+            <w:bottom w:w="0" w:type="dxa"/>
+            <w:right w:w="108" w:type="dxa"/>
+          </w:tblCellMar>
+        </w:tblPrEx>
         <w:tc>
           <w:tcPr>
             <w:tcW w:w="1673" w:type="dxa"/>
             <w:tcBorders>
-              <w:top w:val="single" w:sz="4" w:space="0" w:color="auto"/>
-              <w:left w:val="single" w:sz="4" w:space="0" w:color="auto"/>
-              <w:bottom w:val="single" w:sz="4" w:space="0" w:color="auto"/>
-              <w:right w:val="single" w:sz="4" w:space="0" w:color="auto"/>
+              <w:top w:val="single" w:color="auto" w:sz="4" w:space="0"/>
+              <w:left w:val="single" w:color="auto" w:sz="4" w:space="0"/>
+              <w:bottom w:val="single" w:color="auto" w:sz="4" w:space="0"/>
+              <w:right w:val="single" w:color="auto" w:sz="4" w:space="0"/>
             </w:tcBorders>
-            <w:hideMark/>
           </w:tcPr>
           <w:p>
             <w:pPr>
@@ -2875,7 +2628,7 @@
             </w:pPr>
             <w:r>
               <w:rPr>
-                <w:rFonts w:ascii="宋体" w:hAnsi="宋体" w:cs="宋体-简" w:hint="eastAsia"/>
+                <w:rFonts w:hint="eastAsia" w:ascii="宋体" w:hAnsi="宋体" w:cs="宋体-简"/>
                 <w:bCs/>
                 <w:kern w:val="0"/>
                 <w:sz w:val="20"/>
@@ -2888,12 +2641,11 @@
           <w:tcPr>
             <w:tcW w:w="6429" w:type="dxa"/>
             <w:tcBorders>
-              <w:top w:val="single" w:sz="4" w:space="0" w:color="auto"/>
-              <w:left w:val="single" w:sz="4" w:space="0" w:color="auto"/>
-              <w:bottom w:val="single" w:sz="4" w:space="0" w:color="auto"/>
-              <w:right w:val="single" w:sz="4" w:space="0" w:color="auto"/>
+              <w:top w:val="single" w:color="auto" w:sz="4" w:space="0"/>
+              <w:left w:val="single" w:color="auto" w:sz="4" w:space="0"/>
+              <w:bottom w:val="single" w:color="auto" w:sz="4" w:space="0"/>
+              <w:right w:val="single" w:color="auto" w:sz="4" w:space="0"/>
             </w:tcBorders>
-            <w:hideMark/>
           </w:tcPr>
           <w:p>
             <w:pPr>
@@ -2908,7 +2660,7 @@
             </w:pPr>
             <w:r>
               <w:rPr>
-                <w:rFonts w:ascii="宋体" w:hAnsi="宋体" w:cs="宋体-简" w:hint="eastAsia"/>
+                <w:rFonts w:hint="eastAsia" w:ascii="宋体" w:hAnsi="宋体" w:cs="宋体-简"/>
                 <w:bCs/>
                 <w:kern w:val="0"/>
                 <w:sz w:val="20"/>
@@ -2929,7 +2681,7 @@
             </w:pPr>
             <w:r>
               <w:rPr>
-                <w:rFonts w:ascii="宋体" w:hAnsi="宋体" w:cs="宋体-简" w:hint="eastAsia"/>
+                <w:rFonts w:hint="eastAsia" w:ascii="宋体" w:hAnsi="宋体" w:cs="宋体-简"/>
                 <w:bCs/>
                 <w:kern w:val="0"/>
                 <w:sz w:val="20"/>
@@ -2950,7 +2702,7 @@
             </w:pPr>
             <w:r>
               <w:rPr>
-                <w:rFonts w:ascii="宋体" w:hAnsi="宋体" w:cs="宋体-简" w:hint="eastAsia"/>
+                <w:rFonts w:hint="eastAsia" w:ascii="宋体" w:hAnsi="宋体" w:cs="宋体-简"/>
                 <w:bCs/>
                 <w:kern w:val="0"/>
                 <w:sz w:val="20"/>
@@ -2971,7 +2723,7 @@
             </w:pPr>
             <w:r>
               <w:rPr>
-                <w:rFonts w:ascii="宋体" w:hAnsi="宋体" w:cs="宋体-简" w:hint="eastAsia"/>
+                <w:rFonts w:hint="eastAsia" w:ascii="宋体" w:hAnsi="宋体" w:cs="宋体-简"/>
                 <w:bCs/>
                 <w:kern w:val="0"/>
                 <w:sz w:val="20"/>
@@ -2992,12 +2744,11 @@
             </w:pPr>
             <w:r>
               <w:rPr>
-                <w:rFonts w:ascii="宋体" w:hAnsi="宋体" w:cs="宋体-简" w:hint="eastAsia"/>
+                <w:rFonts w:hint="eastAsia" w:ascii="宋体" w:hAnsi="宋体" w:cs="宋体-简"/>
                 <w:bCs/>
                 <w:kern w:val="0"/>
                 <w:sz w:val="20"/>
               </w:rPr>
-              <w:lastRenderedPageBreak/>
               <w:t>为需求建模</w:t>
             </w:r>
           </w:p>
@@ -3014,7 +2765,7 @@
             </w:pPr>
             <w:r>
               <w:rPr>
-                <w:rFonts w:ascii="宋体" w:hAnsi="宋体" w:cs="宋体-简" w:hint="eastAsia"/>
+                <w:rFonts w:hint="eastAsia" w:ascii="宋体" w:hAnsi="宋体" w:cs="宋体-简"/>
                 <w:bCs/>
                 <w:kern w:val="0"/>
                 <w:sz w:val="20"/>
@@ -3035,7 +2786,7 @@
             </w:pPr>
             <w:r>
               <w:rPr>
-                <w:rFonts w:ascii="宋体" w:hAnsi="宋体" w:cs="宋体-简" w:hint="eastAsia"/>
+                <w:rFonts w:hint="eastAsia" w:ascii="宋体" w:hAnsi="宋体" w:cs="宋体-简"/>
                 <w:bCs/>
                 <w:kern w:val="0"/>
                 <w:sz w:val="20"/>
@@ -3046,16 +2797,31 @@
         </w:tc>
       </w:tr>
       <w:tr>
+        <w:tblPrEx>
+          <w:tblBorders>
+            <w:top w:val="single" w:color="auto" w:sz="4" w:space="0"/>
+            <w:left w:val="single" w:color="auto" w:sz="4" w:space="0"/>
+            <w:bottom w:val="single" w:color="auto" w:sz="4" w:space="0"/>
+            <w:right w:val="single" w:color="auto" w:sz="4" w:space="0"/>
+            <w:insideH w:val="single" w:color="auto" w:sz="4" w:space="0"/>
+            <w:insideV w:val="single" w:color="auto" w:sz="4" w:space="0"/>
+          </w:tblBorders>
+          <w:tblCellMar>
+            <w:top w:w="0" w:type="dxa"/>
+            <w:left w:w="108" w:type="dxa"/>
+            <w:bottom w:w="0" w:type="dxa"/>
+            <w:right w:w="108" w:type="dxa"/>
+          </w:tblCellMar>
+        </w:tblPrEx>
         <w:tc>
           <w:tcPr>
             <w:tcW w:w="1673" w:type="dxa"/>
             <w:tcBorders>
-              <w:top w:val="single" w:sz="4" w:space="0" w:color="auto"/>
-              <w:left w:val="single" w:sz="4" w:space="0" w:color="auto"/>
-              <w:bottom w:val="single" w:sz="4" w:space="0" w:color="auto"/>
-              <w:right w:val="single" w:sz="4" w:space="0" w:color="auto"/>
+              <w:top w:val="single" w:color="auto" w:sz="4" w:space="0"/>
+              <w:left w:val="single" w:color="auto" w:sz="4" w:space="0"/>
+              <w:bottom w:val="single" w:color="auto" w:sz="4" w:space="0"/>
+              <w:right w:val="single" w:color="auto" w:sz="4" w:space="0"/>
             </w:tcBorders>
-            <w:hideMark/>
           </w:tcPr>
           <w:p>
             <w:pPr>
@@ -3070,12 +2836,11 @@
             </w:pPr>
             <w:r>
               <w:rPr>
-                <w:rFonts w:ascii="宋体" w:hAnsi="宋体" w:cs="宋体-简" w:hint="eastAsia"/>
+                <w:rFonts w:hint="eastAsia" w:ascii="宋体" w:hAnsi="宋体" w:cs="宋体-简"/>
                 <w:bCs/>
                 <w:kern w:val="0"/>
                 <w:sz w:val="20"/>
               </w:rPr>
-              <w:lastRenderedPageBreak/>
               <w:t>规格说明</w:t>
             </w:r>
           </w:p>
@@ -3084,12 +2849,11 @@
           <w:tcPr>
             <w:tcW w:w="6429" w:type="dxa"/>
             <w:tcBorders>
-              <w:top w:val="single" w:sz="4" w:space="0" w:color="auto"/>
-              <w:left w:val="single" w:sz="4" w:space="0" w:color="auto"/>
-              <w:bottom w:val="single" w:sz="4" w:space="0" w:color="auto"/>
-              <w:right w:val="single" w:sz="4" w:space="0" w:color="auto"/>
+              <w:top w:val="single" w:color="auto" w:sz="4" w:space="0"/>
+              <w:left w:val="single" w:color="auto" w:sz="4" w:space="0"/>
+              <w:bottom w:val="single" w:color="auto" w:sz="4" w:space="0"/>
+              <w:right w:val="single" w:color="auto" w:sz="4" w:space="0"/>
             </w:tcBorders>
-            <w:hideMark/>
           </w:tcPr>
           <w:p>
             <w:pPr>
@@ -3104,7 +2868,7 @@
             </w:pPr>
             <w:r>
               <w:rPr>
-                <w:rFonts w:ascii="宋体" w:hAnsi="宋体" w:cs="宋体-简" w:hint="eastAsia"/>
+                <w:rFonts w:hint="eastAsia" w:ascii="宋体" w:hAnsi="宋体" w:cs="宋体-简"/>
                 <w:bCs/>
                 <w:kern w:val="0"/>
                 <w:sz w:val="20"/>
@@ -3115,16 +2879,31 @@
         </w:tc>
       </w:tr>
       <w:tr>
+        <w:tblPrEx>
+          <w:tblBorders>
+            <w:top w:val="single" w:color="auto" w:sz="4" w:space="0"/>
+            <w:left w:val="single" w:color="auto" w:sz="4" w:space="0"/>
+            <w:bottom w:val="single" w:color="auto" w:sz="4" w:space="0"/>
+            <w:right w:val="single" w:color="auto" w:sz="4" w:space="0"/>
+            <w:insideH w:val="single" w:color="auto" w:sz="4" w:space="0"/>
+            <w:insideV w:val="single" w:color="auto" w:sz="4" w:space="0"/>
+          </w:tblBorders>
+          <w:tblCellMar>
+            <w:top w:w="0" w:type="dxa"/>
+            <w:left w:w="108" w:type="dxa"/>
+            <w:bottom w:w="0" w:type="dxa"/>
+            <w:right w:w="108" w:type="dxa"/>
+          </w:tblCellMar>
+        </w:tblPrEx>
         <w:tc>
           <w:tcPr>
             <w:tcW w:w="1673" w:type="dxa"/>
             <w:tcBorders>
-              <w:top w:val="single" w:sz="4" w:space="0" w:color="auto"/>
-              <w:left w:val="single" w:sz="4" w:space="0" w:color="auto"/>
-              <w:bottom w:val="single" w:sz="4" w:space="0" w:color="auto"/>
-              <w:right w:val="single" w:sz="4" w:space="0" w:color="auto"/>
+              <w:top w:val="single" w:color="auto" w:sz="4" w:space="0"/>
+              <w:left w:val="single" w:color="auto" w:sz="4" w:space="0"/>
+              <w:bottom w:val="single" w:color="auto" w:sz="4" w:space="0"/>
+              <w:right w:val="single" w:color="auto" w:sz="4" w:space="0"/>
             </w:tcBorders>
-            <w:hideMark/>
           </w:tcPr>
           <w:p>
             <w:pPr>
@@ -3139,7 +2918,7 @@
             </w:pPr>
             <w:r>
               <w:rPr>
-                <w:rFonts w:ascii="宋体" w:hAnsi="宋体" w:cs="宋体-简" w:hint="eastAsia"/>
+                <w:rFonts w:hint="eastAsia" w:ascii="宋体" w:hAnsi="宋体" w:cs="宋体-简"/>
                 <w:bCs/>
                 <w:kern w:val="0"/>
                 <w:sz w:val="20"/>
@@ -3152,12 +2931,11 @@
           <w:tcPr>
             <w:tcW w:w="6429" w:type="dxa"/>
             <w:tcBorders>
-              <w:top w:val="single" w:sz="4" w:space="0" w:color="auto"/>
-              <w:left w:val="single" w:sz="4" w:space="0" w:color="auto"/>
-              <w:bottom w:val="single" w:sz="4" w:space="0" w:color="auto"/>
-              <w:right w:val="single" w:sz="4" w:space="0" w:color="auto"/>
+              <w:top w:val="single" w:color="auto" w:sz="4" w:space="0"/>
+              <w:left w:val="single" w:color="auto" w:sz="4" w:space="0"/>
+              <w:bottom w:val="single" w:color="auto" w:sz="4" w:space="0"/>
+              <w:right w:val="single" w:color="auto" w:sz="4" w:space="0"/>
             </w:tcBorders>
-            <w:hideMark/>
           </w:tcPr>
           <w:p>
             <w:pPr>
@@ -3172,7 +2950,7 @@
             </w:pPr>
             <w:r>
               <w:rPr>
-                <w:rFonts w:ascii="宋体" w:hAnsi="宋体" w:cs="宋体-简" w:hint="eastAsia"/>
+                <w:rFonts w:hint="eastAsia" w:ascii="宋体" w:hAnsi="宋体" w:cs="宋体-简"/>
                 <w:bCs/>
                 <w:kern w:val="0"/>
                 <w:sz w:val="20"/>
@@ -3193,7 +2971,7 @@
             </w:pPr>
             <w:r>
               <w:rPr>
-                <w:rFonts w:ascii="宋体" w:hAnsi="宋体" w:cs="宋体-简" w:hint="eastAsia"/>
+                <w:rFonts w:hint="eastAsia" w:ascii="宋体" w:hAnsi="宋体" w:cs="宋体-简"/>
                 <w:bCs/>
                 <w:kern w:val="0"/>
                 <w:sz w:val="20"/>
@@ -3214,7 +2992,7 @@
             </w:pPr>
             <w:r>
               <w:rPr>
-                <w:rFonts w:ascii="宋体" w:hAnsi="宋体" w:cs="宋体-简" w:hint="eastAsia"/>
+                <w:rFonts w:hint="eastAsia" w:ascii="宋体" w:hAnsi="宋体" w:cs="宋体-简"/>
                 <w:bCs/>
                 <w:kern w:val="0"/>
                 <w:sz w:val="20"/>
@@ -3225,16 +3003,31 @@
         </w:tc>
       </w:tr>
       <w:tr>
+        <w:tblPrEx>
+          <w:tblBorders>
+            <w:top w:val="single" w:color="auto" w:sz="4" w:space="0"/>
+            <w:left w:val="single" w:color="auto" w:sz="4" w:space="0"/>
+            <w:bottom w:val="single" w:color="auto" w:sz="4" w:space="0"/>
+            <w:right w:val="single" w:color="auto" w:sz="4" w:space="0"/>
+            <w:insideH w:val="single" w:color="auto" w:sz="4" w:space="0"/>
+            <w:insideV w:val="single" w:color="auto" w:sz="4" w:space="0"/>
+          </w:tblBorders>
+          <w:tblCellMar>
+            <w:top w:w="0" w:type="dxa"/>
+            <w:left w:w="108" w:type="dxa"/>
+            <w:bottom w:w="0" w:type="dxa"/>
+            <w:right w:w="108" w:type="dxa"/>
+          </w:tblCellMar>
+        </w:tblPrEx>
         <w:tc>
           <w:tcPr>
             <w:tcW w:w="1673" w:type="dxa"/>
             <w:tcBorders>
-              <w:top w:val="single" w:sz="4" w:space="0" w:color="auto"/>
-              <w:left w:val="single" w:sz="4" w:space="0" w:color="auto"/>
-              <w:bottom w:val="single" w:sz="4" w:space="0" w:color="auto"/>
-              <w:right w:val="single" w:sz="4" w:space="0" w:color="auto"/>
+              <w:top w:val="single" w:color="auto" w:sz="4" w:space="0"/>
+              <w:left w:val="single" w:color="auto" w:sz="4" w:space="0"/>
+              <w:bottom w:val="single" w:color="auto" w:sz="4" w:space="0"/>
+              <w:right w:val="single" w:color="auto" w:sz="4" w:space="0"/>
             </w:tcBorders>
-            <w:hideMark/>
           </w:tcPr>
           <w:p>
             <w:pPr>
@@ -3249,7 +3042,7 @@
             </w:pPr>
             <w:r>
               <w:rPr>
-                <w:rFonts w:ascii="宋体" w:hAnsi="宋体" w:cs="宋体-简" w:hint="eastAsia"/>
+                <w:rFonts w:hint="eastAsia" w:ascii="宋体" w:hAnsi="宋体" w:cs="宋体-简"/>
                 <w:bCs/>
                 <w:kern w:val="0"/>
                 <w:sz w:val="20"/>
@@ -3262,12 +3055,11 @@
           <w:tcPr>
             <w:tcW w:w="6429" w:type="dxa"/>
             <w:tcBorders>
-              <w:top w:val="single" w:sz="4" w:space="0" w:color="auto"/>
-              <w:left w:val="single" w:sz="4" w:space="0" w:color="auto"/>
-              <w:bottom w:val="single" w:sz="4" w:space="0" w:color="auto"/>
-              <w:right w:val="single" w:sz="4" w:space="0" w:color="auto"/>
+              <w:top w:val="single" w:color="auto" w:sz="4" w:space="0"/>
+              <w:left w:val="single" w:color="auto" w:sz="4" w:space="0"/>
+              <w:bottom w:val="single" w:color="auto" w:sz="4" w:space="0"/>
+              <w:right w:val="single" w:color="auto" w:sz="4" w:space="0"/>
             </w:tcBorders>
-            <w:hideMark/>
           </w:tcPr>
           <w:p>
             <w:pPr>
@@ -3282,7 +3074,7 @@
             </w:pPr>
             <w:r>
               <w:rPr>
-                <w:rFonts w:ascii="宋体" w:hAnsi="宋体" w:cs="宋体-简" w:hint="eastAsia"/>
+                <w:rFonts w:hint="eastAsia" w:ascii="宋体" w:hAnsi="宋体" w:cs="宋体-简"/>
                 <w:bCs/>
                 <w:kern w:val="0"/>
                 <w:sz w:val="20"/>
@@ -3303,7 +3095,7 @@
             </w:pPr>
             <w:r>
               <w:rPr>
-                <w:rFonts w:ascii="宋体" w:hAnsi="宋体" w:cs="宋体-简" w:hint="eastAsia"/>
+                <w:rFonts w:hint="eastAsia" w:ascii="宋体" w:hAnsi="宋体" w:cs="宋体-简"/>
                 <w:bCs/>
                 <w:kern w:val="0"/>
                 <w:sz w:val="20"/>
@@ -3324,7 +3116,7 @@
             </w:pPr>
             <w:r>
               <w:rPr>
-                <w:rFonts w:ascii="宋体" w:hAnsi="宋体" w:cs="宋体-简" w:hint="eastAsia"/>
+                <w:rFonts w:hint="eastAsia" w:ascii="宋体" w:hAnsi="宋体" w:cs="宋体-简"/>
                 <w:bCs/>
                 <w:kern w:val="0"/>
                 <w:sz w:val="20"/>
@@ -3345,7 +3137,7 @@
             </w:pPr>
             <w:r>
               <w:rPr>
-                <w:rFonts w:ascii="宋体" w:hAnsi="宋体" w:cs="宋体-简" w:hint="eastAsia"/>
+                <w:rFonts w:hint="eastAsia" w:ascii="宋体" w:hAnsi="宋体" w:cs="宋体-简"/>
                 <w:bCs/>
                 <w:kern w:val="0"/>
                 <w:sz w:val="20"/>
@@ -3366,7 +3158,7 @@
             </w:pPr>
             <w:r>
               <w:rPr>
-                <w:rFonts w:ascii="宋体" w:hAnsi="宋体" w:cs="宋体-简" w:hint="eastAsia"/>
+                <w:rFonts w:hint="eastAsia" w:ascii="宋体" w:hAnsi="宋体" w:cs="宋体-简"/>
                 <w:bCs/>
                 <w:kern w:val="0"/>
                 <w:sz w:val="20"/>
@@ -3387,7 +3179,7 @@
             </w:pPr>
             <w:r>
               <w:rPr>
-                <w:rFonts w:ascii="宋体" w:hAnsi="宋体" w:cs="宋体-简" w:hint="eastAsia"/>
+                <w:rFonts w:hint="eastAsia" w:ascii="宋体" w:hAnsi="宋体" w:cs="宋体-简"/>
                 <w:bCs/>
                 <w:kern w:val="0"/>
                 <w:sz w:val="20"/>
@@ -3408,7 +3200,7 @@
             </w:pPr>
             <w:r>
               <w:rPr>
-                <w:rFonts w:ascii="宋体" w:hAnsi="宋体" w:cs="宋体-简" w:hint="eastAsia"/>
+                <w:rFonts w:hint="eastAsia" w:ascii="宋体" w:hAnsi="宋体" w:cs="宋体-简"/>
                 <w:bCs/>
                 <w:kern w:val="0"/>
                 <w:sz w:val="20"/>
@@ -3429,7 +3221,7 @@
             </w:pPr>
             <w:r>
               <w:rPr>
-                <w:rFonts w:ascii="宋体" w:hAnsi="宋体" w:cs="宋体-简" w:hint="eastAsia"/>
+                <w:rFonts w:hint="eastAsia" w:ascii="宋体" w:hAnsi="宋体" w:cs="宋体-简"/>
                 <w:bCs/>
                 <w:kern w:val="0"/>
                 <w:sz w:val="20"/>
@@ -3450,7 +3242,7 @@
             </w:pPr>
             <w:r>
               <w:rPr>
-                <w:rFonts w:ascii="宋体" w:hAnsi="宋体" w:cs="宋体-简" w:hint="eastAsia"/>
+                <w:rFonts w:hint="eastAsia" w:ascii="宋体" w:hAnsi="宋体" w:cs="宋体-简"/>
                 <w:bCs/>
                 <w:kern w:val="0"/>
                 <w:sz w:val="20"/>
@@ -3463,42 +3255,41 @@
     </w:tbl>
     <w:p>
       <w:pPr>
-        <w:pStyle w:val="2"/>
+        <w:pStyle w:val="3"/>
         <w:spacing w:before="156" w:after="156" w:line="240" w:lineRule="auto"/>
         <w:rPr>
           <w:rFonts w:ascii="宋体" w:hAnsi="宋体"/>
         </w:rPr>
       </w:pPr>
-      <w:bookmarkStart w:id="46" w:name="_Toc67602286"/>
+      <w:bookmarkStart w:id="47" w:name="_Toc17873"/>
       <w:r>
         <w:rPr>
           <w:rFonts w:ascii="宋体" w:hAnsi="宋体"/>
         </w:rPr>
-        <w:lastRenderedPageBreak/>
         <w:t>2</w:t>
       </w:r>
       <w:r>
         <w:rPr>
-          <w:rFonts w:ascii="宋体" w:hAnsi="宋体" w:hint="eastAsia"/>
+          <w:rFonts w:hint="eastAsia" w:ascii="宋体" w:hAnsi="宋体"/>
         </w:rPr>
         <w:t>.2</w:t>
       </w:r>
-      <w:bookmarkEnd w:id="44"/>
       <w:bookmarkEnd w:id="45"/>
+      <w:bookmarkEnd w:id="46"/>
       <w:r>
         <w:rPr>
-          <w:rFonts w:ascii="宋体" w:hAnsi="宋体" w:hint="eastAsia"/>
+          <w:rFonts w:hint="eastAsia" w:ascii="宋体" w:hAnsi="宋体"/>
         </w:rPr>
         <w:t>创建WBS</w:t>
       </w:r>
-      <w:bookmarkEnd w:id="46"/>
+      <w:bookmarkEnd w:id="47"/>
     </w:p>
     <w:p>
       <w:pPr>
-        <w:pStyle w:val="3"/>
+        <w:pStyle w:val="4"/>
         <w:ind w:firstLine="420"/>
       </w:pPr>
-      <w:bookmarkStart w:id="47" w:name="_Toc67602287"/>
+      <w:bookmarkStart w:id="48" w:name="_Toc6054"/>
       <w:r>
         <w:rPr>
           <w:rFonts w:hint="eastAsia"/>
@@ -3508,21 +3299,18 @@
       <w:r>
         <w:t>.2.1 WBS</w:t>
       </w:r>
-      <w:bookmarkEnd w:id="47"/>
+      <w:bookmarkEnd w:id="48"/>
     </w:p>
     <w:p>
-      <w:bookmarkStart w:id="48" w:name="_Toc235845979"/>
-      <w:bookmarkStart w:id="49" w:name="_Toc66952792"/>
-      <w:bookmarkStart w:id="50" w:name="_Toc66602473"/>
-      <w:bookmarkStart w:id="51" w:name="_Toc235938233"/>
-      <w:bookmarkStart w:id="52" w:name="_Toc19145"/>
+      <w:bookmarkStart w:id="49" w:name="_Toc235938233"/>
+      <w:bookmarkStart w:id="50" w:name="_Toc19145"/>
+      <w:bookmarkStart w:id="51" w:name="_Toc66952792"/>
+      <w:bookmarkStart w:id="52" w:name="_Toc235845979"/>
+      <w:bookmarkStart w:id="53" w:name="_Toc66602473"/>
       <w:r>
-        <w:rPr>
-          <w:noProof/>
-        </w:rPr>
         <w:drawing>
-          <wp:inline distT="0" distB="0" distL="0" distR="0" wp14:anchorId="27814F05" wp14:editId="26C149E3">
-            <wp:extent cx="5274310" cy="7497474"/>
+          <wp:inline distT="0" distB="0" distL="0" distR="0">
+            <wp:extent cx="5274310" cy="7497445"/>
             <wp:effectExtent l="0" t="0" r="2540" b="8255"/>
             <wp:docPr id="2" name="图片 2" descr="E:\SRA2021-G11\SRA2021-G11\各种图\wbs.png"/>
             <wp:cNvGraphicFramePr>
@@ -3532,13 +3320,13 @@
               <a:graphicData uri="http://schemas.openxmlformats.org/drawingml/2006/picture">
                 <pic:pic xmlns:pic="http://schemas.openxmlformats.org/drawingml/2006/picture">
                   <pic:nvPicPr>
-                    <pic:cNvPr id="0" name="Picture 1" descr="E:\SRA2021-G11\SRA2021-G11\各种图\wbs.png"/>
+                    <pic:cNvPr id="2" name="图片 2" descr="E:\SRA2021-G11\SRA2021-G11\各种图\wbs.png"/>
                     <pic:cNvPicPr>
                       <a:picLocks noChangeAspect="1" noChangeArrowheads="1"/>
                     </pic:cNvPicPr>
                   </pic:nvPicPr>
                   <pic:blipFill>
-                    <a:blip r:embed="rId9" cstate="print">
+                    <a:blip r:embed="rId6" cstate="print">
                       <a:extLst>
                         <a:ext uri="{28A0092B-C50C-407E-A947-70E740481C1C}">
                           <a14:useLocalDpi xmlns:a14="http://schemas.microsoft.com/office/drawing/2010/main" val="0"/>
@@ -3550,7 +3338,7 @@
                       <a:fillRect/>
                     </a:stretch>
                   </pic:blipFill>
-                  <pic:spPr bwMode="auto">
+                  <pic:spPr>
                     <a:xfrm>
                       <a:off x="0" y="0"/>
                       <a:ext cx="5274310" cy="7497474"/>
@@ -3572,11 +3360,10 @@
     </w:p>
     <w:p>
       <w:pPr>
-        <w:pStyle w:val="3"/>
+        <w:pStyle w:val="4"/>
       </w:pPr>
-      <w:bookmarkStart w:id="53" w:name="_Toc67602288"/>
+      <w:bookmarkStart w:id="54" w:name="_Toc5774"/>
       <w:r>
-        <w:lastRenderedPageBreak/>
         <w:t>2</w:t>
       </w:r>
       <w:r>
@@ -3585,18 +3372,15 @@
         </w:rPr>
         <w:t>.</w:t>
       </w:r>
-      <w:bookmarkEnd w:id="48"/>
       <w:bookmarkEnd w:id="49"/>
       <w:bookmarkEnd w:id="50"/>
       <w:bookmarkEnd w:id="51"/>
       <w:bookmarkEnd w:id="52"/>
+      <w:bookmarkEnd w:id="53"/>
       <w:r>
-        <w:t>2.2 WBS</w:t>
+        <w:t>2.2 WBS的输入输出</w:t>
       </w:r>
-      <w:r>
-        <w:t>的输入输出</w:t>
-      </w:r>
-      <w:bookmarkEnd w:id="53"/>
+      <w:bookmarkEnd w:id="54"/>
     </w:p>
     <w:p>
       <w:r>
@@ -3606,11 +3390,8 @@
         <w:tab/>
       </w:r>
       <w:r>
-        <w:rPr>
-          <w:noProof/>
-        </w:rPr>
         <w:drawing>
-          <wp:inline distT="0" distB="0" distL="0" distR="0" wp14:anchorId="7E03B7FF" wp14:editId="43A38529">
+          <wp:inline distT="0" distB="0" distL="0" distR="0">
             <wp:extent cx="5274310" cy="5662295"/>
             <wp:effectExtent l="0" t="0" r="2540" b="0"/>
             <wp:docPr id="3" name="图片 3"/>
@@ -3621,11 +3402,13 @@
               <a:graphicData uri="http://schemas.openxmlformats.org/drawingml/2006/picture">
                 <pic:pic xmlns:pic="http://schemas.openxmlformats.org/drawingml/2006/picture">
                   <pic:nvPicPr>
-                    <pic:cNvPr id="1" name=""/>
-                    <pic:cNvPicPr/>
+                    <pic:cNvPr id="3" name="图片 3"/>
+                    <pic:cNvPicPr>
+                      <a:picLocks noChangeAspect="1"/>
+                    </pic:cNvPicPr>
                   </pic:nvPicPr>
                   <pic:blipFill>
-                    <a:blip r:embed="rId10"/>
+                    <a:blip r:embed="rId7"/>
                     <a:stretch>
                       <a:fillRect/>
                     </a:stretch>
@@ -3661,19 +3444,7 @@
         <w:rPr>
           <w:rFonts w:hint="eastAsia"/>
         </w:rPr>
-        <w:instrText>"SRA2021-G11-WBS</w:instrText>
-      </w:r>
-      <w:r>
-        <w:rPr>
-          <w:rFonts w:hint="eastAsia"/>
-        </w:rPr>
-        <w:instrText>输入输出</w:instrText>
-      </w:r>
-      <w:r>
-        <w:rPr>
-          <w:rFonts w:hint="eastAsia"/>
-        </w:rPr>
-        <w:instrText>v0.0.1.xlsx"</w:instrText>
+        <w:instrText xml:space="preserve">"SRA2021-G11-WBS输入输出v0.0.1.xlsx"</w:instrText>
       </w:r>
       <w:r>
         <w:instrText xml:space="preserve"> </w:instrText>
@@ -3683,38 +3454,10 @@
       </w:r>
       <w:r>
         <w:rPr>
-          <w:rStyle w:val="a8"/>
+          <w:rStyle w:val="15"/>
           <w:rFonts w:hint="eastAsia"/>
         </w:rPr>
-        <w:t>《</w:t>
-      </w:r>
-      <w:r>
-        <w:rPr>
-          <w:rStyle w:val="a8"/>
-          <w:rFonts w:hint="eastAsia"/>
-        </w:rPr>
-        <w:t>SRA2021-G11-WBS</w:t>
-      </w:r>
-      <w:r>
-        <w:rPr>
-          <w:rStyle w:val="a8"/>
-          <w:rFonts w:hint="eastAsia"/>
-        </w:rPr>
-        <w:t>输入输出</w:t>
-      </w:r>
-      <w:r>
-        <w:rPr>
-          <w:rStyle w:val="a8"/>
-          <w:rFonts w:hint="eastAsia"/>
-        </w:rPr>
-        <w:t>v0.0.1</w:t>
-      </w:r>
-      <w:r>
-        <w:rPr>
-          <w:rStyle w:val="a8"/>
-          <w:rFonts w:hint="eastAsia"/>
-        </w:rPr>
-        <w:t>》</w:t>
+        <w:t>《SRA2021-G11-WBS输入输出v0.0.1》</w:t>
       </w:r>
       <w:r>
         <w:fldChar w:fldCharType="end"/>
@@ -3723,22 +3466,34 @@
     <w:p/>
     <w:p>
       <w:pPr>
-        <w:pStyle w:val="3"/>
+        <w:pStyle w:val="4"/>
       </w:pPr>
-      <w:bookmarkStart w:id="54" w:name="_Toc67602289"/>
+      <w:bookmarkStart w:id="55" w:name="_Toc16336"/>
       <w:r>
-        <w:t xml:space="preserve">2.2.3 </w:t>
+        <w:t>2.2.3 工作范围</w:t>
       </w:r>
-      <w:r>
-        <w:t>工作范围</w:t>
-      </w:r>
-      <w:bookmarkEnd w:id="54"/>
+      <w:bookmarkEnd w:id="55"/>
     </w:p>
     <w:tbl>
       <w:tblPr>
-        <w:tblStyle w:val="a7"/>
+        <w:tblStyle w:val="13"/>
         <w:tblW w:w="0" w:type="auto"/>
-        <w:tblLook w:val="04A0" w:firstRow="1" w:lastRow="0" w:firstColumn="1" w:lastColumn="0" w:noHBand="0" w:noVBand="1"/>
+        <w:tblInd w:w="0" w:type="dxa"/>
+        <w:tblBorders>
+          <w:top w:val="single" w:color="auto" w:sz="4" w:space="0"/>
+          <w:left w:val="single" w:color="auto" w:sz="4" w:space="0"/>
+          <w:bottom w:val="single" w:color="auto" w:sz="4" w:space="0"/>
+          <w:right w:val="single" w:color="auto" w:sz="4" w:space="0"/>
+          <w:insideH w:val="single" w:color="auto" w:sz="4" w:space="0"/>
+          <w:insideV w:val="single" w:color="auto" w:sz="4" w:space="0"/>
+        </w:tblBorders>
+        <w:tblLayout w:type="autofit"/>
+        <w:tblCellMar>
+          <w:top w:w="0" w:type="dxa"/>
+          <w:left w:w="108" w:type="dxa"/>
+          <w:bottom w:w="0" w:type="dxa"/>
+          <w:right w:w="108" w:type="dxa"/>
+        </w:tblCellMar>
       </w:tblPr>
       <w:tblGrid>
         <w:gridCol w:w="3044"/>
@@ -3746,6 +3501,22 @@
         <w:gridCol w:w="2541"/>
       </w:tblGrid>
       <w:tr>
+        <w:tblPrEx>
+          <w:tblBorders>
+            <w:top w:val="single" w:color="auto" w:sz="4" w:space="0"/>
+            <w:left w:val="single" w:color="auto" w:sz="4" w:space="0"/>
+            <w:bottom w:val="single" w:color="auto" w:sz="4" w:space="0"/>
+            <w:right w:val="single" w:color="auto" w:sz="4" w:space="0"/>
+            <w:insideH w:val="single" w:color="auto" w:sz="4" w:space="0"/>
+            <w:insideV w:val="single" w:color="auto" w:sz="4" w:space="0"/>
+          </w:tblBorders>
+          <w:tblCellMar>
+            <w:top w:w="0" w:type="dxa"/>
+            <w:left w:w="108" w:type="dxa"/>
+            <w:bottom w:w="0" w:type="dxa"/>
+            <w:right w:w="108" w:type="dxa"/>
+          </w:tblCellMar>
+        </w:tblPrEx>
         <w:tc>
           <w:tcPr>
             <w:tcW w:w="3044" w:type="dxa"/>
@@ -3817,6 +3588,22 @@
         </w:tc>
       </w:tr>
       <w:tr>
+        <w:tblPrEx>
+          <w:tblBorders>
+            <w:top w:val="single" w:color="auto" w:sz="4" w:space="0"/>
+            <w:left w:val="single" w:color="auto" w:sz="4" w:space="0"/>
+            <w:bottom w:val="single" w:color="auto" w:sz="4" w:space="0"/>
+            <w:right w:val="single" w:color="auto" w:sz="4" w:space="0"/>
+            <w:insideH w:val="single" w:color="auto" w:sz="4" w:space="0"/>
+            <w:insideV w:val="single" w:color="auto" w:sz="4" w:space="0"/>
+          </w:tblBorders>
+          <w:tblCellMar>
+            <w:top w:w="0" w:type="dxa"/>
+            <w:left w:w="108" w:type="dxa"/>
+            <w:bottom w:w="0" w:type="dxa"/>
+            <w:right w:w="108" w:type="dxa"/>
+          </w:tblCellMar>
+        </w:tblPrEx>
         <w:tc>
           <w:tcPr>
             <w:tcW w:w="3044" w:type="dxa"/>
@@ -3880,24 +3667,28 @@
               <w:rPr>
                 <w:lang w:val="en-GB"/>
               </w:rPr>
-              <w:t>小组成员各自</w:t>
-            </w:r>
-            <w:r>
-              <w:rPr>
-                <w:lang w:val="en-GB"/>
-              </w:rPr>
-              <w:t>PC</w:t>
-            </w:r>
-            <w:r>
-              <w:rPr>
-                <w:lang w:val="en-GB"/>
-              </w:rPr>
-              <w:t>安装</w:t>
+              <w:t>小组成员各自PC安装</w:t>
             </w:r>
           </w:p>
         </w:tc>
       </w:tr>
       <w:tr>
+        <w:tblPrEx>
+          <w:tblBorders>
+            <w:top w:val="single" w:color="auto" w:sz="4" w:space="0"/>
+            <w:left w:val="single" w:color="auto" w:sz="4" w:space="0"/>
+            <w:bottom w:val="single" w:color="auto" w:sz="4" w:space="0"/>
+            <w:right w:val="single" w:color="auto" w:sz="4" w:space="0"/>
+            <w:insideH w:val="single" w:color="auto" w:sz="4" w:space="0"/>
+            <w:insideV w:val="single" w:color="auto" w:sz="4" w:space="0"/>
+          </w:tblBorders>
+          <w:tblCellMar>
+            <w:top w:w="0" w:type="dxa"/>
+            <w:left w:w="108" w:type="dxa"/>
+            <w:bottom w:w="0" w:type="dxa"/>
+            <w:right w:w="108" w:type="dxa"/>
+          </w:tblCellMar>
+        </w:tblPrEx>
         <w:tc>
           <w:tcPr>
             <w:tcW w:w="3044" w:type="dxa"/>
@@ -3966,19 +3757,28 @@
                 <w:rFonts w:hint="eastAsia"/>
                 <w:lang w:val="en-GB"/>
               </w:rPr>
-              <w:t>it</w:t>
-            </w:r>
-            <w:r>
-              <w:rPr>
-                <w:rFonts w:hint="eastAsia"/>
-                <w:lang w:val="en-GB"/>
-              </w:rPr>
-              <w:t>提交</w:t>
+              <w:t>it提交</w:t>
             </w:r>
           </w:p>
         </w:tc>
       </w:tr>
       <w:tr>
+        <w:tblPrEx>
+          <w:tblBorders>
+            <w:top w:val="single" w:color="auto" w:sz="4" w:space="0"/>
+            <w:left w:val="single" w:color="auto" w:sz="4" w:space="0"/>
+            <w:bottom w:val="single" w:color="auto" w:sz="4" w:space="0"/>
+            <w:right w:val="single" w:color="auto" w:sz="4" w:space="0"/>
+            <w:insideH w:val="single" w:color="auto" w:sz="4" w:space="0"/>
+            <w:insideV w:val="single" w:color="auto" w:sz="4" w:space="0"/>
+          </w:tblBorders>
+          <w:tblCellMar>
+            <w:top w:w="0" w:type="dxa"/>
+            <w:left w:w="108" w:type="dxa"/>
+            <w:bottom w:w="0" w:type="dxa"/>
+            <w:right w:w="108" w:type="dxa"/>
+          </w:tblCellMar>
+        </w:tblPrEx>
         <w:tc>
           <w:tcPr>
             <w:tcW w:w="3044" w:type="dxa"/>
@@ -3996,9 +3796,21 @@
                 <w:rFonts w:hint="eastAsia"/>
                 <w:lang w:val="en-GB"/>
               </w:rPr>
-              <w:t>编排</w:t>
-            </w:r>
-            <w:proofErr w:type="gramStart"/>
+              <w:t>编排甘特图</w:t>
+            </w:r>
+          </w:p>
+        </w:tc>
+        <w:tc>
+          <w:tcPr>
+            <w:tcW w:w="2717" w:type="dxa"/>
+          </w:tcPr>
+          <w:p>
+            <w:pPr>
+              <w:jc w:val="left"/>
+              <w:rPr>
+                <w:lang w:val="en-GB"/>
+              </w:rPr>
+            </w:pPr>
             <w:r>
               <w:rPr>
                 <w:rFonts w:hint="eastAsia"/>
@@ -4006,29 +3818,6 @@
               </w:rPr>
               <w:t>甘特图</w:t>
             </w:r>
-            <w:proofErr w:type="gramEnd"/>
-          </w:p>
-        </w:tc>
-        <w:tc>
-          <w:tcPr>
-            <w:tcW w:w="2717" w:type="dxa"/>
-          </w:tcPr>
-          <w:p>
-            <w:pPr>
-              <w:jc w:val="left"/>
-              <w:rPr>
-                <w:lang w:val="en-GB"/>
-              </w:rPr>
-            </w:pPr>
-            <w:proofErr w:type="gramStart"/>
-            <w:r>
-              <w:rPr>
-                <w:rFonts w:hint="eastAsia"/>
-                <w:lang w:val="en-GB"/>
-              </w:rPr>
-              <w:t>甘特图</w:t>
-            </w:r>
-            <w:proofErr w:type="gramEnd"/>
           </w:p>
         </w:tc>
         <w:tc>
@@ -4053,19 +3842,28 @@
                 <w:rFonts w:hint="eastAsia"/>
                 <w:lang w:val="en-GB"/>
               </w:rPr>
-              <w:t>it</w:t>
-            </w:r>
-            <w:r>
-              <w:rPr>
-                <w:rFonts w:hint="eastAsia"/>
-                <w:lang w:val="en-GB"/>
-              </w:rPr>
-              <w:t>提交</w:t>
+              <w:t>it提交</w:t>
             </w:r>
           </w:p>
         </w:tc>
       </w:tr>
       <w:tr>
+        <w:tblPrEx>
+          <w:tblBorders>
+            <w:top w:val="single" w:color="auto" w:sz="4" w:space="0"/>
+            <w:left w:val="single" w:color="auto" w:sz="4" w:space="0"/>
+            <w:bottom w:val="single" w:color="auto" w:sz="4" w:space="0"/>
+            <w:right w:val="single" w:color="auto" w:sz="4" w:space="0"/>
+            <w:insideH w:val="single" w:color="auto" w:sz="4" w:space="0"/>
+            <w:insideV w:val="single" w:color="auto" w:sz="4" w:space="0"/>
+          </w:tblBorders>
+          <w:tblCellMar>
+            <w:top w:w="0" w:type="dxa"/>
+            <w:left w:w="108" w:type="dxa"/>
+            <w:bottom w:w="0" w:type="dxa"/>
+            <w:right w:w="108" w:type="dxa"/>
+          </w:tblCellMar>
+        </w:tblPrEx>
         <w:tc>
           <w:tcPr>
             <w:tcW w:w="3044" w:type="dxa"/>
@@ -4159,19 +3957,28 @@
                 <w:rFonts w:hint="eastAsia"/>
                 <w:lang w:val="en-GB"/>
               </w:rPr>
-              <w:t>it</w:t>
-            </w:r>
-            <w:r>
-              <w:rPr>
-                <w:rFonts w:hint="eastAsia"/>
-                <w:lang w:val="en-GB"/>
-              </w:rPr>
-              <w:t>提交</w:t>
+              <w:t>it提交</w:t>
             </w:r>
           </w:p>
         </w:tc>
       </w:tr>
       <w:tr>
+        <w:tblPrEx>
+          <w:tblBorders>
+            <w:top w:val="single" w:color="auto" w:sz="4" w:space="0"/>
+            <w:left w:val="single" w:color="auto" w:sz="4" w:space="0"/>
+            <w:bottom w:val="single" w:color="auto" w:sz="4" w:space="0"/>
+            <w:right w:val="single" w:color="auto" w:sz="4" w:space="0"/>
+            <w:insideH w:val="single" w:color="auto" w:sz="4" w:space="0"/>
+            <w:insideV w:val="single" w:color="auto" w:sz="4" w:space="0"/>
+          </w:tblBorders>
+          <w:tblCellMar>
+            <w:top w:w="0" w:type="dxa"/>
+            <w:left w:w="108" w:type="dxa"/>
+            <w:bottom w:w="0" w:type="dxa"/>
+            <w:right w:w="108" w:type="dxa"/>
+          </w:tblCellMar>
+        </w:tblPrEx>
         <w:tc>
           <w:tcPr>
             <w:tcW w:w="3044" w:type="dxa"/>
@@ -4188,7 +3995,6 @@
                 <w:rFonts w:hint="eastAsia"/>
                 <w:lang w:val="en-GB"/>
               </w:rPr>
-              <w:lastRenderedPageBreak/>
               <w:t>风险管理计划</w:t>
             </w:r>
           </w:p>
@@ -4209,14 +4015,7 @@
                 <w:rFonts w:hint="eastAsia"/>
                 <w:lang w:val="en-GB"/>
               </w:rPr>
-              <w:t>风险管理计划</w:t>
-            </w:r>
-            <w:r>
-              <w:rPr>
-                <w:rFonts w:hint="eastAsia"/>
-                <w:lang w:val="en-GB"/>
-              </w:rPr>
-              <w:t>文档</w:t>
+              <w:t>风险管理计划文档</w:t>
             </w:r>
           </w:p>
         </w:tc>
@@ -4242,19 +4041,28 @@
                 <w:rFonts w:hint="eastAsia"/>
                 <w:lang w:val="en-GB"/>
               </w:rPr>
-              <w:t>it</w:t>
-            </w:r>
-            <w:r>
-              <w:rPr>
-                <w:rFonts w:hint="eastAsia"/>
-                <w:lang w:val="en-GB"/>
-              </w:rPr>
-              <w:t>提交</w:t>
+              <w:t>it提交</w:t>
             </w:r>
           </w:p>
         </w:tc>
       </w:tr>
       <w:tr>
+        <w:tblPrEx>
+          <w:tblBorders>
+            <w:top w:val="single" w:color="auto" w:sz="4" w:space="0"/>
+            <w:left w:val="single" w:color="auto" w:sz="4" w:space="0"/>
+            <w:bottom w:val="single" w:color="auto" w:sz="4" w:space="0"/>
+            <w:right w:val="single" w:color="auto" w:sz="4" w:space="0"/>
+            <w:insideH w:val="single" w:color="auto" w:sz="4" w:space="0"/>
+            <w:insideV w:val="single" w:color="auto" w:sz="4" w:space="0"/>
+          </w:tblBorders>
+          <w:tblCellMar>
+            <w:top w:w="0" w:type="dxa"/>
+            <w:left w:w="108" w:type="dxa"/>
+            <w:bottom w:w="0" w:type="dxa"/>
+            <w:right w:w="108" w:type="dxa"/>
+          </w:tblCellMar>
+        </w:tblPrEx>
         <w:tc>
           <w:tcPr>
             <w:tcW w:w="3044" w:type="dxa"/>
@@ -4323,19 +4131,28 @@
                 <w:rFonts w:hint="eastAsia"/>
                 <w:lang w:val="en-GB"/>
               </w:rPr>
-              <w:t>it</w:t>
-            </w:r>
-            <w:r>
-              <w:rPr>
-                <w:rFonts w:hint="eastAsia"/>
-                <w:lang w:val="en-GB"/>
-              </w:rPr>
-              <w:t>提交</w:t>
+              <w:t>it提交</w:t>
             </w:r>
           </w:p>
         </w:tc>
       </w:tr>
       <w:tr>
+        <w:tblPrEx>
+          <w:tblBorders>
+            <w:top w:val="single" w:color="auto" w:sz="4" w:space="0"/>
+            <w:left w:val="single" w:color="auto" w:sz="4" w:space="0"/>
+            <w:bottom w:val="single" w:color="auto" w:sz="4" w:space="0"/>
+            <w:right w:val="single" w:color="auto" w:sz="4" w:space="0"/>
+            <w:insideH w:val="single" w:color="auto" w:sz="4" w:space="0"/>
+            <w:insideV w:val="single" w:color="auto" w:sz="4" w:space="0"/>
+          </w:tblBorders>
+          <w:tblCellMar>
+            <w:top w:w="0" w:type="dxa"/>
+            <w:left w:w="108" w:type="dxa"/>
+            <w:bottom w:w="0" w:type="dxa"/>
+            <w:right w:w="108" w:type="dxa"/>
+          </w:tblCellMar>
+        </w:tblPrEx>
         <w:tc>
           <w:tcPr>
             <w:tcW w:w="3044" w:type="dxa"/>
@@ -4404,19 +4221,28 @@
                 <w:rFonts w:hint="eastAsia"/>
                 <w:lang w:val="en-GB"/>
               </w:rPr>
-              <w:t>it</w:t>
-            </w:r>
-            <w:r>
-              <w:rPr>
-                <w:rFonts w:hint="eastAsia"/>
-                <w:lang w:val="en-GB"/>
-              </w:rPr>
-              <w:t>提交</w:t>
+              <w:t>it提交</w:t>
             </w:r>
           </w:p>
         </w:tc>
       </w:tr>
       <w:tr>
+        <w:tblPrEx>
+          <w:tblBorders>
+            <w:top w:val="single" w:color="auto" w:sz="4" w:space="0"/>
+            <w:left w:val="single" w:color="auto" w:sz="4" w:space="0"/>
+            <w:bottom w:val="single" w:color="auto" w:sz="4" w:space="0"/>
+            <w:right w:val="single" w:color="auto" w:sz="4" w:space="0"/>
+            <w:insideH w:val="single" w:color="auto" w:sz="4" w:space="0"/>
+            <w:insideV w:val="single" w:color="auto" w:sz="4" w:space="0"/>
+          </w:tblBorders>
+          <w:tblCellMar>
+            <w:top w:w="0" w:type="dxa"/>
+            <w:left w:w="108" w:type="dxa"/>
+            <w:bottom w:w="0" w:type="dxa"/>
+            <w:right w:w="108" w:type="dxa"/>
+          </w:tblCellMar>
+        </w:tblPrEx>
         <w:tc>
           <w:tcPr>
             <w:tcW w:w="3044" w:type="dxa"/>
@@ -4485,6 +4311,22 @@
         </w:tc>
       </w:tr>
       <w:tr>
+        <w:tblPrEx>
+          <w:tblBorders>
+            <w:top w:val="single" w:color="auto" w:sz="4" w:space="0"/>
+            <w:left w:val="single" w:color="auto" w:sz="4" w:space="0"/>
+            <w:bottom w:val="single" w:color="auto" w:sz="4" w:space="0"/>
+            <w:right w:val="single" w:color="auto" w:sz="4" w:space="0"/>
+            <w:insideH w:val="single" w:color="auto" w:sz="4" w:space="0"/>
+            <w:insideV w:val="single" w:color="auto" w:sz="4" w:space="0"/>
+          </w:tblBorders>
+          <w:tblCellMar>
+            <w:top w:w="0" w:type="dxa"/>
+            <w:left w:w="108" w:type="dxa"/>
+            <w:bottom w:w="0" w:type="dxa"/>
+            <w:right w:w="108" w:type="dxa"/>
+          </w:tblCellMar>
+        </w:tblPrEx>
         <w:tc>
           <w:tcPr>
             <w:tcW w:w="3044" w:type="dxa"/>
@@ -4540,18 +4382,28 @@
               <w:rPr>
                 <w:lang w:val="en-GB"/>
               </w:rPr>
-              <w:t>Git</w:t>
-            </w:r>
-            <w:r>
-              <w:rPr>
-                <w:lang w:val="en-GB"/>
-              </w:rPr>
-              <w:t>提交</w:t>
+              <w:t>Git提交</w:t>
             </w:r>
           </w:p>
         </w:tc>
       </w:tr>
       <w:tr>
+        <w:tblPrEx>
+          <w:tblBorders>
+            <w:top w:val="single" w:color="auto" w:sz="4" w:space="0"/>
+            <w:left w:val="single" w:color="auto" w:sz="4" w:space="0"/>
+            <w:bottom w:val="single" w:color="auto" w:sz="4" w:space="0"/>
+            <w:right w:val="single" w:color="auto" w:sz="4" w:space="0"/>
+            <w:insideH w:val="single" w:color="auto" w:sz="4" w:space="0"/>
+            <w:insideV w:val="single" w:color="auto" w:sz="4" w:space="0"/>
+          </w:tblBorders>
+          <w:tblCellMar>
+            <w:top w:w="0" w:type="dxa"/>
+            <w:left w:w="108" w:type="dxa"/>
+            <w:bottom w:w="0" w:type="dxa"/>
+            <w:right w:w="108" w:type="dxa"/>
+          </w:tblCellMar>
+        </w:tblPrEx>
         <w:tc>
           <w:tcPr>
             <w:tcW w:w="3044" w:type="dxa"/>
@@ -4608,18 +4460,28 @@
               <w:rPr>
                 <w:lang w:val="en-GB"/>
               </w:rPr>
-              <w:t>Git</w:t>
-            </w:r>
-            <w:r>
-              <w:rPr>
-                <w:lang w:val="en-GB"/>
-              </w:rPr>
-              <w:t>提交</w:t>
+              <w:t>Git提交</w:t>
             </w:r>
           </w:p>
         </w:tc>
       </w:tr>
       <w:tr>
+        <w:tblPrEx>
+          <w:tblBorders>
+            <w:top w:val="single" w:color="auto" w:sz="4" w:space="0"/>
+            <w:left w:val="single" w:color="auto" w:sz="4" w:space="0"/>
+            <w:bottom w:val="single" w:color="auto" w:sz="4" w:space="0"/>
+            <w:right w:val="single" w:color="auto" w:sz="4" w:space="0"/>
+            <w:insideH w:val="single" w:color="auto" w:sz="4" w:space="0"/>
+            <w:insideV w:val="single" w:color="auto" w:sz="4" w:space="0"/>
+          </w:tblBorders>
+          <w:tblCellMar>
+            <w:top w:w="0" w:type="dxa"/>
+            <w:left w:w="108" w:type="dxa"/>
+            <w:bottom w:w="0" w:type="dxa"/>
+            <w:right w:w="108" w:type="dxa"/>
+          </w:tblCellMar>
+        </w:tblPrEx>
         <w:tc>
           <w:tcPr>
             <w:tcW w:w="3044" w:type="dxa"/>
@@ -4677,18 +4539,28 @@
               <w:rPr>
                 <w:lang w:val="en-GB"/>
               </w:rPr>
-              <w:t>Git</w:t>
-            </w:r>
-            <w:r>
-              <w:rPr>
-                <w:lang w:val="en-GB"/>
-              </w:rPr>
-              <w:t>提交</w:t>
+              <w:t>Git提交</w:t>
             </w:r>
           </w:p>
         </w:tc>
       </w:tr>
       <w:tr>
+        <w:tblPrEx>
+          <w:tblBorders>
+            <w:top w:val="single" w:color="auto" w:sz="4" w:space="0"/>
+            <w:left w:val="single" w:color="auto" w:sz="4" w:space="0"/>
+            <w:bottom w:val="single" w:color="auto" w:sz="4" w:space="0"/>
+            <w:right w:val="single" w:color="auto" w:sz="4" w:space="0"/>
+            <w:insideH w:val="single" w:color="auto" w:sz="4" w:space="0"/>
+            <w:insideV w:val="single" w:color="auto" w:sz="4" w:space="0"/>
+          </w:tblBorders>
+          <w:tblCellMar>
+            <w:top w:w="0" w:type="dxa"/>
+            <w:left w:w="108" w:type="dxa"/>
+            <w:bottom w:w="0" w:type="dxa"/>
+            <w:right w:w="108" w:type="dxa"/>
+          </w:tblCellMar>
+        </w:tblPrEx>
         <w:tc>
           <w:tcPr>
             <w:tcW w:w="3044" w:type="dxa"/>
@@ -4746,18 +4618,28 @@
               <w:rPr>
                 <w:lang w:val="en-GB"/>
               </w:rPr>
-              <w:t>Git</w:t>
-            </w:r>
-            <w:r>
-              <w:rPr>
-                <w:lang w:val="en-GB"/>
-              </w:rPr>
-              <w:t>提交</w:t>
+              <w:t>Git提交</w:t>
             </w:r>
           </w:p>
         </w:tc>
       </w:tr>
       <w:tr>
+        <w:tblPrEx>
+          <w:tblBorders>
+            <w:top w:val="single" w:color="auto" w:sz="4" w:space="0"/>
+            <w:left w:val="single" w:color="auto" w:sz="4" w:space="0"/>
+            <w:bottom w:val="single" w:color="auto" w:sz="4" w:space="0"/>
+            <w:right w:val="single" w:color="auto" w:sz="4" w:space="0"/>
+            <w:insideH w:val="single" w:color="auto" w:sz="4" w:space="0"/>
+            <w:insideV w:val="single" w:color="auto" w:sz="4" w:space="0"/>
+          </w:tblBorders>
+          <w:tblCellMar>
+            <w:top w:w="0" w:type="dxa"/>
+            <w:left w:w="108" w:type="dxa"/>
+            <w:bottom w:w="0" w:type="dxa"/>
+            <w:right w:w="108" w:type="dxa"/>
+          </w:tblCellMar>
+        </w:tblPrEx>
         <w:tc>
           <w:tcPr>
             <w:tcW w:w="3044" w:type="dxa"/>
@@ -4815,18 +4697,28 @@
               <w:rPr>
                 <w:lang w:val="en-GB"/>
               </w:rPr>
-              <w:t>Git</w:t>
-            </w:r>
-            <w:r>
-              <w:rPr>
-                <w:lang w:val="en-GB"/>
-              </w:rPr>
-              <w:t>提交</w:t>
+              <w:t>Git提交</w:t>
             </w:r>
           </w:p>
         </w:tc>
       </w:tr>
       <w:tr>
+        <w:tblPrEx>
+          <w:tblBorders>
+            <w:top w:val="single" w:color="auto" w:sz="4" w:space="0"/>
+            <w:left w:val="single" w:color="auto" w:sz="4" w:space="0"/>
+            <w:bottom w:val="single" w:color="auto" w:sz="4" w:space="0"/>
+            <w:right w:val="single" w:color="auto" w:sz="4" w:space="0"/>
+            <w:insideH w:val="single" w:color="auto" w:sz="4" w:space="0"/>
+            <w:insideV w:val="single" w:color="auto" w:sz="4" w:space="0"/>
+          </w:tblBorders>
+          <w:tblCellMar>
+            <w:top w:w="0" w:type="dxa"/>
+            <w:left w:w="108" w:type="dxa"/>
+            <w:bottom w:w="0" w:type="dxa"/>
+            <w:right w:w="108" w:type="dxa"/>
+          </w:tblCellMar>
+        </w:tblPrEx>
         <w:tc>
           <w:tcPr>
             <w:tcW w:w="3044" w:type="dxa"/>
@@ -4882,18 +4774,28 @@
               <w:rPr>
                 <w:lang w:val="en-GB"/>
               </w:rPr>
-              <w:t>Git</w:t>
-            </w:r>
-            <w:r>
-              <w:rPr>
-                <w:lang w:val="en-GB"/>
-              </w:rPr>
-              <w:t>提交</w:t>
+              <w:t>Git提交</w:t>
             </w:r>
           </w:p>
         </w:tc>
       </w:tr>
       <w:tr>
+        <w:tblPrEx>
+          <w:tblBorders>
+            <w:top w:val="single" w:color="auto" w:sz="4" w:space="0"/>
+            <w:left w:val="single" w:color="auto" w:sz="4" w:space="0"/>
+            <w:bottom w:val="single" w:color="auto" w:sz="4" w:space="0"/>
+            <w:right w:val="single" w:color="auto" w:sz="4" w:space="0"/>
+            <w:insideH w:val="single" w:color="auto" w:sz="4" w:space="0"/>
+            <w:insideV w:val="single" w:color="auto" w:sz="4" w:space="0"/>
+          </w:tblBorders>
+          <w:tblCellMar>
+            <w:top w:w="0" w:type="dxa"/>
+            <w:left w:w="108" w:type="dxa"/>
+            <w:bottom w:w="0" w:type="dxa"/>
+            <w:right w:w="108" w:type="dxa"/>
+          </w:tblCellMar>
+        </w:tblPrEx>
         <w:tc>
           <w:tcPr>
             <w:tcW w:w="3044" w:type="dxa"/>
@@ -4949,18 +4851,28 @@
               <w:rPr>
                 <w:lang w:val="en-GB"/>
               </w:rPr>
-              <w:t>Git</w:t>
-            </w:r>
-            <w:r>
-              <w:rPr>
-                <w:lang w:val="en-GB"/>
-              </w:rPr>
-              <w:t>提交</w:t>
+              <w:t>Git提交</w:t>
             </w:r>
           </w:p>
         </w:tc>
       </w:tr>
       <w:tr>
+        <w:tblPrEx>
+          <w:tblBorders>
+            <w:top w:val="single" w:color="auto" w:sz="4" w:space="0"/>
+            <w:left w:val="single" w:color="auto" w:sz="4" w:space="0"/>
+            <w:bottom w:val="single" w:color="auto" w:sz="4" w:space="0"/>
+            <w:right w:val="single" w:color="auto" w:sz="4" w:space="0"/>
+            <w:insideH w:val="single" w:color="auto" w:sz="4" w:space="0"/>
+            <w:insideV w:val="single" w:color="auto" w:sz="4" w:space="0"/>
+          </w:tblBorders>
+          <w:tblCellMar>
+            <w:top w:w="0" w:type="dxa"/>
+            <w:left w:w="108" w:type="dxa"/>
+            <w:bottom w:w="0" w:type="dxa"/>
+            <w:right w:w="108" w:type="dxa"/>
+          </w:tblCellMar>
+        </w:tblPrEx>
         <w:tc>
           <w:tcPr>
             <w:tcW w:w="3044" w:type="dxa"/>
@@ -5016,18 +4928,28 @@
               <w:rPr>
                 <w:lang w:val="en-GB"/>
               </w:rPr>
-              <w:t>Git</w:t>
-            </w:r>
-            <w:r>
-              <w:rPr>
-                <w:lang w:val="en-GB"/>
-              </w:rPr>
-              <w:t>提交</w:t>
+              <w:t>Git提交</w:t>
             </w:r>
           </w:p>
         </w:tc>
       </w:tr>
       <w:tr>
+        <w:tblPrEx>
+          <w:tblBorders>
+            <w:top w:val="single" w:color="auto" w:sz="4" w:space="0"/>
+            <w:left w:val="single" w:color="auto" w:sz="4" w:space="0"/>
+            <w:bottom w:val="single" w:color="auto" w:sz="4" w:space="0"/>
+            <w:right w:val="single" w:color="auto" w:sz="4" w:space="0"/>
+            <w:insideH w:val="single" w:color="auto" w:sz="4" w:space="0"/>
+            <w:insideV w:val="single" w:color="auto" w:sz="4" w:space="0"/>
+          </w:tblBorders>
+          <w:tblCellMar>
+            <w:top w:w="0" w:type="dxa"/>
+            <w:left w:w="108" w:type="dxa"/>
+            <w:bottom w:w="0" w:type="dxa"/>
+            <w:right w:w="108" w:type="dxa"/>
+          </w:tblCellMar>
+        </w:tblPrEx>
         <w:tc>
           <w:tcPr>
             <w:tcW w:w="3044" w:type="dxa"/>
@@ -5084,18 +5006,28 @@
               <w:rPr>
                 <w:lang w:val="en-GB"/>
               </w:rPr>
-              <w:t>Git</w:t>
-            </w:r>
-            <w:r>
-              <w:rPr>
-                <w:lang w:val="en-GB"/>
-              </w:rPr>
-              <w:t>提交</w:t>
+              <w:t>Git提交</w:t>
             </w:r>
           </w:p>
         </w:tc>
       </w:tr>
       <w:tr>
+        <w:tblPrEx>
+          <w:tblBorders>
+            <w:top w:val="single" w:color="auto" w:sz="4" w:space="0"/>
+            <w:left w:val="single" w:color="auto" w:sz="4" w:space="0"/>
+            <w:bottom w:val="single" w:color="auto" w:sz="4" w:space="0"/>
+            <w:right w:val="single" w:color="auto" w:sz="4" w:space="0"/>
+            <w:insideH w:val="single" w:color="auto" w:sz="4" w:space="0"/>
+            <w:insideV w:val="single" w:color="auto" w:sz="4" w:space="0"/>
+          </w:tblBorders>
+          <w:tblCellMar>
+            <w:top w:w="0" w:type="dxa"/>
+            <w:left w:w="108" w:type="dxa"/>
+            <w:bottom w:w="0" w:type="dxa"/>
+            <w:right w:w="108" w:type="dxa"/>
+          </w:tblCellMar>
+        </w:tblPrEx>
         <w:tc>
           <w:tcPr>
             <w:tcW w:w="3044" w:type="dxa"/>
@@ -5152,18 +5084,28 @@
               <w:rPr>
                 <w:lang w:val="en-GB"/>
               </w:rPr>
-              <w:t>Git</w:t>
-            </w:r>
-            <w:r>
-              <w:rPr>
-                <w:lang w:val="en-GB"/>
-              </w:rPr>
-              <w:t>提交</w:t>
+              <w:t>Git提交</w:t>
             </w:r>
           </w:p>
         </w:tc>
       </w:tr>
       <w:tr>
+        <w:tblPrEx>
+          <w:tblBorders>
+            <w:top w:val="single" w:color="auto" w:sz="4" w:space="0"/>
+            <w:left w:val="single" w:color="auto" w:sz="4" w:space="0"/>
+            <w:bottom w:val="single" w:color="auto" w:sz="4" w:space="0"/>
+            <w:right w:val="single" w:color="auto" w:sz="4" w:space="0"/>
+            <w:insideH w:val="single" w:color="auto" w:sz="4" w:space="0"/>
+            <w:insideV w:val="single" w:color="auto" w:sz="4" w:space="0"/>
+          </w:tblBorders>
+          <w:tblCellMar>
+            <w:top w:w="0" w:type="dxa"/>
+            <w:left w:w="108" w:type="dxa"/>
+            <w:bottom w:w="0" w:type="dxa"/>
+            <w:right w:w="108" w:type="dxa"/>
+          </w:tblCellMar>
+        </w:tblPrEx>
         <w:tc>
           <w:tcPr>
             <w:tcW w:w="3044" w:type="dxa"/>
@@ -5220,18 +5162,28 @@
               <w:rPr>
                 <w:lang w:val="en-GB"/>
               </w:rPr>
-              <w:t>Git</w:t>
-            </w:r>
-            <w:r>
-              <w:rPr>
-                <w:lang w:val="en-GB"/>
-              </w:rPr>
-              <w:t>提交</w:t>
+              <w:t>Git提交</w:t>
             </w:r>
           </w:p>
         </w:tc>
       </w:tr>
       <w:tr>
+        <w:tblPrEx>
+          <w:tblBorders>
+            <w:top w:val="single" w:color="auto" w:sz="4" w:space="0"/>
+            <w:left w:val="single" w:color="auto" w:sz="4" w:space="0"/>
+            <w:bottom w:val="single" w:color="auto" w:sz="4" w:space="0"/>
+            <w:right w:val="single" w:color="auto" w:sz="4" w:space="0"/>
+            <w:insideH w:val="single" w:color="auto" w:sz="4" w:space="0"/>
+            <w:insideV w:val="single" w:color="auto" w:sz="4" w:space="0"/>
+          </w:tblBorders>
+          <w:tblCellMar>
+            <w:top w:w="0" w:type="dxa"/>
+            <w:left w:w="108" w:type="dxa"/>
+            <w:bottom w:w="0" w:type="dxa"/>
+            <w:right w:w="108" w:type="dxa"/>
+          </w:tblCellMar>
+        </w:tblPrEx>
         <w:tc>
           <w:tcPr>
             <w:tcW w:w="3044" w:type="dxa"/>
@@ -5288,18 +5240,28 @@
               <w:rPr>
                 <w:lang w:val="en-GB"/>
               </w:rPr>
-              <w:t>Git</w:t>
-            </w:r>
-            <w:r>
-              <w:rPr>
-                <w:lang w:val="en-GB"/>
-              </w:rPr>
-              <w:t>提交</w:t>
+              <w:t>Git提交</w:t>
             </w:r>
           </w:p>
         </w:tc>
       </w:tr>
       <w:tr>
+        <w:tblPrEx>
+          <w:tblBorders>
+            <w:top w:val="single" w:color="auto" w:sz="4" w:space="0"/>
+            <w:left w:val="single" w:color="auto" w:sz="4" w:space="0"/>
+            <w:bottom w:val="single" w:color="auto" w:sz="4" w:space="0"/>
+            <w:right w:val="single" w:color="auto" w:sz="4" w:space="0"/>
+            <w:insideH w:val="single" w:color="auto" w:sz="4" w:space="0"/>
+            <w:insideV w:val="single" w:color="auto" w:sz="4" w:space="0"/>
+          </w:tblBorders>
+          <w:tblCellMar>
+            <w:top w:w="0" w:type="dxa"/>
+            <w:left w:w="108" w:type="dxa"/>
+            <w:bottom w:w="0" w:type="dxa"/>
+            <w:right w:w="108" w:type="dxa"/>
+          </w:tblCellMar>
+        </w:tblPrEx>
         <w:tc>
           <w:tcPr>
             <w:tcW w:w="3044" w:type="dxa"/>
@@ -5356,18 +5318,28 @@
               <w:rPr>
                 <w:lang w:val="en-GB"/>
               </w:rPr>
-              <w:t>Git</w:t>
-            </w:r>
-            <w:r>
-              <w:rPr>
-                <w:lang w:val="en-GB"/>
-              </w:rPr>
-              <w:t>提交</w:t>
+              <w:t>Git提交</w:t>
             </w:r>
           </w:p>
         </w:tc>
       </w:tr>
       <w:tr>
+        <w:tblPrEx>
+          <w:tblBorders>
+            <w:top w:val="single" w:color="auto" w:sz="4" w:space="0"/>
+            <w:left w:val="single" w:color="auto" w:sz="4" w:space="0"/>
+            <w:bottom w:val="single" w:color="auto" w:sz="4" w:space="0"/>
+            <w:right w:val="single" w:color="auto" w:sz="4" w:space="0"/>
+            <w:insideH w:val="single" w:color="auto" w:sz="4" w:space="0"/>
+            <w:insideV w:val="single" w:color="auto" w:sz="4" w:space="0"/>
+          </w:tblBorders>
+          <w:tblCellMar>
+            <w:top w:w="0" w:type="dxa"/>
+            <w:left w:w="108" w:type="dxa"/>
+            <w:bottom w:w="0" w:type="dxa"/>
+            <w:right w:w="108" w:type="dxa"/>
+          </w:tblCellMar>
+        </w:tblPrEx>
         <w:tc>
           <w:tcPr>
             <w:tcW w:w="3044" w:type="dxa"/>
@@ -5423,18 +5395,28 @@
               <w:rPr>
                 <w:lang w:val="en-GB"/>
               </w:rPr>
-              <w:t>Git</w:t>
-            </w:r>
-            <w:r>
-              <w:rPr>
-                <w:lang w:val="en-GB"/>
-              </w:rPr>
-              <w:t>提交</w:t>
+              <w:t>Git提交</w:t>
             </w:r>
           </w:p>
         </w:tc>
       </w:tr>
       <w:tr>
+        <w:tblPrEx>
+          <w:tblBorders>
+            <w:top w:val="single" w:color="auto" w:sz="4" w:space="0"/>
+            <w:left w:val="single" w:color="auto" w:sz="4" w:space="0"/>
+            <w:bottom w:val="single" w:color="auto" w:sz="4" w:space="0"/>
+            <w:right w:val="single" w:color="auto" w:sz="4" w:space="0"/>
+            <w:insideH w:val="single" w:color="auto" w:sz="4" w:space="0"/>
+            <w:insideV w:val="single" w:color="auto" w:sz="4" w:space="0"/>
+          </w:tblBorders>
+          <w:tblCellMar>
+            <w:top w:w="0" w:type="dxa"/>
+            <w:left w:w="108" w:type="dxa"/>
+            <w:bottom w:w="0" w:type="dxa"/>
+            <w:right w:w="108" w:type="dxa"/>
+          </w:tblCellMar>
+        </w:tblPrEx>
         <w:tc>
           <w:tcPr>
             <w:tcW w:w="3044" w:type="dxa"/>
@@ -5490,18 +5472,28 @@
               <w:rPr>
                 <w:lang w:val="en-GB"/>
               </w:rPr>
-              <w:t>Git</w:t>
-            </w:r>
-            <w:r>
-              <w:rPr>
-                <w:lang w:val="en-GB"/>
-              </w:rPr>
-              <w:t>提交</w:t>
+              <w:t>Git提交</w:t>
             </w:r>
           </w:p>
         </w:tc>
       </w:tr>
       <w:tr>
+        <w:tblPrEx>
+          <w:tblBorders>
+            <w:top w:val="single" w:color="auto" w:sz="4" w:space="0"/>
+            <w:left w:val="single" w:color="auto" w:sz="4" w:space="0"/>
+            <w:bottom w:val="single" w:color="auto" w:sz="4" w:space="0"/>
+            <w:right w:val="single" w:color="auto" w:sz="4" w:space="0"/>
+            <w:insideH w:val="single" w:color="auto" w:sz="4" w:space="0"/>
+            <w:insideV w:val="single" w:color="auto" w:sz="4" w:space="0"/>
+          </w:tblBorders>
+          <w:tblCellMar>
+            <w:top w:w="0" w:type="dxa"/>
+            <w:left w:w="108" w:type="dxa"/>
+            <w:bottom w:w="0" w:type="dxa"/>
+            <w:right w:w="108" w:type="dxa"/>
+          </w:tblCellMar>
+        </w:tblPrEx>
         <w:tc>
           <w:tcPr>
             <w:tcW w:w="3044" w:type="dxa"/>
@@ -5531,14 +5523,7 @@
                 <w:rFonts w:hint="eastAsia"/>
                 <w:lang w:val="en-GB"/>
               </w:rPr>
-              <w:t>项目总结</w:t>
-            </w:r>
-            <w:r>
-              <w:rPr>
-                <w:rFonts w:hint="eastAsia"/>
-                <w:lang w:val="en-GB"/>
-              </w:rPr>
-              <w:t>起草</w:t>
+              <w:t>项目总结起草</w:t>
             </w:r>
             <w:r>
               <w:rPr>
@@ -5584,14 +5569,7 @@
                 <w:rFonts w:hint="eastAsia"/>
                 <w:lang w:val="en-GB"/>
               </w:rPr>
-              <w:t>项目总结</w:t>
-            </w:r>
-            <w:r>
-              <w:rPr>
-                <w:rFonts w:hint="eastAsia"/>
-                <w:lang w:val="en-GB"/>
-              </w:rPr>
-              <w:t>文档</w:t>
+              <w:t>项目总结文档</w:t>
             </w:r>
           </w:p>
         </w:tc>
@@ -5610,18 +5588,28 @@
               <w:rPr>
                 <w:lang w:val="en-GB"/>
               </w:rPr>
-              <w:t>Git</w:t>
-            </w:r>
-            <w:r>
-              <w:rPr>
-                <w:lang w:val="en-GB"/>
-              </w:rPr>
-              <w:t>提交</w:t>
+              <w:t>Git提交</w:t>
             </w:r>
           </w:p>
         </w:tc>
       </w:tr>
       <w:tr>
+        <w:tblPrEx>
+          <w:tblBorders>
+            <w:top w:val="single" w:color="auto" w:sz="4" w:space="0"/>
+            <w:left w:val="single" w:color="auto" w:sz="4" w:space="0"/>
+            <w:bottom w:val="single" w:color="auto" w:sz="4" w:space="0"/>
+            <w:right w:val="single" w:color="auto" w:sz="4" w:space="0"/>
+            <w:insideH w:val="single" w:color="auto" w:sz="4" w:space="0"/>
+            <w:insideV w:val="single" w:color="auto" w:sz="4" w:space="0"/>
+          </w:tblBorders>
+          <w:tblCellMar>
+            <w:top w:w="0" w:type="dxa"/>
+            <w:left w:w="108" w:type="dxa"/>
+            <w:bottom w:w="0" w:type="dxa"/>
+            <w:right w:w="108" w:type="dxa"/>
+          </w:tblCellMar>
+        </w:tblPrEx>
         <w:tc>
           <w:tcPr>
             <w:tcW w:w="3044" w:type="dxa"/>
@@ -5651,23 +5639,7 @@
                 <w:rFonts w:hint="eastAsia"/>
                 <w:lang w:val="en-GB"/>
               </w:rPr>
-              <w:t>项目总结</w:t>
-            </w:r>
-            <w:proofErr w:type="spellStart"/>
-            <w:r>
-              <w:rPr>
-                <w:rFonts w:hint="eastAsia"/>
-                <w:lang w:val="en-GB"/>
-              </w:rPr>
-              <w:t>ppt</w:t>
-            </w:r>
-            <w:proofErr w:type="spellEnd"/>
-            <w:r>
-              <w:rPr>
-                <w:rFonts w:hint="eastAsia"/>
-                <w:lang w:val="en-GB"/>
-              </w:rPr>
-              <w:t>起草</w:t>
+              <w:t>项目总结ppt起草</w:t>
             </w:r>
             <w:r>
               <w:rPr>
@@ -5713,17 +5685,8 @@
                 <w:rFonts w:hint="eastAsia"/>
                 <w:lang w:val="en-GB"/>
               </w:rPr>
-              <w:t>项目总结</w:t>
-            </w:r>
-            <w:proofErr w:type="spellStart"/>
-            <w:r>
-              <w:rPr>
-                <w:rFonts w:hint="eastAsia"/>
-                <w:lang w:val="en-GB"/>
-              </w:rPr>
-              <w:t>ppt</w:t>
-            </w:r>
-            <w:proofErr w:type="spellEnd"/>
+              <w:t>项目总结ppt</w:t>
+            </w:r>
           </w:p>
         </w:tc>
         <w:tc>
@@ -5741,13 +5704,7 @@
               <w:rPr>
                 <w:lang w:val="en-GB"/>
               </w:rPr>
-              <w:t>Git</w:t>
-            </w:r>
-            <w:r>
-              <w:rPr>
-                <w:lang w:val="en-GB"/>
-              </w:rPr>
-              <w:t>提交</w:t>
+              <w:t>Git提交</w:t>
             </w:r>
           </w:p>
         </w:tc>
@@ -5756,9 +5713,9 @@
     <w:p/>
     <w:p>
       <w:pPr>
-        <w:pStyle w:val="3"/>
+        <w:pStyle w:val="4"/>
       </w:pPr>
-      <w:bookmarkStart w:id="55" w:name="_Toc67602290"/>
+      <w:bookmarkStart w:id="56" w:name="_Toc2185"/>
       <w:r>
         <w:rPr>
           <w:rFonts w:hint="eastAsia"/>
@@ -5766,18 +5723,30 @@
         <w:t>2</w:t>
       </w:r>
       <w:r>
-        <w:t>.2.4</w:t>
+        <w:t>.2.4工作分配</w:t>
       </w:r>
-      <w:r>
-        <w:t>工作分配</w:t>
-      </w:r>
-      <w:bookmarkEnd w:id="55"/>
+      <w:bookmarkEnd w:id="56"/>
     </w:p>
     <w:tbl>
       <w:tblPr>
-        <w:tblStyle w:val="a7"/>
+        <w:tblStyle w:val="13"/>
         <w:tblW w:w="0" w:type="auto"/>
-        <w:tblLook w:val="04A0" w:firstRow="1" w:lastRow="0" w:firstColumn="1" w:lastColumn="0" w:noHBand="0" w:noVBand="1"/>
+        <w:tblInd w:w="0" w:type="dxa"/>
+        <w:tblBorders>
+          <w:top w:val="single" w:color="auto" w:sz="4" w:space="0"/>
+          <w:left w:val="single" w:color="auto" w:sz="4" w:space="0"/>
+          <w:bottom w:val="single" w:color="auto" w:sz="4" w:space="0"/>
+          <w:right w:val="single" w:color="auto" w:sz="4" w:space="0"/>
+          <w:insideH w:val="single" w:color="auto" w:sz="4" w:space="0"/>
+          <w:insideV w:val="single" w:color="auto" w:sz="4" w:space="0"/>
+        </w:tblBorders>
+        <w:tblLayout w:type="autofit"/>
+        <w:tblCellMar>
+          <w:top w:w="0" w:type="dxa"/>
+          <w:left w:w="108" w:type="dxa"/>
+          <w:bottom w:w="0" w:type="dxa"/>
+          <w:right w:w="108" w:type="dxa"/>
+        </w:tblCellMar>
       </w:tblPr>
       <w:tblGrid>
         <w:gridCol w:w="3900"/>
@@ -5788,6 +5757,22 @@
         <w:gridCol w:w="861"/>
       </w:tblGrid>
       <w:tr>
+        <w:tblPrEx>
+          <w:tblBorders>
+            <w:top w:val="single" w:color="auto" w:sz="4" w:space="0"/>
+            <w:left w:val="single" w:color="auto" w:sz="4" w:space="0"/>
+            <w:bottom w:val="single" w:color="auto" w:sz="4" w:space="0"/>
+            <w:right w:val="single" w:color="auto" w:sz="4" w:space="0"/>
+            <w:insideH w:val="single" w:color="auto" w:sz="4" w:space="0"/>
+            <w:insideV w:val="single" w:color="auto" w:sz="4" w:space="0"/>
+          </w:tblBorders>
+          <w:tblCellMar>
+            <w:top w:w="0" w:type="dxa"/>
+            <w:left w:w="108" w:type="dxa"/>
+            <w:bottom w:w="0" w:type="dxa"/>
+            <w:right w:w="108" w:type="dxa"/>
+          </w:tblCellMar>
+        </w:tblPrEx>
         <w:tc>
           <w:tcPr>
             <w:tcW w:w="3900" w:type="dxa"/>
@@ -5922,6 +5907,22 @@
         </w:tc>
       </w:tr>
       <w:tr>
+        <w:tblPrEx>
+          <w:tblBorders>
+            <w:top w:val="single" w:color="auto" w:sz="4" w:space="0"/>
+            <w:left w:val="single" w:color="auto" w:sz="4" w:space="0"/>
+            <w:bottom w:val="single" w:color="auto" w:sz="4" w:space="0"/>
+            <w:right w:val="single" w:color="auto" w:sz="4" w:space="0"/>
+            <w:insideH w:val="single" w:color="auto" w:sz="4" w:space="0"/>
+            <w:insideV w:val="single" w:color="auto" w:sz="4" w:space="0"/>
+          </w:tblBorders>
+          <w:tblCellMar>
+            <w:top w:w="0" w:type="dxa"/>
+            <w:left w:w="108" w:type="dxa"/>
+            <w:bottom w:w="0" w:type="dxa"/>
+            <w:right w:w="108" w:type="dxa"/>
+          </w:tblCellMar>
+        </w:tblPrEx>
         <w:tc>
           <w:tcPr>
             <w:tcW w:w="3900" w:type="dxa"/>
@@ -6001,7 +6002,7 @@
             </w:pPr>
             <w:r>
               <w:rPr>
-                <w:rFonts w:asciiTheme="majorEastAsia" w:hAnsiTheme="majorEastAsia" w:hint="eastAsia"/>
+                <w:rFonts w:hint="eastAsia" w:asciiTheme="majorEastAsia" w:hAnsiTheme="majorEastAsia"/>
                 <w:lang w:val="en-GB"/>
               </w:rPr>
               <w:t>√</w:t>
@@ -6050,6 +6051,22 @@
         </w:tc>
       </w:tr>
       <w:tr>
+        <w:tblPrEx>
+          <w:tblBorders>
+            <w:top w:val="single" w:color="auto" w:sz="4" w:space="0"/>
+            <w:left w:val="single" w:color="auto" w:sz="4" w:space="0"/>
+            <w:bottom w:val="single" w:color="auto" w:sz="4" w:space="0"/>
+            <w:right w:val="single" w:color="auto" w:sz="4" w:space="0"/>
+            <w:insideH w:val="single" w:color="auto" w:sz="4" w:space="0"/>
+            <w:insideV w:val="single" w:color="auto" w:sz="4" w:space="0"/>
+          </w:tblBorders>
+          <w:tblCellMar>
+            <w:top w:w="0" w:type="dxa"/>
+            <w:left w:w="108" w:type="dxa"/>
+            <w:bottom w:w="0" w:type="dxa"/>
+            <w:right w:w="108" w:type="dxa"/>
+          </w:tblCellMar>
+        </w:tblPrEx>
         <w:tc>
           <w:tcPr>
             <w:tcW w:w="3900" w:type="dxa"/>
@@ -6108,8 +6125,6 @@
               </w:rPr>
               <w:t>×</w:t>
             </w:r>
-            <w:bookmarkStart w:id="56" w:name="_GoBack"/>
-            <w:bookmarkEnd w:id="56"/>
           </w:p>
         </w:tc>
         <w:tc>
@@ -6174,6 +6189,22 @@
         </w:tc>
       </w:tr>
       <w:tr>
+        <w:tblPrEx>
+          <w:tblBorders>
+            <w:top w:val="single" w:color="auto" w:sz="4" w:space="0"/>
+            <w:left w:val="single" w:color="auto" w:sz="4" w:space="0"/>
+            <w:bottom w:val="single" w:color="auto" w:sz="4" w:space="0"/>
+            <w:right w:val="single" w:color="auto" w:sz="4" w:space="0"/>
+            <w:insideH w:val="single" w:color="auto" w:sz="4" w:space="0"/>
+            <w:insideV w:val="single" w:color="auto" w:sz="4" w:space="0"/>
+          </w:tblBorders>
+          <w:tblCellMar>
+            <w:top w:w="0" w:type="dxa"/>
+            <w:left w:w="108" w:type="dxa"/>
+            <w:bottom w:w="0" w:type="dxa"/>
+            <w:right w:w="108" w:type="dxa"/>
+          </w:tblCellMar>
+        </w:tblPrEx>
         <w:tc>
           <w:tcPr>
             <w:tcW w:w="3900" w:type="dxa"/>
@@ -6190,17 +6221,8 @@
                 <w:rFonts w:hint="eastAsia"/>
                 <w:lang w:val="en-GB"/>
               </w:rPr>
-              <w:t>编排</w:t>
-            </w:r>
-            <w:proofErr w:type="gramStart"/>
-            <w:r>
-              <w:rPr>
-                <w:rFonts w:hint="eastAsia"/>
-                <w:lang w:val="en-GB"/>
-              </w:rPr>
-              <w:t>甘特图</w:t>
-            </w:r>
-            <w:proofErr w:type="gramEnd"/>
+              <w:t>编排甘特图</w:t>
+            </w:r>
           </w:p>
         </w:tc>
         <w:tc>
@@ -6305,6 +6327,22 @@
         </w:tc>
       </w:tr>
       <w:tr>
+        <w:tblPrEx>
+          <w:tblBorders>
+            <w:top w:val="single" w:color="auto" w:sz="4" w:space="0"/>
+            <w:left w:val="single" w:color="auto" w:sz="4" w:space="0"/>
+            <w:bottom w:val="single" w:color="auto" w:sz="4" w:space="0"/>
+            <w:right w:val="single" w:color="auto" w:sz="4" w:space="0"/>
+            <w:insideH w:val="single" w:color="auto" w:sz="4" w:space="0"/>
+            <w:insideV w:val="single" w:color="auto" w:sz="4" w:space="0"/>
+          </w:tblBorders>
+          <w:tblCellMar>
+            <w:top w:w="0" w:type="dxa"/>
+            <w:left w:w="108" w:type="dxa"/>
+            <w:bottom w:w="0" w:type="dxa"/>
+            <w:right w:w="108" w:type="dxa"/>
+          </w:tblCellMar>
+        </w:tblPrEx>
         <w:tc>
           <w:tcPr>
             <w:tcW w:w="3900" w:type="dxa"/>
@@ -6446,6 +6484,22 @@
         </w:tc>
       </w:tr>
       <w:tr>
+        <w:tblPrEx>
+          <w:tblBorders>
+            <w:top w:val="single" w:color="auto" w:sz="4" w:space="0"/>
+            <w:left w:val="single" w:color="auto" w:sz="4" w:space="0"/>
+            <w:bottom w:val="single" w:color="auto" w:sz="4" w:space="0"/>
+            <w:right w:val="single" w:color="auto" w:sz="4" w:space="0"/>
+            <w:insideH w:val="single" w:color="auto" w:sz="4" w:space="0"/>
+            <w:insideV w:val="single" w:color="auto" w:sz="4" w:space="0"/>
+          </w:tblBorders>
+          <w:tblCellMar>
+            <w:top w:w="0" w:type="dxa"/>
+            <w:left w:w="108" w:type="dxa"/>
+            <w:bottom w:w="0" w:type="dxa"/>
+            <w:right w:w="108" w:type="dxa"/>
+          </w:tblCellMar>
+        </w:tblPrEx>
         <w:tc>
           <w:tcPr>
             <w:tcW w:w="3900" w:type="dxa"/>
@@ -6499,7 +6553,7 @@
             </w:pPr>
             <w:r>
               <w:rPr>
-                <w:rFonts w:asciiTheme="majorEastAsia" w:hAnsiTheme="majorEastAsia" w:hint="eastAsia"/>
+                <w:rFonts w:hint="eastAsia" w:asciiTheme="majorEastAsia" w:hAnsiTheme="majorEastAsia"/>
                 <w:lang w:val="en-GB"/>
               </w:rPr>
               <w:t>√</w:t>
@@ -6568,6 +6622,22 @@
         </w:tc>
       </w:tr>
       <w:tr>
+        <w:tblPrEx>
+          <w:tblBorders>
+            <w:top w:val="single" w:color="auto" w:sz="4" w:space="0"/>
+            <w:left w:val="single" w:color="auto" w:sz="4" w:space="0"/>
+            <w:bottom w:val="single" w:color="auto" w:sz="4" w:space="0"/>
+            <w:right w:val="single" w:color="auto" w:sz="4" w:space="0"/>
+            <w:insideH w:val="single" w:color="auto" w:sz="4" w:space="0"/>
+            <w:insideV w:val="single" w:color="auto" w:sz="4" w:space="0"/>
+          </w:tblBorders>
+          <w:tblCellMar>
+            <w:top w:w="0" w:type="dxa"/>
+            <w:left w:w="108" w:type="dxa"/>
+            <w:bottom w:w="0" w:type="dxa"/>
+            <w:right w:w="108" w:type="dxa"/>
+          </w:tblCellMar>
+        </w:tblPrEx>
         <w:tc>
           <w:tcPr>
             <w:tcW w:w="3900" w:type="dxa"/>
@@ -6690,6 +6760,22 @@
         </w:tc>
       </w:tr>
       <w:tr>
+        <w:tblPrEx>
+          <w:tblBorders>
+            <w:top w:val="single" w:color="auto" w:sz="4" w:space="0"/>
+            <w:left w:val="single" w:color="auto" w:sz="4" w:space="0"/>
+            <w:bottom w:val="single" w:color="auto" w:sz="4" w:space="0"/>
+            <w:right w:val="single" w:color="auto" w:sz="4" w:space="0"/>
+            <w:insideH w:val="single" w:color="auto" w:sz="4" w:space="0"/>
+            <w:insideV w:val="single" w:color="auto" w:sz="4" w:space="0"/>
+          </w:tblBorders>
+          <w:tblCellMar>
+            <w:top w:w="0" w:type="dxa"/>
+            <w:left w:w="108" w:type="dxa"/>
+            <w:bottom w:w="0" w:type="dxa"/>
+            <w:right w:w="108" w:type="dxa"/>
+          </w:tblCellMar>
+        </w:tblPrEx>
         <w:tc>
           <w:tcPr>
             <w:tcW w:w="3900" w:type="dxa"/>
@@ -6812,6 +6898,22 @@
         </w:tc>
       </w:tr>
       <w:tr>
+        <w:tblPrEx>
+          <w:tblBorders>
+            <w:top w:val="single" w:color="auto" w:sz="4" w:space="0"/>
+            <w:left w:val="single" w:color="auto" w:sz="4" w:space="0"/>
+            <w:bottom w:val="single" w:color="auto" w:sz="4" w:space="0"/>
+            <w:right w:val="single" w:color="auto" w:sz="4" w:space="0"/>
+            <w:insideH w:val="single" w:color="auto" w:sz="4" w:space="0"/>
+            <w:insideV w:val="single" w:color="auto" w:sz="4" w:space="0"/>
+          </w:tblBorders>
+          <w:tblCellMar>
+            <w:top w:w="0" w:type="dxa"/>
+            <w:left w:w="108" w:type="dxa"/>
+            <w:bottom w:w="0" w:type="dxa"/>
+            <w:right w:w="108" w:type="dxa"/>
+          </w:tblCellMar>
+        </w:tblPrEx>
         <w:tc>
           <w:tcPr>
             <w:tcW w:w="3900" w:type="dxa"/>
@@ -6845,7 +6947,7 @@
             </w:pPr>
             <w:r>
               <w:rPr>
-                <w:rFonts w:asciiTheme="majorEastAsia" w:hAnsiTheme="majorEastAsia" w:hint="eastAsia"/>
+                <w:rFonts w:hint="eastAsia" w:asciiTheme="majorEastAsia" w:hAnsiTheme="majorEastAsia"/>
                 <w:lang w:val="en-GB"/>
               </w:rPr>
               <w:t>√</w:t>
@@ -6885,7 +6987,7 @@
             </w:pPr>
             <w:r>
               <w:rPr>
-                <w:rFonts w:asciiTheme="majorEastAsia" w:hAnsiTheme="majorEastAsia" w:hint="eastAsia"/>
+                <w:rFonts w:hint="eastAsia" w:asciiTheme="majorEastAsia" w:hAnsiTheme="majorEastAsia"/>
                 <w:lang w:val="en-GB"/>
               </w:rPr>
               <w:t>√</w:t>
@@ -6934,6 +7036,22 @@
         </w:tc>
       </w:tr>
       <w:tr>
+        <w:tblPrEx>
+          <w:tblBorders>
+            <w:top w:val="single" w:color="auto" w:sz="4" w:space="0"/>
+            <w:left w:val="single" w:color="auto" w:sz="4" w:space="0"/>
+            <w:bottom w:val="single" w:color="auto" w:sz="4" w:space="0"/>
+            <w:right w:val="single" w:color="auto" w:sz="4" w:space="0"/>
+            <w:insideH w:val="single" w:color="auto" w:sz="4" w:space="0"/>
+            <w:insideV w:val="single" w:color="auto" w:sz="4" w:space="0"/>
+          </w:tblBorders>
+          <w:tblCellMar>
+            <w:top w:w="0" w:type="dxa"/>
+            <w:left w:w="108" w:type="dxa"/>
+            <w:bottom w:w="0" w:type="dxa"/>
+            <w:right w:w="108" w:type="dxa"/>
+          </w:tblCellMar>
+        </w:tblPrEx>
         <w:tc>
           <w:tcPr>
             <w:tcW w:w="3900" w:type="dxa"/>
@@ -7027,7 +7145,7 @@
             </w:pPr>
             <w:r>
               <w:rPr>
-                <w:rFonts w:asciiTheme="majorEastAsia" w:hAnsiTheme="majorEastAsia" w:hint="eastAsia"/>
+                <w:rFonts w:hint="eastAsia" w:asciiTheme="majorEastAsia" w:hAnsiTheme="majorEastAsia"/>
                 <w:lang w:val="en-GB"/>
               </w:rPr>
               <w:t>√</w:t>
@@ -7056,6 +7174,22 @@
         </w:tc>
       </w:tr>
       <w:tr>
+        <w:tblPrEx>
+          <w:tblBorders>
+            <w:top w:val="single" w:color="auto" w:sz="4" w:space="0"/>
+            <w:left w:val="single" w:color="auto" w:sz="4" w:space="0"/>
+            <w:bottom w:val="single" w:color="auto" w:sz="4" w:space="0"/>
+            <w:right w:val="single" w:color="auto" w:sz="4" w:space="0"/>
+            <w:insideH w:val="single" w:color="auto" w:sz="4" w:space="0"/>
+            <w:insideV w:val="single" w:color="auto" w:sz="4" w:space="0"/>
+          </w:tblBorders>
+          <w:tblCellMar>
+            <w:top w:w="0" w:type="dxa"/>
+            <w:left w:w="108" w:type="dxa"/>
+            <w:bottom w:w="0" w:type="dxa"/>
+            <w:right w:w="108" w:type="dxa"/>
+          </w:tblCellMar>
+        </w:tblPrEx>
         <w:tc>
           <w:tcPr>
             <w:tcW w:w="3900" w:type="dxa"/>
@@ -7178,6 +7312,22 @@
         </w:tc>
       </w:tr>
       <w:tr>
+        <w:tblPrEx>
+          <w:tblBorders>
+            <w:top w:val="single" w:color="auto" w:sz="4" w:space="0"/>
+            <w:left w:val="single" w:color="auto" w:sz="4" w:space="0"/>
+            <w:bottom w:val="single" w:color="auto" w:sz="4" w:space="0"/>
+            <w:right w:val="single" w:color="auto" w:sz="4" w:space="0"/>
+            <w:insideH w:val="single" w:color="auto" w:sz="4" w:space="0"/>
+            <w:insideV w:val="single" w:color="auto" w:sz="4" w:space="0"/>
+          </w:tblBorders>
+          <w:tblCellMar>
+            <w:top w:w="0" w:type="dxa"/>
+            <w:left w:w="108" w:type="dxa"/>
+            <w:bottom w:w="0" w:type="dxa"/>
+            <w:right w:w="108" w:type="dxa"/>
+          </w:tblCellMar>
+        </w:tblPrEx>
         <w:tc>
           <w:tcPr>
             <w:tcW w:w="3900" w:type="dxa"/>
@@ -7211,7 +7361,7 @@
             </w:pPr>
             <w:r>
               <w:rPr>
-                <w:rFonts w:asciiTheme="majorEastAsia" w:hAnsiTheme="majorEastAsia" w:hint="eastAsia"/>
+                <w:rFonts w:hint="eastAsia" w:asciiTheme="majorEastAsia" w:hAnsiTheme="majorEastAsia"/>
                 <w:lang w:val="en-GB"/>
               </w:rPr>
               <w:t>√</w:t>
@@ -7251,7 +7401,7 @@
             </w:pPr>
             <w:r>
               <w:rPr>
-                <w:rFonts w:asciiTheme="majorEastAsia" w:hAnsiTheme="majorEastAsia" w:hint="eastAsia"/>
+                <w:rFonts w:hint="eastAsia" w:asciiTheme="majorEastAsia" w:hAnsiTheme="majorEastAsia"/>
                 <w:lang w:val="en-GB"/>
               </w:rPr>
               <w:t>√</w:t>
@@ -7291,7 +7441,7 @@
             </w:pPr>
             <w:r>
               <w:rPr>
-                <w:rFonts w:asciiTheme="majorEastAsia" w:hAnsiTheme="majorEastAsia" w:hint="eastAsia"/>
+                <w:rFonts w:hint="eastAsia" w:asciiTheme="majorEastAsia" w:hAnsiTheme="majorEastAsia"/>
                 <w:lang w:val="en-GB"/>
               </w:rPr>
               <w:t>√</w:t>
@@ -7300,6 +7450,22 @@
         </w:tc>
       </w:tr>
       <w:tr>
+        <w:tblPrEx>
+          <w:tblBorders>
+            <w:top w:val="single" w:color="auto" w:sz="4" w:space="0"/>
+            <w:left w:val="single" w:color="auto" w:sz="4" w:space="0"/>
+            <w:bottom w:val="single" w:color="auto" w:sz="4" w:space="0"/>
+            <w:right w:val="single" w:color="auto" w:sz="4" w:space="0"/>
+            <w:insideH w:val="single" w:color="auto" w:sz="4" w:space="0"/>
+            <w:insideV w:val="single" w:color="auto" w:sz="4" w:space="0"/>
+          </w:tblBorders>
+          <w:tblCellMar>
+            <w:top w:w="0" w:type="dxa"/>
+            <w:left w:w="108" w:type="dxa"/>
+            <w:bottom w:w="0" w:type="dxa"/>
+            <w:right w:w="108" w:type="dxa"/>
+          </w:tblCellMar>
+        </w:tblPrEx>
         <w:tc>
           <w:tcPr>
             <w:tcW w:w="3900" w:type="dxa"/>
@@ -7413,7 +7579,7 @@
             </w:pPr>
             <w:r>
               <w:rPr>
-                <w:rFonts w:asciiTheme="majorEastAsia" w:hAnsiTheme="majorEastAsia" w:hint="eastAsia"/>
+                <w:rFonts w:hint="eastAsia" w:asciiTheme="majorEastAsia" w:hAnsiTheme="majorEastAsia"/>
                 <w:lang w:val="en-GB"/>
               </w:rPr>
               <w:t>√</w:t>
@@ -7422,6 +7588,22 @@
         </w:tc>
       </w:tr>
       <w:tr>
+        <w:tblPrEx>
+          <w:tblBorders>
+            <w:top w:val="single" w:color="auto" w:sz="4" w:space="0"/>
+            <w:left w:val="single" w:color="auto" w:sz="4" w:space="0"/>
+            <w:bottom w:val="single" w:color="auto" w:sz="4" w:space="0"/>
+            <w:right w:val="single" w:color="auto" w:sz="4" w:space="0"/>
+            <w:insideH w:val="single" w:color="auto" w:sz="4" w:space="0"/>
+            <w:insideV w:val="single" w:color="auto" w:sz="4" w:space="0"/>
+          </w:tblBorders>
+          <w:tblCellMar>
+            <w:top w:w="0" w:type="dxa"/>
+            <w:left w:w="108" w:type="dxa"/>
+            <w:bottom w:w="0" w:type="dxa"/>
+            <w:right w:w="108" w:type="dxa"/>
+          </w:tblCellMar>
+        </w:tblPrEx>
         <w:tc>
           <w:tcPr>
             <w:tcW w:w="3900" w:type="dxa"/>
@@ -7455,7 +7637,7 @@
             </w:pPr>
             <w:r>
               <w:rPr>
-                <w:rFonts w:asciiTheme="majorEastAsia" w:hAnsiTheme="majorEastAsia" w:hint="eastAsia"/>
+                <w:rFonts w:hint="eastAsia" w:asciiTheme="majorEastAsia" w:hAnsiTheme="majorEastAsia"/>
                 <w:lang w:val="en-GB"/>
               </w:rPr>
               <w:t>√</w:t>
@@ -7475,7 +7657,7 @@
             </w:pPr>
             <w:r>
               <w:rPr>
-                <w:rFonts w:asciiTheme="majorEastAsia" w:hAnsiTheme="majorEastAsia" w:hint="eastAsia"/>
+                <w:rFonts w:hint="eastAsia" w:asciiTheme="majorEastAsia" w:hAnsiTheme="majorEastAsia"/>
                 <w:lang w:val="en-GB"/>
               </w:rPr>
               <w:t>√</w:t>
@@ -7544,6 +7726,22 @@
         </w:tc>
       </w:tr>
       <w:tr>
+        <w:tblPrEx>
+          <w:tblBorders>
+            <w:top w:val="single" w:color="auto" w:sz="4" w:space="0"/>
+            <w:left w:val="single" w:color="auto" w:sz="4" w:space="0"/>
+            <w:bottom w:val="single" w:color="auto" w:sz="4" w:space="0"/>
+            <w:right w:val="single" w:color="auto" w:sz="4" w:space="0"/>
+            <w:insideH w:val="single" w:color="auto" w:sz="4" w:space="0"/>
+            <w:insideV w:val="single" w:color="auto" w:sz="4" w:space="0"/>
+          </w:tblBorders>
+          <w:tblCellMar>
+            <w:top w:w="0" w:type="dxa"/>
+            <w:left w:w="108" w:type="dxa"/>
+            <w:bottom w:w="0" w:type="dxa"/>
+            <w:right w:w="108" w:type="dxa"/>
+          </w:tblCellMar>
+        </w:tblPrEx>
         <w:tc>
           <w:tcPr>
             <w:tcW w:w="3900" w:type="dxa"/>
@@ -7666,6 +7864,22 @@
         </w:tc>
       </w:tr>
       <w:tr>
+        <w:tblPrEx>
+          <w:tblBorders>
+            <w:top w:val="single" w:color="auto" w:sz="4" w:space="0"/>
+            <w:left w:val="single" w:color="auto" w:sz="4" w:space="0"/>
+            <w:bottom w:val="single" w:color="auto" w:sz="4" w:space="0"/>
+            <w:right w:val="single" w:color="auto" w:sz="4" w:space="0"/>
+            <w:insideH w:val="single" w:color="auto" w:sz="4" w:space="0"/>
+            <w:insideV w:val="single" w:color="auto" w:sz="4" w:space="0"/>
+          </w:tblBorders>
+          <w:tblCellMar>
+            <w:top w:w="0" w:type="dxa"/>
+            <w:left w:w="108" w:type="dxa"/>
+            <w:bottom w:w="0" w:type="dxa"/>
+            <w:right w:w="108" w:type="dxa"/>
+          </w:tblCellMar>
+        </w:tblPrEx>
         <w:tc>
           <w:tcPr>
             <w:tcW w:w="3900" w:type="dxa"/>
@@ -7682,7 +7896,6 @@
                 <w:rFonts w:hint="eastAsia"/>
                 <w:lang w:val="en-GB"/>
               </w:rPr>
-              <w:lastRenderedPageBreak/>
               <w:t>原型开发</w:t>
             </w:r>
           </w:p>
@@ -7740,7 +7953,7 @@
             </w:pPr>
             <w:r>
               <w:rPr>
-                <w:rFonts w:asciiTheme="majorEastAsia" w:hAnsiTheme="majorEastAsia" w:hint="eastAsia"/>
+                <w:rFonts w:hint="eastAsia" w:asciiTheme="majorEastAsia" w:hAnsiTheme="majorEastAsia"/>
                 <w:lang w:val="en-GB"/>
               </w:rPr>
               <w:t>√</w:t>
@@ -7789,6 +8002,22 @@
         </w:tc>
       </w:tr>
       <w:tr>
+        <w:tblPrEx>
+          <w:tblBorders>
+            <w:top w:val="single" w:color="auto" w:sz="4" w:space="0"/>
+            <w:left w:val="single" w:color="auto" w:sz="4" w:space="0"/>
+            <w:bottom w:val="single" w:color="auto" w:sz="4" w:space="0"/>
+            <w:right w:val="single" w:color="auto" w:sz="4" w:space="0"/>
+            <w:insideH w:val="single" w:color="auto" w:sz="4" w:space="0"/>
+            <w:insideV w:val="single" w:color="auto" w:sz="4" w:space="0"/>
+          </w:tblBorders>
+          <w:tblCellMar>
+            <w:top w:w="0" w:type="dxa"/>
+            <w:left w:w="108" w:type="dxa"/>
+            <w:bottom w:w="0" w:type="dxa"/>
+            <w:right w:w="108" w:type="dxa"/>
+          </w:tblCellMar>
+        </w:tblPrEx>
         <w:tc>
           <w:tcPr>
             <w:tcW w:w="3900" w:type="dxa"/>
@@ -7822,7 +8051,7 @@
             </w:pPr>
             <w:r>
               <w:rPr>
-                <w:rFonts w:asciiTheme="majorEastAsia" w:hAnsiTheme="majorEastAsia" w:hint="eastAsia"/>
+                <w:rFonts w:hint="eastAsia" w:asciiTheme="majorEastAsia" w:hAnsiTheme="majorEastAsia"/>
                 <w:lang w:val="en-GB"/>
               </w:rPr>
               <w:t>√</w:t>
@@ -7911,6 +8140,22 @@
         </w:tc>
       </w:tr>
       <w:tr>
+        <w:tblPrEx>
+          <w:tblBorders>
+            <w:top w:val="single" w:color="auto" w:sz="4" w:space="0"/>
+            <w:left w:val="single" w:color="auto" w:sz="4" w:space="0"/>
+            <w:bottom w:val="single" w:color="auto" w:sz="4" w:space="0"/>
+            <w:right w:val="single" w:color="auto" w:sz="4" w:space="0"/>
+            <w:insideH w:val="single" w:color="auto" w:sz="4" w:space="0"/>
+            <w:insideV w:val="single" w:color="auto" w:sz="4" w:space="0"/>
+          </w:tblBorders>
+          <w:tblCellMar>
+            <w:top w:w="0" w:type="dxa"/>
+            <w:left w:w="108" w:type="dxa"/>
+            <w:bottom w:w="0" w:type="dxa"/>
+            <w:right w:w="108" w:type="dxa"/>
+          </w:tblCellMar>
+        </w:tblPrEx>
         <w:tc>
           <w:tcPr>
             <w:tcW w:w="3900" w:type="dxa"/>
@@ -8033,6 +8278,22 @@
         </w:tc>
       </w:tr>
       <w:tr>
+        <w:tblPrEx>
+          <w:tblBorders>
+            <w:top w:val="single" w:color="auto" w:sz="4" w:space="0"/>
+            <w:left w:val="single" w:color="auto" w:sz="4" w:space="0"/>
+            <w:bottom w:val="single" w:color="auto" w:sz="4" w:space="0"/>
+            <w:right w:val="single" w:color="auto" w:sz="4" w:space="0"/>
+            <w:insideH w:val="single" w:color="auto" w:sz="4" w:space="0"/>
+            <w:insideV w:val="single" w:color="auto" w:sz="4" w:space="0"/>
+          </w:tblBorders>
+          <w:tblCellMar>
+            <w:top w:w="0" w:type="dxa"/>
+            <w:left w:w="108" w:type="dxa"/>
+            <w:bottom w:w="0" w:type="dxa"/>
+            <w:right w:w="108" w:type="dxa"/>
+          </w:tblCellMar>
+        </w:tblPrEx>
         <w:tc>
           <w:tcPr>
             <w:tcW w:w="3900" w:type="dxa"/>
@@ -8066,7 +8327,7 @@
             </w:pPr>
             <w:r>
               <w:rPr>
-                <w:rFonts w:asciiTheme="majorEastAsia" w:hAnsiTheme="majorEastAsia" w:hint="eastAsia"/>
+                <w:rFonts w:hint="eastAsia" w:asciiTheme="majorEastAsia" w:hAnsiTheme="majorEastAsia"/>
                 <w:lang w:val="en-GB"/>
               </w:rPr>
               <w:t>√</w:t>
@@ -8155,6 +8416,22 @@
         </w:tc>
       </w:tr>
       <w:tr>
+        <w:tblPrEx>
+          <w:tblBorders>
+            <w:top w:val="single" w:color="auto" w:sz="4" w:space="0"/>
+            <w:left w:val="single" w:color="auto" w:sz="4" w:space="0"/>
+            <w:bottom w:val="single" w:color="auto" w:sz="4" w:space="0"/>
+            <w:right w:val="single" w:color="auto" w:sz="4" w:space="0"/>
+            <w:insideH w:val="single" w:color="auto" w:sz="4" w:space="0"/>
+            <w:insideV w:val="single" w:color="auto" w:sz="4" w:space="0"/>
+          </w:tblBorders>
+          <w:tblCellMar>
+            <w:top w:w="0" w:type="dxa"/>
+            <w:left w:w="108" w:type="dxa"/>
+            <w:bottom w:w="0" w:type="dxa"/>
+            <w:right w:w="108" w:type="dxa"/>
+          </w:tblCellMar>
+        </w:tblPrEx>
         <w:tc>
           <w:tcPr>
             <w:tcW w:w="3900" w:type="dxa"/>
@@ -8277,6 +8554,22 @@
         </w:tc>
       </w:tr>
       <w:tr>
+        <w:tblPrEx>
+          <w:tblBorders>
+            <w:top w:val="single" w:color="auto" w:sz="4" w:space="0"/>
+            <w:left w:val="single" w:color="auto" w:sz="4" w:space="0"/>
+            <w:bottom w:val="single" w:color="auto" w:sz="4" w:space="0"/>
+            <w:right w:val="single" w:color="auto" w:sz="4" w:space="0"/>
+            <w:insideH w:val="single" w:color="auto" w:sz="4" w:space="0"/>
+            <w:insideV w:val="single" w:color="auto" w:sz="4" w:space="0"/>
+          </w:tblBorders>
+          <w:tblCellMar>
+            <w:top w:w="0" w:type="dxa"/>
+            <w:left w:w="108" w:type="dxa"/>
+            <w:bottom w:w="0" w:type="dxa"/>
+            <w:right w:w="108" w:type="dxa"/>
+          </w:tblCellMar>
+        </w:tblPrEx>
         <w:tc>
           <w:tcPr>
             <w:tcW w:w="3900" w:type="dxa"/>
@@ -8399,6 +8692,16 @@
         </w:tc>
       </w:tr>
       <w:tr>
+        <w:tblPrEx>
+          <w:tblBorders>
+            <w:top w:val="single" w:color="auto" w:sz="4" w:space="0"/>
+            <w:left w:val="single" w:color="auto" w:sz="4" w:space="0"/>
+            <w:bottom w:val="single" w:color="auto" w:sz="4" w:space="0"/>
+            <w:right w:val="single" w:color="auto" w:sz="4" w:space="0"/>
+            <w:insideH w:val="single" w:color="auto" w:sz="4" w:space="0"/>
+            <w:insideV w:val="single" w:color="auto" w:sz="4" w:space="0"/>
+          </w:tblBorders>
+        </w:tblPrEx>
         <w:tc>
           <w:tcPr>
             <w:tcW w:w="3900" w:type="dxa"/>
@@ -8512,7 +8815,7 @@
             </w:pPr>
             <w:r>
               <w:rPr>
-                <w:rFonts w:asciiTheme="majorEastAsia" w:hAnsiTheme="majorEastAsia" w:hint="eastAsia"/>
+                <w:rFonts w:hint="eastAsia" w:asciiTheme="majorEastAsia" w:hAnsiTheme="majorEastAsia"/>
                 <w:lang w:val="en-GB"/>
               </w:rPr>
               <w:t>√</w:t>
@@ -8521,6 +8824,22 @@
         </w:tc>
       </w:tr>
       <w:tr>
+        <w:tblPrEx>
+          <w:tblBorders>
+            <w:top w:val="single" w:color="auto" w:sz="4" w:space="0"/>
+            <w:left w:val="single" w:color="auto" w:sz="4" w:space="0"/>
+            <w:bottom w:val="single" w:color="auto" w:sz="4" w:space="0"/>
+            <w:right w:val="single" w:color="auto" w:sz="4" w:space="0"/>
+            <w:insideH w:val="single" w:color="auto" w:sz="4" w:space="0"/>
+            <w:insideV w:val="single" w:color="auto" w:sz="4" w:space="0"/>
+          </w:tblBorders>
+          <w:tblCellMar>
+            <w:top w:w="0" w:type="dxa"/>
+            <w:left w:w="108" w:type="dxa"/>
+            <w:bottom w:w="0" w:type="dxa"/>
+            <w:right w:w="108" w:type="dxa"/>
+          </w:tblCellMar>
+        </w:tblPrEx>
         <w:tc>
           <w:tcPr>
             <w:tcW w:w="3900" w:type="dxa"/>
@@ -8594,7 +8913,7 @@
             </w:pPr>
             <w:r>
               <w:rPr>
-                <w:rFonts w:asciiTheme="majorEastAsia" w:hAnsiTheme="majorEastAsia" w:hint="eastAsia"/>
+                <w:rFonts w:hint="eastAsia" w:asciiTheme="majorEastAsia" w:hAnsiTheme="majorEastAsia"/>
                 <w:lang w:val="en-GB"/>
               </w:rPr>
               <w:t>√</w:t>
@@ -8643,6 +8962,22 @@
         </w:tc>
       </w:tr>
       <w:tr>
+        <w:tblPrEx>
+          <w:tblBorders>
+            <w:top w:val="single" w:color="auto" w:sz="4" w:space="0"/>
+            <w:left w:val="single" w:color="auto" w:sz="4" w:space="0"/>
+            <w:bottom w:val="single" w:color="auto" w:sz="4" w:space="0"/>
+            <w:right w:val="single" w:color="auto" w:sz="4" w:space="0"/>
+            <w:insideH w:val="single" w:color="auto" w:sz="4" w:space="0"/>
+            <w:insideV w:val="single" w:color="auto" w:sz="4" w:space="0"/>
+          </w:tblBorders>
+          <w:tblCellMar>
+            <w:top w:w="0" w:type="dxa"/>
+            <w:left w:w="108" w:type="dxa"/>
+            <w:bottom w:w="0" w:type="dxa"/>
+            <w:right w:w="108" w:type="dxa"/>
+          </w:tblCellMar>
+        </w:tblPrEx>
         <w:tc>
           <w:tcPr>
             <w:tcW w:w="3900" w:type="dxa"/>
@@ -8714,7 +9049,7 @@
             <w:pPr>
               <w:jc w:val="center"/>
               <w:rPr>
-                <w:rFonts w:asciiTheme="majorEastAsia" w:hAnsiTheme="majorEastAsia" w:hint="eastAsia"/>
+                <w:rFonts w:hint="eastAsia" w:asciiTheme="majorEastAsia" w:hAnsiTheme="majorEastAsia"/>
                 <w:lang w:val="en-GB"/>
               </w:rPr>
             </w:pPr>
@@ -8771,6 +9106,16 @@
         </w:tc>
       </w:tr>
       <w:tr>
+        <w:tblPrEx>
+          <w:tblBorders>
+            <w:top w:val="single" w:color="auto" w:sz="4" w:space="0"/>
+            <w:left w:val="single" w:color="auto" w:sz="4" w:space="0"/>
+            <w:bottom w:val="single" w:color="auto" w:sz="4" w:space="0"/>
+            <w:right w:val="single" w:color="auto" w:sz="4" w:space="0"/>
+            <w:insideH w:val="single" w:color="auto" w:sz="4" w:space="0"/>
+            <w:insideV w:val="single" w:color="auto" w:sz="4" w:space="0"/>
+          </w:tblBorders>
+        </w:tblPrEx>
         <w:tc>
           <w:tcPr>
             <w:tcW w:w="3900" w:type="dxa"/>
@@ -8800,14 +9145,7 @@
                 <w:rFonts w:hint="eastAsia"/>
                 <w:lang w:val="en-GB"/>
               </w:rPr>
-              <w:t>项目总结</w:t>
-            </w:r>
-            <w:r>
-              <w:rPr>
-                <w:rFonts w:hint="eastAsia"/>
-                <w:lang w:val="en-GB"/>
-              </w:rPr>
-              <w:t>起草</w:t>
+              <w:t>项目总结起草</w:t>
             </w:r>
             <w:r>
               <w:rPr>
@@ -8837,7 +9175,7 @@
             </w:pPr>
             <w:r>
               <w:rPr>
-                <w:rFonts w:asciiTheme="majorEastAsia" w:hAnsiTheme="majorEastAsia" w:hint="eastAsia"/>
+                <w:rFonts w:hint="eastAsia" w:asciiTheme="majorEastAsia" w:hAnsiTheme="majorEastAsia"/>
                 <w:lang w:val="en-GB"/>
               </w:rPr>
               <w:t>√</w:t>
@@ -8926,6 +9264,22 @@
         </w:tc>
       </w:tr>
       <w:tr>
+        <w:tblPrEx>
+          <w:tblBorders>
+            <w:top w:val="single" w:color="auto" w:sz="4" w:space="0"/>
+            <w:left w:val="single" w:color="auto" w:sz="4" w:space="0"/>
+            <w:bottom w:val="single" w:color="auto" w:sz="4" w:space="0"/>
+            <w:right w:val="single" w:color="auto" w:sz="4" w:space="0"/>
+            <w:insideH w:val="single" w:color="auto" w:sz="4" w:space="0"/>
+            <w:insideV w:val="single" w:color="auto" w:sz="4" w:space="0"/>
+          </w:tblBorders>
+          <w:tblCellMar>
+            <w:top w:w="0" w:type="dxa"/>
+            <w:left w:w="108" w:type="dxa"/>
+            <w:bottom w:w="0" w:type="dxa"/>
+            <w:right w:w="108" w:type="dxa"/>
+          </w:tblCellMar>
+        </w:tblPrEx>
         <w:tc>
           <w:tcPr>
             <w:tcW w:w="3900" w:type="dxa"/>
@@ -8955,23 +9309,7 @@
                 <w:rFonts w:hint="eastAsia"/>
                 <w:lang w:val="en-GB"/>
               </w:rPr>
-              <w:t>项目总结</w:t>
-            </w:r>
-            <w:proofErr w:type="spellStart"/>
-            <w:r>
-              <w:rPr>
-                <w:rFonts w:hint="eastAsia"/>
-                <w:lang w:val="en-GB"/>
-              </w:rPr>
-              <w:t>ppt</w:t>
-            </w:r>
-            <w:proofErr w:type="spellEnd"/>
-            <w:r>
-              <w:rPr>
-                <w:rFonts w:hint="eastAsia"/>
-                <w:lang w:val="en-GB"/>
-              </w:rPr>
-              <w:t>起草</w:t>
+              <w:t>项目总结ppt起草</w:t>
             </w:r>
             <w:r>
               <w:rPr>
@@ -9021,7 +9359,7 @@
             </w:pPr>
             <w:r>
               <w:rPr>
-                <w:rFonts w:asciiTheme="majorEastAsia" w:hAnsiTheme="majorEastAsia" w:hint="eastAsia"/>
+                <w:rFonts w:hint="eastAsia" w:asciiTheme="majorEastAsia" w:hAnsiTheme="majorEastAsia"/>
                 <w:lang w:val="en-GB"/>
               </w:rPr>
               <w:t>√</w:t>
@@ -9115,7 +9453,7 @@
       </w:r>
       <w:r>
         <w:rPr>
-          <w:rFonts w:asciiTheme="majorEastAsia" w:hAnsiTheme="majorEastAsia" w:hint="eastAsia"/>
+          <w:rFonts w:hint="eastAsia" w:asciiTheme="majorEastAsia" w:hAnsiTheme="majorEastAsia"/>
           <w:b/>
           <w:lang w:val="en-GB"/>
         </w:rPr>
@@ -9131,7 +9469,7 @@
       </w:r>
       <w:r>
         <w:rPr>
-          <w:rFonts w:asciiTheme="majorEastAsia" w:hAnsiTheme="majorEastAsia" w:hint="eastAsia"/>
+          <w:rFonts w:hint="eastAsia" w:asciiTheme="majorEastAsia" w:hAnsiTheme="majorEastAsia"/>
           <w:b/>
           <w:lang w:val="en-GB"/>
         </w:rPr>
@@ -9155,59 +9493,21 @@
     </w:p>
     <w:p/>
     <w:sectPr>
-      <w:headerReference w:type="default" r:id="rId11"/>
+      <w:headerReference r:id="rId3" w:type="default"/>
       <w:pgSz w:w="11906" w:h="16838"/>
       <w:pgMar w:top="1440" w:right="1800" w:bottom="1440" w:left="1800" w:header="851" w:footer="992" w:gutter="0"/>
-      <w:cols w:space="425"/>
-      <w:docGrid w:type="lines" w:linePitch="312"/>
+      <w:cols w:space="425" w:num="1"/>
+      <w:docGrid w:type="lines" w:linePitch="312" w:charSpace="0"/>
     </w:sectPr>
   </w:body>
 </w:document>
 </file>
 
-<file path=word/endnotes.xml><?xml version="1.0" encoding="utf-8"?>
-<w:endnotes xmlns:wpc="http://schemas.microsoft.com/office/word/2010/wordprocessingCanvas" xmlns:mc="http://schemas.openxmlformats.org/markup-compatibility/2006" xmlns:o="urn:schemas-microsoft-com:office:office" xmlns:r="http://schemas.openxmlformats.org/officeDocument/2006/relationships" xmlns:m="http://schemas.openxmlformats.org/officeDocument/2006/math" xmlns:v="urn:schemas-microsoft-com:vml" xmlns:wp14="http://schemas.microsoft.com/office/word/2010/wordprocessingDrawing" xmlns:wp="http://schemas.openxmlformats.org/drawingml/2006/wordprocessingDrawing" xmlns:w10="urn:schemas-microsoft-com:office:word" xmlns:w="http://schemas.openxmlformats.org/wordprocessingml/2006/main" xmlns:w14="http://schemas.microsoft.com/office/word/2010/wordml" xmlns:w15="http://schemas.microsoft.com/office/word/2012/wordml" xmlns:wpg="http://schemas.microsoft.com/office/word/2010/wordprocessingGroup" xmlns:wpi="http://schemas.microsoft.com/office/word/2010/wordprocessingInk" xmlns:wne="http://schemas.microsoft.com/office/word/2006/wordml" xmlns:wps="http://schemas.microsoft.com/office/word/2010/wordprocessingShape" mc:Ignorable="w14 w15 wp14">
-  <w:endnote w:type="separator" w:id="-1">
-    <w:p>
-      <w:r>
-        <w:separator/>
-      </w:r>
-    </w:p>
-  </w:endnote>
-  <w:endnote w:type="continuationSeparator" w:id="0">
-    <w:p>
-      <w:r>
-        <w:continuationSeparator/>
-      </w:r>
-    </w:p>
-  </w:endnote>
-</w:endnotes>
-</file>
-
-<file path=word/footnotes.xml><?xml version="1.0" encoding="utf-8"?>
-<w:footnotes xmlns:wpc="http://schemas.microsoft.com/office/word/2010/wordprocessingCanvas" xmlns:mc="http://schemas.openxmlformats.org/markup-compatibility/2006" xmlns:o="urn:schemas-microsoft-com:office:office" xmlns:r="http://schemas.openxmlformats.org/officeDocument/2006/relationships" xmlns:m="http://schemas.openxmlformats.org/officeDocument/2006/math" xmlns:v="urn:schemas-microsoft-com:vml" xmlns:wp14="http://schemas.microsoft.com/office/word/2010/wordprocessingDrawing" xmlns:wp="http://schemas.openxmlformats.org/drawingml/2006/wordprocessingDrawing" xmlns:w10="urn:schemas-microsoft-com:office:word" xmlns:w="http://schemas.openxmlformats.org/wordprocessingml/2006/main" xmlns:w14="http://schemas.microsoft.com/office/word/2010/wordml" xmlns:w15="http://schemas.microsoft.com/office/word/2012/wordml" xmlns:wpg="http://schemas.microsoft.com/office/word/2010/wordprocessingGroup" xmlns:wpi="http://schemas.microsoft.com/office/word/2010/wordprocessingInk" xmlns:wne="http://schemas.microsoft.com/office/word/2006/wordml" xmlns:wps="http://schemas.microsoft.com/office/word/2010/wordprocessingShape" mc:Ignorable="w14 w15 wp14">
-  <w:footnote w:type="separator" w:id="-1">
-    <w:p>
-      <w:r>
-        <w:separator/>
-      </w:r>
-    </w:p>
-  </w:footnote>
-  <w:footnote w:type="continuationSeparator" w:id="0">
-    <w:p>
-      <w:r>
-        <w:continuationSeparator/>
-      </w:r>
-    </w:p>
-  </w:footnote>
-</w:footnotes>
-</file>
-
 <file path=word/header1.xml><?xml version="1.0" encoding="utf-8"?>
-<w:hdr xmlns:wpc="http://schemas.microsoft.com/office/word/2010/wordprocessingCanvas" xmlns:mc="http://schemas.openxmlformats.org/markup-compatibility/2006" xmlns:o="urn:schemas-microsoft-com:office:office" xmlns:r="http://schemas.openxmlformats.org/officeDocument/2006/relationships" xmlns:m="http://schemas.openxmlformats.org/officeDocument/2006/math" xmlns:v="urn:schemas-microsoft-com:vml" xmlns:wp14="http://schemas.microsoft.com/office/word/2010/wordprocessingDrawing" xmlns:wp="http://schemas.openxmlformats.org/drawingml/2006/wordprocessingDrawing" xmlns:w10="urn:schemas-microsoft-com:office:word" xmlns:w="http://schemas.openxmlformats.org/wordprocessingml/2006/main" xmlns:w14="http://schemas.microsoft.com/office/word/2010/wordml" xmlns:w15="http://schemas.microsoft.com/office/word/2012/wordml" xmlns:wpg="http://schemas.microsoft.com/office/word/2010/wordprocessingGroup" xmlns:wpi="http://schemas.microsoft.com/office/word/2010/wordprocessingInk" xmlns:wne="http://schemas.microsoft.com/office/word/2006/wordml" xmlns:wps="http://schemas.microsoft.com/office/word/2010/wordprocessingShape" mc:Ignorable="w14 w15 wp14">
+<w:hdr xmlns:wpc="http://schemas.microsoft.com/office/word/2010/wordprocessingCanvas" xmlns:mc="http://schemas.openxmlformats.org/markup-compatibility/2006" xmlns:o="urn:schemas-microsoft-com:office:office" xmlns:r="http://schemas.openxmlformats.org/officeDocument/2006/relationships" xmlns:m="http://schemas.openxmlformats.org/officeDocument/2006/math" xmlns:v="urn:schemas-microsoft-com:vml" xmlns:wp14="http://schemas.microsoft.com/office/word/2010/wordprocessingDrawing" xmlns:wp="http://schemas.openxmlformats.org/drawingml/2006/wordprocessingDrawing" xmlns:w10="urn:schemas-microsoft-com:office:word" xmlns:w="http://schemas.openxmlformats.org/wordprocessingml/2006/main" xmlns:w14="http://schemas.microsoft.com/office/word/2010/wordml" xmlns:w15="http://schemas.microsoft.com/office/word/2012/wordml" xmlns:wpg="http://schemas.microsoft.com/office/word/2010/wordprocessingGroup" xmlns:wpi="http://schemas.microsoft.com/office/word/2010/wordprocessingInk" xmlns:wne="http://schemas.microsoft.com/office/word/2006/wordml" xmlns:wps="http://schemas.microsoft.com/office/word/2010/wordprocessingShape" xmlns:wpsCustomData="http://www.wps.cn/officeDocument/2013/wpsCustomData" mc:Ignorable="w14 w15 wp14">
   <w:p>
     <w:pPr>
-      <w:pStyle w:val="a5"/>
+      <w:pStyle w:val="8"/>
     </w:pPr>
     <w:r>
       <w:rPr>
@@ -9233,13 +9533,8 @@
       </w:rPr>
       <w:t>-</w:t>
     </w:r>
-    <w:proofErr w:type="gramStart"/>
     <w:r>
-      <w:t>渔乐生活</w:t>
-    </w:r>
-    <w:proofErr w:type="gramEnd"/>
-    <w:r>
-      <w:t>AP</w:t>
+      <w:t>渔乐生活AP</w:t>
     </w:r>
     <w:r>
       <w:rPr>
@@ -9251,423 +9546,288 @@
 </w:hdr>
 </file>
 
-<file path=word/numbering.xml><?xml version="1.0" encoding="utf-8"?>
-<w:numbering xmlns:wpc="http://schemas.microsoft.com/office/word/2010/wordprocessingCanvas" xmlns:mc="http://schemas.openxmlformats.org/markup-compatibility/2006" xmlns:o="urn:schemas-microsoft-com:office:office" xmlns:r="http://schemas.openxmlformats.org/officeDocument/2006/relationships" xmlns:m="http://schemas.openxmlformats.org/officeDocument/2006/math" xmlns:v="urn:schemas-microsoft-com:vml" xmlns:wp14="http://schemas.microsoft.com/office/word/2010/wordprocessingDrawing" xmlns:wp="http://schemas.openxmlformats.org/drawingml/2006/wordprocessingDrawing" xmlns:w10="urn:schemas-microsoft-com:office:word" xmlns:w="http://schemas.openxmlformats.org/wordprocessingml/2006/main" xmlns:w14="http://schemas.microsoft.com/office/word/2010/wordml" xmlns:w15="http://schemas.microsoft.com/office/word/2012/wordml" xmlns:wpg="http://schemas.microsoft.com/office/word/2010/wordprocessingGroup" xmlns:wpi="http://schemas.microsoft.com/office/word/2010/wordprocessingInk" xmlns:wne="http://schemas.microsoft.com/office/word/2006/wordml" xmlns:wps="http://schemas.microsoft.com/office/word/2010/wordprocessingShape" mc:Ignorable="w14 w15 wp14">
-  <w:abstractNum w:abstractNumId="0">
-    <w:nsid w:val="709C58BF"/>
-    <w:multiLevelType w:val="multilevel"/>
-    <w:tmpl w:val="709C58BF"/>
-    <w:lvl w:ilvl="0">
-      <w:start w:val="1"/>
-      <w:numFmt w:val="decimal"/>
-      <w:lvlText w:val="%1."/>
-      <w:lvlJc w:val="left"/>
-      <w:pPr>
-        <w:ind w:left="840" w:hanging="420"/>
-      </w:pPr>
-      <w:rPr>
-        <w:rFonts w:hint="default"/>
-      </w:rPr>
-    </w:lvl>
-    <w:lvl w:ilvl="1">
-      <w:start w:val="1"/>
-      <w:numFmt w:val="lowerLetter"/>
-      <w:lvlText w:val="%2)"/>
-      <w:lvlJc w:val="left"/>
-      <w:pPr>
-        <w:ind w:left="1260" w:hanging="420"/>
-      </w:pPr>
-    </w:lvl>
-    <w:lvl w:ilvl="2">
-      <w:start w:val="1"/>
-      <w:numFmt w:val="lowerRoman"/>
-      <w:lvlText w:val="%3."/>
-      <w:lvlJc w:val="right"/>
-      <w:pPr>
-        <w:ind w:left="1680" w:hanging="420"/>
-      </w:pPr>
-    </w:lvl>
-    <w:lvl w:ilvl="3">
-      <w:start w:val="1"/>
-      <w:numFmt w:val="decimal"/>
-      <w:lvlText w:val="%4."/>
-      <w:lvlJc w:val="left"/>
-      <w:pPr>
-        <w:ind w:left="2100" w:hanging="420"/>
-      </w:pPr>
-    </w:lvl>
-    <w:lvl w:ilvl="4">
-      <w:start w:val="1"/>
-      <w:numFmt w:val="lowerLetter"/>
-      <w:lvlText w:val="%5)"/>
-      <w:lvlJc w:val="left"/>
-      <w:pPr>
-        <w:ind w:left="2520" w:hanging="420"/>
-      </w:pPr>
-    </w:lvl>
-    <w:lvl w:ilvl="5">
-      <w:start w:val="1"/>
-      <w:numFmt w:val="lowerRoman"/>
-      <w:lvlText w:val="%6."/>
-      <w:lvlJc w:val="right"/>
-      <w:pPr>
-        <w:ind w:left="2940" w:hanging="420"/>
-      </w:pPr>
-    </w:lvl>
-    <w:lvl w:ilvl="6">
-      <w:start w:val="1"/>
-      <w:numFmt w:val="decimal"/>
-      <w:lvlText w:val="%7."/>
-      <w:lvlJc w:val="left"/>
-      <w:pPr>
-        <w:ind w:left="3360" w:hanging="420"/>
-      </w:pPr>
-    </w:lvl>
-    <w:lvl w:ilvl="7">
-      <w:start w:val="1"/>
-      <w:numFmt w:val="lowerLetter"/>
-      <w:lvlText w:val="%8)"/>
-      <w:lvlJc w:val="left"/>
-      <w:pPr>
-        <w:ind w:left="3780" w:hanging="420"/>
-      </w:pPr>
-    </w:lvl>
-    <w:lvl w:ilvl="8">
-      <w:start w:val="1"/>
-      <w:numFmt w:val="lowerRoman"/>
-      <w:lvlText w:val="%9."/>
-      <w:lvlJc w:val="right"/>
-      <w:pPr>
-        <w:ind w:left="4200" w:hanging="420"/>
-      </w:pPr>
-    </w:lvl>
-  </w:abstractNum>
-  <w:num w:numId="1">
-    <w:abstractNumId w:val="0"/>
-  </w:num>
-</w:numbering>
-</file>
-
 <file path=word/styles.xml><?xml version="1.0" encoding="utf-8"?>
-<w:styles xmlns:mc="http://schemas.openxmlformats.org/markup-compatibility/2006" xmlns:r="http://schemas.openxmlformats.org/officeDocument/2006/relationships" xmlns:w="http://schemas.openxmlformats.org/wordprocessingml/2006/main" xmlns:w14="http://schemas.microsoft.com/office/word/2010/wordml" xmlns:w15="http://schemas.microsoft.com/office/word/2012/wordml" mc:Ignorable="w14 w15">
+<w:styles xmlns:mc="http://schemas.openxmlformats.org/markup-compatibility/2006" xmlns:o="urn:schemas-microsoft-com:office:office" xmlns:r="http://schemas.openxmlformats.org/officeDocument/2006/relationships" xmlns:m="http://schemas.openxmlformats.org/officeDocument/2006/math" xmlns:v="urn:schemas-microsoft-com:vml" xmlns:w="http://schemas.openxmlformats.org/wordprocessingml/2006/main" xmlns:w14="http://schemas.microsoft.com/office/word/2010/wordml" xmlns:w10="urn:schemas-microsoft-com:office:word" xmlns:sl="http://schemas.openxmlformats.org/schemaLibrary/2006/main" xmlns:wpsCustomData="http://www.wps.cn/officeDocument/2013/wpsCustomData" mc:Ignorable="w14">
   <w:docDefaults>
     <w:rPrDefault>
       <w:rPr>
-        <w:rFonts w:ascii="Calibri" w:eastAsia="宋体" w:hAnsi="Calibri" w:cs="Times New Roman"/>
-        <w:lang w:val="en-US" w:eastAsia="zh-CN" w:bidi="ar-SA"/>
+        <w:rFonts w:ascii="Calibri" w:hAnsi="Calibri" w:eastAsia="宋体" w:cs="Times New Roman"/>
       </w:rPr>
     </w:rPrDefault>
     <w:pPrDefault/>
   </w:docDefaults>
-  <w:latentStyles w:defLockedState="0" w:defUIPriority="0" w:defSemiHidden="0" w:defUnhideWhenUsed="0" w:defQFormat="0" w:count="371">
-    <w:lsdException w:name="Normal" w:qFormat="1"/>
-    <w:lsdException w:name="heading 1" w:uiPriority="9" w:qFormat="1"/>
-    <w:lsdException w:name="heading 2" w:uiPriority="9" w:unhideWhenUsed="1" w:qFormat="1"/>
-    <w:lsdException w:name="heading 3" w:semiHidden="1" w:unhideWhenUsed="1" w:qFormat="1"/>
-    <w:lsdException w:name="heading 4" w:semiHidden="1" w:unhideWhenUsed="1" w:qFormat="1"/>
-    <w:lsdException w:name="heading 5" w:semiHidden="1" w:unhideWhenUsed="1" w:qFormat="1"/>
-    <w:lsdException w:name="heading 6" w:semiHidden="1" w:unhideWhenUsed="1" w:qFormat="1"/>
-    <w:lsdException w:name="heading 7" w:semiHidden="1" w:unhideWhenUsed="1" w:qFormat="1"/>
-    <w:lsdException w:name="heading 8" w:semiHidden="1" w:unhideWhenUsed="1" w:qFormat="1"/>
-    <w:lsdException w:name="heading 9" w:semiHidden="1" w:unhideWhenUsed="1" w:qFormat="1"/>
-    <w:lsdException w:name="toc 1" w:uiPriority="39"/>
-    <w:lsdException w:name="toc 2" w:uiPriority="39"/>
-    <w:lsdException w:name="toc 3" w:uiPriority="39"/>
-    <w:lsdException w:name="Normal Indent" w:qFormat="1"/>
-    <w:lsdException w:name="caption" w:semiHidden="1" w:unhideWhenUsed="1" w:qFormat="1"/>
-    <w:lsdException w:name="Title" w:uiPriority="10" w:qFormat="1"/>
-    <w:lsdException w:name="Default Paragraph Font" w:semiHidden="1"/>
-    <w:lsdException w:name="Subtitle" w:qFormat="1"/>
-    <w:lsdException w:name="Hyperlink" w:uiPriority="99"/>
-    <w:lsdException w:name="Strong" w:qFormat="1"/>
-    <w:lsdException w:name="Emphasis" w:qFormat="1"/>
-    <w:lsdException w:name="HTML Top of Form" w:semiHidden="1" w:uiPriority="99" w:unhideWhenUsed="1"/>
-    <w:lsdException w:name="HTML Bottom of Form" w:semiHidden="1" w:uiPriority="99" w:unhideWhenUsed="1"/>
-    <w:lsdException w:name="Normal Table" w:semiHidden="1" w:unhideWhenUsed="1"/>
-    <w:lsdException w:name="No List" w:semiHidden="1" w:uiPriority="99" w:unhideWhenUsed="1"/>
-    <w:lsdException w:name="Outline List 1" w:semiHidden="1" w:uiPriority="99" w:unhideWhenUsed="1"/>
-    <w:lsdException w:name="Outline List 2" w:semiHidden="1" w:uiPriority="99" w:unhideWhenUsed="1"/>
-    <w:lsdException w:name="Outline List 3" w:semiHidden="1" w:uiPriority="99" w:unhideWhenUsed="1"/>
-    <w:lsdException w:name="Table Simple 1" w:semiHidden="1" w:unhideWhenUsed="1"/>
-    <w:lsdException w:name="Table Simple 2" w:semiHidden="1" w:unhideWhenUsed="1"/>
-    <w:lsdException w:name="Table Simple 3" w:semiHidden="1" w:unhideWhenUsed="1"/>
-    <w:lsdException w:name="Table Classic 1" w:semiHidden="1" w:unhideWhenUsed="1"/>
-    <w:lsdException w:name="Table Classic 2" w:semiHidden="1" w:unhideWhenUsed="1"/>
-    <w:lsdException w:name="Table Classic 3" w:semiHidden="1" w:unhideWhenUsed="1"/>
-    <w:lsdException w:name="Table Classic 4" w:semiHidden="1" w:unhideWhenUsed="1"/>
-    <w:lsdException w:name="Table Colorful 1" w:semiHidden="1" w:unhideWhenUsed="1"/>
-    <w:lsdException w:name="Table Colorful 2" w:semiHidden="1" w:unhideWhenUsed="1"/>
-    <w:lsdException w:name="Table Colorful 3" w:semiHidden="1" w:unhideWhenUsed="1"/>
-    <w:lsdException w:name="Table Columns 1" w:semiHidden="1" w:unhideWhenUsed="1"/>
-    <w:lsdException w:name="Table Columns 2" w:semiHidden="1" w:unhideWhenUsed="1"/>
-    <w:lsdException w:name="Table Columns 3" w:semiHidden="1" w:unhideWhenUsed="1"/>
-    <w:lsdException w:name="Table Columns 4" w:semiHidden="1" w:unhideWhenUsed="1"/>
-    <w:lsdException w:name="Table Columns 5" w:semiHidden="1" w:unhideWhenUsed="1"/>
-    <w:lsdException w:name="Table Grid 1" w:semiHidden="1" w:unhideWhenUsed="1"/>
-    <w:lsdException w:name="Table Grid 2" w:semiHidden="1" w:unhideWhenUsed="1"/>
-    <w:lsdException w:name="Table Grid 3" w:semiHidden="1" w:unhideWhenUsed="1"/>
-    <w:lsdException w:name="Table Grid 4" w:semiHidden="1" w:unhideWhenUsed="1"/>
-    <w:lsdException w:name="Table Grid 5" w:semiHidden="1" w:unhideWhenUsed="1"/>
-    <w:lsdException w:name="Table Grid 6" w:semiHidden="1" w:unhideWhenUsed="1"/>
-    <w:lsdException w:name="Table Grid 7" w:semiHidden="1" w:unhideWhenUsed="1"/>
-    <w:lsdException w:name="Table Grid 8" w:semiHidden="1" w:unhideWhenUsed="1"/>
-    <w:lsdException w:name="Table List 1" w:semiHidden="1" w:unhideWhenUsed="1"/>
-    <w:lsdException w:name="Table List 2" w:semiHidden="1" w:unhideWhenUsed="1"/>
-    <w:lsdException w:name="Table List 3" w:semiHidden="1" w:unhideWhenUsed="1"/>
-    <w:lsdException w:name="Table List 4" w:semiHidden="1" w:unhideWhenUsed="1"/>
-    <w:lsdException w:name="Table List 5" w:semiHidden="1" w:unhideWhenUsed="1"/>
-    <w:lsdException w:name="Table List 6" w:semiHidden="1" w:unhideWhenUsed="1"/>
-    <w:lsdException w:name="Table List 7" w:semiHidden="1" w:unhideWhenUsed="1"/>
-    <w:lsdException w:name="Table List 8" w:semiHidden="1" w:unhideWhenUsed="1"/>
-    <w:lsdException w:name="Table 3D effects 1" w:semiHidden="1" w:unhideWhenUsed="1"/>
-    <w:lsdException w:name="Table 3D effects 2" w:semiHidden="1" w:unhideWhenUsed="1"/>
-    <w:lsdException w:name="Table 3D effects 3" w:semiHidden="1" w:unhideWhenUsed="1"/>
-    <w:lsdException w:name="Table Contemporary" w:semiHidden="1" w:unhideWhenUsed="1"/>
-    <w:lsdException w:name="Table Elegant" w:semiHidden="1" w:unhideWhenUsed="1"/>
-    <w:lsdException w:name="Table Professional" w:semiHidden="1" w:unhideWhenUsed="1"/>
-    <w:lsdException w:name="Table Subtle 1" w:semiHidden="1" w:unhideWhenUsed="1"/>
-    <w:lsdException w:name="Table Subtle 2" w:semiHidden="1" w:unhideWhenUsed="1"/>
-    <w:lsdException w:name="Table Web 1" w:semiHidden="1" w:unhideWhenUsed="1"/>
-    <w:lsdException w:name="Table Web 2" w:semiHidden="1" w:unhideWhenUsed="1"/>
-    <w:lsdException w:name="Table Web 3" w:semiHidden="1" w:unhideWhenUsed="1"/>
-    <w:lsdException w:name="Table Grid" w:qFormat="1"/>
-    <w:lsdException w:name="Table Theme" w:semiHidden="1" w:unhideWhenUsed="1"/>
-    <w:lsdException w:name="Placeholder Text" w:semiHidden="1" w:uiPriority="99"/>
-    <w:lsdException w:name="No Spacing" w:uiPriority="99"/>
-    <w:lsdException w:name="Light Shading" w:uiPriority="60"/>
-    <w:lsdException w:name="Light List" w:uiPriority="61"/>
-    <w:lsdException w:name="Light Grid" w:uiPriority="62"/>
-    <w:lsdException w:name="Medium Shading 1" w:uiPriority="63"/>
-    <w:lsdException w:name="Medium Shading 2" w:uiPriority="64"/>
-    <w:lsdException w:name="Medium List 1" w:uiPriority="65"/>
-    <w:lsdException w:name="Medium List 2" w:uiPriority="66"/>
-    <w:lsdException w:name="Medium Grid 1" w:uiPriority="67"/>
-    <w:lsdException w:name="Medium Grid 2" w:uiPriority="68"/>
-    <w:lsdException w:name="Medium Grid 3" w:uiPriority="69"/>
-    <w:lsdException w:name="Dark List" w:uiPriority="70"/>
-    <w:lsdException w:name="Colorful Shading" w:uiPriority="71"/>
-    <w:lsdException w:name="Colorful List" w:uiPriority="72"/>
-    <w:lsdException w:name="Colorful Grid" w:uiPriority="73"/>
-    <w:lsdException w:name="Light Shading Accent 1" w:uiPriority="60"/>
-    <w:lsdException w:name="Light List Accent 1" w:uiPriority="61"/>
-    <w:lsdException w:name="Light Grid Accent 1" w:uiPriority="62"/>
-    <w:lsdException w:name="Medium Shading 1 Accent 1" w:uiPriority="63"/>
-    <w:lsdException w:name="Medium Shading 2 Accent 1" w:uiPriority="64"/>
-    <w:lsdException w:name="Medium List 1 Accent 1" w:uiPriority="65"/>
-    <w:lsdException w:name="Revision" w:semiHidden="1" w:uiPriority="99"/>
-    <w:lsdException w:name="List Paragraph" w:uiPriority="99"/>
-    <w:lsdException w:name="Quote" w:uiPriority="99"/>
-    <w:lsdException w:name="Intense Quote" w:uiPriority="99"/>
-    <w:lsdException w:name="Medium List 2 Accent 1" w:uiPriority="66"/>
-    <w:lsdException w:name="Medium Grid 1 Accent 1" w:uiPriority="67"/>
-    <w:lsdException w:name="Medium Grid 2 Accent 1" w:uiPriority="68"/>
-    <w:lsdException w:name="Medium Grid 3 Accent 1" w:uiPriority="69"/>
-    <w:lsdException w:name="Dark List Accent 1" w:uiPriority="70"/>
-    <w:lsdException w:name="Colorful Shading Accent 1" w:uiPriority="71"/>
-    <w:lsdException w:name="Colorful List Accent 1" w:uiPriority="72"/>
-    <w:lsdException w:name="Colorful Grid Accent 1" w:uiPriority="73"/>
-    <w:lsdException w:name="Light Shading Accent 2" w:uiPriority="60"/>
-    <w:lsdException w:name="Light List Accent 2" w:uiPriority="61"/>
-    <w:lsdException w:name="Light Grid Accent 2" w:uiPriority="62"/>
-    <w:lsdException w:name="Medium Shading 1 Accent 2" w:uiPriority="63"/>
-    <w:lsdException w:name="Medium Shading 2 Accent 2" w:uiPriority="64"/>
-    <w:lsdException w:name="Medium List 1 Accent 2" w:uiPriority="65"/>
-    <w:lsdException w:name="Medium List 2 Accent 2" w:uiPriority="66"/>
-    <w:lsdException w:name="Medium Grid 1 Accent 2" w:uiPriority="67"/>
-    <w:lsdException w:name="Medium Grid 2 Accent 2" w:uiPriority="68"/>
-    <w:lsdException w:name="Medium Grid 3 Accent 2" w:uiPriority="69"/>
-    <w:lsdException w:name="Dark List Accent 2" w:uiPriority="70"/>
-    <w:lsdException w:name="Colorful Shading Accent 2" w:uiPriority="71"/>
-    <w:lsdException w:name="Colorful List Accent 2" w:uiPriority="72"/>
-    <w:lsdException w:name="Colorful Grid Accent 2" w:uiPriority="73"/>
-    <w:lsdException w:name="Light Shading Accent 3" w:uiPriority="60"/>
-    <w:lsdException w:name="Light List Accent 3" w:uiPriority="61"/>
-    <w:lsdException w:name="Light Grid Accent 3" w:uiPriority="62"/>
-    <w:lsdException w:name="Medium Shading 1 Accent 3" w:uiPriority="63"/>
-    <w:lsdException w:name="Medium Shading 2 Accent 3" w:uiPriority="64"/>
-    <w:lsdException w:name="Medium List 1 Accent 3" w:uiPriority="65"/>
-    <w:lsdException w:name="Medium List 2 Accent 3" w:uiPriority="66"/>
-    <w:lsdException w:name="Medium Grid 1 Accent 3" w:uiPriority="67"/>
-    <w:lsdException w:name="Medium Grid 2 Accent 3" w:uiPriority="68"/>
-    <w:lsdException w:name="Medium Grid 3 Accent 3" w:uiPriority="69"/>
-    <w:lsdException w:name="Dark List Accent 3" w:uiPriority="70"/>
-    <w:lsdException w:name="Colorful Shading Accent 3" w:uiPriority="71"/>
-    <w:lsdException w:name="Colorful List Accent 3" w:uiPriority="72"/>
-    <w:lsdException w:name="Colorful Grid Accent 3" w:uiPriority="73"/>
-    <w:lsdException w:name="Light Shading Accent 4" w:uiPriority="60"/>
-    <w:lsdException w:name="Light List Accent 4" w:uiPriority="61"/>
-    <w:lsdException w:name="Light Grid Accent 4" w:uiPriority="62"/>
-    <w:lsdException w:name="Medium Shading 1 Accent 4" w:uiPriority="63"/>
-    <w:lsdException w:name="Medium Shading 2 Accent 4" w:uiPriority="64"/>
-    <w:lsdException w:name="Medium List 1 Accent 4" w:uiPriority="65"/>
-    <w:lsdException w:name="Medium List 2 Accent 4" w:uiPriority="66"/>
-    <w:lsdException w:name="Medium Grid 1 Accent 4" w:uiPriority="67"/>
-    <w:lsdException w:name="Medium Grid 2 Accent 4" w:uiPriority="68"/>
-    <w:lsdException w:name="Medium Grid 3 Accent 4" w:uiPriority="69"/>
-    <w:lsdException w:name="Dark List Accent 4" w:uiPriority="70"/>
-    <w:lsdException w:name="Colorful Shading Accent 4" w:uiPriority="71"/>
-    <w:lsdException w:name="Colorful List Accent 4" w:uiPriority="72"/>
-    <w:lsdException w:name="Colorful Grid Accent 4" w:uiPriority="73"/>
-    <w:lsdException w:name="Light Shading Accent 5" w:uiPriority="60"/>
-    <w:lsdException w:name="Light List Accent 5" w:uiPriority="61"/>
-    <w:lsdException w:name="Light Grid Accent 5" w:uiPriority="62"/>
-    <w:lsdException w:name="Medium Shading 1 Accent 5" w:uiPriority="63"/>
-    <w:lsdException w:name="Medium Shading 2 Accent 5" w:uiPriority="64"/>
-    <w:lsdException w:name="Medium List 1 Accent 5" w:uiPriority="65"/>
-    <w:lsdException w:name="Medium List 2 Accent 5" w:uiPriority="66"/>
-    <w:lsdException w:name="Medium Grid 1 Accent 5" w:uiPriority="67"/>
-    <w:lsdException w:name="Medium Grid 2 Accent 5" w:uiPriority="68"/>
-    <w:lsdException w:name="Medium Grid 3 Accent 5" w:uiPriority="69"/>
-    <w:lsdException w:name="Dark List Accent 5" w:uiPriority="70"/>
-    <w:lsdException w:name="Colorful Shading Accent 5" w:uiPriority="71"/>
-    <w:lsdException w:name="Colorful List Accent 5" w:uiPriority="72"/>
-    <w:lsdException w:name="Colorful Grid Accent 5" w:uiPriority="73"/>
-    <w:lsdException w:name="Light Shading Accent 6" w:uiPriority="60"/>
-    <w:lsdException w:name="Light List Accent 6" w:uiPriority="61"/>
-    <w:lsdException w:name="Light Grid Accent 6" w:uiPriority="62"/>
-    <w:lsdException w:name="Medium Shading 1 Accent 6" w:uiPriority="63"/>
-    <w:lsdException w:name="Medium Shading 2 Accent 6" w:uiPriority="64"/>
-    <w:lsdException w:name="Medium List 1 Accent 6" w:uiPriority="65"/>
-    <w:lsdException w:name="Medium List 2 Accent 6" w:uiPriority="66"/>
-    <w:lsdException w:name="Medium Grid 1 Accent 6" w:uiPriority="67"/>
-    <w:lsdException w:name="Medium Grid 2 Accent 6" w:uiPriority="68"/>
-    <w:lsdException w:name="Medium Grid 3 Accent 6" w:uiPriority="69"/>
-    <w:lsdException w:name="Dark List Accent 6" w:uiPriority="70"/>
-    <w:lsdException w:name="Colorful Shading Accent 6" w:uiPriority="71"/>
-    <w:lsdException w:name="Colorful List Accent 6" w:uiPriority="72"/>
-    <w:lsdException w:name="Colorful Grid Accent 6" w:uiPriority="73"/>
-    <w:lsdException w:name="Subtle Emphasis" w:uiPriority="19" w:qFormat="1"/>
-    <w:lsdException w:name="Intense Emphasis" w:uiPriority="21" w:qFormat="1"/>
-    <w:lsdException w:name="Subtle Reference" w:uiPriority="31" w:qFormat="1"/>
-    <w:lsdException w:name="Intense Reference" w:uiPriority="32" w:qFormat="1"/>
-    <w:lsdException w:name="Book Title" w:uiPriority="33" w:qFormat="1"/>
-    <w:lsdException w:name="Bibliography" w:semiHidden="1" w:uiPriority="37" w:unhideWhenUsed="1"/>
-    <w:lsdException w:name="TOC Heading" w:semiHidden="1" w:uiPriority="39" w:unhideWhenUsed="1" w:qFormat="1"/>
-    <w:lsdException w:name="Plain Table 1" w:uiPriority="41"/>
-    <w:lsdException w:name="Plain Table 2" w:uiPriority="42"/>
-    <w:lsdException w:name="Plain Table 3" w:uiPriority="43"/>
-    <w:lsdException w:name="Plain Table 4" w:uiPriority="44"/>
-    <w:lsdException w:name="Plain Table 5" w:uiPriority="45"/>
-    <w:lsdException w:name="Grid Table Light" w:uiPriority="40"/>
-    <w:lsdException w:name="Grid Table 1 Light" w:uiPriority="46"/>
-    <w:lsdException w:name="Grid Table 2" w:uiPriority="47"/>
-    <w:lsdException w:name="Grid Table 3" w:uiPriority="48"/>
-    <w:lsdException w:name="Grid Table 4" w:uiPriority="49"/>
-    <w:lsdException w:name="Grid Table 5 Dark" w:uiPriority="50"/>
-    <w:lsdException w:name="Grid Table 6 Colorful" w:uiPriority="51"/>
-    <w:lsdException w:name="Grid Table 7 Colorful" w:uiPriority="52"/>
-    <w:lsdException w:name="Grid Table 1 Light Accent 1" w:uiPriority="46"/>
-    <w:lsdException w:name="Grid Table 2 Accent 1" w:uiPriority="47"/>
-    <w:lsdException w:name="Grid Table 3 Accent 1" w:uiPriority="48"/>
-    <w:lsdException w:name="Grid Table 4 Accent 1" w:uiPriority="49"/>
-    <w:lsdException w:name="Grid Table 5 Dark Accent 1" w:uiPriority="50"/>
-    <w:lsdException w:name="Grid Table 6 Colorful Accent 1" w:uiPriority="51"/>
-    <w:lsdException w:name="Grid Table 7 Colorful Accent 1" w:uiPriority="52"/>
-    <w:lsdException w:name="Grid Table 1 Light Accent 2" w:uiPriority="46"/>
-    <w:lsdException w:name="Grid Table 2 Accent 2" w:uiPriority="47"/>
-    <w:lsdException w:name="Grid Table 3 Accent 2" w:uiPriority="48"/>
-    <w:lsdException w:name="Grid Table 4 Accent 2" w:uiPriority="49"/>
-    <w:lsdException w:name="Grid Table 5 Dark Accent 2" w:uiPriority="50"/>
-    <w:lsdException w:name="Grid Table 6 Colorful Accent 2" w:uiPriority="51"/>
-    <w:lsdException w:name="Grid Table 7 Colorful Accent 2" w:uiPriority="52"/>
-    <w:lsdException w:name="Grid Table 1 Light Accent 3" w:uiPriority="46"/>
-    <w:lsdException w:name="Grid Table 2 Accent 3" w:uiPriority="47"/>
-    <w:lsdException w:name="Grid Table 3 Accent 3" w:uiPriority="48"/>
-    <w:lsdException w:name="Grid Table 4 Accent 3" w:uiPriority="49"/>
-    <w:lsdException w:name="Grid Table 5 Dark Accent 3" w:uiPriority="50"/>
-    <w:lsdException w:name="Grid Table 6 Colorful Accent 3" w:uiPriority="51"/>
-    <w:lsdException w:name="Grid Table 7 Colorful Accent 3" w:uiPriority="52"/>
-    <w:lsdException w:name="Grid Table 1 Light Accent 4" w:uiPriority="46"/>
-    <w:lsdException w:name="Grid Table 2 Accent 4" w:uiPriority="47"/>
-    <w:lsdException w:name="Grid Table 3 Accent 4" w:uiPriority="48"/>
-    <w:lsdException w:name="Grid Table 4 Accent 4" w:uiPriority="49"/>
-    <w:lsdException w:name="Grid Table 5 Dark Accent 4" w:uiPriority="50"/>
-    <w:lsdException w:name="Grid Table 6 Colorful Accent 4" w:uiPriority="51"/>
-    <w:lsdException w:name="Grid Table 7 Colorful Accent 4" w:uiPriority="52"/>
-    <w:lsdException w:name="Grid Table 1 Light Accent 5" w:uiPriority="46"/>
-    <w:lsdException w:name="Grid Table 2 Accent 5" w:uiPriority="47"/>
-    <w:lsdException w:name="Grid Table 3 Accent 5" w:uiPriority="48"/>
-    <w:lsdException w:name="Grid Table 4 Accent 5" w:uiPriority="49"/>
-    <w:lsdException w:name="Grid Table 5 Dark Accent 5" w:uiPriority="50"/>
-    <w:lsdException w:name="Grid Table 6 Colorful Accent 5" w:uiPriority="51"/>
-    <w:lsdException w:name="Grid Table 7 Colorful Accent 5" w:uiPriority="52"/>
-    <w:lsdException w:name="Grid Table 1 Light Accent 6" w:uiPriority="46"/>
-    <w:lsdException w:name="Grid Table 2 Accent 6" w:uiPriority="47"/>
-    <w:lsdException w:name="Grid Table 3 Accent 6" w:uiPriority="48"/>
-    <w:lsdException w:name="Grid Table 4 Accent 6" w:uiPriority="49"/>
-    <w:lsdException w:name="Grid Table 5 Dark Accent 6" w:uiPriority="50"/>
-    <w:lsdException w:name="Grid Table 6 Colorful Accent 6" w:uiPriority="51"/>
-    <w:lsdException w:name="Grid Table 7 Colorful Accent 6" w:uiPriority="52"/>
-    <w:lsdException w:name="List Table 1 Light" w:uiPriority="46"/>
-    <w:lsdException w:name="List Table 2" w:uiPriority="47"/>
-    <w:lsdException w:name="List Table 3" w:uiPriority="48"/>
-    <w:lsdException w:name="List Table 4" w:uiPriority="49"/>
-    <w:lsdException w:name="List Table 5 Dark" w:uiPriority="50"/>
-    <w:lsdException w:name="List Table 6 Colorful" w:uiPriority="51"/>
-    <w:lsdException w:name="List Table 7 Colorful" w:uiPriority="52"/>
-    <w:lsdException w:name="List Table 1 Light Accent 1" w:uiPriority="46"/>
-    <w:lsdException w:name="List Table 2 Accent 1" w:uiPriority="47"/>
-    <w:lsdException w:name="List Table 3 Accent 1" w:uiPriority="48"/>
-    <w:lsdException w:name="List Table 4 Accent 1" w:uiPriority="49"/>
-    <w:lsdException w:name="List Table 5 Dark Accent 1" w:uiPriority="50"/>
-    <w:lsdException w:name="List Table 6 Colorful Accent 1" w:uiPriority="51"/>
-    <w:lsdException w:name="List Table 7 Colorful Accent 1" w:uiPriority="52"/>
-    <w:lsdException w:name="List Table 1 Light Accent 2" w:uiPriority="46"/>
-    <w:lsdException w:name="List Table 2 Accent 2" w:uiPriority="47"/>
-    <w:lsdException w:name="List Table 3 Accent 2" w:uiPriority="48"/>
-    <w:lsdException w:name="List Table 4 Accent 2" w:uiPriority="49"/>
-    <w:lsdException w:name="List Table 5 Dark Accent 2" w:uiPriority="50"/>
-    <w:lsdException w:name="List Table 6 Colorful Accent 2" w:uiPriority="51"/>
-    <w:lsdException w:name="List Table 7 Colorful Accent 2" w:uiPriority="52"/>
-    <w:lsdException w:name="List Table 1 Light Accent 3" w:uiPriority="46"/>
-    <w:lsdException w:name="List Table 2 Accent 3" w:uiPriority="47"/>
-    <w:lsdException w:name="List Table 3 Accent 3" w:uiPriority="48"/>
-    <w:lsdException w:name="List Table 4 Accent 3" w:uiPriority="49"/>
-    <w:lsdException w:name="List Table 5 Dark Accent 3" w:uiPriority="50"/>
-    <w:lsdException w:name="List Table 6 Colorful Accent 3" w:uiPriority="51"/>
-    <w:lsdException w:name="List Table 7 Colorful Accent 3" w:uiPriority="52"/>
-    <w:lsdException w:name="List Table 1 Light Accent 4" w:uiPriority="46"/>
-    <w:lsdException w:name="List Table 2 Accent 4" w:uiPriority="47"/>
-    <w:lsdException w:name="List Table 3 Accent 4" w:uiPriority="48"/>
-    <w:lsdException w:name="List Table 4 Accent 4" w:uiPriority="49"/>
-    <w:lsdException w:name="List Table 5 Dark Accent 4" w:uiPriority="50"/>
-    <w:lsdException w:name="List Table 6 Colorful Accent 4" w:uiPriority="51"/>
-    <w:lsdException w:name="List Table 7 Colorful Accent 4" w:uiPriority="52"/>
-    <w:lsdException w:name="List Table 1 Light Accent 5" w:uiPriority="46"/>
-    <w:lsdException w:name="List Table 2 Accent 5" w:uiPriority="47"/>
-    <w:lsdException w:name="List Table 3 Accent 5" w:uiPriority="48"/>
-    <w:lsdException w:name="List Table 4 Accent 5" w:uiPriority="49"/>
-    <w:lsdException w:name="List Table 5 Dark Accent 5" w:uiPriority="50"/>
-    <w:lsdException w:name="List Table 6 Colorful Accent 5" w:uiPriority="51"/>
-    <w:lsdException w:name="List Table 7 Colorful Accent 5" w:uiPriority="52"/>
-    <w:lsdException w:name="List Table 1 Light Accent 6" w:uiPriority="46"/>
-    <w:lsdException w:name="List Table 2 Accent 6" w:uiPriority="47"/>
-    <w:lsdException w:name="List Table 3 Accent 6" w:uiPriority="48"/>
-    <w:lsdException w:name="List Table 4 Accent 6" w:uiPriority="49"/>
-    <w:lsdException w:name="List Table 5 Dark Accent 6" w:uiPriority="50"/>
-    <w:lsdException w:name="List Table 6 Colorful Accent 6" w:uiPriority="51"/>
-    <w:lsdException w:name="List Table 7 Colorful Accent 6" w:uiPriority="52"/>
+  <w:latentStyles w:count="260" w:defQFormat="0" w:defUnhideWhenUsed="1" w:defSemiHidden="1" w:defUIPriority="99" w:defLockedState="0">
+    <w:lsdException w:qFormat="1" w:unhideWhenUsed="0" w:uiPriority="0" w:semiHidden="0" w:name="Normal"/>
+    <w:lsdException w:qFormat="1" w:unhideWhenUsed="0" w:uiPriority="9" w:semiHidden="0" w:name="heading 1"/>
+    <w:lsdException w:qFormat="1" w:uiPriority="9" w:semiHidden="0" w:name="heading 2"/>
+    <w:lsdException w:qFormat="1" w:uiPriority="0" w:semiHidden="0" w:name="heading 3"/>
+    <w:lsdException w:qFormat="1" w:uiPriority="0" w:name="heading 4"/>
+    <w:lsdException w:qFormat="1" w:uiPriority="0" w:name="heading 5"/>
+    <w:lsdException w:qFormat="1" w:uiPriority="0" w:name="heading 6"/>
+    <w:lsdException w:qFormat="1" w:uiPriority="0" w:name="heading 7"/>
+    <w:lsdException w:qFormat="1" w:uiPriority="0" w:name="heading 8"/>
+    <w:lsdException w:qFormat="1" w:uiPriority="0" w:name="heading 9"/>
+    <w:lsdException w:unhideWhenUsed="0" w:uiPriority="0" w:semiHidden="0" w:name="index 1"/>
+    <w:lsdException w:unhideWhenUsed="0" w:uiPriority="0" w:semiHidden="0" w:name="index 2"/>
+    <w:lsdException w:unhideWhenUsed="0" w:uiPriority="0" w:semiHidden="0" w:name="index 3"/>
+    <w:lsdException w:unhideWhenUsed="0" w:uiPriority="0" w:semiHidden="0" w:name="index 4"/>
+    <w:lsdException w:unhideWhenUsed="0" w:uiPriority="0" w:semiHidden="0" w:name="index 5"/>
+    <w:lsdException w:unhideWhenUsed="0" w:uiPriority="0" w:semiHidden="0" w:name="index 6"/>
+    <w:lsdException w:unhideWhenUsed="0" w:uiPriority="0" w:semiHidden="0" w:name="index 7"/>
+    <w:lsdException w:unhideWhenUsed="0" w:uiPriority="0" w:semiHidden="0" w:name="index 8"/>
+    <w:lsdException w:unhideWhenUsed="0" w:uiPriority="0" w:semiHidden="0" w:name="index 9"/>
+    <w:lsdException w:unhideWhenUsed="0" w:uiPriority="39" w:semiHidden="0" w:name="toc 1"/>
+    <w:lsdException w:unhideWhenUsed="0" w:uiPriority="39" w:semiHidden="0" w:name="toc 2"/>
+    <w:lsdException w:unhideWhenUsed="0" w:uiPriority="39" w:semiHidden="0" w:name="toc 3"/>
+    <w:lsdException w:unhideWhenUsed="0" w:uiPriority="0" w:semiHidden="0" w:name="toc 4"/>
+    <w:lsdException w:unhideWhenUsed="0" w:uiPriority="0" w:semiHidden="0" w:name="toc 5"/>
+    <w:lsdException w:unhideWhenUsed="0" w:uiPriority="0" w:semiHidden="0" w:name="toc 6"/>
+    <w:lsdException w:unhideWhenUsed="0" w:uiPriority="0" w:semiHidden="0" w:name="toc 7"/>
+    <w:lsdException w:unhideWhenUsed="0" w:uiPriority="0" w:semiHidden="0" w:name="toc 8"/>
+    <w:lsdException w:unhideWhenUsed="0" w:uiPriority="0" w:semiHidden="0" w:name="toc 9"/>
+    <w:lsdException w:qFormat="1" w:unhideWhenUsed="0" w:uiPriority="0" w:semiHidden="0" w:name="Normal Indent"/>
+    <w:lsdException w:unhideWhenUsed="0" w:uiPriority="0" w:semiHidden="0" w:name="footnote text"/>
+    <w:lsdException w:unhideWhenUsed="0" w:uiPriority="0" w:semiHidden="0" w:name="annotation text"/>
+    <w:lsdException w:unhideWhenUsed="0" w:uiPriority="0" w:semiHidden="0" w:name="header"/>
+    <w:lsdException w:unhideWhenUsed="0" w:uiPriority="0" w:semiHidden="0" w:name="footer"/>
+    <w:lsdException w:unhideWhenUsed="0" w:uiPriority="0" w:semiHidden="0" w:name="index heading"/>
+    <w:lsdException w:qFormat="1" w:uiPriority="0" w:name="caption"/>
+    <w:lsdException w:unhideWhenUsed="0" w:uiPriority="0" w:semiHidden="0" w:name="table of figures"/>
+    <w:lsdException w:unhideWhenUsed="0" w:uiPriority="0" w:semiHidden="0" w:name="envelope address"/>
+    <w:lsdException w:unhideWhenUsed="0" w:uiPriority="0" w:semiHidden="0" w:name="envelope return"/>
+    <w:lsdException w:unhideWhenUsed="0" w:uiPriority="0" w:semiHidden="0" w:name="footnote reference"/>
+    <w:lsdException w:unhideWhenUsed="0" w:uiPriority="0" w:semiHidden="0" w:name="annotation reference"/>
+    <w:lsdException w:unhideWhenUsed="0" w:uiPriority="0" w:semiHidden="0" w:name="line number"/>
+    <w:lsdException w:unhideWhenUsed="0" w:uiPriority="0" w:semiHidden="0" w:name="page number"/>
+    <w:lsdException w:unhideWhenUsed="0" w:uiPriority="0" w:semiHidden="0" w:name="endnote reference"/>
+    <w:lsdException w:unhideWhenUsed="0" w:uiPriority="0" w:semiHidden="0" w:name="endnote text"/>
+    <w:lsdException w:unhideWhenUsed="0" w:uiPriority="0" w:semiHidden="0" w:name="table of authorities"/>
+    <w:lsdException w:unhideWhenUsed="0" w:uiPriority="0" w:semiHidden="0" w:name="macro"/>
+    <w:lsdException w:unhideWhenUsed="0" w:uiPriority="0" w:semiHidden="0" w:name="toa heading"/>
+    <w:lsdException w:unhideWhenUsed="0" w:uiPriority="0" w:semiHidden="0" w:name="List"/>
+    <w:lsdException w:unhideWhenUsed="0" w:uiPriority="0" w:semiHidden="0" w:name="List Bullet"/>
+    <w:lsdException w:unhideWhenUsed="0" w:uiPriority="0" w:semiHidden="0" w:name="List Number"/>
+    <w:lsdException w:unhideWhenUsed="0" w:uiPriority="0" w:semiHidden="0" w:name="List 2"/>
+    <w:lsdException w:unhideWhenUsed="0" w:uiPriority="0" w:semiHidden="0" w:name="List 3"/>
+    <w:lsdException w:unhideWhenUsed="0" w:uiPriority="0" w:semiHidden="0" w:name="List 4"/>
+    <w:lsdException w:unhideWhenUsed="0" w:uiPriority="0" w:semiHidden="0" w:name="List 5"/>
+    <w:lsdException w:unhideWhenUsed="0" w:uiPriority="0" w:semiHidden="0" w:name="List Bullet 2"/>
+    <w:lsdException w:unhideWhenUsed="0" w:uiPriority="0" w:semiHidden="0" w:name="List Bullet 3"/>
+    <w:lsdException w:unhideWhenUsed="0" w:uiPriority="0" w:semiHidden="0" w:name="List Bullet 4"/>
+    <w:lsdException w:unhideWhenUsed="0" w:uiPriority="0" w:semiHidden="0" w:name="List Bullet 5"/>
+    <w:lsdException w:unhideWhenUsed="0" w:uiPriority="0" w:semiHidden="0" w:name="List Number 2"/>
+    <w:lsdException w:unhideWhenUsed="0" w:uiPriority="0" w:semiHidden="0" w:name="List Number 3"/>
+    <w:lsdException w:unhideWhenUsed="0" w:uiPriority="0" w:semiHidden="0" w:name="List Number 4"/>
+    <w:lsdException w:unhideWhenUsed="0" w:uiPriority="0" w:semiHidden="0" w:name="List Number 5"/>
+    <w:lsdException w:qFormat="1" w:unhideWhenUsed="0" w:uiPriority="10" w:semiHidden="0" w:name="Title"/>
+    <w:lsdException w:unhideWhenUsed="0" w:uiPriority="0" w:semiHidden="0" w:name="Closing"/>
+    <w:lsdException w:unhideWhenUsed="0" w:uiPriority="0" w:semiHidden="0" w:name="Signature"/>
+    <w:lsdException w:uiPriority="1" w:name="Default Paragraph Font"/>
+    <w:lsdException w:unhideWhenUsed="0" w:uiPriority="0" w:semiHidden="0" w:name="Body Text"/>
+    <w:lsdException w:unhideWhenUsed="0" w:uiPriority="0" w:semiHidden="0" w:name="Body Text Indent"/>
+    <w:lsdException w:unhideWhenUsed="0" w:uiPriority="0" w:semiHidden="0" w:name="List Continue"/>
+    <w:lsdException w:unhideWhenUsed="0" w:uiPriority="0" w:semiHidden="0" w:name="List Continue 2"/>
+    <w:lsdException w:unhideWhenUsed="0" w:uiPriority="0" w:semiHidden="0" w:name="List Continue 3"/>
+    <w:lsdException w:unhideWhenUsed="0" w:uiPriority="0" w:semiHidden="0" w:name="List Continue 4"/>
+    <w:lsdException w:unhideWhenUsed="0" w:uiPriority="0" w:semiHidden="0" w:name="List Continue 5"/>
+    <w:lsdException w:unhideWhenUsed="0" w:uiPriority="0" w:semiHidden="0" w:name="Message Header"/>
+    <w:lsdException w:qFormat="1" w:unhideWhenUsed="0" w:uiPriority="0" w:semiHidden="0" w:name="Subtitle"/>
+    <w:lsdException w:unhideWhenUsed="0" w:uiPriority="0" w:semiHidden="0" w:name="Salutation"/>
+    <w:lsdException w:unhideWhenUsed="0" w:uiPriority="0" w:semiHidden="0" w:name="Date"/>
+    <w:lsdException w:unhideWhenUsed="0" w:uiPriority="0" w:semiHidden="0" w:name="Body Text First Indent"/>
+    <w:lsdException w:unhideWhenUsed="0" w:uiPriority="0" w:semiHidden="0" w:name="Body Text First Indent 2"/>
+    <w:lsdException w:unhideWhenUsed="0" w:uiPriority="0" w:semiHidden="0" w:name="Note Heading"/>
+    <w:lsdException w:unhideWhenUsed="0" w:uiPriority="0" w:semiHidden="0" w:name="Body Text 2"/>
+    <w:lsdException w:unhideWhenUsed="0" w:uiPriority="0" w:semiHidden="0" w:name="Body Text 3"/>
+    <w:lsdException w:unhideWhenUsed="0" w:uiPriority="0" w:semiHidden="0" w:name="Body Text Indent 2"/>
+    <w:lsdException w:unhideWhenUsed="0" w:uiPriority="0" w:semiHidden="0" w:name="Body Text Indent 3"/>
+    <w:lsdException w:unhideWhenUsed="0" w:uiPriority="0" w:semiHidden="0" w:name="Block Text"/>
+    <w:lsdException w:unhideWhenUsed="0" w:uiPriority="99" w:semiHidden="0" w:name="Hyperlink"/>
+    <w:lsdException w:unhideWhenUsed="0" w:uiPriority="0" w:semiHidden="0" w:name="FollowedHyperlink"/>
+    <w:lsdException w:qFormat="1" w:unhideWhenUsed="0" w:uiPriority="0" w:semiHidden="0" w:name="Strong"/>
+    <w:lsdException w:qFormat="1" w:unhideWhenUsed="0" w:uiPriority="0" w:semiHidden="0" w:name="Emphasis"/>
+    <w:lsdException w:unhideWhenUsed="0" w:uiPriority="0" w:semiHidden="0" w:name="Document Map"/>
+    <w:lsdException w:unhideWhenUsed="0" w:uiPriority="0" w:semiHidden="0" w:name="Plain Text"/>
+    <w:lsdException w:unhideWhenUsed="0" w:uiPriority="0" w:semiHidden="0" w:name="E-mail Signature"/>
+    <w:lsdException w:unhideWhenUsed="0" w:uiPriority="0" w:semiHidden="0" w:name="Normal (Web)"/>
+    <w:lsdException w:unhideWhenUsed="0" w:uiPriority="0" w:semiHidden="0" w:name="HTML Acronym"/>
+    <w:lsdException w:unhideWhenUsed="0" w:uiPriority="0" w:semiHidden="0" w:name="HTML Address"/>
+    <w:lsdException w:unhideWhenUsed="0" w:uiPriority="0" w:semiHidden="0" w:name="HTML Cite"/>
+    <w:lsdException w:unhideWhenUsed="0" w:uiPriority="0" w:semiHidden="0" w:name="HTML Code"/>
+    <w:lsdException w:unhideWhenUsed="0" w:uiPriority="0" w:semiHidden="0" w:name="HTML Definition"/>
+    <w:lsdException w:unhideWhenUsed="0" w:uiPriority="0" w:semiHidden="0" w:name="HTML Keyboard"/>
+    <w:lsdException w:unhideWhenUsed="0" w:uiPriority="0" w:semiHidden="0" w:name="HTML Preformatted"/>
+    <w:lsdException w:unhideWhenUsed="0" w:uiPriority="0" w:semiHidden="0" w:name="HTML Sample"/>
+    <w:lsdException w:unhideWhenUsed="0" w:uiPriority="0" w:semiHidden="0" w:name="HTML Typewriter"/>
+    <w:lsdException w:unhideWhenUsed="0" w:uiPriority="0" w:semiHidden="0" w:name="HTML Variable"/>
+    <w:lsdException w:uiPriority="99" w:name="Normal Table"/>
+    <w:lsdException w:unhideWhenUsed="0" w:uiPriority="0" w:semiHidden="0" w:name="annotation subject"/>
+    <w:lsdException w:uiPriority="0" w:name="Table Simple 1"/>
+    <w:lsdException w:uiPriority="0" w:name="Table Simple 2"/>
+    <w:lsdException w:uiPriority="0" w:name="Table Simple 3"/>
+    <w:lsdException w:uiPriority="0" w:name="Table Classic 1"/>
+    <w:lsdException w:uiPriority="0" w:name="Table Classic 2"/>
+    <w:lsdException w:uiPriority="0" w:name="Table Classic 3"/>
+    <w:lsdException w:uiPriority="0" w:name="Table Classic 4"/>
+    <w:lsdException w:uiPriority="0" w:name="Table Colorful 1"/>
+    <w:lsdException w:uiPriority="0" w:name="Table Colorful 2"/>
+    <w:lsdException w:uiPriority="0" w:name="Table Colorful 3"/>
+    <w:lsdException w:uiPriority="0" w:name="Table Columns 1"/>
+    <w:lsdException w:uiPriority="0" w:name="Table Columns 2"/>
+    <w:lsdException w:uiPriority="0" w:name="Table Columns 3"/>
+    <w:lsdException w:uiPriority="0" w:name="Table Columns 4"/>
+    <w:lsdException w:uiPriority="0" w:name="Table Columns 5"/>
+    <w:lsdException w:uiPriority="0" w:name="Table Grid 1"/>
+    <w:lsdException w:uiPriority="0" w:name="Table Grid 2"/>
+    <w:lsdException w:uiPriority="0" w:name="Table Grid 3"/>
+    <w:lsdException w:uiPriority="0" w:name="Table Grid 4"/>
+    <w:lsdException w:uiPriority="0" w:name="Table Grid 5"/>
+    <w:lsdException w:uiPriority="0" w:name="Table Grid 6"/>
+    <w:lsdException w:uiPriority="0" w:name="Table Grid 7"/>
+    <w:lsdException w:uiPriority="0" w:name="Table Grid 8"/>
+    <w:lsdException w:uiPriority="0" w:name="Table List 1"/>
+    <w:lsdException w:uiPriority="0" w:name="Table List 2"/>
+    <w:lsdException w:uiPriority="0" w:name="Table List 3"/>
+    <w:lsdException w:uiPriority="0" w:name="Table List 4"/>
+    <w:lsdException w:uiPriority="0" w:name="Table List 5"/>
+    <w:lsdException w:uiPriority="0" w:name="Table List 6"/>
+    <w:lsdException w:uiPriority="0" w:name="Table List 7"/>
+    <w:lsdException w:uiPriority="0" w:name="Table List 8"/>
+    <w:lsdException w:uiPriority="0" w:name="Table 3D effects 1"/>
+    <w:lsdException w:uiPriority="0" w:name="Table 3D effects 2"/>
+    <w:lsdException w:uiPriority="0" w:name="Table 3D effects 3"/>
+    <w:lsdException w:uiPriority="0" w:name="Table Contemporary"/>
+    <w:lsdException w:uiPriority="0" w:name="Table Elegant"/>
+    <w:lsdException w:uiPriority="0" w:name="Table Professional"/>
+    <w:lsdException w:uiPriority="0" w:name="Table Subtle 1"/>
+    <w:lsdException w:uiPriority="0" w:name="Table Subtle 2"/>
+    <w:lsdException w:uiPriority="0" w:name="Table Web 1"/>
+    <w:lsdException w:uiPriority="0" w:name="Table Web 2"/>
+    <w:lsdException w:uiPriority="0" w:name="Table Web 3"/>
+    <w:lsdException w:unhideWhenUsed="0" w:uiPriority="0" w:semiHidden="0" w:name="Balloon Text"/>
+    <w:lsdException w:qFormat="1" w:unhideWhenUsed="0" w:uiPriority="0" w:semiHidden="0" w:name="Table Grid"/>
+    <w:lsdException w:uiPriority="0" w:name="Table Theme"/>
+    <w:lsdException w:unhideWhenUsed="0" w:uiPriority="60" w:semiHidden="0" w:name="Light Shading"/>
+    <w:lsdException w:unhideWhenUsed="0" w:uiPriority="61" w:semiHidden="0" w:name="Light List"/>
+    <w:lsdException w:unhideWhenUsed="0" w:uiPriority="62" w:semiHidden="0" w:name="Light Grid"/>
+    <w:lsdException w:unhideWhenUsed="0" w:uiPriority="63" w:semiHidden="0" w:name="Medium Shading 1"/>
+    <w:lsdException w:unhideWhenUsed="0" w:uiPriority="64" w:semiHidden="0" w:name="Medium Shading 2"/>
+    <w:lsdException w:unhideWhenUsed="0" w:uiPriority="65" w:semiHidden="0" w:name="Medium List 1"/>
+    <w:lsdException w:unhideWhenUsed="0" w:uiPriority="66" w:semiHidden="0" w:name="Medium List 2"/>
+    <w:lsdException w:unhideWhenUsed="0" w:uiPriority="67" w:semiHidden="0" w:name="Medium Grid 1"/>
+    <w:lsdException w:unhideWhenUsed="0" w:uiPriority="68" w:semiHidden="0" w:name="Medium Grid 2"/>
+    <w:lsdException w:unhideWhenUsed="0" w:uiPriority="69" w:semiHidden="0" w:name="Medium Grid 3"/>
+    <w:lsdException w:unhideWhenUsed="0" w:uiPriority="70" w:semiHidden="0" w:name="Dark List"/>
+    <w:lsdException w:unhideWhenUsed="0" w:uiPriority="71" w:semiHidden="0" w:name="Colorful Shading"/>
+    <w:lsdException w:unhideWhenUsed="0" w:uiPriority="72" w:semiHidden="0" w:name="Colorful List"/>
+    <w:lsdException w:unhideWhenUsed="0" w:uiPriority="73" w:semiHidden="0" w:name="Colorful Grid"/>
+    <w:lsdException w:unhideWhenUsed="0" w:uiPriority="60" w:semiHidden="0" w:name="Light Shading Accent 1"/>
+    <w:lsdException w:unhideWhenUsed="0" w:uiPriority="61" w:semiHidden="0" w:name="Light List Accent 1"/>
+    <w:lsdException w:unhideWhenUsed="0" w:uiPriority="62" w:semiHidden="0" w:name="Light Grid Accent 1"/>
+    <w:lsdException w:unhideWhenUsed="0" w:uiPriority="63" w:semiHidden="0" w:name="Medium Shading 1 Accent 1"/>
+    <w:lsdException w:unhideWhenUsed="0" w:uiPriority="64" w:semiHidden="0" w:name="Medium Shading 2 Accent 1"/>
+    <w:lsdException w:unhideWhenUsed="0" w:uiPriority="65" w:semiHidden="0" w:name="Medium List 1 Accent 1"/>
+    <w:lsdException w:unhideWhenUsed="0" w:uiPriority="66" w:semiHidden="0" w:name="Medium List 2 Accent 1"/>
+    <w:lsdException w:unhideWhenUsed="0" w:uiPriority="67" w:semiHidden="0" w:name="Medium Grid 1 Accent 1"/>
+    <w:lsdException w:unhideWhenUsed="0" w:uiPriority="68" w:semiHidden="0" w:name="Medium Grid 2 Accent 1"/>
+    <w:lsdException w:unhideWhenUsed="0" w:uiPriority="69" w:semiHidden="0" w:name="Medium Grid 3 Accent 1"/>
+    <w:lsdException w:unhideWhenUsed="0" w:uiPriority="70" w:semiHidden="0" w:name="Dark List Accent 1"/>
+    <w:lsdException w:unhideWhenUsed="0" w:uiPriority="71" w:semiHidden="0" w:name="Colorful Shading Accent 1"/>
+    <w:lsdException w:unhideWhenUsed="0" w:uiPriority="72" w:semiHidden="0" w:name="Colorful List Accent 1"/>
+    <w:lsdException w:unhideWhenUsed="0" w:uiPriority="73" w:semiHidden="0" w:name="Colorful Grid Accent 1"/>
+    <w:lsdException w:unhideWhenUsed="0" w:uiPriority="60" w:semiHidden="0" w:name="Light Shading Accent 2"/>
+    <w:lsdException w:unhideWhenUsed="0" w:uiPriority="61" w:semiHidden="0" w:name="Light List Accent 2"/>
+    <w:lsdException w:unhideWhenUsed="0" w:uiPriority="62" w:semiHidden="0" w:name="Light Grid Accent 2"/>
+    <w:lsdException w:unhideWhenUsed="0" w:uiPriority="63" w:semiHidden="0" w:name="Medium Shading 1 Accent 2"/>
+    <w:lsdException w:unhideWhenUsed="0" w:uiPriority="64" w:semiHidden="0" w:name="Medium Shading 2 Accent 2"/>
+    <w:lsdException w:unhideWhenUsed="0" w:uiPriority="65" w:semiHidden="0" w:name="Medium List 1 Accent 2"/>
+    <w:lsdException w:unhideWhenUsed="0" w:uiPriority="66" w:semiHidden="0" w:name="Medium List 2 Accent 2"/>
+    <w:lsdException w:unhideWhenUsed="0" w:uiPriority="67" w:semiHidden="0" w:name="Medium Grid 1 Accent 2"/>
+    <w:lsdException w:unhideWhenUsed="0" w:uiPriority="68" w:semiHidden="0" w:name="Medium Grid 2 Accent 2"/>
+    <w:lsdException w:unhideWhenUsed="0" w:uiPriority="69" w:semiHidden="0" w:name="Medium Grid 3 Accent 2"/>
+    <w:lsdException w:unhideWhenUsed="0" w:uiPriority="70" w:semiHidden="0" w:name="Dark List Accent 2"/>
+    <w:lsdException w:unhideWhenUsed="0" w:uiPriority="71" w:semiHidden="0" w:name="Colorful Shading Accent 2"/>
+    <w:lsdException w:unhideWhenUsed="0" w:uiPriority="72" w:semiHidden="0" w:name="Colorful List Accent 2"/>
+    <w:lsdException w:unhideWhenUsed="0" w:uiPriority="73" w:semiHidden="0" w:name="Colorful Grid Accent 2"/>
+    <w:lsdException w:unhideWhenUsed="0" w:uiPriority="60" w:semiHidden="0" w:name="Light Shading Accent 3"/>
+    <w:lsdException w:unhideWhenUsed="0" w:uiPriority="61" w:semiHidden="0" w:name="Light List Accent 3"/>
+    <w:lsdException w:unhideWhenUsed="0" w:uiPriority="62" w:semiHidden="0" w:name="Light Grid Accent 3"/>
+    <w:lsdException w:unhideWhenUsed="0" w:uiPriority="63" w:semiHidden="0" w:name="Medium Shading 1 Accent 3"/>
+    <w:lsdException w:unhideWhenUsed="0" w:uiPriority="64" w:semiHidden="0" w:name="Medium Shading 2 Accent 3"/>
+    <w:lsdException w:unhideWhenUsed="0" w:uiPriority="65" w:semiHidden="0" w:name="Medium List 1 Accent 3"/>
+    <w:lsdException w:unhideWhenUsed="0" w:uiPriority="66" w:semiHidden="0" w:name="Medium List 2 Accent 3"/>
+    <w:lsdException w:unhideWhenUsed="0" w:uiPriority="67" w:semiHidden="0" w:name="Medium Grid 1 Accent 3"/>
+    <w:lsdException w:unhideWhenUsed="0" w:uiPriority="68" w:semiHidden="0" w:name="Medium Grid 2 Accent 3"/>
+    <w:lsdException w:unhideWhenUsed="0" w:uiPriority="69" w:semiHidden="0" w:name="Medium Grid 3 Accent 3"/>
+    <w:lsdException w:unhideWhenUsed="0" w:uiPriority="70" w:semiHidden="0" w:name="Dark List Accent 3"/>
+    <w:lsdException w:unhideWhenUsed="0" w:uiPriority="71" w:semiHidden="0" w:name="Colorful Shading Accent 3"/>
+    <w:lsdException w:unhideWhenUsed="0" w:uiPriority="72" w:semiHidden="0" w:name="Colorful List Accent 3"/>
+    <w:lsdException w:unhideWhenUsed="0" w:uiPriority="73" w:semiHidden="0" w:name="Colorful Grid Accent 3"/>
+    <w:lsdException w:unhideWhenUsed="0" w:uiPriority="60" w:semiHidden="0" w:name="Light Shading Accent 4"/>
+    <w:lsdException w:unhideWhenUsed="0" w:uiPriority="61" w:semiHidden="0" w:name="Light List Accent 4"/>
+    <w:lsdException w:unhideWhenUsed="0" w:uiPriority="62" w:semiHidden="0" w:name="Light Grid Accent 4"/>
+    <w:lsdException w:unhideWhenUsed="0" w:uiPriority="63" w:semiHidden="0" w:name="Medium Shading 1 Accent 4"/>
+    <w:lsdException w:unhideWhenUsed="0" w:uiPriority="64" w:semiHidden="0" w:name="Medium Shading 2 Accent 4"/>
+    <w:lsdException w:unhideWhenUsed="0" w:uiPriority="65" w:semiHidden="0" w:name="Medium List 1 Accent 4"/>
+    <w:lsdException w:unhideWhenUsed="0" w:uiPriority="66" w:semiHidden="0" w:name="Medium List 2 Accent 4"/>
+    <w:lsdException w:unhideWhenUsed="0" w:uiPriority="67" w:semiHidden="0" w:name="Medium Grid 1 Accent 4"/>
+    <w:lsdException w:unhideWhenUsed="0" w:uiPriority="68" w:semiHidden="0" w:name="Medium Grid 2 Accent 4"/>
+    <w:lsdException w:unhideWhenUsed="0" w:uiPriority="69" w:semiHidden="0" w:name="Medium Grid 3 Accent 4"/>
+    <w:lsdException w:unhideWhenUsed="0" w:uiPriority="70" w:semiHidden="0" w:name="Dark List Accent 4"/>
+    <w:lsdException w:unhideWhenUsed="0" w:uiPriority="71" w:semiHidden="0" w:name="Colorful Shading Accent 4"/>
+    <w:lsdException w:unhideWhenUsed="0" w:uiPriority="72" w:semiHidden="0" w:name="Colorful List Accent 4"/>
+    <w:lsdException w:unhideWhenUsed="0" w:uiPriority="73" w:semiHidden="0" w:name="Colorful Grid Accent 4"/>
+    <w:lsdException w:unhideWhenUsed="0" w:uiPriority="60" w:semiHidden="0" w:name="Light Shading Accent 5"/>
+    <w:lsdException w:unhideWhenUsed="0" w:uiPriority="61" w:semiHidden="0" w:name="Light List Accent 5"/>
+    <w:lsdException w:unhideWhenUsed="0" w:uiPriority="62" w:semiHidden="0" w:name="Light Grid Accent 5"/>
+    <w:lsdException w:unhideWhenUsed="0" w:uiPriority="63" w:semiHidden="0" w:name="Medium Shading 1 Accent 5"/>
+    <w:lsdException w:unhideWhenUsed="0" w:uiPriority="64" w:semiHidden="0" w:name="Medium Shading 2 Accent 5"/>
+    <w:lsdException w:unhideWhenUsed="0" w:uiPriority="65" w:semiHidden="0" w:name="Medium List 1 Accent 5"/>
+    <w:lsdException w:unhideWhenUsed="0" w:uiPriority="66" w:semiHidden="0" w:name="Medium List 2 Accent 5"/>
+    <w:lsdException w:unhideWhenUsed="0" w:uiPriority="67" w:semiHidden="0" w:name="Medium Grid 1 Accent 5"/>
+    <w:lsdException w:unhideWhenUsed="0" w:uiPriority="68" w:semiHidden="0" w:name="Medium Grid 2 Accent 5"/>
+    <w:lsdException w:unhideWhenUsed="0" w:uiPriority="69" w:semiHidden="0" w:name="Medium Grid 3 Accent 5"/>
+    <w:lsdException w:unhideWhenUsed="0" w:uiPriority="70" w:semiHidden="0" w:name="Dark List Accent 5"/>
+    <w:lsdException w:unhideWhenUsed="0" w:uiPriority="71" w:semiHidden="0" w:name="Colorful Shading Accent 5"/>
+    <w:lsdException w:unhideWhenUsed="0" w:uiPriority="72" w:semiHidden="0" w:name="Colorful List Accent 5"/>
+    <w:lsdException w:unhideWhenUsed="0" w:uiPriority="73" w:semiHidden="0" w:name="Colorful Grid Accent 5"/>
+    <w:lsdException w:unhideWhenUsed="0" w:uiPriority="60" w:semiHidden="0" w:name="Light Shading Accent 6"/>
+    <w:lsdException w:unhideWhenUsed="0" w:uiPriority="61" w:semiHidden="0" w:name="Light List Accent 6"/>
+    <w:lsdException w:unhideWhenUsed="0" w:uiPriority="62" w:semiHidden="0" w:name="Light Grid Accent 6"/>
+    <w:lsdException w:unhideWhenUsed="0" w:uiPriority="63" w:semiHidden="0" w:name="Medium Shading 1 Accent 6"/>
+    <w:lsdException w:unhideWhenUsed="0" w:uiPriority="64" w:semiHidden="0" w:name="Medium Shading 2 Accent 6"/>
+    <w:lsdException w:unhideWhenUsed="0" w:uiPriority="65" w:semiHidden="0" w:name="Medium List 1 Accent 6"/>
+    <w:lsdException w:unhideWhenUsed="0" w:uiPriority="66" w:semiHidden="0" w:name="Medium List 2 Accent 6"/>
+    <w:lsdException w:unhideWhenUsed="0" w:uiPriority="67" w:semiHidden="0" w:name="Medium Grid 1 Accent 6"/>
+    <w:lsdException w:unhideWhenUsed="0" w:uiPriority="68" w:semiHidden="0" w:name="Medium Grid 2 Accent 6"/>
+    <w:lsdException w:unhideWhenUsed="0" w:uiPriority="69" w:semiHidden="0" w:name="Medium Grid 3 Accent 6"/>
+    <w:lsdException w:unhideWhenUsed="0" w:uiPriority="70" w:semiHidden="0" w:name="Dark List Accent 6"/>
+    <w:lsdException w:unhideWhenUsed="0" w:uiPriority="71" w:semiHidden="0" w:name="Colorful Shading Accent 6"/>
+    <w:lsdException w:unhideWhenUsed="0" w:uiPriority="72" w:semiHidden="0" w:name="Colorful List Accent 6"/>
+    <w:lsdException w:unhideWhenUsed="0" w:uiPriority="73" w:semiHidden="0" w:name="Colorful Grid Accent 6"/>
   </w:latentStyles>
-  <w:style w:type="paragraph" w:default="1" w:styleId="a">
+  <w:style w:type="paragraph" w:default="1" w:styleId="1">
     <w:name w:val="Normal"/>
     <w:qFormat/>
+    <w:uiPriority w:val="0"/>
     <w:pPr>
       <w:widowControl w:val="0"/>
       <w:jc w:val="both"/>
     </w:pPr>
     <w:rPr>
-      <w:rFonts w:ascii="Times New Roman" w:hAnsi="Times New Roman"/>
+      <w:rFonts w:ascii="Times New Roman" w:hAnsi="Times New Roman" w:eastAsia="宋体" w:cs="Times New Roman"/>
       <w:kern w:val="2"/>
       <w:sz w:val="21"/>
       <w:szCs w:val="24"/>
+      <w:lang w:val="en-US" w:eastAsia="zh-CN" w:bidi="ar-SA"/>
     </w:rPr>
   </w:style>
-  <w:style w:type="paragraph" w:styleId="1">
+  <w:style w:type="paragraph" w:styleId="2">
     <w:name w:val="heading 1"/>
-    <w:basedOn w:val="a"/>
-    <w:next w:val="a"/>
+    <w:basedOn w:val="1"/>
+    <w:next w:val="1"/>
+    <w:qFormat/>
     <w:uiPriority w:val="9"/>
-    <w:qFormat/>
     <w:pPr>
       <w:keepNext/>
       <w:keepLines/>
@@ -9675,7 +9835,7 @@
       <w:outlineLvl w:val="0"/>
     </w:pPr>
     <w:rPr>
-      <w:rFonts w:asciiTheme="minorHAnsi" w:eastAsiaTheme="minorEastAsia" w:hAnsiTheme="minorHAnsi" w:cstheme="minorBidi"/>
+      <w:rFonts w:asciiTheme="minorHAnsi" w:hAnsiTheme="minorHAnsi" w:eastAsiaTheme="minorEastAsia" w:cstheme="minorBidi"/>
       <w:b/>
       <w:bCs/>
       <w:kern w:val="44"/>
@@ -9683,13 +9843,13 @@
       <w:szCs w:val="44"/>
     </w:rPr>
   </w:style>
-  <w:style w:type="paragraph" w:styleId="2">
+  <w:style w:type="paragraph" w:styleId="3">
     <w:name w:val="heading 2"/>
-    <w:basedOn w:val="a"/>
-    <w:next w:val="a"/>
-    <w:uiPriority w:val="9"/>
+    <w:basedOn w:val="1"/>
+    <w:next w:val="1"/>
     <w:unhideWhenUsed/>
     <w:qFormat/>
+    <w:uiPriority w:val="9"/>
     <w:pPr>
       <w:keepNext/>
       <w:keepLines/>
@@ -9704,14 +9864,14 @@
       <w:szCs w:val="32"/>
     </w:rPr>
   </w:style>
-  <w:style w:type="paragraph" w:styleId="3">
+  <w:style w:type="paragraph" w:styleId="4">
     <w:name w:val="heading 3"/>
-    <w:basedOn w:val="a"/>
-    <w:next w:val="a"/>
-    <w:link w:val="3Char"/>
+    <w:basedOn w:val="1"/>
+    <w:next w:val="1"/>
+    <w:link w:val="18"/>
     <w:unhideWhenUsed/>
     <w:qFormat/>
-    <w:rsid w:val="006138FA"/>
+    <w:uiPriority w:val="0"/>
     <w:pPr>
       <w:keepNext/>
       <w:keepLines/>
@@ -9725,19 +9885,18 @@
       <w:szCs w:val="32"/>
     </w:rPr>
   </w:style>
-  <w:style w:type="character" w:default="1" w:styleId="a0">
+  <w:style w:type="character" w:default="1" w:styleId="14">
     <w:name w:val="Default Paragraph Font"/>
-    <w:uiPriority w:val="1"/>
     <w:semiHidden/>
     <w:unhideWhenUsed/>
+    <w:uiPriority w:val="1"/>
   </w:style>
-  <w:style w:type="table" w:default="1" w:styleId="a1">
+  <w:style w:type="table" w:default="1" w:styleId="12">
     <w:name w:val="Normal Table"/>
-    <w:uiPriority w:val="99"/>
     <w:semiHidden/>
     <w:unhideWhenUsed/>
+    <w:uiPriority w:val="99"/>
     <w:tblPr>
-      <w:tblInd w:w="0" w:type="dxa"/>
       <w:tblCellMar>
         <w:top w:w="0" w:type="dxa"/>
         <w:left w:w="108" w:type="dxa"/>
@@ -9746,16 +9905,11 @@
       </w:tblCellMar>
     </w:tblPr>
   </w:style>
-  <w:style w:type="numbering" w:default="1" w:styleId="a2">
-    <w:name w:val="No List"/>
-    <w:uiPriority w:val="99"/>
-    <w:semiHidden/>
-    <w:unhideWhenUsed/>
-  </w:style>
-  <w:style w:type="paragraph" w:styleId="a3">
+  <w:style w:type="paragraph" w:styleId="5">
     <w:name w:val="Normal Indent"/>
-    <w:basedOn w:val="a"/>
+    <w:basedOn w:val="1"/>
     <w:qFormat/>
+    <w:uiPriority w:val="0"/>
     <w:pPr>
       <w:widowControl/>
       <w:spacing w:line="288" w:lineRule="auto"/>
@@ -9767,9 +9921,19 @@
       <w:szCs w:val="32"/>
     </w:rPr>
   </w:style>
-  <w:style w:type="paragraph" w:styleId="a4">
+  <w:style w:type="paragraph" w:styleId="6">
+    <w:name w:val="toc 3"/>
+    <w:basedOn w:val="1"/>
+    <w:next w:val="1"/>
+    <w:uiPriority w:val="39"/>
+    <w:pPr>
+      <w:ind w:left="840" w:leftChars="400"/>
+    </w:pPr>
+  </w:style>
+  <w:style w:type="paragraph" w:styleId="7">
     <w:name w:val="footer"/>
-    <w:basedOn w:val="a"/>
+    <w:basedOn w:val="1"/>
+    <w:uiPriority w:val="0"/>
     <w:pPr>
       <w:tabs>
         <w:tab w:val="center" w:pos="4153"/>
@@ -9782,15 +9946,16 @@
       <w:sz w:val="18"/>
     </w:rPr>
   </w:style>
-  <w:style w:type="paragraph" w:styleId="a5">
+  <w:style w:type="paragraph" w:styleId="8">
     <w:name w:val="header"/>
-    <w:basedOn w:val="a"/>
+    <w:basedOn w:val="1"/>
+    <w:uiPriority w:val="0"/>
     <w:pPr>
       <w:pBdr>
-        <w:top w:val="none" w:sz="0" w:space="1" w:color="auto"/>
-        <w:left w:val="none" w:sz="0" w:space="4" w:color="auto"/>
-        <w:bottom w:val="none" w:sz="0" w:space="1" w:color="auto"/>
-        <w:right w:val="none" w:sz="0" w:space="4" w:color="auto"/>
+        <w:top w:val="none" w:color="auto" w:sz="0" w:space="1"/>
+        <w:left w:val="none" w:color="auto" w:sz="0" w:space="4"/>
+        <w:bottom w:val="none" w:color="auto" w:sz="0" w:space="1"/>
+        <w:right w:val="none" w:color="auto" w:sz="0" w:space="4"/>
       </w:pBdr>
       <w:tabs>
         <w:tab w:val="center" w:pos="4153"/>
@@ -9802,10 +9967,10 @@
       <w:sz w:val="18"/>
     </w:rPr>
   </w:style>
-  <w:style w:type="paragraph" w:styleId="10">
+  <w:style w:type="paragraph" w:styleId="9">
     <w:name w:val="toc 1"/>
-    <w:basedOn w:val="a"/>
-    <w:next w:val="a"/>
+    <w:basedOn w:val="1"/>
+    <w:next w:val="1"/>
     <w:uiPriority w:val="39"/>
     <w:pPr>
       <w:spacing w:before="120" w:after="120"/>
@@ -9817,12 +9982,21 @@
       <w:caps/>
     </w:rPr>
   </w:style>
-  <w:style w:type="paragraph" w:styleId="a6">
+  <w:style w:type="paragraph" w:styleId="10">
+    <w:name w:val="toc 2"/>
+    <w:basedOn w:val="1"/>
+    <w:next w:val="1"/>
+    <w:uiPriority w:val="39"/>
+    <w:pPr>
+      <w:ind w:left="420" w:leftChars="200"/>
+    </w:pPr>
+  </w:style>
+  <w:style w:type="paragraph" w:styleId="11">
     <w:name w:val="Title"/>
-    <w:basedOn w:val="a"/>
-    <w:next w:val="a"/>
+    <w:basedOn w:val="1"/>
+    <w:next w:val="1"/>
+    <w:qFormat/>
     <w:uiPriority w:val="10"/>
-    <w:qFormat/>
     <w:pPr>
       <w:spacing w:before="240" w:after="60"/>
       <w:jc w:val="center"/>
@@ -9837,29 +10011,19 @@
       <w:szCs w:val="32"/>
     </w:rPr>
   </w:style>
-  <w:style w:type="paragraph" w:customStyle="1" w:styleId="WPSOffice1">
-    <w:name w:val="WPSOffice手动目录 1"/>
-  </w:style>
-  <w:style w:type="paragraph" w:customStyle="1" w:styleId="WPSOffice2">
-    <w:name w:val="WPSOffice手动目录 2"/>
-    <w:pPr>
-      <w:ind w:leftChars="200" w:left="200"/>
-    </w:pPr>
-  </w:style>
-  <w:style w:type="table" w:styleId="a7">
+  <w:style w:type="table" w:styleId="13">
     <w:name w:val="Table Grid"/>
-    <w:basedOn w:val="a1"/>
+    <w:basedOn w:val="12"/>
     <w:qFormat/>
-    <w:rsid w:val="00387A9A"/>
+    <w:uiPriority w:val="0"/>
     <w:tblPr>
-      <w:tblInd w:w="0" w:type="dxa"/>
       <w:tblBorders>
-        <w:top w:val="single" w:sz="4" w:space="0" w:color="auto"/>
-        <w:left w:val="single" w:sz="4" w:space="0" w:color="auto"/>
-        <w:bottom w:val="single" w:sz="4" w:space="0" w:color="auto"/>
-        <w:right w:val="single" w:sz="4" w:space="0" w:color="auto"/>
-        <w:insideH w:val="single" w:sz="4" w:space="0" w:color="auto"/>
-        <w:insideV w:val="single" w:sz="4" w:space="0" w:color="auto"/>
+        <w:top w:val="single" w:color="auto" w:sz="4" w:space="0"/>
+        <w:left w:val="single" w:color="auto" w:sz="4" w:space="0"/>
+        <w:bottom w:val="single" w:color="auto" w:sz="4" w:space="0"/>
+        <w:right w:val="single" w:color="auto" w:sz="4" w:space="0"/>
+        <w:insideH w:val="single" w:color="auto" w:sz="4" w:space="0"/>
+        <w:insideV w:val="single" w:color="auto" w:sz="4" w:space="0"/>
       </w:tblBorders>
       <w:tblCellMar>
         <w:top w:w="0" w:type="dxa"/>
@@ -9869,11 +10033,44 @@
       </w:tblCellMar>
     </w:tblPr>
   </w:style>
-  <w:style w:type="character" w:customStyle="1" w:styleId="3Char">
+  <w:style w:type="character" w:styleId="15">
+    <w:name w:val="Hyperlink"/>
+    <w:basedOn w:val="14"/>
+    <w:uiPriority w:val="99"/>
+    <w:rPr>
+      <w:color w:val="0563C1" w:themeColor="hyperlink"/>
+      <w:u w:val="single"/>
+      <w14:textFill>
+        <w14:solidFill>
+          <w14:schemeClr w14:val="hlink"/>
+        </w14:solidFill>
+      </w14:textFill>
+    </w:rPr>
+  </w:style>
+  <w:style w:type="paragraph" w:customStyle="1" w:styleId="16">
+    <w:name w:val="WPSOffice手动目录 1"/>
+    <w:uiPriority w:val="0"/>
+    <w:rPr>
+      <w:rFonts w:ascii="Calibri" w:hAnsi="Calibri" w:eastAsia="宋体" w:cs="Times New Roman"/>
+      <w:lang w:val="en-US" w:eastAsia="zh-CN" w:bidi="ar-SA"/>
+    </w:rPr>
+  </w:style>
+  <w:style w:type="paragraph" w:customStyle="1" w:styleId="17">
+    <w:name w:val="WPSOffice手动目录 2"/>
+    <w:uiPriority w:val="0"/>
+    <w:pPr>
+      <w:ind w:left="200" w:leftChars="200"/>
+    </w:pPr>
+    <w:rPr>
+      <w:rFonts w:ascii="Calibri" w:hAnsi="Calibri" w:eastAsia="宋体" w:cs="Times New Roman"/>
+      <w:lang w:val="en-US" w:eastAsia="zh-CN" w:bidi="ar-SA"/>
+    </w:rPr>
+  </w:style>
+  <w:style w:type="character" w:customStyle="1" w:styleId="18">
     <w:name w:val="标题 3 Char"/>
-    <w:basedOn w:val="a0"/>
-    <w:link w:val="3"/>
-    <w:rsid w:val="006138FA"/>
+    <w:basedOn w:val="14"/>
+    <w:link w:val="4"/>
+    <w:uiPriority w:val="0"/>
     <w:rPr>
       <w:rFonts w:ascii="Times New Roman" w:hAnsi="Times New Roman"/>
       <w:b/>
@@ -9882,38 +10079,6 @@
       <w:sz w:val="32"/>
       <w:szCs w:val="32"/>
     </w:rPr>
-  </w:style>
-  <w:style w:type="character" w:styleId="a8">
-    <w:name w:val="Hyperlink"/>
-    <w:basedOn w:val="a0"/>
-    <w:uiPriority w:val="99"/>
-    <w:rsid w:val="006138FA"/>
-    <w:rPr>
-      <w:color w:val="0563C1" w:themeColor="hyperlink"/>
-      <w:u w:val="single"/>
-    </w:rPr>
-  </w:style>
-  <w:style w:type="paragraph" w:styleId="20">
-    <w:name w:val="toc 2"/>
-    <w:basedOn w:val="a"/>
-    <w:next w:val="a"/>
-    <w:autoRedefine/>
-    <w:uiPriority w:val="39"/>
-    <w:rsid w:val="00312461"/>
-    <w:pPr>
-      <w:ind w:leftChars="200" w:left="420"/>
-    </w:pPr>
-  </w:style>
-  <w:style w:type="paragraph" w:styleId="30">
-    <w:name w:val="toc 3"/>
-    <w:basedOn w:val="a"/>
-    <w:next w:val="a"/>
-    <w:autoRedefine/>
-    <w:uiPriority w:val="39"/>
-    <w:rsid w:val="00312461"/>
-    <w:pPr>
-      <w:ind w:leftChars="400" w:left="840"/>
-    </w:pPr>
   </w:style>
 </w:styles>
 </file>
@@ -10170,7 +10335,6 @@
     </a:fmtScheme>
   </a:themeElements>
   <a:objectDefaults/>
-  <a:extraClrSchemeLst/>
 </a:theme>
 </file>
 
